--- a/reports/TN-IMPACT_2026_REPORT.docx
+++ b/reports/TN-IMPACT_2026_REPORT.docx
@@ -30,7 +30,7 @@
                     </pic:cNvPicPr>
                   </pic:nvPicPr>
                   <pic:blipFill>
-                    <a:blip r:embed="rId6" cstate="print">
+                    <a:blip r:embed="rId7" cstate="print">
                       <a:extLst>
                         <a:ext uri="{28A0092B-C50C-407E-A947-70E740481C1C}">
                           <a14:useLocalDpi xmlns:a14="http://schemas.microsoft.com/office/drawing/2010/main" val="0"/>
@@ -1060,20 +1060,11 @@
         <w:t>TABLE OF CONTENTS</w:t>
       </w:r>
     </w:p>
-    <w:p>
-      <w:pPr>
-        <w:rPr>
-          <w:rFonts w:hint="default" w:ascii="Noto Looped Lao Regular" w:hAnsi="Noto Looped Lao Regular" w:cs="Noto Looped Lao Regular"/>
-          <w:b/>
-          <w:bCs/>
-          <w:sz w:val="28"/>
-          <w:szCs w:val="28"/>
-        </w:rPr>
-      </w:pPr>
-    </w:p>
     <w:tbl>
       <w:tblPr>
-        <w:tblStyle w:val="15"/>
+        <w:tblStyle w:val="17"/>
+        <w:tblpPr w:leftFromText="180" w:rightFromText="180" w:vertAnchor="text" w:horzAnchor="page" w:tblpX="1478" w:tblpY="125"/>
+        <w:tblOverlap w:val="never"/>
         <w:tblW w:w="9451" w:type="dxa"/>
         <w:tblInd w:w="0" w:type="dxa"/>
         <w:tblBorders>
@@ -1151,27 +1142,13 @@
               <w:jc w:val="center"/>
               <w:rPr>
                 <w:rFonts w:hint="default" w:ascii="Noto Looped Lao Regular" w:hAnsi="Noto Looped Lao Regular" w:cs="Noto Looped Lao Regular"/>
+                <w:b/>
+                <w:bCs/>
                 <w:sz w:val="28"/>
                 <w:szCs w:val="28"/>
               </w:rPr>
             </w:pPr>
             <w:r>
-              <w:rPr>
-                <w:rFonts w:hint="default" w:ascii="Noto Looped Lao Regular" w:hAnsi="Noto Looped Lao Regular" w:cs="Noto Looped Lao Regular"/>
-                <w:sz w:val="28"/>
-                <w:szCs w:val="28"/>
-              </w:rPr>
-              <w:t>S.NO</w:t>
-            </w:r>
-          </w:p>
-        </w:tc>
-        <w:tc>
-          <w:tcPr>
-            <w:tcW w:w="5873" w:type="dxa"/>
-          </w:tcPr>
-          <w:p>
-            <w:pPr>
-              <w:spacing w:after="0" w:line="240" w:lineRule="auto"/>
               <w:rPr>
                 <w:rFonts w:hint="default" w:ascii="Noto Looped Lao Regular" w:hAnsi="Noto Looped Lao Regular" w:cs="Noto Looped Lao Regular"/>
                 <w:b/>
@@ -1179,8 +1156,14 @@
                 <w:sz w:val="28"/>
                 <w:szCs w:val="28"/>
               </w:rPr>
-            </w:pPr>
-          </w:p>
+              <w:t>S.NO</w:t>
+            </w:r>
+          </w:p>
+        </w:tc>
+        <w:tc>
+          <w:tcPr>
+            <w:tcW w:w="5873" w:type="dxa"/>
+          </w:tcPr>
           <w:p>
             <w:pPr>
               <w:spacing w:after="0" w:line="240" w:lineRule="auto"/>
@@ -1198,11 +1181,16 @@
               <w:spacing w:after="0" w:line="240" w:lineRule="auto"/>
               <w:rPr>
                 <w:rFonts w:hint="default" w:ascii="Noto Looped Lao Regular" w:hAnsi="Noto Looped Lao Regular" w:cs="Noto Looped Lao Regular"/>
+                <w:b/>
+                <w:bCs/>
                 <w:sz w:val="28"/>
                 <w:szCs w:val="28"/>
               </w:rPr>
             </w:pPr>
-            <w:r>
+          </w:p>
+          <w:p>
+            <w:pPr>
+              <w:spacing w:after="0" w:line="240" w:lineRule="auto"/>
               <w:rPr>
                 <w:rFonts w:hint="default" w:ascii="Noto Looped Lao Regular" w:hAnsi="Noto Looped Lao Regular" w:cs="Noto Looped Lao Regular"/>
                 <w:b/>
@@ -1210,25 +1198,8 @@
                 <w:sz w:val="28"/>
                 <w:szCs w:val="28"/>
               </w:rPr>
-              <w:t xml:space="preserve">                      </w:t>
-            </w:r>
-            <w:r>
-              <w:rPr>
-                <w:rFonts w:hint="default" w:ascii="Noto Looped Lao Regular" w:hAnsi="Noto Looped Lao Regular" w:cs="Noto Looped Lao Regular"/>
-                <w:sz w:val="28"/>
-                <w:szCs w:val="28"/>
-              </w:rPr>
-              <w:t xml:space="preserve">   TITLE</w:t>
-            </w:r>
-          </w:p>
-        </w:tc>
-        <w:tc>
-          <w:tcPr>
-            <w:tcW w:w="2088" w:type="dxa"/>
-          </w:tcPr>
-          <w:p>
-            <w:pPr>
-              <w:spacing w:after="0" w:line="240" w:lineRule="auto"/>
+            </w:pPr>
+            <w:r>
               <w:rPr>
                 <w:rFonts w:hint="default" w:ascii="Noto Looped Lao Regular" w:hAnsi="Noto Looped Lao Regular" w:cs="Noto Looped Lao Regular"/>
                 <w:b/>
@@ -1236,11 +1207,60 @@
                 <w:sz w:val="28"/>
                 <w:szCs w:val="28"/>
               </w:rPr>
-            </w:pPr>
-          </w:p>
-          <w:p>
-            <w:pPr>
-              <w:spacing w:after="0" w:line="240" w:lineRule="auto"/>
+              <w:t xml:space="preserve">                         TITLE</w:t>
+            </w:r>
+          </w:p>
+        </w:tc>
+        <w:tc>
+          <w:tcPr>
+            <w:tcW w:w="2088" w:type="dxa"/>
+          </w:tcPr>
+          <w:p>
+            <w:pPr>
+              <w:spacing w:after="0" w:line="240" w:lineRule="auto"/>
+              <w:rPr>
+                <w:rFonts w:hint="default" w:ascii="Noto Looped Lao Regular" w:hAnsi="Noto Looped Lao Regular" w:cs="Noto Looped Lao Regular"/>
+                <w:b w:val="0"/>
+                <w:bCs w:val="0"/>
+                <w:sz w:val="28"/>
+                <w:szCs w:val="28"/>
+              </w:rPr>
+            </w:pPr>
+          </w:p>
+          <w:p>
+            <w:pPr>
+              <w:spacing w:after="0" w:line="240" w:lineRule="auto"/>
+              <w:rPr>
+                <w:rFonts w:hint="default" w:ascii="Noto Looped Lao Regular" w:hAnsi="Noto Looped Lao Regular" w:cs="Noto Looped Lao Regular"/>
+                <w:b w:val="0"/>
+                <w:bCs w:val="0"/>
+                <w:sz w:val="28"/>
+                <w:szCs w:val="28"/>
+              </w:rPr>
+            </w:pPr>
+          </w:p>
+          <w:p>
+            <w:pPr>
+              <w:spacing w:after="0" w:line="240" w:lineRule="auto"/>
+              <w:rPr>
+                <w:rFonts w:hint="default" w:ascii="Noto Looped Lao Regular" w:hAnsi="Noto Looped Lao Regular" w:cs="Noto Looped Lao Regular"/>
+                <w:b w:val="0"/>
+                <w:bCs w:val="0"/>
+                <w:sz w:val="28"/>
+                <w:szCs w:val="28"/>
+              </w:rPr>
+            </w:pPr>
+            <w:r>
+              <w:rPr>
+                <w:rFonts w:hint="default" w:ascii="Noto Looped Lao Regular" w:hAnsi="Noto Looped Lao Regular" w:cs="Noto Looped Lao Regular"/>
+                <w:b w:val="0"/>
+                <w:bCs w:val="0"/>
+                <w:sz w:val="28"/>
+                <w:szCs w:val="28"/>
+              </w:rPr>
+              <w:t xml:space="preserve">  </w:t>
+            </w:r>
+            <w:r>
               <w:rPr>
                 <w:rFonts w:hint="default" w:ascii="Noto Looped Lao Regular" w:hAnsi="Noto Looped Lao Regular" w:cs="Noto Looped Lao Regular"/>
                 <w:b/>
@@ -1248,34 +1268,7 @@
                 <w:sz w:val="28"/>
                 <w:szCs w:val="28"/>
               </w:rPr>
-            </w:pPr>
-          </w:p>
-          <w:p>
-            <w:pPr>
-              <w:spacing w:after="0" w:line="240" w:lineRule="auto"/>
-              <w:rPr>
-                <w:rFonts w:hint="default" w:ascii="Noto Looped Lao Regular" w:hAnsi="Noto Looped Lao Regular" w:cs="Noto Looped Lao Regular"/>
-                <w:sz w:val="28"/>
-                <w:szCs w:val="28"/>
-              </w:rPr>
-            </w:pPr>
-            <w:r>
-              <w:rPr>
-                <w:rFonts w:hint="default" w:ascii="Noto Looped Lao Regular" w:hAnsi="Noto Looped Lao Regular" w:cs="Noto Looped Lao Regular"/>
-                <w:b/>
-                <w:bCs/>
-                <w:sz w:val="28"/>
-                <w:szCs w:val="28"/>
-              </w:rPr>
-              <w:t xml:space="preserve">   </w:t>
-            </w:r>
-            <w:r>
-              <w:rPr>
-                <w:rFonts w:hint="default" w:ascii="Noto Looped Lao Regular" w:hAnsi="Noto Looped Lao Regular" w:cs="Noto Looped Lao Regular"/>
-                <w:sz w:val="28"/>
-                <w:szCs w:val="28"/>
-              </w:rPr>
-              <w:t>PAGE NUMBER</w:t>
+              <w:t xml:space="preserve"> PAGE NUMBER</w:t>
             </w:r>
           </w:p>
         </w:tc>
@@ -1374,14 +1367,27 @@
           <w:p>
             <w:pPr>
               <w:spacing w:after="0" w:line="240" w:lineRule="auto"/>
+              <w:jc w:val="center"/>
               <w:rPr>
                 <w:rFonts w:hint="default" w:ascii="Noto Looped Lao Regular" w:hAnsi="Noto Looped Lao Regular" w:cs="Noto Looped Lao Regular"/>
-                <w:b/>
-                <w:bCs/>
+                <w:b w:val="0"/>
+                <w:bCs w:val="0"/>
                 <w:sz w:val="28"/>
                 <w:szCs w:val="28"/>
-              </w:rPr>
-            </w:pPr>
+                <w:lang w:val="en-US"/>
+              </w:rPr>
+            </w:pPr>
+            <w:r>
+              <w:rPr>
+                <w:rFonts w:hint="default" w:ascii="Noto Looped Lao Regular" w:hAnsi="Noto Looped Lao Regular" w:cs="Noto Looped Lao Regular"/>
+                <w:b w:val="0"/>
+                <w:bCs w:val="0"/>
+                <w:sz w:val="28"/>
+                <w:szCs w:val="28"/>
+                <w:lang w:val="en-US"/>
+              </w:rPr>
+              <w:t>6</w:t>
+            </w:r>
           </w:p>
         </w:tc>
       </w:tr>
@@ -1489,14 +1495,27 @@
           <w:p>
             <w:pPr>
               <w:spacing w:after="0" w:line="240" w:lineRule="auto"/>
+              <w:jc w:val="center"/>
               <w:rPr>
                 <w:rFonts w:hint="default" w:ascii="Noto Looped Lao Regular" w:hAnsi="Noto Looped Lao Regular" w:cs="Noto Looped Lao Regular"/>
-                <w:b/>
-                <w:bCs/>
+                <w:b w:val="0"/>
+                <w:bCs w:val="0"/>
                 <w:sz w:val="28"/>
                 <w:szCs w:val="28"/>
-              </w:rPr>
-            </w:pPr>
+                <w:lang w:val="en-US"/>
+              </w:rPr>
+            </w:pPr>
+            <w:r>
+              <w:rPr>
+                <w:rFonts w:hint="default" w:ascii="Noto Looped Lao Regular" w:hAnsi="Noto Looped Lao Regular" w:cs="Noto Looped Lao Regular"/>
+                <w:b w:val="0"/>
+                <w:bCs w:val="0"/>
+                <w:sz w:val="28"/>
+                <w:szCs w:val="28"/>
+                <w:lang w:val="en-US"/>
+              </w:rPr>
+              <w:t>7</w:t>
+            </w:r>
           </w:p>
         </w:tc>
       </w:tr>
@@ -1594,14 +1613,27 @@
           <w:p>
             <w:pPr>
               <w:spacing w:after="0" w:line="240" w:lineRule="auto"/>
+              <w:jc w:val="center"/>
               <w:rPr>
                 <w:rFonts w:hint="default" w:ascii="Noto Looped Lao Regular" w:hAnsi="Noto Looped Lao Regular" w:cs="Noto Looped Lao Regular"/>
-                <w:b/>
-                <w:bCs/>
+                <w:b w:val="0"/>
+                <w:bCs w:val="0"/>
                 <w:sz w:val="28"/>
                 <w:szCs w:val="28"/>
-              </w:rPr>
-            </w:pPr>
+                <w:lang w:val="en-US"/>
+              </w:rPr>
+            </w:pPr>
+            <w:r>
+              <w:rPr>
+                <w:rFonts w:hint="default" w:ascii="Noto Looped Lao Regular" w:hAnsi="Noto Looped Lao Regular" w:cs="Noto Looped Lao Regular"/>
+                <w:b w:val="0"/>
+                <w:bCs w:val="0"/>
+                <w:sz w:val="28"/>
+                <w:szCs w:val="28"/>
+                <w:lang w:val="en-US"/>
+              </w:rPr>
+              <w:t>9</w:t>
+            </w:r>
           </w:p>
         </w:tc>
       </w:tr>
@@ -1699,14 +1731,27 @@
           <w:p>
             <w:pPr>
               <w:spacing w:after="0" w:line="240" w:lineRule="auto"/>
+              <w:jc w:val="center"/>
               <w:rPr>
                 <w:rFonts w:hint="default" w:ascii="Noto Looped Lao Regular" w:hAnsi="Noto Looped Lao Regular" w:cs="Noto Looped Lao Regular"/>
-                <w:b/>
-                <w:bCs/>
+                <w:b w:val="0"/>
+                <w:bCs w:val="0"/>
                 <w:sz w:val="28"/>
                 <w:szCs w:val="28"/>
-              </w:rPr>
-            </w:pPr>
+                <w:lang w:val="en-US"/>
+              </w:rPr>
+            </w:pPr>
+            <w:r>
+              <w:rPr>
+                <w:rFonts w:hint="default" w:ascii="Noto Looped Lao Regular" w:hAnsi="Noto Looped Lao Regular" w:cs="Noto Looped Lao Regular"/>
+                <w:b w:val="0"/>
+                <w:bCs w:val="0"/>
+                <w:sz w:val="28"/>
+                <w:szCs w:val="28"/>
+                <w:lang w:val="en-US"/>
+              </w:rPr>
+              <w:t>11</w:t>
+            </w:r>
           </w:p>
         </w:tc>
       </w:tr>
@@ -1804,14 +1849,27 @@
           <w:p>
             <w:pPr>
               <w:spacing w:after="0" w:line="240" w:lineRule="auto"/>
+              <w:jc w:val="center"/>
               <w:rPr>
                 <w:rFonts w:hint="default" w:ascii="Noto Looped Lao Regular" w:hAnsi="Noto Looped Lao Regular" w:cs="Noto Looped Lao Regular"/>
-                <w:b/>
-                <w:bCs/>
+                <w:b w:val="0"/>
+                <w:bCs w:val="0"/>
                 <w:sz w:val="28"/>
                 <w:szCs w:val="28"/>
-              </w:rPr>
-            </w:pPr>
+                <w:lang w:val="en-US"/>
+              </w:rPr>
+            </w:pPr>
+            <w:r>
+              <w:rPr>
+                <w:rFonts w:hint="default" w:ascii="Noto Looped Lao Regular" w:hAnsi="Noto Looped Lao Regular" w:cs="Noto Looped Lao Regular"/>
+                <w:b w:val="0"/>
+                <w:bCs w:val="0"/>
+                <w:sz w:val="28"/>
+                <w:szCs w:val="28"/>
+                <w:lang w:val="en-US"/>
+              </w:rPr>
+              <w:t>13</w:t>
+            </w:r>
           </w:p>
         </w:tc>
       </w:tr>
@@ -1909,14 +1967,27 @@
           <w:p>
             <w:pPr>
               <w:spacing w:after="0" w:line="240" w:lineRule="auto"/>
+              <w:jc w:val="center"/>
               <w:rPr>
                 <w:rFonts w:hint="default" w:ascii="Noto Looped Lao Regular" w:hAnsi="Noto Looped Lao Regular" w:cs="Noto Looped Lao Regular"/>
-                <w:b/>
-                <w:bCs/>
+                <w:b w:val="0"/>
+                <w:bCs w:val="0"/>
                 <w:sz w:val="28"/>
                 <w:szCs w:val="28"/>
-              </w:rPr>
-            </w:pPr>
+                <w:lang w:val="en-US"/>
+              </w:rPr>
+            </w:pPr>
+            <w:r>
+              <w:rPr>
+                <w:rFonts w:hint="default" w:ascii="Noto Looped Lao Regular" w:hAnsi="Noto Looped Lao Regular" w:cs="Noto Looped Lao Regular"/>
+                <w:b w:val="0"/>
+                <w:bCs w:val="0"/>
+                <w:sz w:val="28"/>
+                <w:szCs w:val="28"/>
+                <w:lang w:val="en-US"/>
+              </w:rPr>
+              <w:t>28</w:t>
+            </w:r>
           </w:p>
         </w:tc>
       </w:tr>
@@ -2014,14 +2085,27 @@
           <w:p>
             <w:pPr>
               <w:spacing w:after="0" w:line="240" w:lineRule="auto"/>
+              <w:jc w:val="center"/>
               <w:rPr>
                 <w:rFonts w:hint="default" w:ascii="Noto Looped Lao Regular" w:hAnsi="Noto Looped Lao Regular" w:cs="Noto Looped Lao Regular"/>
-                <w:b/>
-                <w:bCs/>
+                <w:b w:val="0"/>
+                <w:bCs w:val="0"/>
                 <w:sz w:val="28"/>
                 <w:szCs w:val="28"/>
-              </w:rPr>
-            </w:pPr>
+                <w:lang w:val="en-US"/>
+              </w:rPr>
+            </w:pPr>
+            <w:r>
+              <w:rPr>
+                <w:rFonts w:hint="default" w:ascii="Noto Looped Lao Regular" w:hAnsi="Noto Looped Lao Regular" w:cs="Noto Looped Lao Regular"/>
+                <w:b w:val="0"/>
+                <w:bCs w:val="0"/>
+                <w:sz w:val="28"/>
+                <w:szCs w:val="28"/>
+                <w:lang w:val="en-US"/>
+              </w:rPr>
+              <w:t>37</w:t>
+            </w:r>
           </w:p>
         </w:tc>
       </w:tr>
@@ -2119,14 +2203,27 @@
           <w:p>
             <w:pPr>
               <w:spacing w:after="0" w:line="240" w:lineRule="auto"/>
+              <w:jc w:val="center"/>
               <w:rPr>
                 <w:rFonts w:hint="default" w:ascii="Noto Looped Lao Regular" w:hAnsi="Noto Looped Lao Regular" w:cs="Noto Looped Lao Regular"/>
-                <w:b/>
-                <w:bCs/>
+                <w:b w:val="0"/>
+                <w:bCs w:val="0"/>
                 <w:sz w:val="28"/>
                 <w:szCs w:val="28"/>
-              </w:rPr>
-            </w:pPr>
+                <w:lang w:val="en-US"/>
+              </w:rPr>
+            </w:pPr>
+            <w:r>
+              <w:rPr>
+                <w:rFonts w:hint="default" w:ascii="Noto Looped Lao Regular" w:hAnsi="Noto Looped Lao Regular" w:cs="Noto Looped Lao Regular"/>
+                <w:b w:val="0"/>
+                <w:bCs w:val="0"/>
+                <w:sz w:val="28"/>
+                <w:szCs w:val="28"/>
+                <w:lang w:val="en-US"/>
+              </w:rPr>
+              <w:t>41</w:t>
+            </w:r>
           </w:p>
         </w:tc>
       </w:tr>
@@ -2141,6 +2238,19 @@
           <w:szCs w:val="28"/>
         </w:rPr>
       </w:pPr>
+      <w:bookmarkStart w:id="3" w:name="_GoBack"/>
+      <w:bookmarkEnd w:id="3"/>
+    </w:p>
+    <w:p>
+      <w:pPr>
+        <w:rPr>
+          <w:rFonts w:hint="default" w:ascii="Noto Looped Lao Regular" w:hAnsi="Noto Looped Lao Regular" w:cs="Noto Looped Lao Regular"/>
+          <w:b/>
+          <w:bCs/>
+          <w:sz w:val="28"/>
+          <w:szCs w:val="28"/>
+        </w:rPr>
+      </w:pPr>
     </w:p>
     <w:p>
       <w:pPr>
@@ -2159,7 +2269,7 @@
     </w:p>
     <w:tbl>
       <w:tblPr>
-        <w:tblStyle w:val="35"/>
+        <w:tblStyle w:val="37"/>
         <w:tblW w:w="0" w:type="auto"/>
         <w:jc w:val="center"/>
         <w:tblCellSpacing w:w="0" w:type="dxa"/>
@@ -2325,9 +2435,18 @@
           <w:p>
             <w:pPr>
               <w:spacing w:after="0" w:line="240" w:lineRule="auto"/>
-            </w:pPr>
-            <w:r>
-              <w:t>7</w:t>
+              <w:jc w:val="center"/>
+              <w:rPr>
+                <w:rFonts w:hint="default"/>
+                <w:lang w:val="en-US"/>
+              </w:rPr>
+            </w:pPr>
+            <w:r>
+              <w:rPr>
+                <w:rFonts w:hint="default"/>
+                <w:lang w:val="en-US"/>
+              </w:rPr>
+              <w:t>27</w:t>
             </w:r>
           </w:p>
         </w:tc>
@@ -2399,9 +2518,95 @@
           <w:p>
             <w:pPr>
               <w:spacing w:after="0" w:line="240" w:lineRule="auto"/>
-            </w:pPr>
-            <w:r>
-              <w:t>6</w:t>
+              <w:jc w:val="center"/>
+              <w:rPr>
+                <w:rFonts w:hint="default"/>
+                <w:lang w:val="en-US"/>
+              </w:rPr>
+            </w:pPr>
+            <w:r>
+              <w:rPr>
+                <w:rFonts w:hint="default"/>
+                <w:lang w:val="en-US"/>
+              </w:rPr>
+              <w:t>15</w:t>
+            </w:r>
+          </w:p>
+        </w:tc>
+      </w:tr>
+      <w:tr>
+        <w:tblPrEx>
+          <w:tblBorders>
+            <w:top w:val="single" w:color="000000" w:sz="2" w:space="0"/>
+            <w:left w:val="single" w:color="000000" w:sz="2" w:space="0"/>
+            <w:bottom w:val="single" w:color="000000" w:sz="2" w:space="0"/>
+            <w:right w:val="single" w:color="000000" w:sz="2" w:space="0"/>
+            <w:insideH w:val="none" w:color="auto" w:sz="0" w:space="0"/>
+            <w:insideV w:val="none" w:color="auto" w:sz="0" w:space="0"/>
+          </w:tblBorders>
+        </w:tblPrEx>
+        <w:trPr>
+          <w:cantSplit/>
+          <w:tblCellSpacing w:w="0" w:type="dxa"/>
+          <w:jc w:val="center"/>
+        </w:trPr>
+        <w:tc>
+          <w:tcPr>
+            <w:tcBorders>
+              <w:top w:val="single" w:color="000000" w:sz="0" w:space="0"/>
+              <w:bottom w:val="single" w:color="000000" w:sz="0" w:space="0"/>
+            </w:tcBorders>
+          </w:tcPr>
+          <w:p>
+            <w:pPr>
+              <w:spacing w:after="0" w:line="240" w:lineRule="auto"/>
+            </w:pPr>
+            <w:r>
+              <w:t>3</w:t>
+            </w:r>
+          </w:p>
+        </w:tc>
+        <w:tc>
+          <w:tcPr>
+            <w:tcBorders>
+              <w:top w:val="single" w:color="000000" w:sz="0" w:space="0"/>
+              <w:left w:val="single" w:color="000000" w:sz="0" w:space="0"/>
+              <w:bottom w:val="single" w:color="000000" w:sz="0" w:space="0"/>
+            </w:tcBorders>
+          </w:tcPr>
+          <w:p>
+            <w:pPr>
+              <w:spacing w:after="0" w:line="240" w:lineRule="auto"/>
+            </w:pPr>
+            <w:r>
+              <w:t>Real-Time Processing Pipeline Stages</w:t>
+            </w:r>
+          </w:p>
+        </w:tc>
+        <w:tc>
+          <w:tcPr>
+            <w:tcW w:w="1043" w:type="dxa"/>
+            <w:tcBorders>
+              <w:top w:val="single" w:color="000000" w:sz="0" w:space="0"/>
+              <w:left w:val="single" w:color="000000" w:sz="0" w:space="0"/>
+              <w:bottom w:val="single" w:color="000000" w:sz="0" w:space="0"/>
+            </w:tcBorders>
+          </w:tcPr>
+          <w:p>
+            <w:pPr>
+              <w:spacing w:after="0" w:line="240" w:lineRule="auto"/>
+              <w:jc w:val="center"/>
+              <w:rPr>
+                <w:rFonts w:hint="default"/>
+                <w:lang w:val="en-US"/>
+              </w:rPr>
+            </w:pPr>
+            <w:r>
+              <w:rPr>
+                <w:rFonts w:hint="default"/>
+                <w:lang w:val="en-US"/>
+              </w:rPr>
+              <w:t>24</w:t>
             </w:r>
           </w:p>
         </w:tc>
@@ -2440,24 +2645,24 @@
               <w:spacing w:after="0" w:line="240" w:lineRule="auto"/>
             </w:pPr>
             <w:r>
-              <w:t>3</w:t>
-            </w:r>
-          </w:p>
-        </w:tc>
-        <w:tc>
-          <w:tcPr>
-            <w:tcBorders>
-              <w:top w:val="single" w:color="000000" w:sz="0" w:space="0"/>
-              <w:left w:val="single" w:color="000000" w:sz="0" w:space="0"/>
-              <w:bottom w:val="single" w:color="000000" w:sz="0" w:space="0"/>
-            </w:tcBorders>
-          </w:tcPr>
-          <w:p>
-            <w:pPr>
-              <w:spacing w:after="0" w:line="240" w:lineRule="auto"/>
-            </w:pPr>
-            <w:r>
-              <w:t>Real-Time Processing Pipeline Stages</w:t>
+              <w:t>4</w:t>
+            </w:r>
+          </w:p>
+        </w:tc>
+        <w:tc>
+          <w:tcPr>
+            <w:tcBorders>
+              <w:top w:val="single" w:color="000000" w:sz="0" w:space="0"/>
+              <w:left w:val="single" w:color="000000" w:sz="0" w:space="0"/>
+              <w:bottom w:val="single" w:color="000000" w:sz="0" w:space="0"/>
+            </w:tcBorders>
+          </w:tcPr>
+          <w:p>
+            <w:pPr>
+              <w:spacing w:after="0" w:line="240" w:lineRule="auto"/>
+            </w:pPr>
+            <w:r>
+              <w:t>Data Strategy Components</w:t>
             </w:r>
           </w:p>
         </w:tc>
@@ -2473,9 +2678,18 @@
           <w:p>
             <w:pPr>
               <w:spacing w:after="0" w:line="240" w:lineRule="auto"/>
-            </w:pPr>
-            <w:r>
-              <w:t>6</w:t>
+              <w:jc w:val="center"/>
+              <w:rPr>
+                <w:rFonts w:hint="default"/>
+                <w:lang w:val="en-US"/>
+              </w:rPr>
+            </w:pPr>
+            <w:r>
+              <w:rPr>
+                <w:rFonts w:hint="default"/>
+                <w:lang w:val="en-US"/>
+              </w:rPr>
+              <w:t>18</w:t>
             </w:r>
           </w:p>
         </w:tc>
@@ -2514,24 +2728,24 @@
               <w:spacing w:after="0" w:line="240" w:lineRule="auto"/>
             </w:pPr>
             <w:r>
-              <w:t>4</w:t>
-            </w:r>
-          </w:p>
-        </w:tc>
-        <w:tc>
-          <w:tcPr>
-            <w:tcBorders>
-              <w:top w:val="single" w:color="000000" w:sz="0" w:space="0"/>
-              <w:left w:val="single" w:color="000000" w:sz="0" w:space="0"/>
-              <w:bottom w:val="single" w:color="000000" w:sz="0" w:space="0"/>
-            </w:tcBorders>
-          </w:tcPr>
-          <w:p>
-            <w:pPr>
-              <w:spacing w:after="0" w:line="240" w:lineRule="auto"/>
-            </w:pPr>
-            <w:r>
-              <w:t>Data Strategy Components</w:t>
+              <w:t>5</w:t>
+            </w:r>
+          </w:p>
+        </w:tc>
+        <w:tc>
+          <w:tcPr>
+            <w:tcBorders>
+              <w:top w:val="single" w:color="000000" w:sz="0" w:space="0"/>
+              <w:left w:val="single" w:color="000000" w:sz="0" w:space="0"/>
+              <w:bottom w:val="single" w:color="000000" w:sz="0" w:space="0"/>
+            </w:tcBorders>
+          </w:tcPr>
+          <w:p>
+            <w:pPr>
+              <w:spacing w:after="0" w:line="240" w:lineRule="auto"/>
+            </w:pPr>
+            <w:r>
+              <w:t>YOLO Model Selection Criteria</w:t>
             </w:r>
           </w:p>
         </w:tc>
@@ -2547,9 +2761,18 @@
           <w:p>
             <w:pPr>
               <w:spacing w:after="0" w:line="240" w:lineRule="auto"/>
-            </w:pPr>
-            <w:r>
-              <w:t>6</w:t>
+              <w:jc w:val="center"/>
+              <w:rPr>
+                <w:rFonts w:hint="default"/>
+                <w:lang w:val="en-US"/>
+              </w:rPr>
+            </w:pPr>
+            <w:r>
+              <w:rPr>
+                <w:rFonts w:hint="default"/>
+                <w:lang w:val="en-US"/>
+              </w:rPr>
+              <w:t>21</w:t>
             </w:r>
           </w:p>
         </w:tc>
@@ -2588,24 +2811,24 @@
               <w:spacing w:after="0" w:line="240" w:lineRule="auto"/>
             </w:pPr>
             <w:r>
-              <w:t>5</w:t>
-            </w:r>
-          </w:p>
-        </w:tc>
-        <w:tc>
-          <w:tcPr>
-            <w:tcBorders>
-              <w:top w:val="single" w:color="000000" w:sz="0" w:space="0"/>
-              <w:left w:val="single" w:color="000000" w:sz="0" w:space="0"/>
-              <w:bottom w:val="single" w:color="000000" w:sz="0" w:space="0"/>
-            </w:tcBorders>
-          </w:tcPr>
-          <w:p>
-            <w:pPr>
-              <w:spacing w:after="0" w:line="240" w:lineRule="auto"/>
-            </w:pPr>
-            <w:r>
-              <w:t>YOLO Model Selection Criteria</w:t>
+              <w:t>6</w:t>
+            </w:r>
+          </w:p>
+        </w:tc>
+        <w:tc>
+          <w:tcPr>
+            <w:tcBorders>
+              <w:top w:val="single" w:color="000000" w:sz="0" w:space="0"/>
+              <w:left w:val="single" w:color="000000" w:sz="0" w:space="0"/>
+              <w:bottom w:val="single" w:color="000000" w:sz="0" w:space="0"/>
+            </w:tcBorders>
+          </w:tcPr>
+          <w:p>
+            <w:pPr>
+              <w:spacing w:after="0" w:line="240" w:lineRule="auto"/>
+            </w:pPr>
+            <w:r>
+              <w:t>Violation Detection and System Reliability Metrics</w:t>
             </w:r>
           </w:p>
         </w:tc>
@@ -2621,9 +2844,94 @@
           <w:p>
             <w:pPr>
               <w:spacing w:after="0" w:line="240" w:lineRule="auto"/>
-            </w:pPr>
-            <w:r>
-              <w:t>6</w:t>
+              <w:rPr>
+                <w:rFonts w:hint="default"/>
+                <w:lang w:val="en-US"/>
+              </w:rPr>
+            </w:pPr>
+            <w:r>
+              <w:rPr>
+                <w:rFonts w:hint="default"/>
+                <w:lang w:val="en-US"/>
+              </w:rPr>
+              <w:t>28-29</w:t>
+            </w:r>
+          </w:p>
+        </w:tc>
+      </w:tr>
+      <w:tr>
+        <w:tblPrEx>
+          <w:tblBorders>
+            <w:top w:val="single" w:color="000000" w:sz="2" w:space="0"/>
+            <w:left w:val="single" w:color="000000" w:sz="2" w:space="0"/>
+            <w:bottom w:val="single" w:color="000000" w:sz="2" w:space="0"/>
+            <w:right w:val="single" w:color="000000" w:sz="2" w:space="0"/>
+            <w:insideH w:val="none" w:color="auto" w:sz="0" w:space="0"/>
+            <w:insideV w:val="none" w:color="auto" w:sz="0" w:space="0"/>
+          </w:tblBorders>
+        </w:tblPrEx>
+        <w:trPr>
+          <w:cantSplit/>
+          <w:tblCellSpacing w:w="0" w:type="dxa"/>
+          <w:jc w:val="center"/>
+        </w:trPr>
+        <w:tc>
+          <w:tcPr>
+            <w:tcBorders>
+              <w:top w:val="single" w:color="000000" w:sz="0" w:space="0"/>
+              <w:bottom w:val="single" w:color="000000" w:sz="0" w:space="0"/>
+            </w:tcBorders>
+          </w:tcPr>
+          <w:p>
+            <w:pPr>
+              <w:spacing w:after="0" w:line="240" w:lineRule="auto"/>
+            </w:pPr>
+            <w:r>
+              <w:t>7</w:t>
+            </w:r>
+          </w:p>
+        </w:tc>
+        <w:tc>
+          <w:tcPr>
+            <w:tcBorders>
+              <w:top w:val="single" w:color="000000" w:sz="0" w:space="0"/>
+              <w:left w:val="single" w:color="000000" w:sz="0" w:space="0"/>
+              <w:bottom w:val="single" w:color="000000" w:sz="0" w:space="0"/>
+            </w:tcBorders>
+          </w:tcPr>
+          <w:p>
+            <w:pPr>
+              <w:spacing w:after="0" w:line="240" w:lineRule="auto"/>
+            </w:pPr>
+            <w:r>
+              <w:t>Testing Scenarios and Coverage Areas</w:t>
+            </w:r>
+          </w:p>
+        </w:tc>
+        <w:tc>
+          <w:tcPr>
+            <w:tcW w:w="1043" w:type="dxa"/>
+            <w:tcBorders>
+              <w:top w:val="single" w:color="000000" w:sz="0" w:space="0"/>
+              <w:left w:val="single" w:color="000000" w:sz="0" w:space="0"/>
+              <w:bottom w:val="single" w:color="000000" w:sz="0" w:space="0"/>
+            </w:tcBorders>
+          </w:tcPr>
+          <w:p>
+            <w:pPr>
+              <w:spacing w:after="0" w:line="240" w:lineRule="auto"/>
+              <w:jc w:val="center"/>
+              <w:rPr>
+                <w:rFonts w:hint="default"/>
+                <w:lang w:val="en-US"/>
+              </w:rPr>
+            </w:pPr>
+            <w:r>
+              <w:rPr>
+                <w:rFonts w:hint="default"/>
+                <w:lang w:val="en-US"/>
+              </w:rPr>
+              <w:t>32</w:t>
             </w:r>
           </w:p>
         </w:tc>
@@ -2662,24 +2970,24 @@
               <w:spacing w:after="0" w:line="240" w:lineRule="auto"/>
             </w:pPr>
             <w:r>
-              <w:t>6</w:t>
-            </w:r>
-          </w:p>
-        </w:tc>
-        <w:tc>
-          <w:tcPr>
-            <w:tcBorders>
-              <w:top w:val="single" w:color="000000" w:sz="0" w:space="0"/>
-              <w:left w:val="single" w:color="000000" w:sz="0" w:space="0"/>
-              <w:bottom w:val="single" w:color="000000" w:sz="0" w:space="0"/>
-            </w:tcBorders>
-          </w:tcPr>
-          <w:p>
-            <w:pPr>
-              <w:spacing w:after="0" w:line="240" w:lineRule="auto"/>
-            </w:pPr>
-            <w:r>
-              <w:t>Violation Detection and System Reliability Metrics</w:t>
+              <w:t>8</w:t>
+            </w:r>
+          </w:p>
+        </w:tc>
+        <w:tc>
+          <w:tcPr>
+            <w:tcBorders>
+              <w:top w:val="single" w:color="000000" w:sz="0" w:space="0"/>
+              <w:left w:val="single" w:color="000000" w:sz="0" w:space="0"/>
+              <w:bottom w:val="single" w:color="000000" w:sz="0" w:space="0"/>
+            </w:tcBorders>
+          </w:tcPr>
+          <w:p>
+            <w:pPr>
+              <w:spacing w:after="0" w:line="240" w:lineRule="auto"/>
+            </w:pPr>
+            <w:r>
+              <w:t>Environmental Condition Variations in Dataset</w:t>
             </w:r>
           </w:p>
         </w:tc>
@@ -2696,157 +3004,6 @@
             <w:pPr>
               <w:spacing w:after="0" w:line="240" w:lineRule="auto"/>
             </w:pPr>
-            <w:r>
-              <w:t>7</w:t>
-            </w:r>
-          </w:p>
-        </w:tc>
-      </w:tr>
-      <w:tr>
-        <w:tblPrEx>
-          <w:tblBorders>
-            <w:top w:val="single" w:color="000000" w:sz="2" w:space="0"/>
-            <w:left w:val="single" w:color="000000" w:sz="2" w:space="0"/>
-            <w:bottom w:val="single" w:color="000000" w:sz="2" w:space="0"/>
-            <w:right w:val="single" w:color="000000" w:sz="2" w:space="0"/>
-            <w:insideH w:val="none" w:color="auto" w:sz="0" w:space="0"/>
-            <w:insideV w:val="none" w:color="auto" w:sz="0" w:space="0"/>
-          </w:tblBorders>
-          <w:tblCellMar>
-            <w:top w:w="80" w:type="dxa"/>
-            <w:left w:w="160" w:type="dxa"/>
-            <w:bottom w:w="80" w:type="dxa"/>
-            <w:right w:w="160" w:type="dxa"/>
-          </w:tblCellMar>
-        </w:tblPrEx>
-        <w:trPr>
-          <w:cantSplit/>
-          <w:tblCellSpacing w:w="0" w:type="dxa"/>
-          <w:jc w:val="center"/>
-        </w:trPr>
-        <w:tc>
-          <w:tcPr>
-            <w:tcBorders>
-              <w:top w:val="single" w:color="000000" w:sz="0" w:space="0"/>
-              <w:bottom w:val="single" w:color="000000" w:sz="0" w:space="0"/>
-            </w:tcBorders>
-          </w:tcPr>
-          <w:p>
-            <w:pPr>
-              <w:spacing w:after="0" w:line="240" w:lineRule="auto"/>
-            </w:pPr>
-            <w:r>
-              <w:t>7</w:t>
-            </w:r>
-          </w:p>
-        </w:tc>
-        <w:tc>
-          <w:tcPr>
-            <w:tcBorders>
-              <w:top w:val="single" w:color="000000" w:sz="0" w:space="0"/>
-              <w:left w:val="single" w:color="000000" w:sz="0" w:space="0"/>
-              <w:bottom w:val="single" w:color="000000" w:sz="0" w:space="0"/>
-            </w:tcBorders>
-          </w:tcPr>
-          <w:p>
-            <w:pPr>
-              <w:spacing w:after="0" w:line="240" w:lineRule="auto"/>
-            </w:pPr>
-            <w:r>
-              <w:t>Testing Scenarios and Coverage Areas</w:t>
-            </w:r>
-          </w:p>
-        </w:tc>
-        <w:tc>
-          <w:tcPr>
-            <w:tcW w:w="1043" w:type="dxa"/>
-            <w:tcBorders>
-              <w:top w:val="single" w:color="000000" w:sz="0" w:space="0"/>
-              <w:left w:val="single" w:color="000000" w:sz="0" w:space="0"/>
-              <w:bottom w:val="single" w:color="000000" w:sz="0" w:space="0"/>
-            </w:tcBorders>
-          </w:tcPr>
-          <w:p>
-            <w:pPr>
-              <w:spacing w:after="0" w:line="240" w:lineRule="auto"/>
-            </w:pPr>
-            <w:r>
-              <w:t>7</w:t>
-            </w:r>
-          </w:p>
-        </w:tc>
-      </w:tr>
-      <w:tr>
-        <w:tblPrEx>
-          <w:tblBorders>
-            <w:top w:val="single" w:color="000000" w:sz="2" w:space="0"/>
-            <w:left w:val="single" w:color="000000" w:sz="2" w:space="0"/>
-            <w:bottom w:val="single" w:color="000000" w:sz="2" w:space="0"/>
-            <w:right w:val="single" w:color="000000" w:sz="2" w:space="0"/>
-            <w:insideH w:val="none" w:color="auto" w:sz="0" w:space="0"/>
-            <w:insideV w:val="none" w:color="auto" w:sz="0" w:space="0"/>
-          </w:tblBorders>
-          <w:tblCellMar>
-            <w:top w:w="80" w:type="dxa"/>
-            <w:left w:w="160" w:type="dxa"/>
-            <w:bottom w:w="80" w:type="dxa"/>
-            <w:right w:w="160" w:type="dxa"/>
-          </w:tblCellMar>
-        </w:tblPrEx>
-        <w:trPr>
-          <w:cantSplit/>
-          <w:tblCellSpacing w:w="0" w:type="dxa"/>
-          <w:jc w:val="center"/>
-        </w:trPr>
-        <w:tc>
-          <w:tcPr>
-            <w:tcBorders>
-              <w:top w:val="single" w:color="000000" w:sz="0" w:space="0"/>
-              <w:bottom w:val="single" w:color="000000" w:sz="0" w:space="0"/>
-            </w:tcBorders>
-          </w:tcPr>
-          <w:p>
-            <w:pPr>
-              <w:spacing w:after="0" w:line="240" w:lineRule="auto"/>
-            </w:pPr>
-            <w:r>
-              <w:t>8</w:t>
-            </w:r>
-          </w:p>
-        </w:tc>
-        <w:tc>
-          <w:tcPr>
-            <w:tcBorders>
-              <w:top w:val="single" w:color="000000" w:sz="0" w:space="0"/>
-              <w:left w:val="single" w:color="000000" w:sz="0" w:space="0"/>
-              <w:bottom w:val="single" w:color="000000" w:sz="0" w:space="0"/>
-            </w:tcBorders>
-          </w:tcPr>
-          <w:p>
-            <w:pPr>
-              <w:spacing w:after="0" w:line="240" w:lineRule="auto"/>
-            </w:pPr>
-            <w:r>
-              <w:t>Environmental Condition Variations in Dataset</w:t>
-            </w:r>
-          </w:p>
-        </w:tc>
-        <w:tc>
-          <w:tcPr>
-            <w:tcW w:w="1043" w:type="dxa"/>
-            <w:tcBorders>
-              <w:top w:val="single" w:color="000000" w:sz="0" w:space="0"/>
-              <w:left w:val="single" w:color="000000" w:sz="0" w:space="0"/>
-              <w:bottom w:val="single" w:color="000000" w:sz="0" w:space="0"/>
-            </w:tcBorders>
-          </w:tcPr>
-          <w:p>
-            <w:pPr>
-              <w:spacing w:after="0" w:line="240" w:lineRule="auto"/>
-            </w:pPr>
-            <w:r>
-              <w:t>6</w:t>
-            </w:r>
           </w:p>
         </w:tc>
       </w:tr>
@@ -2869,7 +3026,7 @@
     </w:p>
     <w:tbl>
       <w:tblPr>
-        <w:tblStyle w:val="35"/>
+        <w:tblStyle w:val="37"/>
         <w:tblW w:w="0" w:type="auto"/>
         <w:jc w:val="center"/>
         <w:tblCellSpacing w:w="0" w:type="dxa"/>
@@ -3035,9 +3192,18 @@
           <w:p>
             <w:pPr>
               <w:spacing w:after="0" w:line="240" w:lineRule="auto"/>
-            </w:pPr>
-            <w:r>
-              <w:t>5</w:t>
+              <w:jc w:val="center"/>
+              <w:rPr>
+                <w:rFonts w:hint="default"/>
+                <w:lang w:val="en-US"/>
+              </w:rPr>
+            </w:pPr>
+            <w:r>
+              <w:rPr>
+                <w:rFonts w:hint="default"/>
+                <w:lang w:val="en-US"/>
+              </w:rPr>
+              <w:t>16</w:t>
             </w:r>
           </w:p>
         </w:tc>
@@ -3109,9 +3275,18 @@
           <w:p>
             <w:pPr>
               <w:spacing w:after="0" w:line="240" w:lineRule="auto"/>
-            </w:pPr>
-            <w:r>
-              <w:t>6</w:t>
+              <w:jc w:val="center"/>
+              <w:rPr>
+                <w:rFonts w:hint="default"/>
+                <w:lang w:val="en-US"/>
+              </w:rPr>
+            </w:pPr>
+            <w:r>
+              <w:rPr>
+                <w:rFonts w:hint="default"/>
+                <w:lang w:val="en-US"/>
+              </w:rPr>
+              <w:t>25</w:t>
             </w:r>
           </w:p>
         </w:tc>
@@ -3177,9 +3352,18 @@
           <w:p>
             <w:pPr>
               <w:spacing w:after="0" w:line="240" w:lineRule="auto"/>
-            </w:pPr>
-            <w:r>
-              <w:t>6</w:t>
+              <w:jc w:val="center"/>
+              <w:rPr>
+                <w:rFonts w:hint="default"/>
+                <w:lang w:val="en-US"/>
+              </w:rPr>
+            </w:pPr>
+            <w:r>
+              <w:rPr>
+                <w:rFonts w:hint="default"/>
+                <w:lang w:val="en-US"/>
+              </w:rPr>
+              <w:t>34</w:t>
             </w:r>
           </w:p>
         </w:tc>
@@ -3251,9 +3435,18 @@
           <w:p>
             <w:pPr>
               <w:spacing w:after="0" w:line="240" w:lineRule="auto"/>
-            </w:pPr>
-            <w:r>
-              <w:t>7</w:t>
+              <w:jc w:val="center"/>
+              <w:rPr>
+                <w:rFonts w:hint="default"/>
+                <w:lang w:val="en-US"/>
+              </w:rPr>
+            </w:pPr>
+            <w:r>
+              <w:rPr>
+                <w:rFonts w:hint="default"/>
+                <w:lang w:val="en-US"/>
+              </w:rPr>
+              <w:t>26</w:t>
             </w:r>
           </w:p>
         </w:tc>
@@ -3325,9 +3518,18 @@
           <w:p>
             <w:pPr>
               <w:spacing w:after="0" w:line="240" w:lineRule="auto"/>
-            </w:pPr>
-            <w:r>
-              <w:t>7</w:t>
+              <w:jc w:val="center"/>
+              <w:rPr>
+                <w:rFonts w:hint="default"/>
+                <w:lang w:val="en-US"/>
+              </w:rPr>
+            </w:pPr>
+            <w:r>
+              <w:rPr>
+                <w:rFonts w:hint="default"/>
+                <w:lang w:val="en-US"/>
+              </w:rPr>
+              <w:t>30</w:t>
             </w:r>
           </w:p>
         </w:tc>
@@ -3399,9 +3601,18 @@
           <w:p>
             <w:pPr>
               <w:spacing w:after="0" w:line="240" w:lineRule="auto"/>
-            </w:pPr>
-            <w:r>
-              <w:t>6</w:t>
+              <w:jc w:val="center"/>
+              <w:rPr>
+                <w:rFonts w:hint="default"/>
+                <w:lang w:val="en-US"/>
+              </w:rPr>
+            </w:pPr>
+            <w:r>
+              <w:rPr>
+                <w:rFonts w:hint="default"/>
+                <w:lang w:val="en-US"/>
+              </w:rPr>
+              <w:t>19</w:t>
             </w:r>
           </w:p>
         </w:tc>
@@ -3467,9 +3678,18 @@
           <w:p>
             <w:pPr>
               <w:spacing w:after="0" w:line="240" w:lineRule="auto"/>
-            </w:pPr>
-            <w:r>
-              <w:t>5</w:t>
+              <w:jc w:val="center"/>
+              <w:rPr>
+                <w:rFonts w:hint="default"/>
+                <w:lang w:val="en-US"/>
+              </w:rPr>
+            </w:pPr>
+            <w:r>
+              <w:rPr>
+                <w:rFonts w:hint="default"/>
+                <w:lang w:val="en-US"/>
+              </w:rPr>
+              <w:t>22</w:t>
             </w:r>
           </w:p>
         </w:tc>
@@ -3541,9 +3761,18 @@
           <w:p>
             <w:pPr>
               <w:spacing w:after="0" w:line="240" w:lineRule="auto"/>
-            </w:pPr>
-            <w:r>
-              <w:t>8</w:t>
+              <w:jc w:val="center"/>
+              <w:rPr>
+                <w:rFonts w:hint="default"/>
+                <w:lang w:val="en-US"/>
+              </w:rPr>
+            </w:pPr>
+            <w:r>
+              <w:rPr>
+                <w:rFonts w:hint="default"/>
+                <w:lang w:val="en-US"/>
+              </w:rPr>
+              <w:t>36</w:t>
             </w:r>
           </w:p>
         </w:tc>
@@ -4072,6 +4301,21 @@
     </w:p>
     <w:p>
       <w:pPr>
+        <w:rPr>
+          <w:b/>
+          <w:sz w:val="42"/>
+        </w:rPr>
+      </w:pPr>
+      <w:r>
+        <w:rPr>
+          <w:b/>
+          <w:sz w:val="42"/>
+        </w:rPr>
+        <w:br w:type="page"/>
+      </w:r>
+    </w:p>
+    <w:p>
+      <w:pPr>
         <w:spacing w:before="240" w:line="271" w:lineRule="auto"/>
       </w:pPr>
       <w:r>
@@ -4266,7 +4510,7 @@
     </w:p>
     <w:tbl>
       <w:tblPr>
-        <w:tblStyle w:val="35"/>
+        <w:tblStyle w:val="37"/>
         <w:tblW w:w="0" w:type="auto"/>
         <w:jc w:val="center"/>
         <w:tblCellSpacing w:w="0" w:type="dxa"/>
@@ -4392,6 +4636,12 @@
             <w:insideH w:val="none" w:color="auto" w:sz="0" w:space="0"/>
             <w:insideV w:val="none" w:color="auto" w:sz="0" w:space="0"/>
           </w:tblBorders>
+          <w:tblCellMar>
+            <w:top w:w="80" w:type="dxa"/>
+            <w:left w:w="160" w:type="dxa"/>
+            <w:bottom w:w="80" w:type="dxa"/>
+            <w:right w:w="160" w:type="dxa"/>
+          </w:tblCellMar>
         </w:tblPrEx>
         <w:trPr>
           <w:cantSplit/>
@@ -4740,6 +4990,12 @@
             <w:insideH w:val="none" w:color="auto" w:sz="0" w:space="0"/>
             <w:insideV w:val="none" w:color="auto" w:sz="0" w:space="0"/>
           </w:tblBorders>
+          <w:tblCellMar>
+            <w:top w:w="80" w:type="dxa"/>
+            <w:left w:w="160" w:type="dxa"/>
+            <w:bottom w:w="80" w:type="dxa"/>
+            <w:right w:w="160" w:type="dxa"/>
+          </w:tblCellMar>
         </w:tblPrEx>
         <w:trPr>
           <w:cantSplit/>
@@ -4922,6 +5178,7 @@
     <w:p>
       <w:pPr>
         <w:spacing w:after="210"/>
+        <w:jc w:val="center"/>
       </w:pPr>
       <w:r>
         <w:rPr>
@@ -4932,27 +5189,64 @@
     </w:p>
     <w:p>
       <w:pPr>
-        <w:spacing w:after="210"/>
-      </w:pPr>
-      <w:r>
-        <w:t>[Placeholder: System architecture diagram showing six interconnected modules in sequential flow:</w:t>
-      </w:r>
-      <w:r>
-        <w:br w:type="textWrapping"/>
-      </w:r>
-      <w:r>
-        <w:rPr>
-          <w:rFonts w:ascii="Georgia" w:hAnsi="Georgia" w:eastAsia="Georgia" w:cs="Georgia"/>
-        </w:rPr>
-        <w:t>Video Ingestion → Frame Processing → Person Detection → Safety Gear Detection → Violation Logic → Logging &amp; Alerts, with feedback loop for continuous monitoring]</w:t>
-      </w:r>
-    </w:p>
-    <w:p>
-      <w:pPr>
         <w:spacing w:before="240" w:line="271" w:lineRule="auto"/>
-      </w:pPr>
-      <w:bookmarkStart w:id="3" w:name="_GoBack"/>
-      <w:bookmarkEnd w:id="3"/>
+        <w:ind w:left="720" w:leftChars="0" w:firstLine="720" w:firstLineChars="0"/>
+        <w:jc w:val="center"/>
+      </w:pPr>
+      <w:r>
+        <w:drawing>
+          <wp:inline distT="0" distB="0" distL="114300" distR="114300">
+            <wp:extent cx="3590925" cy="6170930"/>
+            <wp:effectExtent l="0" t="0" r="9525" b="1270"/>
+            <wp:docPr id="1" name="Picture 9"/>
+            <wp:cNvGraphicFramePr>
+              <a:graphicFrameLocks xmlns:a="http://schemas.openxmlformats.org/drawingml/2006/main" noChangeAspect="1"/>
+            </wp:cNvGraphicFramePr>
+            <a:graphic xmlns:a="http://schemas.openxmlformats.org/drawingml/2006/main">
+              <a:graphicData uri="http://schemas.openxmlformats.org/drawingml/2006/picture">
+                <pic:pic xmlns:pic="http://schemas.openxmlformats.org/drawingml/2006/picture">
+                  <pic:nvPicPr>
+                    <pic:cNvPr id="1" name="Picture 9"/>
+                    <pic:cNvPicPr>
+                      <a:picLocks noChangeAspect="1"/>
+                    </pic:cNvPicPr>
+                  </pic:nvPicPr>
+                  <pic:blipFill>
+                    <a:blip r:embed="rId8"/>
+                    <a:stretch>
+                      <a:fillRect/>
+                    </a:stretch>
+                  </pic:blipFill>
+                  <pic:spPr>
+                    <a:xfrm>
+                      <a:off x="0" y="0"/>
+                      <a:ext cx="3590925" cy="6170930"/>
+                    </a:xfrm>
+                    <a:prstGeom prst="rect">
+                      <a:avLst/>
+                    </a:prstGeom>
+                    <a:noFill/>
+                    <a:ln>
+                      <a:noFill/>
+                    </a:ln>
+                  </pic:spPr>
+                </pic:pic>
+              </a:graphicData>
+            </a:graphic>
+          </wp:inline>
+        </w:drawing>
+      </w:r>
+    </w:p>
+    <w:p>
+      <w:r>
+        <w:br w:type="page"/>
+      </w:r>
+    </w:p>
+    <w:p>
+      <w:pPr>
+        <w:spacing w:before="240" w:line="271" w:lineRule="auto"/>
+        <w:jc w:val="both"/>
+      </w:pPr>
       <w:r>
         <w:rPr>
           <w:b/>
@@ -5160,6 +5454,9 @@
           <w:ilvl w:val="0"/>
           <w:numId w:val="3"/>
         </w:numPr>
+        <w:rPr>
+          <w:b/>
+        </w:rPr>
       </w:pPr>
       <w:r>
         <w:rPr>
@@ -5169,19 +5466,6 @@
       </w:r>
       <w:r>
         <w:t xml:space="preserve"> Training, validation, and testing subsets with careful prevention of frame overlap from the same video sequence.</w:t>
-      </w:r>
-    </w:p>
-    <w:p>
-      <w:pPr>
-        <w:rPr>
-          <w:b/>
-        </w:rPr>
-      </w:pPr>
-      <w:r>
-        <w:rPr>
-          <w:b/>
-        </w:rPr>
-        <w:br w:type="page"/>
       </w:r>
     </w:p>
     <w:p>
@@ -5197,8 +5481,8 @@
     </w:p>
     <w:tbl>
       <w:tblPr>
-        <w:tblStyle w:val="35"/>
-        <w:tblW w:w="0" w:type="auto"/>
+        <w:tblStyle w:val="37"/>
+        <w:tblW w:w="9758" w:type="dxa"/>
         <w:jc w:val="center"/>
         <w:tblCellSpacing w:w="0" w:type="dxa"/>
         <w:tblBorders>
@@ -5218,10 +5502,10 @@
         </w:tblCellMar>
       </w:tblPr>
       <w:tblGrid>
-        <w:gridCol w:w="2115"/>
-        <w:gridCol w:w="2535"/>
-        <w:gridCol w:w="2290"/>
-        <w:gridCol w:w="2750"/>
+        <w:gridCol w:w="2071"/>
+        <w:gridCol w:w="2632"/>
+        <w:gridCol w:w="2208"/>
+        <w:gridCol w:w="2847"/>
       </w:tblGrid>
       <w:tr>
         <w:tblPrEx>
@@ -5242,6 +5526,7 @@
         </w:tblPrEx>
         <w:trPr>
           <w:cantSplit/>
+          <w:trHeight w:val="134" w:hRule="atLeast"/>
           <w:tblCellSpacing w:w="0" w:type="dxa"/>
           <w:jc w:val="center"/>
         </w:trPr>
@@ -5255,8 +5540,16 @@
           <w:p>
             <w:pPr>
               <w:spacing w:after="0" w:line="240" w:lineRule="auto"/>
-            </w:pPr>
-            <w:r>
+              <w:rPr>
+                <w:sz w:val="22"/>
+                <w:szCs w:val="22"/>
+              </w:rPr>
+            </w:pPr>
+            <w:r>
+              <w:rPr>
+                <w:sz w:val="22"/>
+                <w:szCs w:val="22"/>
+              </w:rPr>
               <w:t>Component</w:t>
             </w:r>
           </w:p>
@@ -5272,8 +5565,16 @@
           <w:p>
             <w:pPr>
               <w:spacing w:after="0" w:line="240" w:lineRule="auto"/>
-            </w:pPr>
-            <w:r>
+              <w:rPr>
+                <w:sz w:val="22"/>
+                <w:szCs w:val="22"/>
+              </w:rPr>
+            </w:pPr>
+            <w:r>
+              <w:rPr>
+                <w:sz w:val="22"/>
+                <w:szCs w:val="22"/>
+              </w:rPr>
               <w:t>Details</w:t>
             </w:r>
           </w:p>
@@ -5289,8 +5590,16 @@
           <w:p>
             <w:pPr>
               <w:spacing w:after="0" w:line="240" w:lineRule="auto"/>
-            </w:pPr>
-            <w:r>
+              <w:rPr>
+                <w:sz w:val="22"/>
+                <w:szCs w:val="22"/>
+              </w:rPr>
+            </w:pPr>
+            <w:r>
+              <w:rPr>
+                <w:sz w:val="22"/>
+                <w:szCs w:val="22"/>
+              </w:rPr>
               <w:t>Quantity/Target</w:t>
             </w:r>
           </w:p>
@@ -5306,93 +5615,17 @@
           <w:p>
             <w:pPr>
               <w:spacing w:after="0" w:line="240" w:lineRule="auto"/>
-            </w:pPr>
-            <w:r>
+              <w:rPr>
+                <w:sz w:val="22"/>
+                <w:szCs w:val="22"/>
+              </w:rPr>
+            </w:pPr>
+            <w:r>
+              <w:rPr>
+                <w:sz w:val="22"/>
+                <w:szCs w:val="22"/>
+              </w:rPr>
               <w:t>Purpose</w:t>
-            </w:r>
-          </w:p>
-        </w:tc>
-      </w:tr>
-      <w:tr>
-        <w:tblPrEx>
-          <w:tblBorders>
-            <w:top w:val="single" w:color="000000" w:sz="2" w:space="0"/>
-            <w:left w:val="single" w:color="000000" w:sz="2" w:space="0"/>
-            <w:bottom w:val="single" w:color="000000" w:sz="2" w:space="0"/>
-            <w:right w:val="single" w:color="000000" w:sz="2" w:space="0"/>
-            <w:insideH w:val="none" w:color="auto" w:sz="0" w:space="0"/>
-            <w:insideV w:val="none" w:color="auto" w:sz="0" w:space="0"/>
-          </w:tblBorders>
-        </w:tblPrEx>
-        <w:trPr>
-          <w:cantSplit/>
-          <w:tblCellSpacing w:w="0" w:type="dxa"/>
-          <w:jc w:val="center"/>
-        </w:trPr>
-        <w:tc>
-          <w:tcPr>
-            <w:tcBorders>
-              <w:top w:val="single" w:color="000000" w:sz="0" w:space="0"/>
-              <w:bottom w:val="single" w:color="000000" w:sz="0" w:space="0"/>
-            </w:tcBorders>
-          </w:tcPr>
-          <w:p>
-            <w:pPr>
-              <w:spacing w:after="0" w:line="240" w:lineRule="auto"/>
-            </w:pPr>
-            <w:r>
-              <w:t>PPE Detection Datasets</w:t>
-            </w:r>
-          </w:p>
-        </w:tc>
-        <w:tc>
-          <w:tcPr>
-            <w:tcBorders>
-              <w:top w:val="single" w:color="000000" w:sz="0" w:space="0"/>
-              <w:left w:val="single" w:color="000000" w:sz="0" w:space="0"/>
-              <w:bottom w:val="single" w:color="000000" w:sz="0" w:space="0"/>
-            </w:tcBorders>
-          </w:tcPr>
-          <w:p>
-            <w:pPr>
-              <w:spacing w:after="0" w:line="240" w:lineRule="auto"/>
-            </w:pPr>
-            <w:r>
-              <w:t>Public construction safety datasets</w:t>
-            </w:r>
-          </w:p>
-        </w:tc>
-        <w:tc>
-          <w:tcPr>
-            <w:tcBorders>
-              <w:top w:val="single" w:color="000000" w:sz="0" w:space="0"/>
-              <w:left w:val="single" w:color="000000" w:sz="0" w:space="0"/>
-              <w:bottom w:val="single" w:color="000000" w:sz="0" w:space="0"/>
-            </w:tcBorders>
-          </w:tcPr>
-          <w:p>
-            <w:pPr>
-              <w:spacing w:after="0" w:line="240" w:lineRule="auto"/>
-            </w:pPr>
-            <w:r>
-              <w:t>5,000+ images</w:t>
-            </w:r>
-          </w:p>
-        </w:tc>
-        <w:tc>
-          <w:tcPr>
-            <w:tcBorders>
-              <w:top w:val="single" w:color="000000" w:sz="0" w:space="0"/>
-              <w:left w:val="single" w:color="000000" w:sz="0" w:space="0"/>
-              <w:bottom w:val="single" w:color="000000" w:sz="0" w:space="0"/>
-            </w:tcBorders>
-          </w:tcPr>
-          <w:p>
-            <w:pPr>
-              <w:spacing w:after="0" w:line="240" w:lineRule="auto"/>
-            </w:pPr>
-            <w:r>
-              <w:t>Foundation training data with diverse environments</w:t>
             </w:r>
           </w:p>
         </w:tc>
@@ -5416,6 +5649,7 @@
         </w:tblPrEx>
         <w:trPr>
           <w:cantSplit/>
+          <w:trHeight w:val="308" w:hRule="atLeast"/>
           <w:tblCellSpacing w:w="0" w:type="dxa"/>
           <w:jc w:val="center"/>
         </w:trPr>
@@ -5429,144 +5663,92 @@
           <w:p>
             <w:pPr>
               <w:spacing w:after="0" w:line="240" w:lineRule="auto"/>
-            </w:pPr>
-            <w:r>
-              <w:t>Construction Site Images</w:t>
-            </w:r>
-          </w:p>
-        </w:tc>
-        <w:tc>
-          <w:tcPr>
-            <w:tcBorders>
-              <w:top w:val="single" w:color="000000" w:sz="0" w:space="0"/>
-              <w:left w:val="single" w:color="000000" w:sz="0" w:space="0"/>
-              <w:bottom w:val="single" w:color="000000" w:sz="0" w:space="0"/>
-            </w:tcBorders>
-          </w:tcPr>
-          <w:p>
-            <w:pPr>
-              <w:spacing w:after="0" w:line="240" w:lineRule="auto"/>
-            </w:pPr>
-            <w:r>
-              <w:t>Annotated images from multiple sites</w:t>
-            </w:r>
-          </w:p>
-        </w:tc>
-        <w:tc>
-          <w:tcPr>
-            <w:tcBorders>
-              <w:top w:val="single" w:color="000000" w:sz="0" w:space="0"/>
-              <w:left w:val="single" w:color="000000" w:sz="0" w:space="0"/>
-              <w:bottom w:val="single" w:color="000000" w:sz="0" w:space="0"/>
-            </w:tcBorders>
-          </w:tcPr>
-          <w:p>
-            <w:pPr>
-              <w:spacing w:after="0" w:line="240" w:lineRule="auto"/>
-            </w:pPr>
-            <w:r>
-              <w:t>8,000+ images</w:t>
-            </w:r>
-          </w:p>
-        </w:tc>
-        <w:tc>
-          <w:tcPr>
-            <w:tcBorders>
-              <w:top w:val="single" w:color="000000" w:sz="0" w:space="0"/>
-              <w:left w:val="single" w:color="000000" w:sz="0" w:space="0"/>
-              <w:bottom w:val="single" w:color="000000" w:sz="0" w:space="0"/>
-            </w:tcBorders>
-          </w:tcPr>
-          <w:p>
-            <w:pPr>
-              <w:spacing w:after="0" w:line="240" w:lineRule="auto"/>
-            </w:pPr>
-            <w:r>
-              <w:t>Site-specific variability and realism</w:t>
-            </w:r>
-          </w:p>
-        </w:tc>
-      </w:tr>
-      <w:tr>
-        <w:tblPrEx>
-          <w:tblBorders>
-            <w:top w:val="single" w:color="000000" w:sz="2" w:space="0"/>
-            <w:left w:val="single" w:color="000000" w:sz="2" w:space="0"/>
-            <w:bottom w:val="single" w:color="000000" w:sz="2" w:space="0"/>
-            <w:right w:val="single" w:color="000000" w:sz="2" w:space="0"/>
-            <w:insideH w:val="none" w:color="auto" w:sz="0" w:space="0"/>
-            <w:insideV w:val="none" w:color="auto" w:sz="0" w:space="0"/>
-          </w:tblBorders>
-        </w:tblPrEx>
-        <w:trPr>
-          <w:cantSplit/>
-          <w:tblCellSpacing w:w="0" w:type="dxa"/>
-          <w:jc w:val="center"/>
-        </w:trPr>
-        <w:tc>
-          <w:tcPr>
-            <w:tcBorders>
-              <w:top w:val="single" w:color="000000" w:sz="0" w:space="0"/>
-              <w:bottom w:val="single" w:color="000000" w:sz="0" w:space="0"/>
-            </w:tcBorders>
-          </w:tcPr>
-          <w:p>
-            <w:pPr>
-              <w:spacing w:after="0" w:line="240" w:lineRule="auto"/>
-            </w:pPr>
-            <w:r>
-              <w:t>CCTV Footage</w:t>
-            </w:r>
-          </w:p>
-        </w:tc>
-        <w:tc>
-          <w:tcPr>
-            <w:tcBorders>
-              <w:top w:val="single" w:color="000000" w:sz="0" w:space="0"/>
-              <w:left w:val="single" w:color="000000" w:sz="0" w:space="0"/>
-              <w:bottom w:val="single" w:color="000000" w:sz="0" w:space="0"/>
-            </w:tcBorders>
-          </w:tcPr>
-          <w:p>
-            <w:pPr>
-              <w:spacing w:after="0" w:line="240" w:lineRule="auto"/>
-            </w:pPr>
-            <w:r>
-              <w:t>Extracted frames from recorded surveillance</w:t>
-            </w:r>
-          </w:p>
-        </w:tc>
-        <w:tc>
-          <w:tcPr>
-            <w:tcBorders>
-              <w:top w:val="single" w:color="000000" w:sz="0" w:space="0"/>
-              <w:left w:val="single" w:color="000000" w:sz="0" w:space="0"/>
-              <w:bottom w:val="single" w:color="000000" w:sz="0" w:space="0"/>
-            </w:tcBorders>
-          </w:tcPr>
-          <w:p>
-            <w:pPr>
-              <w:spacing w:after="0" w:line="240" w:lineRule="auto"/>
-            </w:pPr>
-            <w:r>
-              <w:t>10,000+ frames</w:t>
-            </w:r>
-          </w:p>
-        </w:tc>
-        <w:tc>
-          <w:tcPr>
-            <w:tcBorders>
-              <w:top w:val="single" w:color="000000" w:sz="0" w:space="0"/>
-              <w:left w:val="single" w:color="000000" w:sz="0" w:space="0"/>
-              <w:bottom w:val="single" w:color="000000" w:sz="0" w:space="0"/>
-            </w:tcBorders>
-          </w:tcPr>
-          <w:p>
-            <w:pPr>
-              <w:spacing w:after="0" w:line="240" w:lineRule="auto"/>
-            </w:pPr>
-            <w:r>
-              <w:t>Real-world camera characteristics and perspectives</w:t>
+              <w:rPr>
+                <w:sz w:val="22"/>
+                <w:szCs w:val="22"/>
+              </w:rPr>
+            </w:pPr>
+            <w:r>
+              <w:rPr>
+                <w:sz w:val="22"/>
+                <w:szCs w:val="22"/>
+              </w:rPr>
+              <w:t>PPE Detection Datasets</w:t>
+            </w:r>
+          </w:p>
+        </w:tc>
+        <w:tc>
+          <w:tcPr>
+            <w:tcBorders>
+              <w:top w:val="single" w:color="000000" w:sz="0" w:space="0"/>
+              <w:left w:val="single" w:color="000000" w:sz="0" w:space="0"/>
+              <w:bottom w:val="single" w:color="000000" w:sz="0" w:space="0"/>
+            </w:tcBorders>
+          </w:tcPr>
+          <w:p>
+            <w:pPr>
+              <w:spacing w:after="0" w:line="240" w:lineRule="auto"/>
+              <w:rPr>
+                <w:sz w:val="22"/>
+                <w:szCs w:val="22"/>
+              </w:rPr>
+            </w:pPr>
+            <w:r>
+              <w:rPr>
+                <w:sz w:val="22"/>
+                <w:szCs w:val="22"/>
+              </w:rPr>
+              <w:t>Public construction safety datasets</w:t>
+            </w:r>
+          </w:p>
+        </w:tc>
+        <w:tc>
+          <w:tcPr>
+            <w:tcBorders>
+              <w:top w:val="single" w:color="000000" w:sz="0" w:space="0"/>
+              <w:left w:val="single" w:color="000000" w:sz="0" w:space="0"/>
+              <w:bottom w:val="single" w:color="000000" w:sz="0" w:space="0"/>
+            </w:tcBorders>
+          </w:tcPr>
+          <w:p>
+            <w:pPr>
+              <w:spacing w:after="0" w:line="240" w:lineRule="auto"/>
+              <w:rPr>
+                <w:sz w:val="22"/>
+                <w:szCs w:val="22"/>
+              </w:rPr>
+            </w:pPr>
+            <w:r>
+              <w:rPr>
+                <w:sz w:val="22"/>
+                <w:szCs w:val="22"/>
+              </w:rPr>
+              <w:t>5,000+ images</w:t>
+            </w:r>
+          </w:p>
+        </w:tc>
+        <w:tc>
+          <w:tcPr>
+            <w:tcBorders>
+              <w:top w:val="single" w:color="000000" w:sz="0" w:space="0"/>
+              <w:left w:val="single" w:color="000000" w:sz="0" w:space="0"/>
+              <w:bottom w:val="single" w:color="000000" w:sz="0" w:space="0"/>
+            </w:tcBorders>
+          </w:tcPr>
+          <w:p>
+            <w:pPr>
+              <w:spacing w:after="0" w:line="240" w:lineRule="auto"/>
+              <w:rPr>
+                <w:sz w:val="22"/>
+                <w:szCs w:val="22"/>
+              </w:rPr>
+            </w:pPr>
+            <w:r>
+              <w:rPr>
+                <w:sz w:val="22"/>
+                <w:szCs w:val="22"/>
+              </w:rPr>
+              <w:t>Foundation training data with diverse environments</w:t>
             </w:r>
           </w:p>
         </w:tc>
@@ -5590,6 +5772,7 @@
         </w:tblPrEx>
         <w:trPr>
           <w:cantSplit/>
+          <w:trHeight w:val="308" w:hRule="atLeast"/>
           <w:tblCellSpacing w:w="0" w:type="dxa"/>
           <w:jc w:val="center"/>
         </w:trPr>
@@ -5603,144 +5786,92 @@
           <w:p>
             <w:pPr>
               <w:spacing w:after="0" w:line="240" w:lineRule="auto"/>
-            </w:pPr>
-            <w:r>
-              <w:t>Bounding Box Annotations</w:t>
-            </w:r>
-          </w:p>
-        </w:tc>
-        <w:tc>
-          <w:tcPr>
-            <w:tcBorders>
-              <w:top w:val="single" w:color="000000" w:sz="0" w:space="0"/>
-              <w:left w:val="single" w:color="000000" w:sz="0" w:space="0"/>
-              <w:bottom w:val="single" w:color="000000" w:sz="0" w:space="0"/>
-            </w:tcBorders>
-          </w:tcPr>
-          <w:p>
-            <w:pPr>
-              <w:spacing w:after="0" w:line="240" w:lineRule="auto"/>
-            </w:pPr>
-            <w:r>
-              <w:t>Person, Helmet, Harness classes</w:t>
-            </w:r>
-          </w:p>
-        </w:tc>
-        <w:tc>
-          <w:tcPr>
-            <w:tcBorders>
-              <w:top w:val="single" w:color="000000" w:sz="0" w:space="0"/>
-              <w:left w:val="single" w:color="000000" w:sz="0" w:space="0"/>
-              <w:bottom w:val="single" w:color="000000" w:sz="0" w:space="0"/>
-            </w:tcBorders>
-          </w:tcPr>
-          <w:p>
-            <w:pPr>
-              <w:spacing w:after="0" w:line="240" w:lineRule="auto"/>
-            </w:pPr>
-            <w:r>
-              <w:t>100% coverage</w:t>
-            </w:r>
-          </w:p>
-        </w:tc>
-        <w:tc>
-          <w:tcPr>
-            <w:tcBorders>
-              <w:top w:val="single" w:color="000000" w:sz="0" w:space="0"/>
-              <w:left w:val="single" w:color="000000" w:sz="0" w:space="0"/>
-              <w:bottom w:val="single" w:color="000000" w:sz="0" w:space="0"/>
-            </w:tcBorders>
-          </w:tcPr>
-          <w:p>
-            <w:pPr>
-              <w:spacing w:after="0" w:line="240" w:lineRule="auto"/>
-            </w:pPr>
-            <w:r>
-              <w:t>Object localization training</w:t>
-            </w:r>
-          </w:p>
-        </w:tc>
-      </w:tr>
-      <w:tr>
-        <w:tblPrEx>
-          <w:tblBorders>
-            <w:top w:val="single" w:color="000000" w:sz="2" w:space="0"/>
-            <w:left w:val="single" w:color="000000" w:sz="2" w:space="0"/>
-            <w:bottom w:val="single" w:color="000000" w:sz="2" w:space="0"/>
-            <w:right w:val="single" w:color="000000" w:sz="2" w:space="0"/>
-            <w:insideH w:val="none" w:color="auto" w:sz="0" w:space="0"/>
-            <w:insideV w:val="none" w:color="auto" w:sz="0" w:space="0"/>
-          </w:tblBorders>
-        </w:tblPrEx>
-        <w:trPr>
-          <w:cantSplit/>
-          <w:tblCellSpacing w:w="0" w:type="dxa"/>
-          <w:jc w:val="center"/>
-        </w:trPr>
-        <w:tc>
-          <w:tcPr>
-            <w:tcBorders>
-              <w:top w:val="single" w:color="000000" w:sz="0" w:space="0"/>
-              <w:bottom w:val="single" w:color="000000" w:sz="0" w:space="0"/>
-            </w:tcBorders>
-          </w:tcPr>
-          <w:p>
-            <w:pPr>
-              <w:spacing w:after="0" w:line="240" w:lineRule="auto"/>
-            </w:pPr>
-            <w:r>
-              <w:t>Augmentation Operations</w:t>
-            </w:r>
-          </w:p>
-        </w:tc>
-        <w:tc>
-          <w:tcPr>
-            <w:tcBorders>
-              <w:top w:val="single" w:color="000000" w:sz="0" w:space="0"/>
-              <w:left w:val="single" w:color="000000" w:sz="0" w:space="0"/>
-              <w:bottom w:val="single" w:color="000000" w:sz="0" w:space="0"/>
-            </w:tcBorders>
-          </w:tcPr>
-          <w:p>
-            <w:pPr>
-              <w:spacing w:after="0" w:line="240" w:lineRule="auto"/>
-            </w:pPr>
-            <w:r>
-              <w:t>6 types (scaling, rotation, blur, etc.)</w:t>
-            </w:r>
-          </w:p>
-        </w:tc>
-        <w:tc>
-          <w:tcPr>
-            <w:tcBorders>
-              <w:top w:val="single" w:color="000000" w:sz="0" w:space="0"/>
-              <w:left w:val="single" w:color="000000" w:sz="0" w:space="0"/>
-              <w:bottom w:val="single" w:color="000000" w:sz="0" w:space="0"/>
-            </w:tcBorders>
-          </w:tcPr>
-          <w:p>
-            <w:pPr>
-              <w:spacing w:after="0" w:line="240" w:lineRule="auto"/>
-            </w:pPr>
-            <w:r>
-              <w:t>Applied to training set</w:t>
-            </w:r>
-          </w:p>
-        </w:tc>
-        <w:tc>
-          <w:tcPr>
-            <w:tcBorders>
-              <w:top w:val="single" w:color="000000" w:sz="0" w:space="0"/>
-              <w:left w:val="single" w:color="000000" w:sz="0" w:space="0"/>
-              <w:bottom w:val="single" w:color="000000" w:sz="0" w:space="0"/>
-            </w:tcBorders>
-          </w:tcPr>
-          <w:p>
-            <w:pPr>
-              <w:spacing w:after="0" w:line="240" w:lineRule="auto"/>
-            </w:pPr>
-            <w:r>
-              <w:t>Improved generalization and robustness</w:t>
+              <w:rPr>
+                <w:sz w:val="22"/>
+                <w:szCs w:val="22"/>
+              </w:rPr>
+            </w:pPr>
+            <w:r>
+              <w:rPr>
+                <w:sz w:val="22"/>
+                <w:szCs w:val="22"/>
+              </w:rPr>
+              <w:t>Construction Site Images</w:t>
+            </w:r>
+          </w:p>
+        </w:tc>
+        <w:tc>
+          <w:tcPr>
+            <w:tcBorders>
+              <w:top w:val="single" w:color="000000" w:sz="0" w:space="0"/>
+              <w:left w:val="single" w:color="000000" w:sz="0" w:space="0"/>
+              <w:bottom w:val="single" w:color="000000" w:sz="0" w:space="0"/>
+            </w:tcBorders>
+          </w:tcPr>
+          <w:p>
+            <w:pPr>
+              <w:spacing w:after="0" w:line="240" w:lineRule="auto"/>
+              <w:rPr>
+                <w:sz w:val="22"/>
+                <w:szCs w:val="22"/>
+              </w:rPr>
+            </w:pPr>
+            <w:r>
+              <w:rPr>
+                <w:sz w:val="22"/>
+                <w:szCs w:val="22"/>
+              </w:rPr>
+              <w:t>Annotated images from multiple sites</w:t>
+            </w:r>
+          </w:p>
+        </w:tc>
+        <w:tc>
+          <w:tcPr>
+            <w:tcBorders>
+              <w:top w:val="single" w:color="000000" w:sz="0" w:space="0"/>
+              <w:left w:val="single" w:color="000000" w:sz="0" w:space="0"/>
+              <w:bottom w:val="single" w:color="000000" w:sz="0" w:space="0"/>
+            </w:tcBorders>
+          </w:tcPr>
+          <w:p>
+            <w:pPr>
+              <w:spacing w:after="0" w:line="240" w:lineRule="auto"/>
+              <w:rPr>
+                <w:sz w:val="22"/>
+                <w:szCs w:val="22"/>
+              </w:rPr>
+            </w:pPr>
+            <w:r>
+              <w:rPr>
+                <w:sz w:val="22"/>
+                <w:szCs w:val="22"/>
+              </w:rPr>
+              <w:t>8,000+ images</w:t>
+            </w:r>
+          </w:p>
+        </w:tc>
+        <w:tc>
+          <w:tcPr>
+            <w:tcBorders>
+              <w:top w:val="single" w:color="000000" w:sz="0" w:space="0"/>
+              <w:left w:val="single" w:color="000000" w:sz="0" w:space="0"/>
+              <w:bottom w:val="single" w:color="000000" w:sz="0" w:space="0"/>
+            </w:tcBorders>
+          </w:tcPr>
+          <w:p>
+            <w:pPr>
+              <w:spacing w:after="0" w:line="240" w:lineRule="auto"/>
+              <w:rPr>
+                <w:sz w:val="22"/>
+                <w:szCs w:val="22"/>
+              </w:rPr>
+            </w:pPr>
+            <w:r>
+              <w:rPr>
+                <w:sz w:val="22"/>
+                <w:szCs w:val="22"/>
+              </w:rPr>
+              <w:t>Site-specific variability and realism</w:t>
             </w:r>
           </w:p>
         </w:tc>
@@ -5764,6 +5895,7 @@
         </w:tblPrEx>
         <w:trPr>
           <w:cantSplit/>
+          <w:trHeight w:val="308" w:hRule="atLeast"/>
           <w:tblCellSpacing w:w="0" w:type="dxa"/>
           <w:jc w:val="center"/>
         </w:trPr>
@@ -5777,144 +5909,92 @@
           <w:p>
             <w:pPr>
               <w:spacing w:after="0" w:line="240" w:lineRule="auto"/>
-            </w:pPr>
-            <w:r>
-              <w:t>Training Set</w:t>
-            </w:r>
-          </w:p>
-        </w:tc>
-        <w:tc>
-          <w:tcPr>
-            <w:tcBorders>
-              <w:top w:val="single" w:color="000000" w:sz="0" w:space="0"/>
-              <w:left w:val="single" w:color="000000" w:sz="0" w:space="0"/>
-              <w:bottom w:val="single" w:color="000000" w:sz="0" w:space="0"/>
-            </w:tcBorders>
-          </w:tcPr>
-          <w:p>
-            <w:pPr>
-              <w:spacing w:after="0" w:line="240" w:lineRule="auto"/>
-            </w:pPr>
-            <w:r>
-              <w:t>Non-overlapping frames</w:t>
-            </w:r>
-          </w:p>
-        </w:tc>
-        <w:tc>
-          <w:tcPr>
-            <w:tcBorders>
-              <w:top w:val="single" w:color="000000" w:sz="0" w:space="0"/>
-              <w:left w:val="single" w:color="000000" w:sz="0" w:space="0"/>
-              <w:bottom w:val="single" w:color="000000" w:sz="0" w:space="0"/>
-            </w:tcBorders>
-          </w:tcPr>
-          <w:p>
-            <w:pPr>
-              <w:spacing w:after="0" w:line="240" w:lineRule="auto"/>
-            </w:pPr>
-            <w:r>
-              <w:t>70% of total</w:t>
-            </w:r>
-          </w:p>
-        </w:tc>
-        <w:tc>
-          <w:tcPr>
-            <w:tcBorders>
-              <w:top w:val="single" w:color="000000" w:sz="0" w:space="0"/>
-              <w:left w:val="single" w:color="000000" w:sz="0" w:space="0"/>
-              <w:bottom w:val="single" w:color="000000" w:sz="0" w:space="0"/>
-            </w:tcBorders>
-          </w:tcPr>
-          <w:p>
-            <w:pPr>
-              <w:spacing w:after="0" w:line="240" w:lineRule="auto"/>
-            </w:pPr>
-            <w:r>
-              <w:t>Model weight optimization</w:t>
-            </w:r>
-          </w:p>
-        </w:tc>
-      </w:tr>
-      <w:tr>
-        <w:tblPrEx>
-          <w:tblBorders>
-            <w:top w:val="single" w:color="000000" w:sz="2" w:space="0"/>
-            <w:left w:val="single" w:color="000000" w:sz="2" w:space="0"/>
-            <w:bottom w:val="single" w:color="000000" w:sz="2" w:space="0"/>
-            <w:right w:val="single" w:color="000000" w:sz="2" w:space="0"/>
-            <w:insideH w:val="none" w:color="auto" w:sz="0" w:space="0"/>
-            <w:insideV w:val="none" w:color="auto" w:sz="0" w:space="0"/>
-          </w:tblBorders>
-        </w:tblPrEx>
-        <w:trPr>
-          <w:cantSplit/>
-          <w:tblCellSpacing w:w="0" w:type="dxa"/>
-          <w:jc w:val="center"/>
-        </w:trPr>
-        <w:tc>
-          <w:tcPr>
-            <w:tcBorders>
-              <w:top w:val="single" w:color="000000" w:sz="0" w:space="0"/>
-              <w:bottom w:val="single" w:color="000000" w:sz="0" w:space="0"/>
-            </w:tcBorders>
-          </w:tcPr>
-          <w:p>
-            <w:pPr>
-              <w:spacing w:after="0" w:line="240" w:lineRule="auto"/>
-            </w:pPr>
-            <w:r>
-              <w:t>Validation Set</w:t>
-            </w:r>
-          </w:p>
-        </w:tc>
-        <w:tc>
-          <w:tcPr>
-            <w:tcBorders>
-              <w:top w:val="single" w:color="000000" w:sz="0" w:space="0"/>
-              <w:left w:val="single" w:color="000000" w:sz="0" w:space="0"/>
-              <w:bottom w:val="single" w:color="000000" w:sz="0" w:space="0"/>
-            </w:tcBorders>
-          </w:tcPr>
-          <w:p>
-            <w:pPr>
-              <w:spacing w:after="0" w:line="240" w:lineRule="auto"/>
-            </w:pPr>
-            <w:r>
-              <w:t>Representative construction scenarios</w:t>
-            </w:r>
-          </w:p>
-        </w:tc>
-        <w:tc>
-          <w:tcPr>
-            <w:tcBorders>
-              <w:top w:val="single" w:color="000000" w:sz="0" w:space="0"/>
-              <w:left w:val="single" w:color="000000" w:sz="0" w:space="0"/>
-              <w:bottom w:val="single" w:color="000000" w:sz="0" w:space="0"/>
-            </w:tcBorders>
-          </w:tcPr>
-          <w:p>
-            <w:pPr>
-              <w:spacing w:after="0" w:line="240" w:lineRule="auto"/>
-            </w:pPr>
-            <w:r>
-              <w:t>15% of total</w:t>
-            </w:r>
-          </w:p>
-        </w:tc>
-        <w:tc>
-          <w:tcPr>
-            <w:tcBorders>
-              <w:top w:val="single" w:color="000000" w:sz="0" w:space="0"/>
-              <w:left w:val="single" w:color="000000" w:sz="0" w:space="0"/>
-              <w:bottom w:val="single" w:color="000000" w:sz="0" w:space="0"/>
-            </w:tcBorders>
-          </w:tcPr>
-          <w:p>
-            <w:pPr>
-              <w:spacing w:after="0" w:line="240" w:lineRule="auto"/>
-            </w:pPr>
-            <w:r>
-              <w:t>Hyperparameter tuning and early stopping</w:t>
+              <w:rPr>
+                <w:sz w:val="22"/>
+                <w:szCs w:val="22"/>
+              </w:rPr>
+            </w:pPr>
+            <w:r>
+              <w:rPr>
+                <w:sz w:val="22"/>
+                <w:szCs w:val="22"/>
+              </w:rPr>
+              <w:t>CCTV Footage</w:t>
+            </w:r>
+          </w:p>
+        </w:tc>
+        <w:tc>
+          <w:tcPr>
+            <w:tcBorders>
+              <w:top w:val="single" w:color="000000" w:sz="0" w:space="0"/>
+              <w:left w:val="single" w:color="000000" w:sz="0" w:space="0"/>
+              <w:bottom w:val="single" w:color="000000" w:sz="0" w:space="0"/>
+            </w:tcBorders>
+          </w:tcPr>
+          <w:p>
+            <w:pPr>
+              <w:spacing w:after="0" w:line="240" w:lineRule="auto"/>
+              <w:rPr>
+                <w:sz w:val="22"/>
+                <w:szCs w:val="22"/>
+              </w:rPr>
+            </w:pPr>
+            <w:r>
+              <w:rPr>
+                <w:sz w:val="22"/>
+                <w:szCs w:val="22"/>
+              </w:rPr>
+              <w:t>Extracted frames from recorded surveillance</w:t>
+            </w:r>
+          </w:p>
+        </w:tc>
+        <w:tc>
+          <w:tcPr>
+            <w:tcBorders>
+              <w:top w:val="single" w:color="000000" w:sz="0" w:space="0"/>
+              <w:left w:val="single" w:color="000000" w:sz="0" w:space="0"/>
+              <w:bottom w:val="single" w:color="000000" w:sz="0" w:space="0"/>
+            </w:tcBorders>
+          </w:tcPr>
+          <w:p>
+            <w:pPr>
+              <w:spacing w:after="0" w:line="240" w:lineRule="auto"/>
+              <w:rPr>
+                <w:sz w:val="22"/>
+                <w:szCs w:val="22"/>
+              </w:rPr>
+            </w:pPr>
+            <w:r>
+              <w:rPr>
+                <w:sz w:val="22"/>
+                <w:szCs w:val="22"/>
+              </w:rPr>
+              <w:t>10,000+ frames</w:t>
+            </w:r>
+          </w:p>
+        </w:tc>
+        <w:tc>
+          <w:tcPr>
+            <w:tcBorders>
+              <w:top w:val="single" w:color="000000" w:sz="0" w:space="0"/>
+              <w:left w:val="single" w:color="000000" w:sz="0" w:space="0"/>
+              <w:bottom w:val="single" w:color="000000" w:sz="0" w:space="0"/>
+            </w:tcBorders>
+          </w:tcPr>
+          <w:p>
+            <w:pPr>
+              <w:spacing w:after="0" w:line="240" w:lineRule="auto"/>
+              <w:rPr>
+                <w:sz w:val="22"/>
+                <w:szCs w:val="22"/>
+              </w:rPr>
+            </w:pPr>
+            <w:r>
+              <w:rPr>
+                <w:sz w:val="22"/>
+                <w:szCs w:val="22"/>
+              </w:rPr>
+              <w:t>Real-world camera characteristics and perspectives</w:t>
             </w:r>
           </w:p>
         </w:tc>
@@ -5938,6 +6018,7 @@
         </w:tblPrEx>
         <w:trPr>
           <w:cantSplit/>
+          <w:trHeight w:val="220" w:hRule="atLeast"/>
           <w:tblCellSpacing w:w="0" w:type="dxa"/>
           <w:jc w:val="center"/>
         </w:trPr>
@@ -5951,144 +6032,92 @@
           <w:p>
             <w:pPr>
               <w:spacing w:after="0" w:line="240" w:lineRule="auto"/>
-            </w:pPr>
-            <w:r>
-              <w:t>Testing Set</w:t>
-            </w:r>
-          </w:p>
-        </w:tc>
-        <w:tc>
-          <w:tcPr>
-            <w:tcBorders>
-              <w:top w:val="single" w:color="000000" w:sz="0" w:space="0"/>
-              <w:left w:val="single" w:color="000000" w:sz="0" w:space="0"/>
-              <w:bottom w:val="single" w:color="000000" w:sz="0" w:space="0"/>
-            </w:tcBorders>
-          </w:tcPr>
-          <w:p>
-            <w:pPr>
-              <w:spacing w:after="0" w:line="240" w:lineRule="auto"/>
-            </w:pPr>
-            <w:r>
-              <w:t>Held-out construction site footage</w:t>
-            </w:r>
-          </w:p>
-        </w:tc>
-        <w:tc>
-          <w:tcPr>
-            <w:tcBorders>
-              <w:top w:val="single" w:color="000000" w:sz="0" w:space="0"/>
-              <w:left w:val="single" w:color="000000" w:sz="0" w:space="0"/>
-              <w:bottom w:val="single" w:color="000000" w:sz="0" w:space="0"/>
-            </w:tcBorders>
-          </w:tcPr>
-          <w:p>
-            <w:pPr>
-              <w:spacing w:after="0" w:line="240" w:lineRule="auto"/>
-            </w:pPr>
-            <w:r>
-              <w:t>15% of total</w:t>
-            </w:r>
-          </w:p>
-        </w:tc>
-        <w:tc>
-          <w:tcPr>
-            <w:tcBorders>
-              <w:top w:val="single" w:color="000000" w:sz="0" w:space="0"/>
-              <w:left w:val="single" w:color="000000" w:sz="0" w:space="0"/>
-              <w:bottom w:val="single" w:color="000000" w:sz="0" w:space="0"/>
-            </w:tcBorders>
-          </w:tcPr>
-          <w:p>
-            <w:pPr>
-              <w:spacing w:after="0" w:line="240" w:lineRule="auto"/>
-            </w:pPr>
-            <w:r>
-              <w:t>Unbiased performance evaluation</w:t>
-            </w:r>
-          </w:p>
-        </w:tc>
-      </w:tr>
-      <w:tr>
-        <w:tblPrEx>
-          <w:tblBorders>
-            <w:top w:val="single" w:color="000000" w:sz="2" w:space="0"/>
-            <w:left w:val="single" w:color="000000" w:sz="2" w:space="0"/>
-            <w:bottom w:val="single" w:color="000000" w:sz="2" w:space="0"/>
-            <w:right w:val="single" w:color="000000" w:sz="2" w:space="0"/>
-            <w:insideH w:val="none" w:color="auto" w:sz="0" w:space="0"/>
-            <w:insideV w:val="none" w:color="auto" w:sz="0" w:space="0"/>
-          </w:tblBorders>
-        </w:tblPrEx>
-        <w:trPr>
-          <w:cantSplit/>
-          <w:tblCellSpacing w:w="0" w:type="dxa"/>
-          <w:jc w:val="center"/>
-        </w:trPr>
-        <w:tc>
-          <w:tcPr>
-            <w:tcBorders>
-              <w:top w:val="single" w:color="000000" w:sz="0" w:space="0"/>
-              <w:bottom w:val="single" w:color="000000" w:sz="0" w:space="0"/>
-            </w:tcBorders>
-          </w:tcPr>
-          <w:p>
-            <w:pPr>
-              <w:spacing w:after="0" w:line="240" w:lineRule="auto"/>
-            </w:pPr>
-            <w:r>
-              <w:t>Lighting Variations</w:t>
-            </w:r>
-          </w:p>
-        </w:tc>
-        <w:tc>
-          <w:tcPr>
-            <w:tcBorders>
-              <w:top w:val="single" w:color="000000" w:sz="0" w:space="0"/>
-              <w:left w:val="single" w:color="000000" w:sz="0" w:space="0"/>
-              <w:bottom w:val="single" w:color="000000" w:sz="0" w:space="0"/>
-            </w:tcBorders>
-          </w:tcPr>
-          <w:p>
-            <w:pPr>
-              <w:spacing w:after="0" w:line="240" w:lineRule="auto"/>
-            </w:pPr>
-            <w:r>
-              <w:t>Daylight, low-light, high-contrast, shadows</w:t>
-            </w:r>
-          </w:p>
-        </w:tc>
-        <w:tc>
-          <w:tcPr>
-            <w:tcBorders>
-              <w:top w:val="single" w:color="000000" w:sz="0" w:space="0"/>
-              <w:left w:val="single" w:color="000000" w:sz="0" w:space="0"/>
-              <w:bottom w:val="single" w:color="000000" w:sz="0" w:space="0"/>
-            </w:tcBorders>
-          </w:tcPr>
-          <w:p>
-            <w:pPr>
-              <w:spacing w:after="0" w:line="240" w:lineRule="auto"/>
-            </w:pPr>
-            <w:r>
-              <w:t>All conditions represented</w:t>
-            </w:r>
-          </w:p>
-        </w:tc>
-        <w:tc>
-          <w:tcPr>
-            <w:tcBorders>
-              <w:top w:val="single" w:color="000000" w:sz="0" w:space="0"/>
-              <w:left w:val="single" w:color="000000" w:sz="0" w:space="0"/>
-              <w:bottom w:val="single" w:color="000000" w:sz="0" w:space="0"/>
-            </w:tcBorders>
-          </w:tcPr>
-          <w:p>
-            <w:pPr>
-              <w:spacing w:after="0" w:line="240" w:lineRule="auto"/>
-            </w:pPr>
-            <w:r>
-              <w:t>Real-world deployment robustness</w:t>
+              <w:rPr>
+                <w:sz w:val="22"/>
+                <w:szCs w:val="22"/>
+              </w:rPr>
+            </w:pPr>
+            <w:r>
+              <w:rPr>
+                <w:sz w:val="22"/>
+                <w:szCs w:val="22"/>
+              </w:rPr>
+              <w:t>Bounding Box Annotations</w:t>
+            </w:r>
+          </w:p>
+        </w:tc>
+        <w:tc>
+          <w:tcPr>
+            <w:tcBorders>
+              <w:top w:val="single" w:color="000000" w:sz="0" w:space="0"/>
+              <w:left w:val="single" w:color="000000" w:sz="0" w:space="0"/>
+              <w:bottom w:val="single" w:color="000000" w:sz="0" w:space="0"/>
+            </w:tcBorders>
+          </w:tcPr>
+          <w:p>
+            <w:pPr>
+              <w:spacing w:after="0" w:line="240" w:lineRule="auto"/>
+              <w:rPr>
+                <w:sz w:val="22"/>
+                <w:szCs w:val="22"/>
+              </w:rPr>
+            </w:pPr>
+            <w:r>
+              <w:rPr>
+                <w:sz w:val="22"/>
+                <w:szCs w:val="22"/>
+              </w:rPr>
+              <w:t>Person, Helmet, Harness classes</w:t>
+            </w:r>
+          </w:p>
+        </w:tc>
+        <w:tc>
+          <w:tcPr>
+            <w:tcBorders>
+              <w:top w:val="single" w:color="000000" w:sz="0" w:space="0"/>
+              <w:left w:val="single" w:color="000000" w:sz="0" w:space="0"/>
+              <w:bottom w:val="single" w:color="000000" w:sz="0" w:space="0"/>
+            </w:tcBorders>
+          </w:tcPr>
+          <w:p>
+            <w:pPr>
+              <w:spacing w:after="0" w:line="240" w:lineRule="auto"/>
+              <w:rPr>
+                <w:sz w:val="22"/>
+                <w:szCs w:val="22"/>
+              </w:rPr>
+            </w:pPr>
+            <w:r>
+              <w:rPr>
+                <w:sz w:val="22"/>
+                <w:szCs w:val="22"/>
+              </w:rPr>
+              <w:t>100% coverage</w:t>
+            </w:r>
+          </w:p>
+        </w:tc>
+        <w:tc>
+          <w:tcPr>
+            <w:tcBorders>
+              <w:top w:val="single" w:color="000000" w:sz="0" w:space="0"/>
+              <w:left w:val="single" w:color="000000" w:sz="0" w:space="0"/>
+              <w:bottom w:val="single" w:color="000000" w:sz="0" w:space="0"/>
+            </w:tcBorders>
+          </w:tcPr>
+          <w:p>
+            <w:pPr>
+              <w:spacing w:after="0" w:line="240" w:lineRule="auto"/>
+              <w:rPr>
+                <w:sz w:val="22"/>
+                <w:szCs w:val="22"/>
+              </w:rPr>
+            </w:pPr>
+            <w:r>
+              <w:rPr>
+                <w:sz w:val="22"/>
+                <w:szCs w:val="22"/>
+              </w:rPr>
+              <w:t>Object localization training</w:t>
             </w:r>
           </w:p>
         </w:tc>
@@ -6112,6 +6141,7 @@
         </w:tblPrEx>
         <w:trPr>
           <w:cantSplit/>
+          <w:trHeight w:val="308" w:hRule="atLeast"/>
           <w:tblCellSpacing w:w="0" w:type="dxa"/>
           <w:jc w:val="center"/>
         </w:trPr>
@@ -6125,8 +6155,631 @@
           <w:p>
             <w:pPr>
               <w:spacing w:after="0" w:line="240" w:lineRule="auto"/>
-            </w:pPr>
-            <w:r>
+              <w:rPr>
+                <w:sz w:val="22"/>
+                <w:szCs w:val="22"/>
+              </w:rPr>
+            </w:pPr>
+            <w:r>
+              <w:rPr>
+                <w:sz w:val="22"/>
+                <w:szCs w:val="22"/>
+              </w:rPr>
+              <w:t>Augmentation Operations</w:t>
+            </w:r>
+          </w:p>
+        </w:tc>
+        <w:tc>
+          <w:tcPr>
+            <w:tcBorders>
+              <w:top w:val="single" w:color="000000" w:sz="0" w:space="0"/>
+              <w:left w:val="single" w:color="000000" w:sz="0" w:space="0"/>
+              <w:bottom w:val="single" w:color="000000" w:sz="0" w:space="0"/>
+            </w:tcBorders>
+          </w:tcPr>
+          <w:p>
+            <w:pPr>
+              <w:spacing w:after="0" w:line="240" w:lineRule="auto"/>
+              <w:rPr>
+                <w:sz w:val="22"/>
+                <w:szCs w:val="22"/>
+              </w:rPr>
+            </w:pPr>
+            <w:r>
+              <w:rPr>
+                <w:sz w:val="22"/>
+                <w:szCs w:val="22"/>
+              </w:rPr>
+              <w:t>6 types (scaling, rotation, blur, etc.)</w:t>
+            </w:r>
+          </w:p>
+        </w:tc>
+        <w:tc>
+          <w:tcPr>
+            <w:tcBorders>
+              <w:top w:val="single" w:color="000000" w:sz="0" w:space="0"/>
+              <w:left w:val="single" w:color="000000" w:sz="0" w:space="0"/>
+              <w:bottom w:val="single" w:color="000000" w:sz="0" w:space="0"/>
+            </w:tcBorders>
+          </w:tcPr>
+          <w:p>
+            <w:pPr>
+              <w:spacing w:after="0" w:line="240" w:lineRule="auto"/>
+              <w:rPr>
+                <w:sz w:val="22"/>
+                <w:szCs w:val="22"/>
+              </w:rPr>
+            </w:pPr>
+            <w:r>
+              <w:rPr>
+                <w:sz w:val="22"/>
+                <w:szCs w:val="22"/>
+              </w:rPr>
+              <w:t>Applied to training set</w:t>
+            </w:r>
+          </w:p>
+        </w:tc>
+        <w:tc>
+          <w:tcPr>
+            <w:tcBorders>
+              <w:top w:val="single" w:color="000000" w:sz="0" w:space="0"/>
+              <w:left w:val="single" w:color="000000" w:sz="0" w:space="0"/>
+              <w:bottom w:val="single" w:color="000000" w:sz="0" w:space="0"/>
+            </w:tcBorders>
+          </w:tcPr>
+          <w:p>
+            <w:pPr>
+              <w:spacing w:after="0" w:line="240" w:lineRule="auto"/>
+              <w:rPr>
+                <w:sz w:val="22"/>
+                <w:szCs w:val="22"/>
+              </w:rPr>
+            </w:pPr>
+            <w:r>
+              <w:rPr>
+                <w:sz w:val="22"/>
+                <w:szCs w:val="22"/>
+              </w:rPr>
+              <w:t>Improved generalization and robustness</w:t>
+            </w:r>
+          </w:p>
+        </w:tc>
+      </w:tr>
+      <w:tr>
+        <w:tblPrEx>
+          <w:tblBorders>
+            <w:top w:val="single" w:color="000000" w:sz="2" w:space="0"/>
+            <w:left w:val="single" w:color="000000" w:sz="2" w:space="0"/>
+            <w:bottom w:val="single" w:color="000000" w:sz="2" w:space="0"/>
+            <w:right w:val="single" w:color="000000" w:sz="2" w:space="0"/>
+            <w:insideH w:val="none" w:color="auto" w:sz="0" w:space="0"/>
+            <w:insideV w:val="none" w:color="auto" w:sz="0" w:space="0"/>
+          </w:tblBorders>
+          <w:tblCellMar>
+            <w:top w:w="80" w:type="dxa"/>
+            <w:left w:w="160" w:type="dxa"/>
+            <w:bottom w:w="80" w:type="dxa"/>
+            <w:right w:w="160" w:type="dxa"/>
+          </w:tblCellMar>
+        </w:tblPrEx>
+        <w:trPr>
+          <w:cantSplit/>
+          <w:trHeight w:val="220" w:hRule="atLeast"/>
+          <w:tblCellSpacing w:w="0" w:type="dxa"/>
+          <w:jc w:val="center"/>
+        </w:trPr>
+        <w:tc>
+          <w:tcPr>
+            <w:tcBorders>
+              <w:top w:val="single" w:color="000000" w:sz="0" w:space="0"/>
+              <w:bottom w:val="single" w:color="000000" w:sz="0" w:space="0"/>
+            </w:tcBorders>
+          </w:tcPr>
+          <w:p>
+            <w:pPr>
+              <w:spacing w:after="0" w:line="240" w:lineRule="auto"/>
+              <w:rPr>
+                <w:sz w:val="22"/>
+                <w:szCs w:val="22"/>
+              </w:rPr>
+            </w:pPr>
+            <w:r>
+              <w:rPr>
+                <w:sz w:val="22"/>
+                <w:szCs w:val="22"/>
+              </w:rPr>
+              <w:t>Training Set</w:t>
+            </w:r>
+          </w:p>
+        </w:tc>
+        <w:tc>
+          <w:tcPr>
+            <w:tcBorders>
+              <w:top w:val="single" w:color="000000" w:sz="0" w:space="0"/>
+              <w:left w:val="single" w:color="000000" w:sz="0" w:space="0"/>
+              <w:bottom w:val="single" w:color="000000" w:sz="0" w:space="0"/>
+            </w:tcBorders>
+          </w:tcPr>
+          <w:p>
+            <w:pPr>
+              <w:spacing w:after="0" w:line="240" w:lineRule="auto"/>
+              <w:rPr>
+                <w:sz w:val="22"/>
+                <w:szCs w:val="22"/>
+              </w:rPr>
+            </w:pPr>
+            <w:r>
+              <w:rPr>
+                <w:sz w:val="22"/>
+                <w:szCs w:val="22"/>
+              </w:rPr>
+              <w:t>Non-overlapping frames</w:t>
+            </w:r>
+          </w:p>
+        </w:tc>
+        <w:tc>
+          <w:tcPr>
+            <w:tcBorders>
+              <w:top w:val="single" w:color="000000" w:sz="0" w:space="0"/>
+              <w:left w:val="single" w:color="000000" w:sz="0" w:space="0"/>
+              <w:bottom w:val="single" w:color="000000" w:sz="0" w:space="0"/>
+            </w:tcBorders>
+          </w:tcPr>
+          <w:p>
+            <w:pPr>
+              <w:spacing w:after="0" w:line="240" w:lineRule="auto"/>
+              <w:rPr>
+                <w:sz w:val="22"/>
+                <w:szCs w:val="22"/>
+              </w:rPr>
+            </w:pPr>
+            <w:r>
+              <w:rPr>
+                <w:sz w:val="22"/>
+                <w:szCs w:val="22"/>
+              </w:rPr>
+              <w:t>70% of total</w:t>
+            </w:r>
+          </w:p>
+        </w:tc>
+        <w:tc>
+          <w:tcPr>
+            <w:tcBorders>
+              <w:top w:val="single" w:color="000000" w:sz="0" w:space="0"/>
+              <w:left w:val="single" w:color="000000" w:sz="0" w:space="0"/>
+              <w:bottom w:val="single" w:color="000000" w:sz="0" w:space="0"/>
+            </w:tcBorders>
+          </w:tcPr>
+          <w:p>
+            <w:pPr>
+              <w:spacing w:after="0" w:line="240" w:lineRule="auto"/>
+              <w:rPr>
+                <w:sz w:val="22"/>
+                <w:szCs w:val="22"/>
+              </w:rPr>
+            </w:pPr>
+            <w:r>
+              <w:rPr>
+                <w:sz w:val="22"/>
+                <w:szCs w:val="22"/>
+              </w:rPr>
+              <w:t>Model weight optimization</w:t>
+            </w:r>
+          </w:p>
+        </w:tc>
+      </w:tr>
+      <w:tr>
+        <w:tblPrEx>
+          <w:tblBorders>
+            <w:top w:val="single" w:color="000000" w:sz="2" w:space="0"/>
+            <w:left w:val="single" w:color="000000" w:sz="2" w:space="0"/>
+            <w:bottom w:val="single" w:color="000000" w:sz="2" w:space="0"/>
+            <w:right w:val="single" w:color="000000" w:sz="2" w:space="0"/>
+            <w:insideH w:val="none" w:color="auto" w:sz="0" w:space="0"/>
+            <w:insideV w:val="none" w:color="auto" w:sz="0" w:space="0"/>
+          </w:tblBorders>
+          <w:tblCellMar>
+            <w:top w:w="80" w:type="dxa"/>
+            <w:left w:w="160" w:type="dxa"/>
+            <w:bottom w:w="80" w:type="dxa"/>
+            <w:right w:w="160" w:type="dxa"/>
+          </w:tblCellMar>
+        </w:tblPrEx>
+        <w:trPr>
+          <w:cantSplit/>
+          <w:trHeight w:val="308" w:hRule="atLeast"/>
+          <w:tblCellSpacing w:w="0" w:type="dxa"/>
+          <w:jc w:val="center"/>
+        </w:trPr>
+        <w:tc>
+          <w:tcPr>
+            <w:tcBorders>
+              <w:top w:val="single" w:color="000000" w:sz="0" w:space="0"/>
+              <w:bottom w:val="single" w:color="000000" w:sz="0" w:space="0"/>
+            </w:tcBorders>
+          </w:tcPr>
+          <w:p>
+            <w:pPr>
+              <w:spacing w:after="0" w:line="240" w:lineRule="auto"/>
+              <w:rPr>
+                <w:sz w:val="22"/>
+                <w:szCs w:val="22"/>
+              </w:rPr>
+            </w:pPr>
+            <w:r>
+              <w:rPr>
+                <w:sz w:val="22"/>
+                <w:szCs w:val="22"/>
+              </w:rPr>
+              <w:t>Validation Set</w:t>
+            </w:r>
+          </w:p>
+        </w:tc>
+        <w:tc>
+          <w:tcPr>
+            <w:tcBorders>
+              <w:top w:val="single" w:color="000000" w:sz="0" w:space="0"/>
+              <w:left w:val="single" w:color="000000" w:sz="0" w:space="0"/>
+              <w:bottom w:val="single" w:color="000000" w:sz="0" w:space="0"/>
+            </w:tcBorders>
+          </w:tcPr>
+          <w:p>
+            <w:pPr>
+              <w:spacing w:after="0" w:line="240" w:lineRule="auto"/>
+              <w:rPr>
+                <w:sz w:val="22"/>
+                <w:szCs w:val="22"/>
+              </w:rPr>
+            </w:pPr>
+            <w:r>
+              <w:rPr>
+                <w:sz w:val="22"/>
+                <w:szCs w:val="22"/>
+              </w:rPr>
+              <w:t>Representative construction scenarios</w:t>
+            </w:r>
+          </w:p>
+        </w:tc>
+        <w:tc>
+          <w:tcPr>
+            <w:tcBorders>
+              <w:top w:val="single" w:color="000000" w:sz="0" w:space="0"/>
+              <w:left w:val="single" w:color="000000" w:sz="0" w:space="0"/>
+              <w:bottom w:val="single" w:color="000000" w:sz="0" w:space="0"/>
+            </w:tcBorders>
+          </w:tcPr>
+          <w:p>
+            <w:pPr>
+              <w:spacing w:after="0" w:line="240" w:lineRule="auto"/>
+              <w:rPr>
+                <w:sz w:val="22"/>
+                <w:szCs w:val="22"/>
+              </w:rPr>
+            </w:pPr>
+            <w:r>
+              <w:rPr>
+                <w:sz w:val="22"/>
+                <w:szCs w:val="22"/>
+              </w:rPr>
+              <w:t>15% of total</w:t>
+            </w:r>
+          </w:p>
+        </w:tc>
+        <w:tc>
+          <w:tcPr>
+            <w:tcBorders>
+              <w:top w:val="single" w:color="000000" w:sz="0" w:space="0"/>
+              <w:left w:val="single" w:color="000000" w:sz="0" w:space="0"/>
+              <w:bottom w:val="single" w:color="000000" w:sz="0" w:space="0"/>
+            </w:tcBorders>
+          </w:tcPr>
+          <w:p>
+            <w:pPr>
+              <w:spacing w:after="0" w:line="240" w:lineRule="auto"/>
+              <w:rPr>
+                <w:sz w:val="22"/>
+                <w:szCs w:val="22"/>
+              </w:rPr>
+            </w:pPr>
+            <w:r>
+              <w:rPr>
+                <w:sz w:val="22"/>
+                <w:szCs w:val="22"/>
+              </w:rPr>
+              <w:t>Hyperparameter tuning and early stopping</w:t>
+            </w:r>
+          </w:p>
+        </w:tc>
+      </w:tr>
+      <w:tr>
+        <w:tblPrEx>
+          <w:tblBorders>
+            <w:top w:val="single" w:color="000000" w:sz="2" w:space="0"/>
+            <w:left w:val="single" w:color="000000" w:sz="2" w:space="0"/>
+            <w:bottom w:val="single" w:color="000000" w:sz="2" w:space="0"/>
+            <w:right w:val="single" w:color="000000" w:sz="2" w:space="0"/>
+            <w:insideH w:val="none" w:color="auto" w:sz="0" w:space="0"/>
+            <w:insideV w:val="none" w:color="auto" w:sz="0" w:space="0"/>
+          </w:tblBorders>
+          <w:tblCellMar>
+            <w:top w:w="80" w:type="dxa"/>
+            <w:left w:w="160" w:type="dxa"/>
+            <w:bottom w:w="80" w:type="dxa"/>
+            <w:right w:w="160" w:type="dxa"/>
+          </w:tblCellMar>
+        </w:tblPrEx>
+        <w:trPr>
+          <w:cantSplit/>
+          <w:trHeight w:val="308" w:hRule="atLeast"/>
+          <w:tblCellSpacing w:w="0" w:type="dxa"/>
+          <w:jc w:val="center"/>
+        </w:trPr>
+        <w:tc>
+          <w:tcPr>
+            <w:tcBorders>
+              <w:top w:val="single" w:color="000000" w:sz="0" w:space="0"/>
+              <w:bottom w:val="single" w:color="000000" w:sz="0" w:space="0"/>
+            </w:tcBorders>
+          </w:tcPr>
+          <w:p>
+            <w:pPr>
+              <w:spacing w:after="0" w:line="240" w:lineRule="auto"/>
+              <w:rPr>
+                <w:sz w:val="22"/>
+                <w:szCs w:val="22"/>
+              </w:rPr>
+            </w:pPr>
+            <w:r>
+              <w:rPr>
+                <w:sz w:val="22"/>
+                <w:szCs w:val="22"/>
+              </w:rPr>
+              <w:t>Testing Set</w:t>
+            </w:r>
+          </w:p>
+        </w:tc>
+        <w:tc>
+          <w:tcPr>
+            <w:tcBorders>
+              <w:top w:val="single" w:color="000000" w:sz="0" w:space="0"/>
+              <w:left w:val="single" w:color="000000" w:sz="0" w:space="0"/>
+              <w:bottom w:val="single" w:color="000000" w:sz="0" w:space="0"/>
+            </w:tcBorders>
+          </w:tcPr>
+          <w:p>
+            <w:pPr>
+              <w:spacing w:after="0" w:line="240" w:lineRule="auto"/>
+              <w:rPr>
+                <w:sz w:val="22"/>
+                <w:szCs w:val="22"/>
+              </w:rPr>
+            </w:pPr>
+            <w:r>
+              <w:rPr>
+                <w:sz w:val="22"/>
+                <w:szCs w:val="22"/>
+              </w:rPr>
+              <w:t>Held-out construction site footage</w:t>
+            </w:r>
+          </w:p>
+        </w:tc>
+        <w:tc>
+          <w:tcPr>
+            <w:tcBorders>
+              <w:top w:val="single" w:color="000000" w:sz="0" w:space="0"/>
+              <w:left w:val="single" w:color="000000" w:sz="0" w:space="0"/>
+              <w:bottom w:val="single" w:color="000000" w:sz="0" w:space="0"/>
+            </w:tcBorders>
+          </w:tcPr>
+          <w:p>
+            <w:pPr>
+              <w:spacing w:after="0" w:line="240" w:lineRule="auto"/>
+              <w:rPr>
+                <w:sz w:val="22"/>
+                <w:szCs w:val="22"/>
+              </w:rPr>
+            </w:pPr>
+            <w:r>
+              <w:rPr>
+                <w:sz w:val="22"/>
+                <w:szCs w:val="22"/>
+              </w:rPr>
+              <w:t>15% of total</w:t>
+            </w:r>
+          </w:p>
+        </w:tc>
+        <w:tc>
+          <w:tcPr>
+            <w:tcBorders>
+              <w:top w:val="single" w:color="000000" w:sz="0" w:space="0"/>
+              <w:left w:val="single" w:color="000000" w:sz="0" w:space="0"/>
+              <w:bottom w:val="single" w:color="000000" w:sz="0" w:space="0"/>
+            </w:tcBorders>
+          </w:tcPr>
+          <w:p>
+            <w:pPr>
+              <w:spacing w:after="0" w:line="240" w:lineRule="auto"/>
+              <w:rPr>
+                <w:sz w:val="22"/>
+                <w:szCs w:val="22"/>
+              </w:rPr>
+            </w:pPr>
+            <w:r>
+              <w:rPr>
+                <w:sz w:val="22"/>
+                <w:szCs w:val="22"/>
+              </w:rPr>
+              <w:t>Unbiased performance evaluation</w:t>
+            </w:r>
+          </w:p>
+        </w:tc>
+      </w:tr>
+      <w:tr>
+        <w:tblPrEx>
+          <w:tblBorders>
+            <w:top w:val="single" w:color="000000" w:sz="2" w:space="0"/>
+            <w:left w:val="single" w:color="000000" w:sz="2" w:space="0"/>
+            <w:bottom w:val="single" w:color="000000" w:sz="2" w:space="0"/>
+            <w:right w:val="single" w:color="000000" w:sz="2" w:space="0"/>
+            <w:insideH w:val="none" w:color="auto" w:sz="0" w:space="0"/>
+            <w:insideV w:val="none" w:color="auto" w:sz="0" w:space="0"/>
+          </w:tblBorders>
+          <w:tblCellMar>
+            <w:top w:w="80" w:type="dxa"/>
+            <w:left w:w="160" w:type="dxa"/>
+            <w:bottom w:w="80" w:type="dxa"/>
+            <w:right w:w="160" w:type="dxa"/>
+          </w:tblCellMar>
+        </w:tblPrEx>
+        <w:trPr>
+          <w:cantSplit/>
+          <w:trHeight w:val="308" w:hRule="atLeast"/>
+          <w:tblCellSpacing w:w="0" w:type="dxa"/>
+          <w:jc w:val="center"/>
+        </w:trPr>
+        <w:tc>
+          <w:tcPr>
+            <w:tcBorders>
+              <w:top w:val="single" w:color="000000" w:sz="0" w:space="0"/>
+              <w:bottom w:val="single" w:color="000000" w:sz="0" w:space="0"/>
+            </w:tcBorders>
+          </w:tcPr>
+          <w:p>
+            <w:pPr>
+              <w:spacing w:after="0" w:line="240" w:lineRule="auto"/>
+              <w:rPr>
+                <w:sz w:val="22"/>
+                <w:szCs w:val="22"/>
+              </w:rPr>
+            </w:pPr>
+            <w:r>
+              <w:rPr>
+                <w:sz w:val="22"/>
+                <w:szCs w:val="22"/>
+              </w:rPr>
+              <w:t>Lighting Variations</w:t>
+            </w:r>
+          </w:p>
+        </w:tc>
+        <w:tc>
+          <w:tcPr>
+            <w:tcBorders>
+              <w:top w:val="single" w:color="000000" w:sz="0" w:space="0"/>
+              <w:left w:val="single" w:color="000000" w:sz="0" w:space="0"/>
+              <w:bottom w:val="single" w:color="000000" w:sz="0" w:space="0"/>
+            </w:tcBorders>
+          </w:tcPr>
+          <w:p>
+            <w:pPr>
+              <w:spacing w:after="0" w:line="240" w:lineRule="auto"/>
+              <w:rPr>
+                <w:sz w:val="22"/>
+                <w:szCs w:val="22"/>
+              </w:rPr>
+            </w:pPr>
+            <w:r>
+              <w:rPr>
+                <w:sz w:val="22"/>
+                <w:szCs w:val="22"/>
+              </w:rPr>
+              <w:t>Daylight, low-light, high-contrast, shadows</w:t>
+            </w:r>
+          </w:p>
+        </w:tc>
+        <w:tc>
+          <w:tcPr>
+            <w:tcBorders>
+              <w:top w:val="single" w:color="000000" w:sz="0" w:space="0"/>
+              <w:left w:val="single" w:color="000000" w:sz="0" w:space="0"/>
+              <w:bottom w:val="single" w:color="000000" w:sz="0" w:space="0"/>
+            </w:tcBorders>
+          </w:tcPr>
+          <w:p>
+            <w:pPr>
+              <w:spacing w:after="0" w:line="240" w:lineRule="auto"/>
+              <w:rPr>
+                <w:sz w:val="22"/>
+                <w:szCs w:val="22"/>
+              </w:rPr>
+            </w:pPr>
+            <w:r>
+              <w:rPr>
+                <w:sz w:val="22"/>
+                <w:szCs w:val="22"/>
+              </w:rPr>
+              <w:t>All conditions represented</w:t>
+            </w:r>
+          </w:p>
+        </w:tc>
+        <w:tc>
+          <w:tcPr>
+            <w:tcBorders>
+              <w:top w:val="single" w:color="000000" w:sz="0" w:space="0"/>
+              <w:left w:val="single" w:color="000000" w:sz="0" w:space="0"/>
+              <w:bottom w:val="single" w:color="000000" w:sz="0" w:space="0"/>
+            </w:tcBorders>
+          </w:tcPr>
+          <w:p>
+            <w:pPr>
+              <w:spacing w:after="0" w:line="240" w:lineRule="auto"/>
+              <w:rPr>
+                <w:sz w:val="22"/>
+                <w:szCs w:val="22"/>
+              </w:rPr>
+            </w:pPr>
+            <w:r>
+              <w:rPr>
+                <w:sz w:val="22"/>
+                <w:szCs w:val="22"/>
+              </w:rPr>
+              <w:t>Real-world deployment robustness</w:t>
+            </w:r>
+          </w:p>
+        </w:tc>
+      </w:tr>
+      <w:tr>
+        <w:tblPrEx>
+          <w:tblBorders>
+            <w:top w:val="single" w:color="000000" w:sz="2" w:space="0"/>
+            <w:left w:val="single" w:color="000000" w:sz="2" w:space="0"/>
+            <w:bottom w:val="single" w:color="000000" w:sz="2" w:space="0"/>
+            <w:right w:val="single" w:color="000000" w:sz="2" w:space="0"/>
+            <w:insideH w:val="none" w:color="auto" w:sz="0" w:space="0"/>
+            <w:insideV w:val="none" w:color="auto" w:sz="0" w:space="0"/>
+          </w:tblBorders>
+          <w:tblCellMar>
+            <w:top w:w="80" w:type="dxa"/>
+            <w:left w:w="160" w:type="dxa"/>
+            <w:bottom w:w="80" w:type="dxa"/>
+            <w:right w:w="160" w:type="dxa"/>
+          </w:tblCellMar>
+        </w:tblPrEx>
+        <w:trPr>
+          <w:cantSplit/>
+          <w:trHeight w:val="310" w:hRule="atLeast"/>
+          <w:tblCellSpacing w:w="0" w:type="dxa"/>
+          <w:jc w:val="center"/>
+        </w:trPr>
+        <w:tc>
+          <w:tcPr>
+            <w:tcBorders>
+              <w:top w:val="single" w:color="000000" w:sz="0" w:space="0"/>
+              <w:bottom w:val="single" w:color="000000" w:sz="0" w:space="0"/>
+            </w:tcBorders>
+          </w:tcPr>
+          <w:p>
+            <w:pPr>
+              <w:spacing w:after="0" w:line="240" w:lineRule="auto"/>
+              <w:rPr>
+                <w:sz w:val="22"/>
+                <w:szCs w:val="22"/>
+              </w:rPr>
+            </w:pPr>
+            <w:r>
+              <w:rPr>
+                <w:sz w:val="22"/>
+                <w:szCs w:val="22"/>
+              </w:rPr>
               <w:t>Camera Perspectives</w:t>
             </w:r>
           </w:p>
@@ -6142,8 +6795,16 @@
           <w:p>
             <w:pPr>
               <w:spacing w:after="0" w:line="240" w:lineRule="auto"/>
-            </w:pPr>
-            <w:r>
+              <w:rPr>
+                <w:sz w:val="22"/>
+                <w:szCs w:val="22"/>
+              </w:rPr>
+            </w:pPr>
+            <w:r>
+              <w:rPr>
+                <w:sz w:val="22"/>
+                <w:szCs w:val="22"/>
+              </w:rPr>
               <w:t>Top-down, side-view, oblique, distance variations</w:t>
             </w:r>
           </w:p>
@@ -6159,8 +6820,16 @@
           <w:p>
             <w:pPr>
               <w:spacing w:after="0" w:line="240" w:lineRule="auto"/>
-            </w:pPr>
-            <w:r>
+              <w:rPr>
+                <w:sz w:val="22"/>
+                <w:szCs w:val="22"/>
+              </w:rPr>
+            </w:pPr>
+            <w:r>
+              <w:rPr>
+                <w:sz w:val="22"/>
+                <w:szCs w:val="22"/>
+              </w:rPr>
               <w:t>All angles represented</w:t>
             </w:r>
           </w:p>
@@ -6176,8 +6845,16 @@
           <w:p>
             <w:pPr>
               <w:spacing w:after="0" w:line="240" w:lineRule="auto"/>
-            </w:pPr>
-            <w:r>
+              <w:rPr>
+                <w:sz w:val="22"/>
+                <w:szCs w:val="22"/>
+              </w:rPr>
+            </w:pPr>
+            <w:r>
+              <w:rPr>
+                <w:sz w:val="22"/>
+                <w:szCs w:val="22"/>
+              </w:rPr>
               <w:t>Multi-camera deployment compatibility</w:t>
             </w:r>
           </w:p>
@@ -6201,6 +6878,34 @@
     <w:p>
       <w:pPr>
         <w:spacing w:after="210"/>
+        <w:rPr>
+          <w:b/>
+        </w:rPr>
+      </w:pPr>
+    </w:p>
+    <w:p>
+      <w:pPr>
+        <w:spacing w:after="210"/>
+        <w:rPr>
+          <w:b/>
+        </w:rPr>
+      </w:pPr>
+    </w:p>
+    <w:p>
+      <w:pPr>
+        <w:spacing w:after="210"/>
+        <w:rPr>
+          <w:b/>
+        </w:rPr>
+      </w:pPr>
+    </w:p>
+    <w:p>
+      <w:pPr>
+        <w:spacing w:after="210"/>
+        <w:jc w:val="center"/>
+        <w:rPr>
+          <w:b/>
+        </w:rPr>
       </w:pPr>
       <w:r>
         <w:rPr>
@@ -6212,9 +6917,1923 @@
     <w:p>
       <w:pPr>
         <w:spacing w:after="210"/>
-      </w:pPr>
-      <w:r>
-        <w:t>[Placeholder: Diversity matrix visualization showing:</w:t>
+        <w:rPr>
+          <w:b/>
+        </w:rPr>
+      </w:pPr>
+      <w:r>
+        <w:drawing>
+          <wp:inline distT="0" distB="0" distL="114300" distR="114300">
+            <wp:extent cx="6259195" cy="3818255"/>
+            <wp:effectExtent l="0" t="0" r="8255" b="10795"/>
+            <wp:docPr id="2" name="Picture 10"/>
+            <wp:cNvGraphicFramePr>
+              <a:graphicFrameLocks xmlns:a="http://schemas.openxmlformats.org/drawingml/2006/main" noChangeAspect="1"/>
+            </wp:cNvGraphicFramePr>
+            <a:graphic xmlns:a="http://schemas.openxmlformats.org/drawingml/2006/main">
+              <a:graphicData uri="http://schemas.openxmlformats.org/drawingml/2006/picture">
+                <pic:pic xmlns:pic="http://schemas.openxmlformats.org/drawingml/2006/picture">
+                  <pic:nvPicPr>
+                    <pic:cNvPr id="2" name="Picture 10"/>
+                    <pic:cNvPicPr>
+                      <a:picLocks noChangeAspect="1"/>
+                    </pic:cNvPicPr>
+                  </pic:nvPicPr>
+                  <pic:blipFill>
+                    <a:blip r:embed="rId9"/>
+                    <a:stretch>
+                      <a:fillRect/>
+                    </a:stretch>
+                  </pic:blipFill>
+                  <pic:spPr>
+                    <a:xfrm>
+                      <a:off x="0" y="0"/>
+                      <a:ext cx="6259195" cy="3818255"/>
+                    </a:xfrm>
+                    <a:prstGeom prst="rect">
+                      <a:avLst/>
+                    </a:prstGeom>
+                    <a:noFill/>
+                    <a:ln>
+                      <a:noFill/>
+                    </a:ln>
+                  </pic:spPr>
+                </pic:pic>
+              </a:graphicData>
+            </a:graphic>
+          </wp:inline>
+        </w:drawing>
+      </w:r>
+    </w:p>
+    <w:p>
+      <w:pPr>
+        <w:rPr>
+          <w:b/>
+          <w:sz w:val="33"/>
+        </w:rPr>
+      </w:pPr>
+      <w:r>
+        <w:rPr>
+          <w:b/>
+          <w:sz w:val="33"/>
+        </w:rPr>
+        <w:br w:type="page"/>
+      </w:r>
+    </w:p>
+    <w:p>
+      <w:pPr>
+        <w:rPr>
+          <w:b/>
+          <w:sz w:val="33"/>
+        </w:rPr>
+      </w:pPr>
+      <w:r>
+        <w:rPr>
+          <w:b/>
+          <w:sz w:val="33"/>
+        </w:rPr>
+        <w:br w:type="page"/>
+      </w:r>
+    </w:p>
+    <w:p>
+      <w:pPr>
+        <w:spacing w:after="210"/>
+        <w:jc w:val="center"/>
+      </w:pPr>
+      <w:r>
+        <w:rPr>
+          <w:b/>
+        </w:rPr>
+        <w:t xml:space="preserve">Table </w:t>
+      </w:r>
+      <w:r>
+        <w:rPr>
+          <w:rFonts w:hint="default"/>
+          <w:b/>
+          <w:lang w:val="en-US"/>
+        </w:rPr>
+        <w:t>8</w:t>
+      </w:r>
+      <w:r>
+        <w:rPr>
+          <w:b/>
+        </w:rPr>
+        <w:t xml:space="preserve">: </w:t>
+      </w:r>
+      <w:r>
+        <w:rPr>
+          <w:b/>
+          <w:lang w:val="en-US" w:eastAsia="zh-CN"/>
+        </w:rPr>
+        <w:t>Environmental Condition Variations in Dataset</w:t>
+      </w:r>
+    </w:p>
+    <w:p>
+      <w:pPr>
+        <w:rPr>
+          <w:b/>
+          <w:sz w:val="33"/>
+        </w:rPr>
+      </w:pPr>
+    </w:p>
+    <w:tbl>
+      <w:tblPr>
+        <w:tblW w:w="5000" w:type="pct"/>
+        <w:tblInd w:w="0" w:type="dxa"/>
+        <w:tblBorders>
+          <w:top w:val="none" w:color="auto" w:sz="0" w:space="0"/>
+          <w:left w:val="none" w:color="auto" w:sz="0" w:space="0"/>
+          <w:bottom w:val="none" w:color="auto" w:sz="0" w:space="0"/>
+          <w:right w:val="none" w:color="auto" w:sz="0" w:space="0"/>
+          <w:insideH w:val="none" w:color="auto" w:sz="0" w:space="0"/>
+          <w:insideV w:val="none" w:color="auto" w:sz="0" w:space="0"/>
+        </w:tblBorders>
+        <w:shd w:val="clear"/>
+        <w:tblLayout w:type="autofit"/>
+        <w:tblCellMar>
+          <w:top w:w="15" w:type="dxa"/>
+          <w:left w:w="15" w:type="dxa"/>
+          <w:bottom w:w="15" w:type="dxa"/>
+          <w:right w:w="15" w:type="dxa"/>
+        </w:tblCellMar>
+      </w:tblPr>
+      <w:tblGrid>
+        <w:gridCol w:w="842"/>
+        <w:gridCol w:w="2456"/>
+        <w:gridCol w:w="3510"/>
+        <w:gridCol w:w="2792"/>
+      </w:tblGrid>
+      <w:tr>
+        <w:tblPrEx>
+          <w:tblBorders>
+            <w:top w:val="none" w:color="auto" w:sz="0" w:space="0"/>
+            <w:left w:val="none" w:color="auto" w:sz="0" w:space="0"/>
+            <w:bottom w:val="none" w:color="auto" w:sz="0" w:space="0"/>
+            <w:right w:val="none" w:color="auto" w:sz="0" w:space="0"/>
+            <w:insideH w:val="none" w:color="auto" w:sz="0" w:space="0"/>
+            <w:insideV w:val="none" w:color="auto" w:sz="0" w:space="0"/>
+          </w:tblBorders>
+          <w:tblCellMar>
+            <w:top w:w="15" w:type="dxa"/>
+            <w:left w:w="15" w:type="dxa"/>
+            <w:bottom w:w="15" w:type="dxa"/>
+            <w:right w:w="15" w:type="dxa"/>
+          </w:tblCellMar>
+        </w:tblPrEx>
+        <w:tc>
+          <w:tcPr>
+            <w:tcW w:w="0" w:type="auto"/>
+            <w:tcBorders>
+              <w:top w:val="single" w:color="DDDDDD" w:sz="6" w:space="0"/>
+              <w:left w:val="single" w:color="DDDDDD" w:sz="6" w:space="0"/>
+              <w:bottom w:val="single" w:color="DDDDDD" w:sz="6" w:space="0"/>
+              <w:right w:val="single" w:color="DDDDDD" w:sz="6" w:space="0"/>
+            </w:tcBorders>
+            <w:shd w:val="clear" w:color="auto" w:fill="F2F2F2"/>
+            <w:tcMar>
+              <w:top w:w="120" w:type="dxa"/>
+              <w:left w:w="120" w:type="dxa"/>
+              <w:bottom w:w="120" w:type="dxa"/>
+              <w:right w:w="120" w:type="dxa"/>
+            </w:tcMar>
+            <w:vAlign w:val="center"/>
+          </w:tcPr>
+          <w:p>
+            <w:pPr>
+              <w:keepNext w:val="0"/>
+              <w:keepLines w:val="0"/>
+              <w:widowControl/>
+              <w:suppressLineNumbers w:val="0"/>
+              <w:jc w:val="left"/>
+              <w:rPr>
+                <w:rFonts w:ascii="sans-serif" w:hAnsi="sans-serif" w:cs="sans-serif"/>
+                <w:b/>
+                <w:bCs/>
+              </w:rPr>
+            </w:pPr>
+            <w:r>
+              <w:rPr>
+                <w:rFonts w:hint="default" w:ascii="sans-serif" w:hAnsi="sans-serif" w:eastAsia="SimSun" w:cs="sans-serif"/>
+                <w:b/>
+                <w:bCs/>
+                <w:kern w:val="0"/>
+                <w:sz w:val="24"/>
+                <w:szCs w:val="24"/>
+                <w:bdr w:val="none" w:color="auto" w:sz="0" w:space="0"/>
+                <w:lang w:val="en-US" w:eastAsia="zh-CN" w:bidi="ar"/>
+                <w14:ligatures w14:val="standardContextual"/>
+              </w:rPr>
+              <w:t>S.No.</w:t>
+            </w:r>
+          </w:p>
+        </w:tc>
+        <w:tc>
+          <w:tcPr>
+            <w:tcW w:w="0" w:type="auto"/>
+            <w:tcBorders>
+              <w:top w:val="single" w:color="DDDDDD" w:sz="6" w:space="0"/>
+              <w:left w:val="single" w:color="DDDDDD" w:sz="6" w:space="0"/>
+              <w:bottom w:val="single" w:color="DDDDDD" w:sz="6" w:space="0"/>
+              <w:right w:val="single" w:color="DDDDDD" w:sz="6" w:space="0"/>
+            </w:tcBorders>
+            <w:shd w:val="clear" w:color="auto" w:fill="F2F2F2"/>
+            <w:tcMar>
+              <w:top w:w="120" w:type="dxa"/>
+              <w:left w:w="120" w:type="dxa"/>
+              <w:bottom w:w="120" w:type="dxa"/>
+              <w:right w:w="120" w:type="dxa"/>
+            </w:tcMar>
+            <w:vAlign w:val="center"/>
+          </w:tcPr>
+          <w:p>
+            <w:pPr>
+              <w:keepNext w:val="0"/>
+              <w:keepLines w:val="0"/>
+              <w:widowControl/>
+              <w:suppressLineNumbers w:val="0"/>
+              <w:jc w:val="left"/>
+              <w:rPr>
+                <w:rFonts w:hint="default" w:ascii="sans-serif" w:hAnsi="sans-serif" w:cs="sans-serif"/>
+                <w:b/>
+                <w:bCs/>
+              </w:rPr>
+            </w:pPr>
+            <w:r>
+              <w:rPr>
+                <w:rFonts w:hint="default" w:ascii="sans-serif" w:hAnsi="sans-serif" w:eastAsia="SimSun" w:cs="sans-serif"/>
+                <w:b/>
+                <w:bCs/>
+                <w:kern w:val="0"/>
+                <w:sz w:val="24"/>
+                <w:szCs w:val="24"/>
+                <w:bdr w:val="none" w:color="auto" w:sz="0" w:space="0"/>
+                <w:lang w:val="en-US" w:eastAsia="zh-CN" w:bidi="ar"/>
+                <w14:ligatures w14:val="standardContextual"/>
+              </w:rPr>
+              <w:t>Environmental Factor</w:t>
+            </w:r>
+          </w:p>
+        </w:tc>
+        <w:tc>
+          <w:tcPr>
+            <w:tcW w:w="0" w:type="auto"/>
+            <w:tcBorders>
+              <w:top w:val="single" w:color="DDDDDD" w:sz="6" w:space="0"/>
+              <w:left w:val="single" w:color="DDDDDD" w:sz="6" w:space="0"/>
+              <w:bottom w:val="single" w:color="DDDDDD" w:sz="6" w:space="0"/>
+              <w:right w:val="single" w:color="DDDDDD" w:sz="6" w:space="0"/>
+            </w:tcBorders>
+            <w:shd w:val="clear" w:color="auto" w:fill="F2F2F2"/>
+            <w:tcMar>
+              <w:top w:w="120" w:type="dxa"/>
+              <w:left w:w="120" w:type="dxa"/>
+              <w:bottom w:w="120" w:type="dxa"/>
+              <w:right w:w="120" w:type="dxa"/>
+            </w:tcMar>
+            <w:vAlign w:val="center"/>
+          </w:tcPr>
+          <w:p>
+            <w:pPr>
+              <w:keepNext w:val="0"/>
+              <w:keepLines w:val="0"/>
+              <w:widowControl/>
+              <w:suppressLineNumbers w:val="0"/>
+              <w:jc w:val="left"/>
+              <w:rPr>
+                <w:rFonts w:hint="default" w:ascii="sans-serif" w:hAnsi="sans-serif" w:cs="sans-serif"/>
+                <w:b/>
+                <w:bCs/>
+              </w:rPr>
+            </w:pPr>
+            <w:r>
+              <w:rPr>
+                <w:rFonts w:hint="default" w:ascii="sans-serif" w:hAnsi="sans-serif" w:eastAsia="SimSun" w:cs="sans-serif"/>
+                <w:b/>
+                <w:bCs/>
+                <w:kern w:val="0"/>
+                <w:sz w:val="24"/>
+                <w:szCs w:val="24"/>
+                <w:bdr w:val="none" w:color="auto" w:sz="0" w:space="0"/>
+                <w:lang w:val="en-US" w:eastAsia="zh-CN" w:bidi="ar"/>
+                <w14:ligatures w14:val="standardContextual"/>
+              </w:rPr>
+              <w:t>Variations Covered</w:t>
+            </w:r>
+          </w:p>
+        </w:tc>
+        <w:tc>
+          <w:tcPr>
+            <w:tcW w:w="0" w:type="auto"/>
+            <w:tcBorders>
+              <w:top w:val="single" w:color="DDDDDD" w:sz="6" w:space="0"/>
+              <w:left w:val="single" w:color="DDDDDD" w:sz="6" w:space="0"/>
+              <w:bottom w:val="single" w:color="DDDDDD" w:sz="6" w:space="0"/>
+              <w:right w:val="single" w:color="DDDDDD" w:sz="6" w:space="0"/>
+            </w:tcBorders>
+            <w:shd w:val="clear" w:color="auto" w:fill="F2F2F2"/>
+            <w:tcMar>
+              <w:top w:w="120" w:type="dxa"/>
+              <w:left w:w="120" w:type="dxa"/>
+              <w:bottom w:w="120" w:type="dxa"/>
+              <w:right w:w="120" w:type="dxa"/>
+            </w:tcMar>
+            <w:vAlign w:val="center"/>
+          </w:tcPr>
+          <w:p>
+            <w:pPr>
+              <w:keepNext w:val="0"/>
+              <w:keepLines w:val="0"/>
+              <w:widowControl/>
+              <w:suppressLineNumbers w:val="0"/>
+              <w:jc w:val="left"/>
+              <w:rPr>
+                <w:rFonts w:hint="default" w:ascii="sans-serif" w:hAnsi="sans-serif" w:cs="sans-serif"/>
+                <w:b/>
+                <w:bCs/>
+              </w:rPr>
+            </w:pPr>
+            <w:r>
+              <w:rPr>
+                <w:rFonts w:hint="default" w:ascii="sans-serif" w:hAnsi="sans-serif" w:eastAsia="SimSun" w:cs="sans-serif"/>
+                <w:b/>
+                <w:bCs/>
+                <w:kern w:val="0"/>
+                <w:sz w:val="24"/>
+                <w:szCs w:val="24"/>
+                <w:bdr w:val="none" w:color="auto" w:sz="0" w:space="0"/>
+                <w:lang w:val="en-US" w:eastAsia="zh-CN" w:bidi="ar"/>
+                <w14:ligatures w14:val="standardContextual"/>
+              </w:rPr>
+              <w:t>Purpose</w:t>
+            </w:r>
+          </w:p>
+        </w:tc>
+      </w:tr>
+      <w:tr>
+        <w:tblPrEx>
+          <w:tblBorders>
+            <w:top w:val="none" w:color="auto" w:sz="0" w:space="0"/>
+            <w:left w:val="none" w:color="auto" w:sz="0" w:space="0"/>
+            <w:bottom w:val="none" w:color="auto" w:sz="0" w:space="0"/>
+            <w:right w:val="none" w:color="auto" w:sz="0" w:space="0"/>
+            <w:insideH w:val="none" w:color="auto" w:sz="0" w:space="0"/>
+            <w:insideV w:val="none" w:color="auto" w:sz="0" w:space="0"/>
+          </w:tblBorders>
+          <w:tblCellMar>
+            <w:top w:w="15" w:type="dxa"/>
+            <w:left w:w="15" w:type="dxa"/>
+            <w:bottom w:w="15" w:type="dxa"/>
+            <w:right w:w="15" w:type="dxa"/>
+          </w:tblCellMar>
+        </w:tblPrEx>
+        <w:tc>
+          <w:tcPr>
+            <w:tcW w:w="0" w:type="auto"/>
+            <w:tcBorders>
+              <w:top w:val="single" w:color="DDDDDD" w:sz="6" w:space="0"/>
+              <w:left w:val="single" w:color="DDDDDD" w:sz="6" w:space="0"/>
+              <w:bottom w:val="single" w:color="DDDDDD" w:sz="6" w:space="0"/>
+              <w:right w:val="single" w:color="DDDDDD" w:sz="6" w:space="0"/>
+            </w:tcBorders>
+            <w:shd w:val="clear"/>
+            <w:tcMar>
+              <w:top w:w="120" w:type="dxa"/>
+              <w:left w:w="120" w:type="dxa"/>
+              <w:bottom w:w="120" w:type="dxa"/>
+              <w:right w:w="120" w:type="dxa"/>
+            </w:tcMar>
+            <w:vAlign w:val="center"/>
+          </w:tcPr>
+          <w:p>
+            <w:pPr>
+              <w:keepNext w:val="0"/>
+              <w:keepLines w:val="0"/>
+              <w:widowControl/>
+              <w:suppressLineNumbers w:val="0"/>
+              <w:jc w:val="left"/>
+              <w:rPr>
+                <w:rFonts w:hint="default" w:ascii="sans-serif" w:hAnsi="sans-serif" w:cs="sans-serif"/>
+              </w:rPr>
+            </w:pPr>
+            <w:r>
+              <w:rPr>
+                <w:rFonts w:hint="default" w:ascii="sans-serif" w:hAnsi="sans-serif" w:eastAsia="SimSun" w:cs="sans-serif"/>
+                <w:kern w:val="0"/>
+                <w:sz w:val="24"/>
+                <w:szCs w:val="24"/>
+                <w:bdr w:val="none" w:color="auto" w:sz="0" w:space="0"/>
+                <w:lang w:val="en-US" w:eastAsia="zh-CN" w:bidi="ar"/>
+                <w14:ligatures w14:val="standardContextual"/>
+              </w:rPr>
+              <w:t>1</w:t>
+            </w:r>
+          </w:p>
+        </w:tc>
+        <w:tc>
+          <w:tcPr>
+            <w:tcW w:w="0" w:type="auto"/>
+            <w:tcBorders>
+              <w:top w:val="single" w:color="DDDDDD" w:sz="6" w:space="0"/>
+              <w:left w:val="single" w:color="DDDDDD" w:sz="6" w:space="0"/>
+              <w:bottom w:val="single" w:color="DDDDDD" w:sz="6" w:space="0"/>
+              <w:right w:val="single" w:color="DDDDDD" w:sz="6" w:space="0"/>
+            </w:tcBorders>
+            <w:shd w:val="clear"/>
+            <w:tcMar>
+              <w:top w:w="120" w:type="dxa"/>
+              <w:left w:w="120" w:type="dxa"/>
+              <w:bottom w:w="120" w:type="dxa"/>
+              <w:right w:w="120" w:type="dxa"/>
+            </w:tcMar>
+            <w:vAlign w:val="center"/>
+          </w:tcPr>
+          <w:p>
+            <w:pPr>
+              <w:keepNext w:val="0"/>
+              <w:keepLines w:val="0"/>
+              <w:widowControl/>
+              <w:suppressLineNumbers w:val="0"/>
+              <w:jc w:val="left"/>
+              <w:rPr>
+                <w:rFonts w:hint="default" w:ascii="sans-serif" w:hAnsi="sans-serif" w:cs="sans-serif"/>
+              </w:rPr>
+            </w:pPr>
+            <w:r>
+              <w:rPr>
+                <w:rFonts w:hint="default" w:ascii="sans-serif" w:hAnsi="sans-serif" w:eastAsia="SimSun" w:cs="sans-serif"/>
+                <w:kern w:val="0"/>
+                <w:sz w:val="24"/>
+                <w:szCs w:val="24"/>
+                <w:bdr w:val="none" w:color="auto" w:sz="0" w:space="0"/>
+                <w:lang w:val="en-US" w:eastAsia="zh-CN" w:bidi="ar"/>
+                <w14:ligatures w14:val="standardContextual"/>
+              </w:rPr>
+              <w:t>Lighting Conditions</w:t>
+            </w:r>
+          </w:p>
+        </w:tc>
+        <w:tc>
+          <w:tcPr>
+            <w:tcW w:w="0" w:type="auto"/>
+            <w:tcBorders>
+              <w:top w:val="single" w:color="DDDDDD" w:sz="6" w:space="0"/>
+              <w:left w:val="single" w:color="DDDDDD" w:sz="6" w:space="0"/>
+              <w:bottom w:val="single" w:color="DDDDDD" w:sz="6" w:space="0"/>
+              <w:right w:val="single" w:color="DDDDDD" w:sz="6" w:space="0"/>
+            </w:tcBorders>
+            <w:shd w:val="clear"/>
+            <w:tcMar>
+              <w:top w:w="120" w:type="dxa"/>
+              <w:left w:w="120" w:type="dxa"/>
+              <w:bottom w:w="120" w:type="dxa"/>
+              <w:right w:w="120" w:type="dxa"/>
+            </w:tcMar>
+            <w:vAlign w:val="center"/>
+          </w:tcPr>
+          <w:p>
+            <w:pPr>
+              <w:keepNext w:val="0"/>
+              <w:keepLines w:val="0"/>
+              <w:widowControl/>
+              <w:suppressLineNumbers w:val="0"/>
+              <w:jc w:val="left"/>
+              <w:rPr>
+                <w:rFonts w:hint="default" w:ascii="sans-serif" w:hAnsi="sans-serif" w:cs="sans-serif"/>
+              </w:rPr>
+            </w:pPr>
+            <w:r>
+              <w:rPr>
+                <w:rFonts w:hint="default" w:ascii="sans-serif" w:hAnsi="sans-serif" w:eastAsia="SimSun" w:cs="sans-serif"/>
+                <w:kern w:val="0"/>
+                <w:sz w:val="24"/>
+                <w:szCs w:val="24"/>
+                <w:bdr w:val="none" w:color="auto" w:sz="0" w:space="0"/>
+                <w:lang w:val="en-US" w:eastAsia="zh-CN" w:bidi="ar"/>
+                <w14:ligatures w14:val="standardContextual"/>
+              </w:rPr>
+              <w:t>Daylight, Low-light, Shadows, Artificial</w:t>
+            </w:r>
+          </w:p>
+        </w:tc>
+        <w:tc>
+          <w:tcPr>
+            <w:tcW w:w="0" w:type="auto"/>
+            <w:tcBorders>
+              <w:top w:val="single" w:color="DDDDDD" w:sz="6" w:space="0"/>
+              <w:left w:val="single" w:color="DDDDDD" w:sz="6" w:space="0"/>
+              <w:bottom w:val="single" w:color="DDDDDD" w:sz="6" w:space="0"/>
+              <w:right w:val="single" w:color="DDDDDD" w:sz="6" w:space="0"/>
+            </w:tcBorders>
+            <w:shd w:val="clear"/>
+            <w:tcMar>
+              <w:top w:w="120" w:type="dxa"/>
+              <w:left w:w="120" w:type="dxa"/>
+              <w:bottom w:w="120" w:type="dxa"/>
+              <w:right w:w="120" w:type="dxa"/>
+            </w:tcMar>
+            <w:vAlign w:val="center"/>
+          </w:tcPr>
+          <w:p>
+            <w:pPr>
+              <w:keepNext w:val="0"/>
+              <w:keepLines w:val="0"/>
+              <w:widowControl/>
+              <w:suppressLineNumbers w:val="0"/>
+              <w:jc w:val="left"/>
+              <w:rPr>
+                <w:rFonts w:hint="default" w:ascii="sans-serif" w:hAnsi="sans-serif" w:cs="sans-serif"/>
+              </w:rPr>
+            </w:pPr>
+            <w:r>
+              <w:rPr>
+                <w:rFonts w:hint="default" w:ascii="sans-serif" w:hAnsi="sans-serif" w:eastAsia="SimSun" w:cs="sans-serif"/>
+                <w:kern w:val="0"/>
+                <w:sz w:val="24"/>
+                <w:szCs w:val="24"/>
+                <w:bdr w:val="none" w:color="auto" w:sz="0" w:space="0"/>
+                <w:lang w:val="en-US" w:eastAsia="zh-CN" w:bidi="ar"/>
+                <w14:ligatures w14:val="standardContextual"/>
+              </w:rPr>
+              <w:t>Robustness across time of day</w:t>
+            </w:r>
+          </w:p>
+        </w:tc>
+      </w:tr>
+      <w:tr>
+        <w:tblPrEx>
+          <w:tblBorders>
+            <w:top w:val="none" w:color="auto" w:sz="0" w:space="0"/>
+            <w:left w:val="none" w:color="auto" w:sz="0" w:space="0"/>
+            <w:bottom w:val="none" w:color="auto" w:sz="0" w:space="0"/>
+            <w:right w:val="none" w:color="auto" w:sz="0" w:space="0"/>
+            <w:insideH w:val="none" w:color="auto" w:sz="0" w:space="0"/>
+            <w:insideV w:val="none" w:color="auto" w:sz="0" w:space="0"/>
+          </w:tblBorders>
+          <w:tblCellMar>
+            <w:top w:w="15" w:type="dxa"/>
+            <w:left w:w="15" w:type="dxa"/>
+            <w:bottom w:w="15" w:type="dxa"/>
+            <w:right w:w="15" w:type="dxa"/>
+          </w:tblCellMar>
+        </w:tblPrEx>
+        <w:tc>
+          <w:tcPr>
+            <w:tcW w:w="0" w:type="auto"/>
+            <w:tcBorders>
+              <w:top w:val="single" w:color="DDDDDD" w:sz="6" w:space="0"/>
+              <w:left w:val="single" w:color="DDDDDD" w:sz="6" w:space="0"/>
+              <w:bottom w:val="single" w:color="DDDDDD" w:sz="6" w:space="0"/>
+              <w:right w:val="single" w:color="DDDDDD" w:sz="6" w:space="0"/>
+            </w:tcBorders>
+            <w:shd w:val="clear"/>
+            <w:tcMar>
+              <w:top w:w="120" w:type="dxa"/>
+              <w:left w:w="120" w:type="dxa"/>
+              <w:bottom w:w="120" w:type="dxa"/>
+              <w:right w:w="120" w:type="dxa"/>
+            </w:tcMar>
+            <w:vAlign w:val="center"/>
+          </w:tcPr>
+          <w:p>
+            <w:pPr>
+              <w:keepNext w:val="0"/>
+              <w:keepLines w:val="0"/>
+              <w:widowControl/>
+              <w:suppressLineNumbers w:val="0"/>
+              <w:jc w:val="left"/>
+              <w:rPr>
+                <w:rFonts w:hint="default" w:ascii="sans-serif" w:hAnsi="sans-serif" w:cs="sans-serif"/>
+              </w:rPr>
+            </w:pPr>
+            <w:r>
+              <w:rPr>
+                <w:rFonts w:hint="default" w:ascii="sans-serif" w:hAnsi="sans-serif" w:eastAsia="SimSun" w:cs="sans-serif"/>
+                <w:kern w:val="0"/>
+                <w:sz w:val="24"/>
+                <w:szCs w:val="24"/>
+                <w:bdr w:val="none" w:color="auto" w:sz="0" w:space="0"/>
+                <w:lang w:val="en-US" w:eastAsia="zh-CN" w:bidi="ar"/>
+                <w14:ligatures w14:val="standardContextual"/>
+              </w:rPr>
+              <w:t>2</w:t>
+            </w:r>
+          </w:p>
+        </w:tc>
+        <w:tc>
+          <w:tcPr>
+            <w:tcW w:w="0" w:type="auto"/>
+            <w:tcBorders>
+              <w:top w:val="single" w:color="DDDDDD" w:sz="6" w:space="0"/>
+              <w:left w:val="single" w:color="DDDDDD" w:sz="6" w:space="0"/>
+              <w:bottom w:val="single" w:color="DDDDDD" w:sz="6" w:space="0"/>
+              <w:right w:val="single" w:color="DDDDDD" w:sz="6" w:space="0"/>
+            </w:tcBorders>
+            <w:shd w:val="clear"/>
+            <w:tcMar>
+              <w:top w:w="120" w:type="dxa"/>
+              <w:left w:w="120" w:type="dxa"/>
+              <w:bottom w:w="120" w:type="dxa"/>
+              <w:right w:w="120" w:type="dxa"/>
+            </w:tcMar>
+            <w:vAlign w:val="center"/>
+          </w:tcPr>
+          <w:p>
+            <w:pPr>
+              <w:keepNext w:val="0"/>
+              <w:keepLines w:val="0"/>
+              <w:widowControl/>
+              <w:suppressLineNumbers w:val="0"/>
+              <w:jc w:val="left"/>
+              <w:rPr>
+                <w:rFonts w:hint="default" w:ascii="sans-serif" w:hAnsi="sans-serif" w:cs="sans-serif"/>
+              </w:rPr>
+            </w:pPr>
+            <w:r>
+              <w:rPr>
+                <w:rFonts w:hint="default" w:ascii="sans-serif" w:hAnsi="sans-serif" w:eastAsia="SimSun" w:cs="sans-serif"/>
+                <w:kern w:val="0"/>
+                <w:sz w:val="24"/>
+                <w:szCs w:val="24"/>
+                <w:bdr w:val="none" w:color="auto" w:sz="0" w:space="0"/>
+                <w:lang w:val="en-US" w:eastAsia="zh-CN" w:bidi="ar"/>
+                <w14:ligatures w14:val="standardContextual"/>
+              </w:rPr>
+              <w:t>Camera Viewpoints</w:t>
+            </w:r>
+          </w:p>
+        </w:tc>
+        <w:tc>
+          <w:tcPr>
+            <w:tcW w:w="0" w:type="auto"/>
+            <w:tcBorders>
+              <w:top w:val="single" w:color="DDDDDD" w:sz="6" w:space="0"/>
+              <w:left w:val="single" w:color="DDDDDD" w:sz="6" w:space="0"/>
+              <w:bottom w:val="single" w:color="DDDDDD" w:sz="6" w:space="0"/>
+              <w:right w:val="single" w:color="DDDDDD" w:sz="6" w:space="0"/>
+            </w:tcBorders>
+            <w:shd w:val="clear"/>
+            <w:tcMar>
+              <w:top w:w="120" w:type="dxa"/>
+              <w:left w:w="120" w:type="dxa"/>
+              <w:bottom w:w="120" w:type="dxa"/>
+              <w:right w:w="120" w:type="dxa"/>
+            </w:tcMar>
+            <w:vAlign w:val="center"/>
+          </w:tcPr>
+          <w:p>
+            <w:pPr>
+              <w:keepNext w:val="0"/>
+              <w:keepLines w:val="0"/>
+              <w:widowControl/>
+              <w:suppressLineNumbers w:val="0"/>
+              <w:jc w:val="left"/>
+              <w:rPr>
+                <w:rFonts w:hint="default" w:ascii="sans-serif" w:hAnsi="sans-serif" w:cs="sans-serif"/>
+              </w:rPr>
+            </w:pPr>
+            <w:r>
+              <w:rPr>
+                <w:rFonts w:hint="default" w:ascii="sans-serif" w:hAnsi="sans-serif" w:eastAsia="SimSun" w:cs="sans-serif"/>
+                <w:kern w:val="0"/>
+                <w:sz w:val="24"/>
+                <w:szCs w:val="24"/>
+                <w:bdr w:val="none" w:color="auto" w:sz="0" w:space="0"/>
+                <w:lang w:val="en-US" w:eastAsia="zh-CN" w:bidi="ar"/>
+                <w14:ligatures w14:val="standardContextual"/>
+              </w:rPr>
+              <w:t>Top-down, Side View, Oblique, Distant</w:t>
+            </w:r>
+          </w:p>
+        </w:tc>
+        <w:tc>
+          <w:tcPr>
+            <w:tcW w:w="0" w:type="auto"/>
+            <w:tcBorders>
+              <w:top w:val="single" w:color="DDDDDD" w:sz="6" w:space="0"/>
+              <w:left w:val="single" w:color="DDDDDD" w:sz="6" w:space="0"/>
+              <w:bottom w:val="single" w:color="DDDDDD" w:sz="6" w:space="0"/>
+              <w:right w:val="single" w:color="DDDDDD" w:sz="6" w:space="0"/>
+            </w:tcBorders>
+            <w:shd w:val="clear"/>
+            <w:tcMar>
+              <w:top w:w="120" w:type="dxa"/>
+              <w:left w:w="120" w:type="dxa"/>
+              <w:bottom w:w="120" w:type="dxa"/>
+              <w:right w:w="120" w:type="dxa"/>
+            </w:tcMar>
+            <w:vAlign w:val="center"/>
+          </w:tcPr>
+          <w:p>
+            <w:pPr>
+              <w:keepNext w:val="0"/>
+              <w:keepLines w:val="0"/>
+              <w:widowControl/>
+              <w:suppressLineNumbers w:val="0"/>
+              <w:jc w:val="left"/>
+              <w:rPr>
+                <w:rFonts w:hint="default" w:ascii="sans-serif" w:hAnsi="sans-serif" w:cs="sans-serif"/>
+              </w:rPr>
+            </w:pPr>
+            <w:r>
+              <w:rPr>
+                <w:rFonts w:hint="default" w:ascii="sans-serif" w:hAnsi="sans-serif" w:eastAsia="SimSun" w:cs="sans-serif"/>
+                <w:kern w:val="0"/>
+                <w:sz w:val="24"/>
+                <w:szCs w:val="24"/>
+                <w:bdr w:val="none" w:color="auto" w:sz="0" w:space="0"/>
+                <w:lang w:val="en-US" w:eastAsia="zh-CN" w:bidi="ar"/>
+                <w14:ligatures w14:val="standardContextual"/>
+              </w:rPr>
+              <w:t>Coverage of all site angles</w:t>
+            </w:r>
+          </w:p>
+        </w:tc>
+      </w:tr>
+      <w:tr>
+        <w:tblPrEx>
+          <w:tblBorders>
+            <w:top w:val="none" w:color="auto" w:sz="0" w:space="0"/>
+            <w:left w:val="none" w:color="auto" w:sz="0" w:space="0"/>
+            <w:bottom w:val="none" w:color="auto" w:sz="0" w:space="0"/>
+            <w:right w:val="none" w:color="auto" w:sz="0" w:space="0"/>
+            <w:insideH w:val="none" w:color="auto" w:sz="0" w:space="0"/>
+            <w:insideV w:val="none" w:color="auto" w:sz="0" w:space="0"/>
+          </w:tblBorders>
+          <w:tblCellMar>
+            <w:top w:w="15" w:type="dxa"/>
+            <w:left w:w="15" w:type="dxa"/>
+            <w:bottom w:w="15" w:type="dxa"/>
+            <w:right w:w="15" w:type="dxa"/>
+          </w:tblCellMar>
+        </w:tblPrEx>
+        <w:tc>
+          <w:tcPr>
+            <w:tcW w:w="0" w:type="auto"/>
+            <w:tcBorders>
+              <w:top w:val="single" w:color="DDDDDD" w:sz="6" w:space="0"/>
+              <w:left w:val="single" w:color="DDDDDD" w:sz="6" w:space="0"/>
+              <w:bottom w:val="single" w:color="DDDDDD" w:sz="6" w:space="0"/>
+              <w:right w:val="single" w:color="DDDDDD" w:sz="6" w:space="0"/>
+            </w:tcBorders>
+            <w:shd w:val="clear"/>
+            <w:tcMar>
+              <w:top w:w="120" w:type="dxa"/>
+              <w:left w:w="120" w:type="dxa"/>
+              <w:bottom w:w="120" w:type="dxa"/>
+              <w:right w:w="120" w:type="dxa"/>
+            </w:tcMar>
+            <w:vAlign w:val="center"/>
+          </w:tcPr>
+          <w:p>
+            <w:pPr>
+              <w:keepNext w:val="0"/>
+              <w:keepLines w:val="0"/>
+              <w:widowControl/>
+              <w:suppressLineNumbers w:val="0"/>
+              <w:jc w:val="left"/>
+              <w:rPr>
+                <w:rFonts w:hint="default" w:ascii="sans-serif" w:hAnsi="sans-serif" w:cs="sans-serif"/>
+              </w:rPr>
+            </w:pPr>
+            <w:r>
+              <w:rPr>
+                <w:rFonts w:hint="default" w:ascii="sans-serif" w:hAnsi="sans-serif" w:eastAsia="SimSun" w:cs="sans-serif"/>
+                <w:kern w:val="0"/>
+                <w:sz w:val="24"/>
+                <w:szCs w:val="24"/>
+                <w:bdr w:val="none" w:color="auto" w:sz="0" w:space="0"/>
+                <w:lang w:val="en-US" w:eastAsia="zh-CN" w:bidi="ar"/>
+                <w14:ligatures w14:val="standardContextual"/>
+              </w:rPr>
+              <w:t>3</w:t>
+            </w:r>
+          </w:p>
+        </w:tc>
+        <w:tc>
+          <w:tcPr>
+            <w:tcW w:w="0" w:type="auto"/>
+            <w:tcBorders>
+              <w:top w:val="single" w:color="DDDDDD" w:sz="6" w:space="0"/>
+              <w:left w:val="single" w:color="DDDDDD" w:sz="6" w:space="0"/>
+              <w:bottom w:val="single" w:color="DDDDDD" w:sz="6" w:space="0"/>
+              <w:right w:val="single" w:color="DDDDDD" w:sz="6" w:space="0"/>
+            </w:tcBorders>
+            <w:shd w:val="clear"/>
+            <w:tcMar>
+              <w:top w:w="120" w:type="dxa"/>
+              <w:left w:w="120" w:type="dxa"/>
+              <w:bottom w:w="120" w:type="dxa"/>
+              <w:right w:w="120" w:type="dxa"/>
+            </w:tcMar>
+            <w:vAlign w:val="center"/>
+          </w:tcPr>
+          <w:p>
+            <w:pPr>
+              <w:keepNext w:val="0"/>
+              <w:keepLines w:val="0"/>
+              <w:widowControl/>
+              <w:suppressLineNumbers w:val="0"/>
+              <w:jc w:val="left"/>
+              <w:rPr>
+                <w:rFonts w:hint="default" w:ascii="sans-serif" w:hAnsi="sans-serif" w:cs="sans-serif"/>
+              </w:rPr>
+            </w:pPr>
+            <w:r>
+              <w:rPr>
+                <w:rFonts w:hint="default" w:ascii="sans-serif" w:hAnsi="sans-serif" w:eastAsia="SimSun" w:cs="sans-serif"/>
+                <w:kern w:val="0"/>
+                <w:sz w:val="24"/>
+                <w:szCs w:val="24"/>
+                <w:bdr w:val="none" w:color="auto" w:sz="0" w:space="0"/>
+                <w:lang w:val="en-US" w:eastAsia="zh-CN" w:bidi="ar"/>
+                <w14:ligatures w14:val="standardContextual"/>
+              </w:rPr>
+              <w:t>Worker Posture</w:t>
+            </w:r>
+          </w:p>
+        </w:tc>
+        <w:tc>
+          <w:tcPr>
+            <w:tcW w:w="0" w:type="auto"/>
+            <w:tcBorders>
+              <w:top w:val="single" w:color="DDDDDD" w:sz="6" w:space="0"/>
+              <w:left w:val="single" w:color="DDDDDD" w:sz="6" w:space="0"/>
+              <w:bottom w:val="single" w:color="DDDDDD" w:sz="6" w:space="0"/>
+              <w:right w:val="single" w:color="DDDDDD" w:sz="6" w:space="0"/>
+            </w:tcBorders>
+            <w:shd w:val="clear"/>
+            <w:tcMar>
+              <w:top w:w="120" w:type="dxa"/>
+              <w:left w:w="120" w:type="dxa"/>
+              <w:bottom w:w="120" w:type="dxa"/>
+              <w:right w:w="120" w:type="dxa"/>
+            </w:tcMar>
+            <w:vAlign w:val="center"/>
+          </w:tcPr>
+          <w:p>
+            <w:pPr>
+              <w:keepNext w:val="0"/>
+              <w:keepLines w:val="0"/>
+              <w:widowControl/>
+              <w:suppressLineNumbers w:val="0"/>
+              <w:jc w:val="left"/>
+              <w:rPr>
+                <w:rFonts w:hint="default" w:ascii="sans-serif" w:hAnsi="sans-serif" w:cs="sans-serif"/>
+              </w:rPr>
+            </w:pPr>
+            <w:r>
+              <w:rPr>
+                <w:rFonts w:hint="default" w:ascii="sans-serif" w:hAnsi="sans-serif" w:eastAsia="SimSun" w:cs="sans-serif"/>
+                <w:kern w:val="0"/>
+                <w:sz w:val="24"/>
+                <w:szCs w:val="24"/>
+                <w:bdr w:val="none" w:color="auto" w:sz="0" w:space="0"/>
+                <w:lang w:val="en-US" w:eastAsia="zh-CN" w:bidi="ar"/>
+                <w14:ligatures w14:val="standardContextual"/>
+              </w:rPr>
+              <w:t>Standing, Bending, Carrying, Group</w:t>
+            </w:r>
+          </w:p>
+        </w:tc>
+        <w:tc>
+          <w:tcPr>
+            <w:tcW w:w="0" w:type="auto"/>
+            <w:tcBorders>
+              <w:top w:val="single" w:color="DDDDDD" w:sz="6" w:space="0"/>
+              <w:left w:val="single" w:color="DDDDDD" w:sz="6" w:space="0"/>
+              <w:bottom w:val="single" w:color="DDDDDD" w:sz="6" w:space="0"/>
+              <w:right w:val="single" w:color="DDDDDD" w:sz="6" w:space="0"/>
+            </w:tcBorders>
+            <w:shd w:val="clear"/>
+            <w:tcMar>
+              <w:top w:w="120" w:type="dxa"/>
+              <w:left w:w="120" w:type="dxa"/>
+              <w:bottom w:w="120" w:type="dxa"/>
+              <w:right w:w="120" w:type="dxa"/>
+            </w:tcMar>
+            <w:vAlign w:val="center"/>
+          </w:tcPr>
+          <w:p>
+            <w:pPr>
+              <w:keepNext w:val="0"/>
+              <w:keepLines w:val="0"/>
+              <w:widowControl/>
+              <w:suppressLineNumbers w:val="0"/>
+              <w:jc w:val="left"/>
+              <w:rPr>
+                <w:rFonts w:hint="default" w:ascii="sans-serif" w:hAnsi="sans-serif" w:cs="sans-serif"/>
+              </w:rPr>
+            </w:pPr>
+            <w:r>
+              <w:rPr>
+                <w:rFonts w:hint="default" w:ascii="sans-serif" w:hAnsi="sans-serif" w:eastAsia="SimSun" w:cs="sans-serif"/>
+                <w:kern w:val="0"/>
+                <w:sz w:val="24"/>
+                <w:szCs w:val="24"/>
+                <w:bdr w:val="none" w:color="auto" w:sz="0" w:space="0"/>
+                <w:lang w:val="en-US" w:eastAsia="zh-CN" w:bidi="ar"/>
+                <w14:ligatures w14:val="standardContextual"/>
+              </w:rPr>
+              <w:t>Real-world work poses</w:t>
+            </w:r>
+          </w:p>
+        </w:tc>
+      </w:tr>
+      <w:tr>
+        <w:tblPrEx>
+          <w:tblBorders>
+            <w:top w:val="none" w:color="auto" w:sz="0" w:space="0"/>
+            <w:left w:val="none" w:color="auto" w:sz="0" w:space="0"/>
+            <w:bottom w:val="none" w:color="auto" w:sz="0" w:space="0"/>
+            <w:right w:val="none" w:color="auto" w:sz="0" w:space="0"/>
+            <w:insideH w:val="none" w:color="auto" w:sz="0" w:space="0"/>
+            <w:insideV w:val="none" w:color="auto" w:sz="0" w:space="0"/>
+          </w:tblBorders>
+          <w:shd w:val="clear"/>
+          <w:tblCellMar>
+            <w:top w:w="15" w:type="dxa"/>
+            <w:left w:w="15" w:type="dxa"/>
+            <w:bottom w:w="15" w:type="dxa"/>
+            <w:right w:w="15" w:type="dxa"/>
+          </w:tblCellMar>
+        </w:tblPrEx>
+        <w:tc>
+          <w:tcPr>
+            <w:tcW w:w="0" w:type="auto"/>
+            <w:tcBorders>
+              <w:top w:val="single" w:color="DDDDDD" w:sz="6" w:space="0"/>
+              <w:left w:val="single" w:color="DDDDDD" w:sz="6" w:space="0"/>
+              <w:bottom w:val="single" w:color="DDDDDD" w:sz="6" w:space="0"/>
+              <w:right w:val="single" w:color="DDDDDD" w:sz="6" w:space="0"/>
+            </w:tcBorders>
+            <w:shd w:val="clear"/>
+            <w:tcMar>
+              <w:top w:w="120" w:type="dxa"/>
+              <w:left w:w="120" w:type="dxa"/>
+              <w:bottom w:w="120" w:type="dxa"/>
+              <w:right w:w="120" w:type="dxa"/>
+            </w:tcMar>
+            <w:vAlign w:val="center"/>
+          </w:tcPr>
+          <w:p>
+            <w:pPr>
+              <w:keepNext w:val="0"/>
+              <w:keepLines w:val="0"/>
+              <w:widowControl/>
+              <w:suppressLineNumbers w:val="0"/>
+              <w:jc w:val="left"/>
+              <w:rPr>
+                <w:rFonts w:hint="default" w:ascii="sans-serif" w:hAnsi="sans-serif" w:cs="sans-serif"/>
+              </w:rPr>
+            </w:pPr>
+            <w:r>
+              <w:rPr>
+                <w:rFonts w:hint="default" w:ascii="sans-serif" w:hAnsi="sans-serif" w:eastAsia="SimSun" w:cs="sans-serif"/>
+                <w:kern w:val="0"/>
+                <w:sz w:val="24"/>
+                <w:szCs w:val="24"/>
+                <w:bdr w:val="none" w:color="auto" w:sz="0" w:space="0"/>
+                <w:lang w:val="en-US" w:eastAsia="zh-CN" w:bidi="ar"/>
+                <w14:ligatures w14:val="standardContextual"/>
+              </w:rPr>
+              <w:t>4</w:t>
+            </w:r>
+          </w:p>
+        </w:tc>
+        <w:tc>
+          <w:tcPr>
+            <w:tcW w:w="0" w:type="auto"/>
+            <w:tcBorders>
+              <w:top w:val="single" w:color="DDDDDD" w:sz="6" w:space="0"/>
+              <w:left w:val="single" w:color="DDDDDD" w:sz="6" w:space="0"/>
+              <w:bottom w:val="single" w:color="DDDDDD" w:sz="6" w:space="0"/>
+              <w:right w:val="single" w:color="DDDDDD" w:sz="6" w:space="0"/>
+            </w:tcBorders>
+            <w:shd w:val="clear"/>
+            <w:tcMar>
+              <w:top w:w="120" w:type="dxa"/>
+              <w:left w:w="120" w:type="dxa"/>
+              <w:bottom w:w="120" w:type="dxa"/>
+              <w:right w:w="120" w:type="dxa"/>
+            </w:tcMar>
+            <w:vAlign w:val="center"/>
+          </w:tcPr>
+          <w:p>
+            <w:pPr>
+              <w:keepNext w:val="0"/>
+              <w:keepLines w:val="0"/>
+              <w:widowControl/>
+              <w:suppressLineNumbers w:val="0"/>
+              <w:jc w:val="left"/>
+              <w:rPr>
+                <w:rFonts w:hint="default" w:ascii="sans-serif" w:hAnsi="sans-serif" w:cs="sans-serif"/>
+              </w:rPr>
+            </w:pPr>
+            <w:r>
+              <w:rPr>
+                <w:rFonts w:hint="default" w:ascii="sans-serif" w:hAnsi="sans-serif" w:eastAsia="SimSun" w:cs="sans-serif"/>
+                <w:kern w:val="0"/>
+                <w:sz w:val="24"/>
+                <w:szCs w:val="24"/>
+                <w:bdr w:val="none" w:color="auto" w:sz="0" w:space="0"/>
+                <w:lang w:val="en-US" w:eastAsia="zh-CN" w:bidi="ar"/>
+                <w14:ligatures w14:val="standardContextual"/>
+              </w:rPr>
+              <w:t>Occlusions</w:t>
+            </w:r>
+          </w:p>
+        </w:tc>
+        <w:tc>
+          <w:tcPr>
+            <w:tcW w:w="0" w:type="auto"/>
+            <w:tcBorders>
+              <w:top w:val="single" w:color="DDDDDD" w:sz="6" w:space="0"/>
+              <w:left w:val="single" w:color="DDDDDD" w:sz="6" w:space="0"/>
+              <w:bottom w:val="single" w:color="DDDDDD" w:sz="6" w:space="0"/>
+              <w:right w:val="single" w:color="DDDDDD" w:sz="6" w:space="0"/>
+            </w:tcBorders>
+            <w:shd w:val="clear"/>
+            <w:tcMar>
+              <w:top w:w="120" w:type="dxa"/>
+              <w:left w:w="120" w:type="dxa"/>
+              <w:bottom w:w="120" w:type="dxa"/>
+              <w:right w:w="120" w:type="dxa"/>
+            </w:tcMar>
+            <w:vAlign w:val="center"/>
+          </w:tcPr>
+          <w:p>
+            <w:pPr>
+              <w:keepNext w:val="0"/>
+              <w:keepLines w:val="0"/>
+              <w:widowControl/>
+              <w:suppressLineNumbers w:val="0"/>
+              <w:jc w:val="left"/>
+              <w:rPr>
+                <w:rFonts w:hint="default" w:ascii="sans-serif" w:hAnsi="sans-serif" w:cs="sans-serif"/>
+              </w:rPr>
+            </w:pPr>
+            <w:r>
+              <w:rPr>
+                <w:rFonts w:hint="default" w:ascii="sans-serif" w:hAnsi="sans-serif" w:eastAsia="SimSun" w:cs="sans-serif"/>
+                <w:kern w:val="0"/>
+                <w:sz w:val="24"/>
+                <w:szCs w:val="24"/>
+                <w:bdr w:val="none" w:color="auto" w:sz="0" w:space="0"/>
+                <w:lang w:val="en-US" w:eastAsia="zh-CN" w:bidi="ar"/>
+                <w14:ligatures w14:val="standardContextual"/>
+              </w:rPr>
+              <w:t>Equipment, Other Workers, Structures</w:t>
+            </w:r>
+          </w:p>
+        </w:tc>
+        <w:tc>
+          <w:tcPr>
+            <w:tcW w:w="0" w:type="auto"/>
+            <w:tcBorders>
+              <w:top w:val="single" w:color="DDDDDD" w:sz="6" w:space="0"/>
+              <w:left w:val="single" w:color="DDDDDD" w:sz="6" w:space="0"/>
+              <w:bottom w:val="single" w:color="DDDDDD" w:sz="6" w:space="0"/>
+              <w:right w:val="single" w:color="DDDDDD" w:sz="6" w:space="0"/>
+            </w:tcBorders>
+            <w:shd w:val="clear"/>
+            <w:tcMar>
+              <w:top w:w="120" w:type="dxa"/>
+              <w:left w:w="120" w:type="dxa"/>
+              <w:bottom w:w="120" w:type="dxa"/>
+              <w:right w:w="120" w:type="dxa"/>
+            </w:tcMar>
+            <w:vAlign w:val="center"/>
+          </w:tcPr>
+          <w:p>
+            <w:pPr>
+              <w:keepNext w:val="0"/>
+              <w:keepLines w:val="0"/>
+              <w:widowControl/>
+              <w:suppressLineNumbers w:val="0"/>
+              <w:jc w:val="left"/>
+              <w:rPr>
+                <w:rFonts w:hint="default" w:ascii="sans-serif" w:hAnsi="sans-serif" w:cs="sans-serif"/>
+              </w:rPr>
+            </w:pPr>
+            <w:r>
+              <w:rPr>
+                <w:rFonts w:hint="default" w:ascii="sans-serif" w:hAnsi="sans-serif" w:eastAsia="SimSun" w:cs="sans-serif"/>
+                <w:kern w:val="0"/>
+                <w:sz w:val="24"/>
+                <w:szCs w:val="24"/>
+                <w:bdr w:val="none" w:color="auto" w:sz="0" w:space="0"/>
+                <w:lang w:val="en-US" w:eastAsia="zh-CN" w:bidi="ar"/>
+                <w14:ligatures w14:val="standardContextual"/>
+              </w:rPr>
+              <w:t>Handle partial visibility</w:t>
+            </w:r>
+          </w:p>
+        </w:tc>
+      </w:tr>
+      <w:tr>
+        <w:tblPrEx>
+          <w:tblBorders>
+            <w:top w:val="none" w:color="auto" w:sz="0" w:space="0"/>
+            <w:left w:val="none" w:color="auto" w:sz="0" w:space="0"/>
+            <w:bottom w:val="none" w:color="auto" w:sz="0" w:space="0"/>
+            <w:right w:val="none" w:color="auto" w:sz="0" w:space="0"/>
+            <w:insideH w:val="none" w:color="auto" w:sz="0" w:space="0"/>
+            <w:insideV w:val="none" w:color="auto" w:sz="0" w:space="0"/>
+          </w:tblBorders>
+          <w:tblCellMar>
+            <w:top w:w="15" w:type="dxa"/>
+            <w:left w:w="15" w:type="dxa"/>
+            <w:bottom w:w="15" w:type="dxa"/>
+            <w:right w:w="15" w:type="dxa"/>
+          </w:tblCellMar>
+        </w:tblPrEx>
+        <w:tc>
+          <w:tcPr>
+            <w:tcW w:w="0" w:type="auto"/>
+            <w:tcBorders>
+              <w:top w:val="single" w:color="DDDDDD" w:sz="6" w:space="0"/>
+              <w:left w:val="single" w:color="DDDDDD" w:sz="6" w:space="0"/>
+              <w:bottom w:val="single" w:color="DDDDDD" w:sz="6" w:space="0"/>
+              <w:right w:val="single" w:color="DDDDDD" w:sz="6" w:space="0"/>
+            </w:tcBorders>
+            <w:shd w:val="clear"/>
+            <w:tcMar>
+              <w:top w:w="120" w:type="dxa"/>
+              <w:left w:w="120" w:type="dxa"/>
+              <w:bottom w:w="120" w:type="dxa"/>
+              <w:right w:w="120" w:type="dxa"/>
+            </w:tcMar>
+            <w:vAlign w:val="center"/>
+          </w:tcPr>
+          <w:p>
+            <w:pPr>
+              <w:keepNext w:val="0"/>
+              <w:keepLines w:val="0"/>
+              <w:widowControl/>
+              <w:suppressLineNumbers w:val="0"/>
+              <w:jc w:val="left"/>
+              <w:rPr>
+                <w:rFonts w:hint="default" w:ascii="sans-serif" w:hAnsi="sans-serif" w:cs="sans-serif"/>
+              </w:rPr>
+            </w:pPr>
+            <w:r>
+              <w:rPr>
+                <w:rFonts w:hint="default" w:ascii="sans-serif" w:hAnsi="sans-serif" w:eastAsia="SimSun" w:cs="sans-serif"/>
+                <w:kern w:val="0"/>
+                <w:sz w:val="24"/>
+                <w:szCs w:val="24"/>
+                <w:bdr w:val="none" w:color="auto" w:sz="0" w:space="0"/>
+                <w:lang w:val="en-US" w:eastAsia="zh-CN" w:bidi="ar"/>
+                <w14:ligatures w14:val="standardContextual"/>
+              </w:rPr>
+              <w:t>5</w:t>
+            </w:r>
+          </w:p>
+        </w:tc>
+        <w:tc>
+          <w:tcPr>
+            <w:tcW w:w="0" w:type="auto"/>
+            <w:tcBorders>
+              <w:top w:val="single" w:color="DDDDDD" w:sz="6" w:space="0"/>
+              <w:left w:val="single" w:color="DDDDDD" w:sz="6" w:space="0"/>
+              <w:bottom w:val="single" w:color="DDDDDD" w:sz="6" w:space="0"/>
+              <w:right w:val="single" w:color="DDDDDD" w:sz="6" w:space="0"/>
+            </w:tcBorders>
+            <w:shd w:val="clear"/>
+            <w:tcMar>
+              <w:top w:w="120" w:type="dxa"/>
+              <w:left w:w="120" w:type="dxa"/>
+              <w:bottom w:w="120" w:type="dxa"/>
+              <w:right w:w="120" w:type="dxa"/>
+            </w:tcMar>
+            <w:vAlign w:val="center"/>
+          </w:tcPr>
+          <w:p>
+            <w:pPr>
+              <w:keepNext w:val="0"/>
+              <w:keepLines w:val="0"/>
+              <w:widowControl/>
+              <w:suppressLineNumbers w:val="0"/>
+              <w:jc w:val="left"/>
+              <w:rPr>
+                <w:rFonts w:hint="default" w:ascii="sans-serif" w:hAnsi="sans-serif" w:cs="sans-serif"/>
+              </w:rPr>
+            </w:pPr>
+            <w:r>
+              <w:rPr>
+                <w:rFonts w:hint="default" w:ascii="sans-serif" w:hAnsi="sans-serif" w:eastAsia="SimSun" w:cs="sans-serif"/>
+                <w:kern w:val="0"/>
+                <w:sz w:val="24"/>
+                <w:szCs w:val="24"/>
+                <w:bdr w:val="none" w:color="auto" w:sz="0" w:space="0"/>
+                <w:lang w:val="en-US" w:eastAsia="zh-CN" w:bidi="ar"/>
+                <w14:ligatures w14:val="standardContextual"/>
+              </w:rPr>
+              <w:t>PPE Design Variations</w:t>
+            </w:r>
+          </w:p>
+        </w:tc>
+        <w:tc>
+          <w:tcPr>
+            <w:tcW w:w="0" w:type="auto"/>
+            <w:tcBorders>
+              <w:top w:val="single" w:color="DDDDDD" w:sz="6" w:space="0"/>
+              <w:left w:val="single" w:color="DDDDDD" w:sz="6" w:space="0"/>
+              <w:bottom w:val="single" w:color="DDDDDD" w:sz="6" w:space="0"/>
+              <w:right w:val="single" w:color="DDDDDD" w:sz="6" w:space="0"/>
+            </w:tcBorders>
+            <w:shd w:val="clear"/>
+            <w:tcMar>
+              <w:top w:w="120" w:type="dxa"/>
+              <w:left w:w="120" w:type="dxa"/>
+              <w:bottom w:w="120" w:type="dxa"/>
+              <w:right w:w="120" w:type="dxa"/>
+            </w:tcMar>
+            <w:vAlign w:val="center"/>
+          </w:tcPr>
+          <w:p>
+            <w:pPr>
+              <w:keepNext w:val="0"/>
+              <w:keepLines w:val="0"/>
+              <w:widowControl/>
+              <w:suppressLineNumbers w:val="0"/>
+              <w:jc w:val="left"/>
+              <w:rPr>
+                <w:rFonts w:hint="default" w:ascii="sans-serif" w:hAnsi="sans-serif" w:cs="sans-serif"/>
+              </w:rPr>
+            </w:pPr>
+            <w:r>
+              <w:rPr>
+                <w:rFonts w:hint="default" w:ascii="sans-serif" w:hAnsi="sans-serif" w:eastAsia="SimSun" w:cs="sans-serif"/>
+                <w:kern w:val="0"/>
+                <w:sz w:val="24"/>
+                <w:szCs w:val="24"/>
+                <w:bdr w:val="none" w:color="auto" w:sz="0" w:space="0"/>
+                <w:lang w:val="en-US" w:eastAsia="zh-CN" w:bidi="ar"/>
+                <w14:ligatures w14:val="standardContextual"/>
+              </w:rPr>
+              <w:t>Helmet Colors/Styles, Harness Types</w:t>
+            </w:r>
+          </w:p>
+        </w:tc>
+        <w:tc>
+          <w:tcPr>
+            <w:tcW w:w="0" w:type="auto"/>
+            <w:tcBorders>
+              <w:top w:val="single" w:color="DDDDDD" w:sz="6" w:space="0"/>
+              <w:left w:val="single" w:color="DDDDDD" w:sz="6" w:space="0"/>
+              <w:bottom w:val="single" w:color="DDDDDD" w:sz="6" w:space="0"/>
+              <w:right w:val="single" w:color="DDDDDD" w:sz="6" w:space="0"/>
+            </w:tcBorders>
+            <w:shd w:val="clear"/>
+            <w:tcMar>
+              <w:top w:w="120" w:type="dxa"/>
+              <w:left w:w="120" w:type="dxa"/>
+              <w:bottom w:w="120" w:type="dxa"/>
+              <w:right w:w="120" w:type="dxa"/>
+            </w:tcMar>
+            <w:vAlign w:val="center"/>
+          </w:tcPr>
+          <w:p>
+            <w:pPr>
+              <w:keepNext w:val="0"/>
+              <w:keepLines w:val="0"/>
+              <w:widowControl/>
+              <w:suppressLineNumbers w:val="0"/>
+              <w:jc w:val="left"/>
+              <w:rPr>
+                <w:rFonts w:hint="default" w:ascii="sans-serif" w:hAnsi="sans-serif" w:cs="sans-serif"/>
+              </w:rPr>
+            </w:pPr>
+            <w:r>
+              <w:rPr>
+                <w:rFonts w:hint="default" w:ascii="sans-serif" w:hAnsi="sans-serif" w:eastAsia="SimSun" w:cs="sans-serif"/>
+                <w:kern w:val="0"/>
+                <w:sz w:val="24"/>
+                <w:szCs w:val="24"/>
+                <w:bdr w:val="none" w:color="auto" w:sz="0" w:space="0"/>
+                <w:lang w:val="en-US" w:eastAsia="zh-CN" w:bidi="ar"/>
+                <w14:ligatures w14:val="standardContextual"/>
+              </w:rPr>
+              <w:t>Site-specific equipment</w:t>
+            </w:r>
+          </w:p>
+        </w:tc>
+      </w:tr>
+      <w:tr>
+        <w:tblPrEx>
+          <w:tblBorders>
+            <w:top w:val="none" w:color="auto" w:sz="0" w:space="0"/>
+            <w:left w:val="none" w:color="auto" w:sz="0" w:space="0"/>
+            <w:bottom w:val="none" w:color="auto" w:sz="0" w:space="0"/>
+            <w:right w:val="none" w:color="auto" w:sz="0" w:space="0"/>
+            <w:insideH w:val="none" w:color="auto" w:sz="0" w:space="0"/>
+            <w:insideV w:val="none" w:color="auto" w:sz="0" w:space="0"/>
+          </w:tblBorders>
+          <w:shd w:val="clear"/>
+          <w:tblCellMar>
+            <w:top w:w="15" w:type="dxa"/>
+            <w:left w:w="15" w:type="dxa"/>
+            <w:bottom w:w="15" w:type="dxa"/>
+            <w:right w:w="15" w:type="dxa"/>
+          </w:tblCellMar>
+        </w:tblPrEx>
+        <w:tc>
+          <w:tcPr>
+            <w:tcW w:w="0" w:type="auto"/>
+            <w:tcBorders>
+              <w:top w:val="single" w:color="DDDDDD" w:sz="6" w:space="0"/>
+              <w:left w:val="single" w:color="DDDDDD" w:sz="6" w:space="0"/>
+              <w:bottom w:val="single" w:color="DDDDDD" w:sz="6" w:space="0"/>
+              <w:right w:val="single" w:color="DDDDDD" w:sz="6" w:space="0"/>
+            </w:tcBorders>
+            <w:shd w:val="clear"/>
+            <w:tcMar>
+              <w:top w:w="120" w:type="dxa"/>
+              <w:left w:w="120" w:type="dxa"/>
+              <w:bottom w:w="120" w:type="dxa"/>
+              <w:right w:w="120" w:type="dxa"/>
+            </w:tcMar>
+            <w:vAlign w:val="center"/>
+          </w:tcPr>
+          <w:p>
+            <w:pPr>
+              <w:keepNext w:val="0"/>
+              <w:keepLines w:val="0"/>
+              <w:widowControl/>
+              <w:suppressLineNumbers w:val="0"/>
+              <w:jc w:val="left"/>
+              <w:rPr>
+                <w:rFonts w:hint="default" w:ascii="sans-serif" w:hAnsi="sans-serif" w:cs="sans-serif"/>
+              </w:rPr>
+            </w:pPr>
+            <w:r>
+              <w:rPr>
+                <w:rFonts w:hint="default" w:ascii="sans-serif" w:hAnsi="sans-serif" w:eastAsia="SimSun" w:cs="sans-serif"/>
+                <w:kern w:val="0"/>
+                <w:sz w:val="24"/>
+                <w:szCs w:val="24"/>
+                <w:bdr w:val="none" w:color="auto" w:sz="0" w:space="0"/>
+                <w:lang w:val="en-US" w:eastAsia="zh-CN" w:bidi="ar"/>
+                <w14:ligatures w14:val="standardContextual"/>
+              </w:rPr>
+              <w:t>6</w:t>
+            </w:r>
+          </w:p>
+        </w:tc>
+        <w:tc>
+          <w:tcPr>
+            <w:tcW w:w="0" w:type="auto"/>
+            <w:tcBorders>
+              <w:top w:val="single" w:color="DDDDDD" w:sz="6" w:space="0"/>
+              <w:left w:val="single" w:color="DDDDDD" w:sz="6" w:space="0"/>
+              <w:bottom w:val="single" w:color="DDDDDD" w:sz="6" w:space="0"/>
+              <w:right w:val="single" w:color="DDDDDD" w:sz="6" w:space="0"/>
+            </w:tcBorders>
+            <w:shd w:val="clear"/>
+            <w:tcMar>
+              <w:top w:w="120" w:type="dxa"/>
+              <w:left w:w="120" w:type="dxa"/>
+              <w:bottom w:w="120" w:type="dxa"/>
+              <w:right w:w="120" w:type="dxa"/>
+            </w:tcMar>
+            <w:vAlign w:val="center"/>
+          </w:tcPr>
+          <w:p>
+            <w:pPr>
+              <w:keepNext w:val="0"/>
+              <w:keepLines w:val="0"/>
+              <w:widowControl/>
+              <w:suppressLineNumbers w:val="0"/>
+              <w:jc w:val="left"/>
+              <w:rPr>
+                <w:rFonts w:hint="default" w:ascii="sans-serif" w:hAnsi="sans-serif" w:cs="sans-serif"/>
+              </w:rPr>
+            </w:pPr>
+            <w:r>
+              <w:rPr>
+                <w:rFonts w:hint="default" w:ascii="sans-serif" w:hAnsi="sans-serif" w:eastAsia="SimSun" w:cs="sans-serif"/>
+                <w:kern w:val="0"/>
+                <w:sz w:val="24"/>
+                <w:szCs w:val="24"/>
+                <w:bdr w:val="none" w:color="auto" w:sz="0" w:space="0"/>
+                <w:lang w:val="en-US" w:eastAsia="zh-CN" w:bidi="ar"/>
+                <w14:ligatures w14:val="standardContextual"/>
+              </w:rPr>
+              <w:t>Site Context</w:t>
+            </w:r>
+          </w:p>
+        </w:tc>
+        <w:tc>
+          <w:tcPr>
+            <w:tcW w:w="0" w:type="auto"/>
+            <w:tcBorders>
+              <w:top w:val="single" w:color="DDDDDD" w:sz="6" w:space="0"/>
+              <w:left w:val="single" w:color="DDDDDD" w:sz="6" w:space="0"/>
+              <w:bottom w:val="single" w:color="DDDDDD" w:sz="6" w:space="0"/>
+              <w:right w:val="single" w:color="DDDDDD" w:sz="6" w:space="0"/>
+            </w:tcBorders>
+            <w:shd w:val="clear"/>
+            <w:tcMar>
+              <w:top w:w="120" w:type="dxa"/>
+              <w:left w:w="120" w:type="dxa"/>
+              <w:bottom w:w="120" w:type="dxa"/>
+              <w:right w:w="120" w:type="dxa"/>
+            </w:tcMar>
+            <w:vAlign w:val="center"/>
+          </w:tcPr>
+          <w:p>
+            <w:pPr>
+              <w:keepNext w:val="0"/>
+              <w:keepLines w:val="0"/>
+              <w:widowControl/>
+              <w:suppressLineNumbers w:val="0"/>
+              <w:jc w:val="left"/>
+              <w:rPr>
+                <w:rFonts w:hint="default" w:ascii="sans-serif" w:hAnsi="sans-serif" w:cs="sans-serif"/>
+              </w:rPr>
+            </w:pPr>
+            <w:r>
+              <w:rPr>
+                <w:rFonts w:hint="default" w:ascii="sans-serif" w:hAnsi="sans-serif" w:eastAsia="SimSun" w:cs="sans-serif"/>
+                <w:kern w:val="0"/>
+                <w:sz w:val="24"/>
+                <w:szCs w:val="24"/>
+                <w:bdr w:val="none" w:color="auto" w:sz="0" w:space="0"/>
+                <w:lang w:val="en-US" w:eastAsia="zh-CN" w:bidi="ar"/>
+                <w14:ligatures w14:val="standardContextual"/>
+              </w:rPr>
+              <w:t>Scaffolding, Open Floors, Height Zones</w:t>
+            </w:r>
+          </w:p>
+        </w:tc>
+        <w:tc>
+          <w:tcPr>
+            <w:tcW w:w="0" w:type="auto"/>
+            <w:tcBorders>
+              <w:top w:val="single" w:color="DDDDDD" w:sz="6" w:space="0"/>
+              <w:left w:val="single" w:color="DDDDDD" w:sz="6" w:space="0"/>
+              <w:bottom w:val="single" w:color="DDDDDD" w:sz="6" w:space="0"/>
+              <w:right w:val="single" w:color="DDDDDD" w:sz="6" w:space="0"/>
+            </w:tcBorders>
+            <w:shd w:val="clear"/>
+            <w:tcMar>
+              <w:top w:w="120" w:type="dxa"/>
+              <w:left w:w="120" w:type="dxa"/>
+              <w:bottom w:w="120" w:type="dxa"/>
+              <w:right w:w="120" w:type="dxa"/>
+            </w:tcMar>
+            <w:vAlign w:val="center"/>
+          </w:tcPr>
+          <w:p>
+            <w:pPr>
+              <w:keepNext w:val="0"/>
+              <w:keepLines w:val="0"/>
+              <w:widowControl/>
+              <w:suppressLineNumbers w:val="0"/>
+              <w:jc w:val="left"/>
+              <w:rPr>
+                <w:rFonts w:hint="default" w:ascii="sans-serif" w:hAnsi="sans-serif" w:cs="sans-serif"/>
+              </w:rPr>
+            </w:pPr>
+            <w:r>
+              <w:rPr>
+                <w:rFonts w:hint="default" w:ascii="sans-serif" w:hAnsi="sans-serif" w:eastAsia="SimSun" w:cs="sans-serif"/>
+                <w:kern w:val="0"/>
+                <w:sz w:val="24"/>
+                <w:szCs w:val="24"/>
+                <w:bdr w:val="none" w:color="auto" w:sz="0" w:space="0"/>
+                <w:lang w:val="en-US" w:eastAsia="zh-CN" w:bidi="ar"/>
+                <w14:ligatures w14:val="standardContextual"/>
+              </w:rPr>
+              <w:t>Context-specific rules</w:t>
+            </w:r>
+          </w:p>
+        </w:tc>
+      </w:tr>
+      <w:tr>
+        <w:tblPrEx>
+          <w:tblBorders>
+            <w:top w:val="none" w:color="auto" w:sz="0" w:space="0"/>
+            <w:left w:val="none" w:color="auto" w:sz="0" w:space="0"/>
+            <w:bottom w:val="none" w:color="auto" w:sz="0" w:space="0"/>
+            <w:right w:val="none" w:color="auto" w:sz="0" w:space="0"/>
+            <w:insideH w:val="none" w:color="auto" w:sz="0" w:space="0"/>
+            <w:insideV w:val="none" w:color="auto" w:sz="0" w:space="0"/>
+          </w:tblBorders>
+          <w:shd w:val="clear"/>
+          <w:tblCellMar>
+            <w:top w:w="15" w:type="dxa"/>
+            <w:left w:w="15" w:type="dxa"/>
+            <w:bottom w:w="15" w:type="dxa"/>
+            <w:right w:w="15" w:type="dxa"/>
+          </w:tblCellMar>
+        </w:tblPrEx>
+        <w:tc>
+          <w:tcPr>
+            <w:tcW w:w="0" w:type="auto"/>
+            <w:tcBorders>
+              <w:top w:val="single" w:color="DDDDDD" w:sz="6" w:space="0"/>
+              <w:left w:val="single" w:color="DDDDDD" w:sz="6" w:space="0"/>
+              <w:bottom w:val="single" w:color="DDDDDD" w:sz="6" w:space="0"/>
+              <w:right w:val="single" w:color="DDDDDD" w:sz="6" w:space="0"/>
+            </w:tcBorders>
+            <w:shd w:val="clear"/>
+            <w:tcMar>
+              <w:top w:w="120" w:type="dxa"/>
+              <w:left w:w="120" w:type="dxa"/>
+              <w:bottom w:w="120" w:type="dxa"/>
+              <w:right w:w="120" w:type="dxa"/>
+            </w:tcMar>
+            <w:vAlign w:val="center"/>
+          </w:tcPr>
+          <w:p>
+            <w:pPr>
+              <w:keepNext w:val="0"/>
+              <w:keepLines w:val="0"/>
+              <w:widowControl/>
+              <w:suppressLineNumbers w:val="0"/>
+              <w:jc w:val="left"/>
+              <w:rPr>
+                <w:rFonts w:hint="default" w:ascii="sans-serif" w:hAnsi="sans-serif" w:cs="sans-serif"/>
+              </w:rPr>
+            </w:pPr>
+            <w:r>
+              <w:rPr>
+                <w:rFonts w:hint="default" w:ascii="sans-serif" w:hAnsi="sans-serif" w:eastAsia="SimSun" w:cs="sans-serif"/>
+                <w:kern w:val="0"/>
+                <w:sz w:val="24"/>
+                <w:szCs w:val="24"/>
+                <w:bdr w:val="none" w:color="auto" w:sz="0" w:space="0"/>
+                <w:lang w:val="en-US" w:eastAsia="zh-CN" w:bidi="ar"/>
+                <w14:ligatures w14:val="standardContextual"/>
+              </w:rPr>
+              <w:t>7</w:t>
+            </w:r>
+          </w:p>
+        </w:tc>
+        <w:tc>
+          <w:tcPr>
+            <w:tcW w:w="0" w:type="auto"/>
+            <w:tcBorders>
+              <w:top w:val="single" w:color="DDDDDD" w:sz="6" w:space="0"/>
+              <w:left w:val="single" w:color="DDDDDD" w:sz="6" w:space="0"/>
+              <w:bottom w:val="single" w:color="DDDDDD" w:sz="6" w:space="0"/>
+              <w:right w:val="single" w:color="DDDDDD" w:sz="6" w:space="0"/>
+            </w:tcBorders>
+            <w:shd w:val="clear"/>
+            <w:tcMar>
+              <w:top w:w="120" w:type="dxa"/>
+              <w:left w:w="120" w:type="dxa"/>
+              <w:bottom w:w="120" w:type="dxa"/>
+              <w:right w:w="120" w:type="dxa"/>
+            </w:tcMar>
+            <w:vAlign w:val="center"/>
+          </w:tcPr>
+          <w:p>
+            <w:pPr>
+              <w:keepNext w:val="0"/>
+              <w:keepLines w:val="0"/>
+              <w:widowControl/>
+              <w:suppressLineNumbers w:val="0"/>
+              <w:jc w:val="left"/>
+              <w:rPr>
+                <w:rFonts w:hint="default" w:ascii="sans-serif" w:hAnsi="sans-serif" w:cs="sans-serif"/>
+              </w:rPr>
+            </w:pPr>
+            <w:r>
+              <w:rPr>
+                <w:rFonts w:hint="default" w:ascii="sans-serif" w:hAnsi="sans-serif" w:eastAsia="SimSun" w:cs="sans-serif"/>
+                <w:kern w:val="0"/>
+                <w:sz w:val="24"/>
+                <w:szCs w:val="24"/>
+                <w:bdr w:val="none" w:color="auto" w:sz="0" w:space="0"/>
+                <w:lang w:val="en-US" w:eastAsia="zh-CN" w:bidi="ar"/>
+                <w14:ligatures w14:val="standardContextual"/>
+              </w:rPr>
+              <w:t>Weather Conditions</w:t>
+            </w:r>
+          </w:p>
+        </w:tc>
+        <w:tc>
+          <w:tcPr>
+            <w:tcW w:w="0" w:type="auto"/>
+            <w:tcBorders>
+              <w:top w:val="single" w:color="DDDDDD" w:sz="6" w:space="0"/>
+              <w:left w:val="single" w:color="DDDDDD" w:sz="6" w:space="0"/>
+              <w:bottom w:val="single" w:color="DDDDDD" w:sz="6" w:space="0"/>
+              <w:right w:val="single" w:color="DDDDDD" w:sz="6" w:space="0"/>
+            </w:tcBorders>
+            <w:shd w:val="clear"/>
+            <w:tcMar>
+              <w:top w:w="120" w:type="dxa"/>
+              <w:left w:w="120" w:type="dxa"/>
+              <w:bottom w:w="120" w:type="dxa"/>
+              <w:right w:w="120" w:type="dxa"/>
+            </w:tcMar>
+            <w:vAlign w:val="center"/>
+          </w:tcPr>
+          <w:p>
+            <w:pPr>
+              <w:keepNext w:val="0"/>
+              <w:keepLines w:val="0"/>
+              <w:widowControl/>
+              <w:suppressLineNumbers w:val="0"/>
+              <w:jc w:val="left"/>
+              <w:rPr>
+                <w:rFonts w:hint="default" w:ascii="sans-serif" w:hAnsi="sans-serif" w:cs="sans-serif"/>
+              </w:rPr>
+            </w:pPr>
+            <w:r>
+              <w:rPr>
+                <w:rFonts w:hint="default" w:ascii="sans-serif" w:hAnsi="sans-serif" w:eastAsia="SimSun" w:cs="sans-serif"/>
+                <w:kern w:val="0"/>
+                <w:sz w:val="24"/>
+                <w:szCs w:val="24"/>
+                <w:bdr w:val="none" w:color="auto" w:sz="0" w:space="0"/>
+                <w:lang w:val="en-US" w:eastAsia="zh-CN" w:bidi="ar"/>
+                <w14:ligatures w14:val="standardContextual"/>
+              </w:rPr>
+              <w:t>Clear, Rainy, Dusty</w:t>
+            </w:r>
+          </w:p>
+        </w:tc>
+        <w:tc>
+          <w:tcPr>
+            <w:tcW w:w="0" w:type="auto"/>
+            <w:tcBorders>
+              <w:top w:val="single" w:color="DDDDDD" w:sz="6" w:space="0"/>
+              <w:left w:val="single" w:color="DDDDDD" w:sz="6" w:space="0"/>
+              <w:bottom w:val="single" w:color="DDDDDD" w:sz="6" w:space="0"/>
+              <w:right w:val="single" w:color="DDDDDD" w:sz="6" w:space="0"/>
+            </w:tcBorders>
+            <w:shd w:val="clear"/>
+            <w:tcMar>
+              <w:top w:w="120" w:type="dxa"/>
+              <w:left w:w="120" w:type="dxa"/>
+              <w:bottom w:w="120" w:type="dxa"/>
+              <w:right w:w="120" w:type="dxa"/>
+            </w:tcMar>
+            <w:vAlign w:val="center"/>
+          </w:tcPr>
+          <w:p>
+            <w:pPr>
+              <w:keepNext w:val="0"/>
+              <w:keepLines w:val="0"/>
+              <w:widowControl/>
+              <w:suppressLineNumbers w:val="0"/>
+              <w:jc w:val="left"/>
+              <w:rPr>
+                <w:rFonts w:hint="default" w:ascii="sans-serif" w:hAnsi="sans-serif" w:cs="sans-serif"/>
+              </w:rPr>
+            </w:pPr>
+            <w:r>
+              <w:rPr>
+                <w:rFonts w:hint="default" w:ascii="sans-serif" w:hAnsi="sans-serif" w:eastAsia="SimSun" w:cs="sans-serif"/>
+                <w:kern w:val="0"/>
+                <w:sz w:val="24"/>
+                <w:szCs w:val="24"/>
+                <w:bdr w:val="none" w:color="auto" w:sz="0" w:space="0"/>
+                <w:lang w:val="en-US" w:eastAsia="zh-CN" w:bidi="ar"/>
+                <w14:ligatures w14:val="standardContextual"/>
+              </w:rPr>
+              <w:t>Outdoor construction sites</w:t>
+            </w:r>
+          </w:p>
+        </w:tc>
+      </w:tr>
+      <w:tr>
+        <w:tblPrEx>
+          <w:tblBorders>
+            <w:top w:val="none" w:color="auto" w:sz="0" w:space="0"/>
+            <w:left w:val="none" w:color="auto" w:sz="0" w:space="0"/>
+            <w:bottom w:val="none" w:color="auto" w:sz="0" w:space="0"/>
+            <w:right w:val="none" w:color="auto" w:sz="0" w:space="0"/>
+            <w:insideH w:val="none" w:color="auto" w:sz="0" w:space="0"/>
+            <w:insideV w:val="none" w:color="auto" w:sz="0" w:space="0"/>
+          </w:tblBorders>
+          <w:tblCellMar>
+            <w:top w:w="15" w:type="dxa"/>
+            <w:left w:w="15" w:type="dxa"/>
+            <w:bottom w:w="15" w:type="dxa"/>
+            <w:right w:w="15" w:type="dxa"/>
+          </w:tblCellMar>
+        </w:tblPrEx>
+        <w:tc>
+          <w:tcPr>
+            <w:tcW w:w="0" w:type="auto"/>
+            <w:tcBorders>
+              <w:top w:val="single" w:color="DDDDDD" w:sz="6" w:space="0"/>
+              <w:left w:val="single" w:color="DDDDDD" w:sz="6" w:space="0"/>
+              <w:bottom w:val="single" w:color="DDDDDD" w:sz="6" w:space="0"/>
+              <w:right w:val="single" w:color="DDDDDD" w:sz="6" w:space="0"/>
+            </w:tcBorders>
+            <w:shd w:val="clear"/>
+            <w:tcMar>
+              <w:top w:w="120" w:type="dxa"/>
+              <w:left w:w="120" w:type="dxa"/>
+              <w:bottom w:w="120" w:type="dxa"/>
+              <w:right w:w="120" w:type="dxa"/>
+            </w:tcMar>
+            <w:vAlign w:val="center"/>
+          </w:tcPr>
+          <w:p>
+            <w:pPr>
+              <w:keepNext w:val="0"/>
+              <w:keepLines w:val="0"/>
+              <w:widowControl/>
+              <w:suppressLineNumbers w:val="0"/>
+              <w:jc w:val="left"/>
+              <w:rPr>
+                <w:rFonts w:hint="default" w:ascii="sans-serif" w:hAnsi="sans-serif" w:cs="sans-serif"/>
+              </w:rPr>
+            </w:pPr>
+            <w:r>
+              <w:rPr>
+                <w:rFonts w:hint="default" w:ascii="sans-serif" w:hAnsi="sans-serif" w:eastAsia="SimSun" w:cs="sans-serif"/>
+                <w:kern w:val="0"/>
+                <w:sz w:val="24"/>
+                <w:szCs w:val="24"/>
+                <w:bdr w:val="none" w:color="auto" w:sz="0" w:space="0"/>
+                <w:lang w:val="en-US" w:eastAsia="zh-CN" w:bidi="ar"/>
+                <w14:ligatures w14:val="standardContextual"/>
+              </w:rPr>
+              <w:t>8</w:t>
+            </w:r>
+          </w:p>
+        </w:tc>
+        <w:tc>
+          <w:tcPr>
+            <w:tcW w:w="0" w:type="auto"/>
+            <w:tcBorders>
+              <w:top w:val="single" w:color="DDDDDD" w:sz="6" w:space="0"/>
+              <w:left w:val="single" w:color="DDDDDD" w:sz="6" w:space="0"/>
+              <w:bottom w:val="single" w:color="DDDDDD" w:sz="6" w:space="0"/>
+              <w:right w:val="single" w:color="DDDDDD" w:sz="6" w:space="0"/>
+            </w:tcBorders>
+            <w:shd w:val="clear"/>
+            <w:tcMar>
+              <w:top w:w="120" w:type="dxa"/>
+              <w:left w:w="120" w:type="dxa"/>
+              <w:bottom w:w="120" w:type="dxa"/>
+              <w:right w:w="120" w:type="dxa"/>
+            </w:tcMar>
+            <w:vAlign w:val="center"/>
+          </w:tcPr>
+          <w:p>
+            <w:pPr>
+              <w:keepNext w:val="0"/>
+              <w:keepLines w:val="0"/>
+              <w:widowControl/>
+              <w:suppressLineNumbers w:val="0"/>
+              <w:jc w:val="left"/>
+              <w:rPr>
+                <w:rFonts w:hint="default" w:ascii="sans-serif" w:hAnsi="sans-serif" w:cs="sans-serif"/>
+              </w:rPr>
+            </w:pPr>
+            <w:r>
+              <w:rPr>
+                <w:rFonts w:hint="default" w:ascii="sans-serif" w:hAnsi="sans-serif" w:eastAsia="SimSun" w:cs="sans-serif"/>
+                <w:kern w:val="0"/>
+                <w:sz w:val="24"/>
+                <w:szCs w:val="24"/>
+                <w:bdr w:val="none" w:color="auto" w:sz="0" w:space="0"/>
+                <w:lang w:val="en-US" w:eastAsia="zh-CN" w:bidi="ar"/>
+                <w14:ligatures w14:val="standardContextual"/>
+              </w:rPr>
+              <w:t>Temporal Variations</w:t>
+            </w:r>
+          </w:p>
+        </w:tc>
+        <w:tc>
+          <w:tcPr>
+            <w:tcW w:w="0" w:type="auto"/>
+            <w:tcBorders>
+              <w:top w:val="single" w:color="DDDDDD" w:sz="6" w:space="0"/>
+              <w:left w:val="single" w:color="DDDDDD" w:sz="6" w:space="0"/>
+              <w:bottom w:val="single" w:color="DDDDDD" w:sz="6" w:space="0"/>
+              <w:right w:val="single" w:color="DDDDDD" w:sz="6" w:space="0"/>
+            </w:tcBorders>
+            <w:shd w:val="clear"/>
+            <w:tcMar>
+              <w:top w:w="120" w:type="dxa"/>
+              <w:left w:w="120" w:type="dxa"/>
+              <w:bottom w:w="120" w:type="dxa"/>
+              <w:right w:w="120" w:type="dxa"/>
+            </w:tcMar>
+            <w:vAlign w:val="center"/>
+          </w:tcPr>
+          <w:p>
+            <w:pPr>
+              <w:keepNext w:val="0"/>
+              <w:keepLines w:val="0"/>
+              <w:widowControl/>
+              <w:suppressLineNumbers w:val="0"/>
+              <w:jc w:val="left"/>
+              <w:rPr>
+                <w:rFonts w:hint="default" w:ascii="sans-serif" w:hAnsi="sans-serif" w:cs="sans-serif"/>
+              </w:rPr>
+            </w:pPr>
+            <w:r>
+              <w:rPr>
+                <w:rFonts w:hint="default" w:ascii="sans-serif" w:hAnsi="sans-serif" w:eastAsia="SimSun" w:cs="sans-serif"/>
+                <w:kern w:val="0"/>
+                <w:sz w:val="24"/>
+                <w:szCs w:val="24"/>
+                <w:bdr w:val="none" w:color="auto" w:sz="0" w:space="0"/>
+                <w:lang w:val="en-US" w:eastAsia="zh-CN" w:bidi="ar"/>
+                <w14:ligatures w14:val="standardContextual"/>
+              </w:rPr>
+              <w:t>Day/Night Shifts, Different Seasons</w:t>
+            </w:r>
+          </w:p>
+        </w:tc>
+        <w:tc>
+          <w:tcPr>
+            <w:tcW w:w="0" w:type="auto"/>
+            <w:tcBorders>
+              <w:top w:val="single" w:color="DDDDDD" w:sz="6" w:space="0"/>
+              <w:left w:val="single" w:color="DDDDDD" w:sz="6" w:space="0"/>
+              <w:bottom w:val="single" w:color="DDDDDD" w:sz="6" w:space="0"/>
+              <w:right w:val="single" w:color="DDDDDD" w:sz="6" w:space="0"/>
+            </w:tcBorders>
+            <w:shd w:val="clear"/>
+            <w:tcMar>
+              <w:top w:w="120" w:type="dxa"/>
+              <w:left w:w="120" w:type="dxa"/>
+              <w:bottom w:w="120" w:type="dxa"/>
+              <w:right w:w="120" w:type="dxa"/>
+            </w:tcMar>
+            <w:vAlign w:val="center"/>
+          </w:tcPr>
+          <w:p>
+            <w:pPr>
+              <w:keepNext w:val="0"/>
+              <w:keepLines w:val="0"/>
+              <w:widowControl/>
+              <w:suppressLineNumbers w:val="0"/>
+              <w:jc w:val="left"/>
+              <w:rPr>
+                <w:rFonts w:hint="default" w:ascii="sans-serif" w:hAnsi="sans-serif" w:cs="sans-serif"/>
+              </w:rPr>
+            </w:pPr>
+            <w:r>
+              <w:rPr>
+                <w:rFonts w:hint="default" w:ascii="sans-serif" w:hAnsi="sans-serif" w:eastAsia="SimSun" w:cs="sans-serif"/>
+                <w:kern w:val="0"/>
+                <w:sz w:val="24"/>
+                <w:szCs w:val="24"/>
+                <w:bdr w:val="none" w:color="auto" w:sz="0" w:space="0"/>
+                <w:lang w:val="en-US" w:eastAsia="zh-CN" w:bidi="ar"/>
+                <w14:ligatures w14:val="standardContextual"/>
+              </w:rPr>
+              <w:t>Continuous operation</w:t>
+            </w:r>
+          </w:p>
+        </w:tc>
+      </w:tr>
+    </w:tbl>
+    <w:p>
+      <w:pPr>
+        <w:rPr>
+          <w:b/>
+          <w:sz w:val="33"/>
+        </w:rPr>
+      </w:pPr>
+    </w:p>
+    <w:p>
+      <w:pPr>
+        <w:rPr>
+          <w:b/>
+          <w:sz w:val="33"/>
+        </w:rPr>
+      </w:pPr>
+      <w:r>
+        <w:rPr>
+          <w:b/>
+          <w:sz w:val="33"/>
+        </w:rPr>
+        <w:br w:type="page"/>
+      </w:r>
+    </w:p>
+    <w:p>
+      <w:pPr>
+        <w:spacing w:before="240" w:line="271" w:lineRule="auto"/>
+      </w:pPr>
+      <w:r>
+        <w:rPr>
+          <w:b/>
+          <w:sz w:val="33"/>
+        </w:rPr>
+        <w:t>Model Selection and Strategy</w:t>
+      </w:r>
+    </w:p>
+    <w:p>
+      <w:pPr>
+        <w:spacing w:after="210"/>
+      </w:pPr>
+      <w:r>
+        <w:t>A YOLO-based object detection architecture is selected for its balance between detection accuracy and real-time inference speed. Key selection criteria include:</w:t>
       </w:r>
     </w:p>
     <w:p>
@@ -6225,7 +8844,7 @@
         </w:numPr>
       </w:pPr>
       <w:r>
-        <w:t>Horizontal axis: Lighting Conditions (Daylight, Low-light, Shadows, High-contrast)</w:t>
+        <w:t>High inference speed suitable for real-time monitoring.</w:t>
       </w:r>
     </w:p>
     <w:p>
@@ -6236,7 +8855,7 @@
         </w:numPr>
       </w:pPr>
       <w:r>
-        <w:t>Vertical axis: Camera Perspectives (Top-down, Side-view, Oblique, Distance)</w:t>
+        <w:t>Strong performance on small and medium-sized objects in surveillance footage.</w:t>
       </w:r>
     </w:p>
     <w:p>
@@ -6247,82 +8866,14 @@
         </w:numPr>
       </w:pPr>
       <w:r>
-        <w:t>Coverage indicators showing comprehensive sampling across all condition combinations]</w:t>
-      </w:r>
-    </w:p>
-    <w:p>
-      <w:pPr>
-        <w:rPr>
-          <w:b/>
-          <w:sz w:val="33"/>
-        </w:rPr>
-      </w:pPr>
-      <w:r>
-        <w:rPr>
-          <w:b/>
-          <w:sz w:val="33"/>
-        </w:rPr>
-        <w:br w:type="page"/>
-      </w:r>
-    </w:p>
-    <w:p>
-      <w:pPr>
-        <w:spacing w:before="240" w:line="271" w:lineRule="auto"/>
-      </w:pPr>
-      <w:r>
-        <w:rPr>
-          <w:b/>
-          <w:sz w:val="33"/>
-        </w:rPr>
-        <w:t>Model Selection and Strategy</w:t>
-      </w:r>
-    </w:p>
-    <w:p>
-      <w:pPr>
-        <w:spacing w:after="210"/>
-      </w:pPr>
-      <w:r>
-        <w:t>A YOLO-based object detection architecture is selected for its balance between detection accuracy and real-time inference speed. Key selection criteria include:</w:t>
+        <w:t>Ability to detect multiple objects simultaneously.</w:t>
       </w:r>
     </w:p>
     <w:p>
       <w:pPr>
         <w:numPr>
           <w:ilvl w:val="0"/>
-          <w:numId w:val="5"/>
-        </w:numPr>
-      </w:pPr>
-      <w:r>
-        <w:t>High inference speed suitable for real-time monitoring.</w:t>
-      </w:r>
-    </w:p>
-    <w:p>
-      <w:pPr>
-        <w:numPr>
-          <w:ilvl w:val="0"/>
-          <w:numId w:val="5"/>
-        </w:numPr>
-      </w:pPr>
-      <w:r>
-        <w:t>Strong performance on small and medium-sized objects in surveillance footage.</w:t>
-      </w:r>
-    </w:p>
-    <w:p>
-      <w:pPr>
-        <w:numPr>
-          <w:ilvl w:val="0"/>
-          <w:numId w:val="5"/>
-        </w:numPr>
-      </w:pPr>
-      <w:r>
-        <w:t>Ability to detect multiple objects simultaneously.</w:t>
-      </w:r>
-    </w:p>
-    <w:p>
-      <w:pPr>
-        <w:numPr>
-          <w:ilvl w:val="0"/>
-          <w:numId w:val="5"/>
+          <w:numId w:val="4"/>
         </w:numPr>
       </w:pPr>
       <w:r>
@@ -6363,7 +8914,7 @@
     </w:p>
     <w:tbl>
       <w:tblPr>
-        <w:tblStyle w:val="35"/>
+        <w:tblStyle w:val="37"/>
         <w:tblW w:w="0" w:type="auto"/>
         <w:jc w:val="center"/>
         <w:tblCellSpacing w:w="0" w:type="dxa"/>
@@ -6399,12 +8950,6 @@
             <w:insideH w:val="none" w:color="auto" w:sz="0" w:space="0"/>
             <w:insideV w:val="none" w:color="auto" w:sz="0" w:space="0"/>
           </w:tblBorders>
-          <w:tblCellMar>
-            <w:top w:w="80" w:type="dxa"/>
-            <w:left w:w="160" w:type="dxa"/>
-            <w:bottom w:w="80" w:type="dxa"/>
-            <w:right w:w="160" w:type="dxa"/>
-          </w:tblCellMar>
         </w:tblPrEx>
         <w:trPr>
           <w:cantSplit/>
@@ -6475,192 +9020,6 @@
             </w:pPr>
             <w:r>
               <w:t>Target Performance</w:t>
-            </w:r>
-          </w:p>
-        </w:tc>
-      </w:tr>
-      <w:tr>
-        <w:tblPrEx>
-          <w:tblBorders>
-            <w:top w:val="single" w:color="000000" w:sz="2" w:space="0"/>
-            <w:left w:val="single" w:color="000000" w:sz="2" w:space="0"/>
-            <w:bottom w:val="single" w:color="000000" w:sz="2" w:space="0"/>
-            <w:right w:val="single" w:color="000000" w:sz="2" w:space="0"/>
-            <w:insideH w:val="none" w:color="auto" w:sz="0" w:space="0"/>
-            <w:insideV w:val="none" w:color="auto" w:sz="0" w:space="0"/>
-          </w:tblBorders>
-          <w:tblCellMar>
-            <w:top w:w="80" w:type="dxa"/>
-            <w:left w:w="160" w:type="dxa"/>
-            <w:bottom w:w="80" w:type="dxa"/>
-            <w:right w:w="160" w:type="dxa"/>
-          </w:tblCellMar>
-        </w:tblPrEx>
-        <w:trPr>
-          <w:cantSplit/>
-          <w:tblCellSpacing w:w="0" w:type="dxa"/>
-          <w:jc w:val="center"/>
-        </w:trPr>
-        <w:tc>
-          <w:tcPr>
-            <w:tcBorders>
-              <w:top w:val="single" w:color="000000" w:sz="0" w:space="0"/>
-              <w:bottom w:val="single" w:color="000000" w:sz="0" w:space="0"/>
-            </w:tcBorders>
-          </w:tcPr>
-          <w:p>
-            <w:pPr>
-              <w:spacing w:after="0" w:line="240" w:lineRule="auto"/>
-            </w:pPr>
-            <w:r>
-              <w:t>Inference Speed</w:t>
-            </w:r>
-          </w:p>
-        </w:tc>
-        <w:tc>
-          <w:tcPr>
-            <w:tcBorders>
-              <w:top w:val="single" w:color="000000" w:sz="0" w:space="0"/>
-              <w:left w:val="single" w:color="000000" w:sz="0" w:space="0"/>
-              <w:bottom w:val="single" w:color="000000" w:sz="0" w:space="0"/>
-            </w:tcBorders>
-          </w:tcPr>
-          <w:p>
-            <w:pPr>
-              <w:spacing w:after="0" w:line="240" w:lineRule="auto"/>
-            </w:pPr>
-            <w:r>
-              <w:t>Real-time monitoring requires &lt;100ms/frame</w:t>
-            </w:r>
-          </w:p>
-        </w:tc>
-        <w:tc>
-          <w:tcPr>
-            <w:tcBorders>
-              <w:top w:val="single" w:color="000000" w:sz="0" w:space="0"/>
-              <w:left w:val="single" w:color="000000" w:sz="0" w:space="0"/>
-              <w:bottom w:val="single" w:color="000000" w:sz="0" w:space="0"/>
-            </w:tcBorders>
-          </w:tcPr>
-          <w:p>
-            <w:pPr>
-              <w:spacing w:after="0" w:line="240" w:lineRule="auto"/>
-            </w:pPr>
-            <w:r>
-              <w:t>Single-pass architecture enables 30+ FPS</w:t>
-            </w:r>
-          </w:p>
-        </w:tc>
-        <w:tc>
-          <w:tcPr>
-            <w:tcBorders>
-              <w:top w:val="single" w:color="000000" w:sz="0" w:space="0"/>
-              <w:left w:val="single" w:color="000000" w:sz="0" w:space="0"/>
-              <w:bottom w:val="single" w:color="000000" w:sz="0" w:space="0"/>
-            </w:tcBorders>
-          </w:tcPr>
-          <w:p>
-            <w:pPr>
-              <w:spacing w:after="0" w:line="240" w:lineRule="auto"/>
-            </w:pPr>
-            <w:r>
-              <w:rPr>
-                <w:rFonts w:ascii="Georgia" w:hAnsi="Georgia" w:eastAsia="Georgia" w:cs="Georgia"/>
-              </w:rPr>
-              <w:t>≥ 30 FPS on edge hardware</w:t>
-            </w:r>
-          </w:p>
-        </w:tc>
-      </w:tr>
-      <w:tr>
-        <w:tblPrEx>
-          <w:tblBorders>
-            <w:top w:val="single" w:color="000000" w:sz="2" w:space="0"/>
-            <w:left w:val="single" w:color="000000" w:sz="2" w:space="0"/>
-            <w:bottom w:val="single" w:color="000000" w:sz="2" w:space="0"/>
-            <w:right w:val="single" w:color="000000" w:sz="2" w:space="0"/>
-            <w:insideH w:val="none" w:color="auto" w:sz="0" w:space="0"/>
-            <w:insideV w:val="none" w:color="auto" w:sz="0" w:space="0"/>
-          </w:tblBorders>
-          <w:tblCellMar>
-            <w:top w:w="80" w:type="dxa"/>
-            <w:left w:w="160" w:type="dxa"/>
-            <w:bottom w:w="80" w:type="dxa"/>
-            <w:right w:w="160" w:type="dxa"/>
-          </w:tblCellMar>
-        </w:tblPrEx>
-        <w:trPr>
-          <w:cantSplit/>
-          <w:tblCellSpacing w:w="0" w:type="dxa"/>
-          <w:jc w:val="center"/>
-        </w:trPr>
-        <w:tc>
-          <w:tcPr>
-            <w:tcBorders>
-              <w:top w:val="single" w:color="000000" w:sz="0" w:space="0"/>
-              <w:bottom w:val="single" w:color="000000" w:sz="0" w:space="0"/>
-            </w:tcBorders>
-          </w:tcPr>
-          <w:p>
-            <w:pPr>
-              <w:spacing w:after="0" w:line="240" w:lineRule="auto"/>
-            </w:pPr>
-            <w:r>
-              <w:t>Small Object Detection</w:t>
-            </w:r>
-          </w:p>
-        </w:tc>
-        <w:tc>
-          <w:tcPr>
-            <w:tcBorders>
-              <w:top w:val="single" w:color="000000" w:sz="0" w:space="0"/>
-              <w:left w:val="single" w:color="000000" w:sz="0" w:space="0"/>
-              <w:bottom w:val="single" w:color="000000" w:sz="0" w:space="0"/>
-            </w:tcBorders>
-          </w:tcPr>
-          <w:p>
-            <w:pPr>
-              <w:spacing w:after="0" w:line="240" w:lineRule="auto"/>
-            </w:pPr>
-            <w:r>
-              <w:t>PPE often appears small in surveillance footage</w:t>
-            </w:r>
-          </w:p>
-        </w:tc>
-        <w:tc>
-          <w:tcPr>
-            <w:tcBorders>
-              <w:top w:val="single" w:color="000000" w:sz="0" w:space="0"/>
-              <w:left w:val="single" w:color="000000" w:sz="0" w:space="0"/>
-              <w:bottom w:val="single" w:color="000000" w:sz="0" w:space="0"/>
-            </w:tcBorders>
-          </w:tcPr>
-          <w:p>
-            <w:pPr>
-              <w:spacing w:after="0" w:line="240" w:lineRule="auto"/>
-            </w:pPr>
-            <w:r>
-              <w:t>YOLO uses multi-scale feature maps</w:t>
-            </w:r>
-          </w:p>
-        </w:tc>
-        <w:tc>
-          <w:tcPr>
-            <w:tcBorders>
-              <w:top w:val="single" w:color="000000" w:sz="0" w:space="0"/>
-              <w:left w:val="single" w:color="000000" w:sz="0" w:space="0"/>
-              <w:bottom w:val="single" w:color="000000" w:sz="0" w:space="0"/>
-            </w:tcBorders>
-          </w:tcPr>
-          <w:p>
-            <w:pPr>
-              <w:spacing w:after="0" w:line="240" w:lineRule="auto"/>
-            </w:pPr>
-            <w:r>
-              <w:rPr>
-                <w:rFonts w:ascii="Georgia" w:hAnsi="Georgia" w:eastAsia="Georgia" w:cs="Georgia"/>
-              </w:rPr>
-              <w:t>≥ 85% recall on &lt;10% image area objects</w:t>
             </w:r>
           </w:p>
         </w:tc>
@@ -6693,328 +9052,61 @@
               <w:spacing w:after="0" w:line="240" w:lineRule="auto"/>
             </w:pPr>
             <w:r>
-              <w:t>Multiple Object Detection</w:t>
-            </w:r>
-          </w:p>
-        </w:tc>
-        <w:tc>
-          <w:tcPr>
-            <w:tcBorders>
-              <w:top w:val="single" w:color="000000" w:sz="0" w:space="0"/>
-              <w:left w:val="single" w:color="000000" w:sz="0" w:space="0"/>
-              <w:bottom w:val="single" w:color="000000" w:sz="0" w:space="0"/>
-            </w:tcBorders>
-          </w:tcPr>
-          <w:p>
-            <w:pPr>
-              <w:spacing w:after="0" w:line="240" w:lineRule="auto"/>
-            </w:pPr>
-            <w:r>
-              <w:t>Multiple workers and gear per frame</w:t>
-            </w:r>
-          </w:p>
-        </w:tc>
-        <w:tc>
-          <w:tcPr>
-            <w:tcBorders>
-              <w:top w:val="single" w:color="000000" w:sz="0" w:space="0"/>
-              <w:left w:val="single" w:color="000000" w:sz="0" w:space="0"/>
-              <w:bottom w:val="single" w:color="000000" w:sz="0" w:space="0"/>
-            </w:tcBorders>
-          </w:tcPr>
-          <w:p>
-            <w:pPr>
-              <w:spacing w:after="0" w:line="240" w:lineRule="auto"/>
-            </w:pPr>
-            <w:r>
-              <w:t>YOLO predicts all objects in one pass</w:t>
-            </w:r>
-          </w:p>
-        </w:tc>
-        <w:tc>
-          <w:tcPr>
-            <w:tcBorders>
-              <w:top w:val="single" w:color="000000" w:sz="0" w:space="0"/>
-              <w:left w:val="single" w:color="000000" w:sz="0" w:space="0"/>
-              <w:bottom w:val="single" w:color="000000" w:sz="0" w:space="0"/>
-            </w:tcBorders>
-          </w:tcPr>
-          <w:p>
-            <w:pPr>
-              <w:spacing w:after="0" w:line="240" w:lineRule="auto"/>
-            </w:pPr>
-            <w:r>
-              <w:t>Handle 5-10 objects simultaneously</w:t>
-            </w:r>
-          </w:p>
-        </w:tc>
-      </w:tr>
-      <w:tr>
-        <w:tblPrEx>
-          <w:tblBorders>
-            <w:top w:val="single" w:color="000000" w:sz="2" w:space="0"/>
-            <w:left w:val="single" w:color="000000" w:sz="2" w:space="0"/>
-            <w:bottom w:val="single" w:color="000000" w:sz="2" w:space="0"/>
-            <w:right w:val="single" w:color="000000" w:sz="2" w:space="0"/>
-            <w:insideH w:val="none" w:color="auto" w:sz="0" w:space="0"/>
-            <w:insideV w:val="none" w:color="auto" w:sz="0" w:space="0"/>
-          </w:tblBorders>
-          <w:tblCellMar>
-            <w:top w:w="80" w:type="dxa"/>
-            <w:left w:w="160" w:type="dxa"/>
-            <w:bottom w:w="80" w:type="dxa"/>
-            <w:right w:w="160" w:type="dxa"/>
-          </w:tblCellMar>
-        </w:tblPrEx>
-        <w:trPr>
-          <w:cantSplit/>
-          <w:tblCellSpacing w:w="0" w:type="dxa"/>
-          <w:jc w:val="center"/>
-        </w:trPr>
-        <w:tc>
-          <w:tcPr>
-            <w:tcBorders>
-              <w:top w:val="single" w:color="000000" w:sz="0" w:space="0"/>
-              <w:bottom w:val="single" w:color="000000" w:sz="0" w:space="0"/>
-            </w:tcBorders>
-          </w:tcPr>
-          <w:p>
-            <w:pPr>
-              <w:spacing w:after="0" w:line="240" w:lineRule="auto"/>
-            </w:pPr>
-            <w:r>
-              <w:t>Industrial Robustness</w:t>
-            </w:r>
-          </w:p>
-        </w:tc>
-        <w:tc>
-          <w:tcPr>
-            <w:tcBorders>
-              <w:top w:val="single" w:color="000000" w:sz="0" w:space="0"/>
-              <w:left w:val="single" w:color="000000" w:sz="0" w:space="0"/>
-              <w:bottom w:val="single" w:color="000000" w:sz="0" w:space="0"/>
-            </w:tcBorders>
-          </w:tcPr>
-          <w:p>
-            <w:pPr>
-              <w:spacing w:after="0" w:line="240" w:lineRule="auto"/>
-            </w:pPr>
-            <w:r>
-              <w:t>Proven in surveillance and manufacturing</w:t>
-            </w:r>
-          </w:p>
-        </w:tc>
-        <w:tc>
-          <w:tcPr>
-            <w:tcBorders>
-              <w:top w:val="single" w:color="000000" w:sz="0" w:space="0"/>
-              <w:left w:val="single" w:color="000000" w:sz="0" w:space="0"/>
-              <w:bottom w:val="single" w:color="000000" w:sz="0" w:space="0"/>
-            </w:tcBorders>
-          </w:tcPr>
-          <w:p>
-            <w:pPr>
-              <w:spacing w:after="0" w:line="240" w:lineRule="auto"/>
-            </w:pPr>
-            <w:r>
-              <w:t>Extensive deployment in safety systems</w:t>
-            </w:r>
-          </w:p>
-        </w:tc>
-        <w:tc>
-          <w:tcPr>
-            <w:tcBorders>
-              <w:top w:val="single" w:color="000000" w:sz="0" w:space="0"/>
-              <w:left w:val="single" w:color="000000" w:sz="0" w:space="0"/>
-              <w:bottom w:val="single" w:color="000000" w:sz="0" w:space="0"/>
-            </w:tcBorders>
-          </w:tcPr>
-          <w:p>
-            <w:pPr>
-              <w:spacing w:after="0" w:line="240" w:lineRule="auto"/>
-            </w:pPr>
-            <w:r>
-              <w:t>Recall &gt; 90% on diverse construction sites</w:t>
-            </w:r>
-          </w:p>
-        </w:tc>
-      </w:tr>
-      <w:tr>
-        <w:tblPrEx>
-          <w:tblBorders>
-            <w:top w:val="single" w:color="000000" w:sz="2" w:space="0"/>
-            <w:left w:val="single" w:color="000000" w:sz="2" w:space="0"/>
-            <w:bottom w:val="single" w:color="000000" w:sz="2" w:space="0"/>
-            <w:right w:val="single" w:color="000000" w:sz="2" w:space="0"/>
-            <w:insideH w:val="none" w:color="auto" w:sz="0" w:space="0"/>
-            <w:insideV w:val="none" w:color="auto" w:sz="0" w:space="0"/>
-          </w:tblBorders>
-          <w:tblCellMar>
-            <w:top w:w="80" w:type="dxa"/>
-            <w:left w:w="160" w:type="dxa"/>
-            <w:bottom w:w="80" w:type="dxa"/>
-            <w:right w:w="160" w:type="dxa"/>
-          </w:tblCellMar>
-        </w:tblPrEx>
-        <w:trPr>
-          <w:cantSplit/>
-          <w:tblCellSpacing w:w="0" w:type="dxa"/>
-          <w:jc w:val="center"/>
-        </w:trPr>
-        <w:tc>
-          <w:tcPr>
-            <w:tcBorders>
-              <w:top w:val="single" w:color="000000" w:sz="0" w:space="0"/>
-              <w:bottom w:val="single" w:color="000000" w:sz="0" w:space="0"/>
-            </w:tcBorders>
-          </w:tcPr>
-          <w:p>
-            <w:pPr>
-              <w:spacing w:after="0" w:line="240" w:lineRule="auto"/>
-            </w:pPr>
-            <w:r>
-              <w:t>Architecture Flexibility</w:t>
-            </w:r>
-          </w:p>
-        </w:tc>
-        <w:tc>
-          <w:tcPr>
-            <w:tcBorders>
-              <w:top w:val="single" w:color="000000" w:sz="0" w:space="0"/>
-              <w:left w:val="single" w:color="000000" w:sz="0" w:space="0"/>
-              <w:bottom w:val="single" w:color="000000" w:sz="0" w:space="0"/>
-            </w:tcBorders>
-          </w:tcPr>
-          <w:p>
-            <w:pPr>
-              <w:spacing w:after="0" w:line="240" w:lineRule="auto"/>
-            </w:pPr>
-            <w:r>
-              <w:t>Future expansion to additional PPE</w:t>
-            </w:r>
-          </w:p>
-        </w:tc>
-        <w:tc>
-          <w:tcPr>
-            <w:tcBorders>
-              <w:top w:val="single" w:color="000000" w:sz="0" w:space="0"/>
-              <w:left w:val="single" w:color="000000" w:sz="0" w:space="0"/>
-              <w:bottom w:val="single" w:color="000000" w:sz="0" w:space="0"/>
-            </w:tcBorders>
-          </w:tcPr>
-          <w:p>
-            <w:pPr>
-              <w:spacing w:after="0" w:line="240" w:lineRule="auto"/>
-            </w:pPr>
-            <w:r>
-              <w:t>Modular design supports adding classes</w:t>
-            </w:r>
-          </w:p>
-        </w:tc>
-        <w:tc>
-          <w:tcPr>
-            <w:tcBorders>
-              <w:top w:val="single" w:color="000000" w:sz="0" w:space="0"/>
-              <w:left w:val="single" w:color="000000" w:sz="0" w:space="0"/>
-              <w:bottom w:val="single" w:color="000000" w:sz="0" w:space="0"/>
-            </w:tcBorders>
-          </w:tcPr>
-          <w:p>
-            <w:pPr>
-              <w:spacing w:after="0" w:line="240" w:lineRule="auto"/>
-            </w:pPr>
-            <w:r>
-              <w:t>New classes trainable without redesign</w:t>
-            </w:r>
-          </w:p>
-        </w:tc>
-      </w:tr>
-      <w:tr>
-        <w:tblPrEx>
-          <w:tblBorders>
-            <w:top w:val="single" w:color="000000" w:sz="2" w:space="0"/>
-            <w:left w:val="single" w:color="000000" w:sz="2" w:space="0"/>
-            <w:bottom w:val="single" w:color="000000" w:sz="2" w:space="0"/>
-            <w:right w:val="single" w:color="000000" w:sz="2" w:space="0"/>
-            <w:insideH w:val="none" w:color="auto" w:sz="0" w:space="0"/>
-            <w:insideV w:val="none" w:color="auto" w:sz="0" w:space="0"/>
-          </w:tblBorders>
-          <w:tblCellMar>
-            <w:top w:w="80" w:type="dxa"/>
-            <w:left w:w="160" w:type="dxa"/>
-            <w:bottom w:w="80" w:type="dxa"/>
-            <w:right w:w="160" w:type="dxa"/>
-          </w:tblCellMar>
-        </w:tblPrEx>
-        <w:trPr>
-          <w:cantSplit/>
-          <w:tblCellSpacing w:w="0" w:type="dxa"/>
-          <w:jc w:val="center"/>
-        </w:trPr>
-        <w:tc>
-          <w:tcPr>
-            <w:tcBorders>
-              <w:top w:val="single" w:color="000000" w:sz="0" w:space="0"/>
-              <w:bottom w:val="single" w:color="000000" w:sz="0" w:space="0"/>
-            </w:tcBorders>
-          </w:tcPr>
-          <w:p>
-            <w:pPr>
-              <w:spacing w:after="0" w:line="240" w:lineRule="auto"/>
-            </w:pPr>
-            <w:r>
-              <w:t>Computational Efficiency</w:t>
-            </w:r>
-          </w:p>
-        </w:tc>
-        <w:tc>
-          <w:tcPr>
-            <w:tcBorders>
-              <w:top w:val="single" w:color="000000" w:sz="0" w:space="0"/>
-              <w:left w:val="single" w:color="000000" w:sz="0" w:space="0"/>
-              <w:bottom w:val="single" w:color="000000" w:sz="0" w:space="0"/>
-            </w:tcBorders>
-          </w:tcPr>
-          <w:p>
-            <w:pPr>
-              <w:spacing w:after="0" w:line="240" w:lineRule="auto"/>
-            </w:pPr>
-            <w:r>
-              <w:t>On-site/edge deployment constraints</w:t>
-            </w:r>
-          </w:p>
-        </w:tc>
-        <w:tc>
-          <w:tcPr>
-            <w:tcBorders>
-              <w:top w:val="single" w:color="000000" w:sz="0" w:space="0"/>
-              <w:left w:val="single" w:color="000000" w:sz="0" w:space="0"/>
-              <w:bottom w:val="single" w:color="000000" w:sz="0" w:space="0"/>
-            </w:tcBorders>
-          </w:tcPr>
-          <w:p>
-            <w:pPr>
-              <w:spacing w:after="0" w:line="240" w:lineRule="auto"/>
-            </w:pPr>
-            <w:r>
-              <w:t>Optimized for commodity hardware</w:t>
-            </w:r>
-          </w:p>
-        </w:tc>
-        <w:tc>
-          <w:tcPr>
-            <w:tcBorders>
-              <w:top w:val="single" w:color="000000" w:sz="0" w:space="0"/>
-              <w:left w:val="single" w:color="000000" w:sz="0" w:space="0"/>
-              <w:bottom w:val="single" w:color="000000" w:sz="0" w:space="0"/>
-            </w:tcBorders>
-          </w:tcPr>
-          <w:p>
-            <w:pPr>
-              <w:spacing w:after="0" w:line="240" w:lineRule="auto"/>
-            </w:pPr>
-            <w:r>
-              <w:t>&lt; 4 GB memory, &lt; 2 GHz processor sufficient</w:t>
+              <w:t>Inference Speed</w:t>
+            </w:r>
+          </w:p>
+        </w:tc>
+        <w:tc>
+          <w:tcPr>
+            <w:tcBorders>
+              <w:top w:val="single" w:color="000000" w:sz="0" w:space="0"/>
+              <w:left w:val="single" w:color="000000" w:sz="0" w:space="0"/>
+              <w:bottom w:val="single" w:color="000000" w:sz="0" w:space="0"/>
+            </w:tcBorders>
+          </w:tcPr>
+          <w:p>
+            <w:pPr>
+              <w:spacing w:after="0" w:line="240" w:lineRule="auto"/>
+            </w:pPr>
+            <w:r>
+              <w:t>Real-time monitoring requires &lt;100ms/frame</w:t>
+            </w:r>
+          </w:p>
+        </w:tc>
+        <w:tc>
+          <w:tcPr>
+            <w:tcBorders>
+              <w:top w:val="single" w:color="000000" w:sz="0" w:space="0"/>
+              <w:left w:val="single" w:color="000000" w:sz="0" w:space="0"/>
+              <w:bottom w:val="single" w:color="000000" w:sz="0" w:space="0"/>
+            </w:tcBorders>
+          </w:tcPr>
+          <w:p>
+            <w:pPr>
+              <w:spacing w:after="0" w:line="240" w:lineRule="auto"/>
+            </w:pPr>
+            <w:r>
+              <w:t>Single-pass architecture enables 30+ FPS</w:t>
+            </w:r>
+          </w:p>
+        </w:tc>
+        <w:tc>
+          <w:tcPr>
+            <w:tcBorders>
+              <w:top w:val="single" w:color="000000" w:sz="0" w:space="0"/>
+              <w:left w:val="single" w:color="000000" w:sz="0" w:space="0"/>
+              <w:bottom w:val="single" w:color="000000" w:sz="0" w:space="0"/>
+            </w:tcBorders>
+          </w:tcPr>
+          <w:p>
+            <w:pPr>
+              <w:spacing w:after="0" w:line="240" w:lineRule="auto"/>
+            </w:pPr>
+            <w:r>
+              <w:rPr>
+                <w:rFonts w:ascii="Georgia" w:hAnsi="Georgia" w:eastAsia="Georgia" w:cs="Georgia"/>
+              </w:rPr>
+              <w:t>≥ 30 FPS on edge hardware</w:t>
             </w:r>
           </w:p>
         </w:tc>
@@ -7047,58 +9139,61 @@
               <w:spacing w:after="0" w:line="240" w:lineRule="auto"/>
             </w:pPr>
             <w:r>
-              <w:t>Confidence Score Output</w:t>
-            </w:r>
-          </w:p>
-        </w:tc>
-        <w:tc>
-          <w:tcPr>
-            <w:tcBorders>
-              <w:top w:val="single" w:color="000000" w:sz="0" w:space="0"/>
-              <w:left w:val="single" w:color="000000" w:sz="0" w:space="0"/>
-              <w:bottom w:val="single" w:color="000000" w:sz="0" w:space="0"/>
-            </w:tcBorders>
-          </w:tcPr>
-          <w:p>
-            <w:pPr>
-              <w:spacing w:after="0" w:line="240" w:lineRule="auto"/>
-            </w:pPr>
-            <w:r>
-              <w:t>Violation decision confidence tracking</w:t>
-            </w:r>
-          </w:p>
-        </w:tc>
-        <w:tc>
-          <w:tcPr>
-            <w:tcBorders>
-              <w:top w:val="single" w:color="000000" w:sz="0" w:space="0"/>
-              <w:left w:val="single" w:color="000000" w:sz="0" w:space="0"/>
-              <w:bottom w:val="single" w:color="000000" w:sz="0" w:space="0"/>
-            </w:tcBorders>
-          </w:tcPr>
-          <w:p>
-            <w:pPr>
-              <w:spacing w:after="0" w:line="240" w:lineRule="auto"/>
-            </w:pPr>
-            <w:r>
-              <w:t>Probabilistic output for threshold tuning</w:t>
-            </w:r>
-          </w:p>
-        </w:tc>
-        <w:tc>
-          <w:tcPr>
-            <w:tcBorders>
-              <w:top w:val="single" w:color="000000" w:sz="0" w:space="0"/>
-              <w:left w:val="single" w:color="000000" w:sz="0" w:space="0"/>
-              <w:bottom w:val="single" w:color="000000" w:sz="0" w:space="0"/>
-            </w:tcBorders>
-          </w:tcPr>
-          <w:p>
-            <w:pPr>
-              <w:spacing w:after="0" w:line="240" w:lineRule="auto"/>
-            </w:pPr>
-            <w:r>
-              <w:t>Configurable thresholds per class</w:t>
+              <w:t>Small Object Detection</w:t>
+            </w:r>
+          </w:p>
+        </w:tc>
+        <w:tc>
+          <w:tcPr>
+            <w:tcBorders>
+              <w:top w:val="single" w:color="000000" w:sz="0" w:space="0"/>
+              <w:left w:val="single" w:color="000000" w:sz="0" w:space="0"/>
+              <w:bottom w:val="single" w:color="000000" w:sz="0" w:space="0"/>
+            </w:tcBorders>
+          </w:tcPr>
+          <w:p>
+            <w:pPr>
+              <w:spacing w:after="0" w:line="240" w:lineRule="auto"/>
+            </w:pPr>
+            <w:r>
+              <w:t>PPE often appears small in surveillance footage</w:t>
+            </w:r>
+          </w:p>
+        </w:tc>
+        <w:tc>
+          <w:tcPr>
+            <w:tcBorders>
+              <w:top w:val="single" w:color="000000" w:sz="0" w:space="0"/>
+              <w:left w:val="single" w:color="000000" w:sz="0" w:space="0"/>
+              <w:bottom w:val="single" w:color="000000" w:sz="0" w:space="0"/>
+            </w:tcBorders>
+          </w:tcPr>
+          <w:p>
+            <w:pPr>
+              <w:spacing w:after="0" w:line="240" w:lineRule="auto"/>
+            </w:pPr>
+            <w:r>
+              <w:t>YOLO uses multi-scale feature maps</w:t>
+            </w:r>
+          </w:p>
+        </w:tc>
+        <w:tc>
+          <w:tcPr>
+            <w:tcBorders>
+              <w:top w:val="single" w:color="000000" w:sz="0" w:space="0"/>
+              <w:left w:val="single" w:color="000000" w:sz="0" w:space="0"/>
+              <w:bottom w:val="single" w:color="000000" w:sz="0" w:space="0"/>
+            </w:tcBorders>
+          </w:tcPr>
+          <w:p>
+            <w:pPr>
+              <w:spacing w:after="0" w:line="240" w:lineRule="auto"/>
+            </w:pPr>
+            <w:r>
+              <w:rPr>
+                <w:rFonts w:ascii="Georgia" w:hAnsi="Georgia" w:eastAsia="Georgia" w:cs="Georgia"/>
+              </w:rPr>
+              <w:t>≥ 85% recall on &lt;10% image area objects</w:t>
             </w:r>
           </w:p>
         </w:tc>
@@ -7113,12 +9208,6 @@
             <w:insideH w:val="none" w:color="auto" w:sz="0" w:space="0"/>
             <w:insideV w:val="none" w:color="auto" w:sz="0" w:space="0"/>
           </w:tblBorders>
-          <w:tblCellMar>
-            <w:top w:w="80" w:type="dxa"/>
-            <w:left w:w="160" w:type="dxa"/>
-            <w:bottom w:w="80" w:type="dxa"/>
-            <w:right w:w="160" w:type="dxa"/>
-          </w:tblCellMar>
         </w:tblPrEx>
         <w:trPr>
           <w:cantSplit/>
@@ -7137,6 +9226,426 @@
               <w:spacing w:after="0" w:line="240" w:lineRule="auto"/>
             </w:pPr>
             <w:r>
+              <w:t>Multiple Object Detection</w:t>
+            </w:r>
+          </w:p>
+        </w:tc>
+        <w:tc>
+          <w:tcPr>
+            <w:tcBorders>
+              <w:top w:val="single" w:color="000000" w:sz="0" w:space="0"/>
+              <w:left w:val="single" w:color="000000" w:sz="0" w:space="0"/>
+              <w:bottom w:val="single" w:color="000000" w:sz="0" w:space="0"/>
+            </w:tcBorders>
+          </w:tcPr>
+          <w:p>
+            <w:pPr>
+              <w:spacing w:after="0" w:line="240" w:lineRule="auto"/>
+            </w:pPr>
+            <w:r>
+              <w:t>Multiple workers and gear per frame</w:t>
+            </w:r>
+          </w:p>
+        </w:tc>
+        <w:tc>
+          <w:tcPr>
+            <w:tcBorders>
+              <w:top w:val="single" w:color="000000" w:sz="0" w:space="0"/>
+              <w:left w:val="single" w:color="000000" w:sz="0" w:space="0"/>
+              <w:bottom w:val="single" w:color="000000" w:sz="0" w:space="0"/>
+            </w:tcBorders>
+          </w:tcPr>
+          <w:p>
+            <w:pPr>
+              <w:spacing w:after="0" w:line="240" w:lineRule="auto"/>
+            </w:pPr>
+            <w:r>
+              <w:t>YOLO predicts all objects in one pass</w:t>
+            </w:r>
+          </w:p>
+        </w:tc>
+        <w:tc>
+          <w:tcPr>
+            <w:tcBorders>
+              <w:top w:val="single" w:color="000000" w:sz="0" w:space="0"/>
+              <w:left w:val="single" w:color="000000" w:sz="0" w:space="0"/>
+              <w:bottom w:val="single" w:color="000000" w:sz="0" w:space="0"/>
+            </w:tcBorders>
+          </w:tcPr>
+          <w:p>
+            <w:pPr>
+              <w:spacing w:after="0" w:line="240" w:lineRule="auto"/>
+            </w:pPr>
+            <w:r>
+              <w:t>Handle 5-10 objects simultaneously</w:t>
+            </w:r>
+          </w:p>
+        </w:tc>
+      </w:tr>
+      <w:tr>
+        <w:tblPrEx>
+          <w:tblBorders>
+            <w:top w:val="single" w:color="000000" w:sz="2" w:space="0"/>
+            <w:left w:val="single" w:color="000000" w:sz="2" w:space="0"/>
+            <w:bottom w:val="single" w:color="000000" w:sz="2" w:space="0"/>
+            <w:right w:val="single" w:color="000000" w:sz="2" w:space="0"/>
+            <w:insideH w:val="none" w:color="auto" w:sz="0" w:space="0"/>
+            <w:insideV w:val="none" w:color="auto" w:sz="0" w:space="0"/>
+          </w:tblBorders>
+        </w:tblPrEx>
+        <w:trPr>
+          <w:cantSplit/>
+          <w:tblCellSpacing w:w="0" w:type="dxa"/>
+          <w:jc w:val="center"/>
+        </w:trPr>
+        <w:tc>
+          <w:tcPr>
+            <w:tcBorders>
+              <w:top w:val="single" w:color="000000" w:sz="0" w:space="0"/>
+              <w:bottom w:val="single" w:color="000000" w:sz="0" w:space="0"/>
+            </w:tcBorders>
+          </w:tcPr>
+          <w:p>
+            <w:pPr>
+              <w:spacing w:after="0" w:line="240" w:lineRule="auto"/>
+            </w:pPr>
+            <w:r>
+              <w:t>Industrial Robustness</w:t>
+            </w:r>
+          </w:p>
+        </w:tc>
+        <w:tc>
+          <w:tcPr>
+            <w:tcBorders>
+              <w:top w:val="single" w:color="000000" w:sz="0" w:space="0"/>
+              <w:left w:val="single" w:color="000000" w:sz="0" w:space="0"/>
+              <w:bottom w:val="single" w:color="000000" w:sz="0" w:space="0"/>
+            </w:tcBorders>
+          </w:tcPr>
+          <w:p>
+            <w:pPr>
+              <w:spacing w:after="0" w:line="240" w:lineRule="auto"/>
+            </w:pPr>
+            <w:r>
+              <w:t>Proven in surveillance and manufacturing</w:t>
+            </w:r>
+          </w:p>
+        </w:tc>
+        <w:tc>
+          <w:tcPr>
+            <w:tcBorders>
+              <w:top w:val="single" w:color="000000" w:sz="0" w:space="0"/>
+              <w:left w:val="single" w:color="000000" w:sz="0" w:space="0"/>
+              <w:bottom w:val="single" w:color="000000" w:sz="0" w:space="0"/>
+            </w:tcBorders>
+          </w:tcPr>
+          <w:p>
+            <w:pPr>
+              <w:spacing w:after="0" w:line="240" w:lineRule="auto"/>
+            </w:pPr>
+            <w:r>
+              <w:t>Extensive deployment in safety systems</w:t>
+            </w:r>
+          </w:p>
+        </w:tc>
+        <w:tc>
+          <w:tcPr>
+            <w:tcBorders>
+              <w:top w:val="single" w:color="000000" w:sz="0" w:space="0"/>
+              <w:left w:val="single" w:color="000000" w:sz="0" w:space="0"/>
+              <w:bottom w:val="single" w:color="000000" w:sz="0" w:space="0"/>
+            </w:tcBorders>
+          </w:tcPr>
+          <w:p>
+            <w:pPr>
+              <w:spacing w:after="0" w:line="240" w:lineRule="auto"/>
+            </w:pPr>
+            <w:r>
+              <w:t>Recall &gt; 90% on diverse construction sites</w:t>
+            </w:r>
+          </w:p>
+        </w:tc>
+      </w:tr>
+      <w:tr>
+        <w:tblPrEx>
+          <w:tblBorders>
+            <w:top w:val="single" w:color="000000" w:sz="2" w:space="0"/>
+            <w:left w:val="single" w:color="000000" w:sz="2" w:space="0"/>
+            <w:bottom w:val="single" w:color="000000" w:sz="2" w:space="0"/>
+            <w:right w:val="single" w:color="000000" w:sz="2" w:space="0"/>
+            <w:insideH w:val="none" w:color="auto" w:sz="0" w:space="0"/>
+            <w:insideV w:val="none" w:color="auto" w:sz="0" w:space="0"/>
+          </w:tblBorders>
+        </w:tblPrEx>
+        <w:trPr>
+          <w:cantSplit/>
+          <w:tblCellSpacing w:w="0" w:type="dxa"/>
+          <w:jc w:val="center"/>
+        </w:trPr>
+        <w:tc>
+          <w:tcPr>
+            <w:tcBorders>
+              <w:top w:val="single" w:color="000000" w:sz="0" w:space="0"/>
+              <w:bottom w:val="single" w:color="000000" w:sz="0" w:space="0"/>
+            </w:tcBorders>
+          </w:tcPr>
+          <w:p>
+            <w:pPr>
+              <w:spacing w:after="0" w:line="240" w:lineRule="auto"/>
+            </w:pPr>
+            <w:r>
+              <w:t>Architecture Flexibility</w:t>
+            </w:r>
+          </w:p>
+        </w:tc>
+        <w:tc>
+          <w:tcPr>
+            <w:tcBorders>
+              <w:top w:val="single" w:color="000000" w:sz="0" w:space="0"/>
+              <w:left w:val="single" w:color="000000" w:sz="0" w:space="0"/>
+              <w:bottom w:val="single" w:color="000000" w:sz="0" w:space="0"/>
+            </w:tcBorders>
+          </w:tcPr>
+          <w:p>
+            <w:pPr>
+              <w:spacing w:after="0" w:line="240" w:lineRule="auto"/>
+            </w:pPr>
+            <w:r>
+              <w:t>Future expansion to additional PPE</w:t>
+            </w:r>
+          </w:p>
+        </w:tc>
+        <w:tc>
+          <w:tcPr>
+            <w:tcBorders>
+              <w:top w:val="single" w:color="000000" w:sz="0" w:space="0"/>
+              <w:left w:val="single" w:color="000000" w:sz="0" w:space="0"/>
+              <w:bottom w:val="single" w:color="000000" w:sz="0" w:space="0"/>
+            </w:tcBorders>
+          </w:tcPr>
+          <w:p>
+            <w:pPr>
+              <w:spacing w:after="0" w:line="240" w:lineRule="auto"/>
+            </w:pPr>
+            <w:r>
+              <w:t>Modular design supports adding classes</w:t>
+            </w:r>
+          </w:p>
+        </w:tc>
+        <w:tc>
+          <w:tcPr>
+            <w:tcBorders>
+              <w:top w:val="single" w:color="000000" w:sz="0" w:space="0"/>
+              <w:left w:val="single" w:color="000000" w:sz="0" w:space="0"/>
+              <w:bottom w:val="single" w:color="000000" w:sz="0" w:space="0"/>
+            </w:tcBorders>
+          </w:tcPr>
+          <w:p>
+            <w:pPr>
+              <w:spacing w:after="0" w:line="240" w:lineRule="auto"/>
+            </w:pPr>
+            <w:r>
+              <w:t>New classes trainable without redesign</w:t>
+            </w:r>
+          </w:p>
+        </w:tc>
+      </w:tr>
+      <w:tr>
+        <w:tblPrEx>
+          <w:tblBorders>
+            <w:top w:val="single" w:color="000000" w:sz="2" w:space="0"/>
+            <w:left w:val="single" w:color="000000" w:sz="2" w:space="0"/>
+            <w:bottom w:val="single" w:color="000000" w:sz="2" w:space="0"/>
+            <w:right w:val="single" w:color="000000" w:sz="2" w:space="0"/>
+            <w:insideH w:val="none" w:color="auto" w:sz="0" w:space="0"/>
+            <w:insideV w:val="none" w:color="auto" w:sz="0" w:space="0"/>
+          </w:tblBorders>
+        </w:tblPrEx>
+        <w:trPr>
+          <w:cantSplit/>
+          <w:tblCellSpacing w:w="0" w:type="dxa"/>
+          <w:jc w:val="center"/>
+        </w:trPr>
+        <w:tc>
+          <w:tcPr>
+            <w:tcBorders>
+              <w:top w:val="single" w:color="000000" w:sz="0" w:space="0"/>
+              <w:bottom w:val="single" w:color="000000" w:sz="0" w:space="0"/>
+            </w:tcBorders>
+          </w:tcPr>
+          <w:p>
+            <w:pPr>
+              <w:spacing w:after="0" w:line="240" w:lineRule="auto"/>
+            </w:pPr>
+            <w:r>
+              <w:t>Computational Efficiency</w:t>
+            </w:r>
+          </w:p>
+        </w:tc>
+        <w:tc>
+          <w:tcPr>
+            <w:tcBorders>
+              <w:top w:val="single" w:color="000000" w:sz="0" w:space="0"/>
+              <w:left w:val="single" w:color="000000" w:sz="0" w:space="0"/>
+              <w:bottom w:val="single" w:color="000000" w:sz="0" w:space="0"/>
+            </w:tcBorders>
+          </w:tcPr>
+          <w:p>
+            <w:pPr>
+              <w:spacing w:after="0" w:line="240" w:lineRule="auto"/>
+            </w:pPr>
+            <w:r>
+              <w:t>On-site/edge deployment constraints</w:t>
+            </w:r>
+          </w:p>
+        </w:tc>
+        <w:tc>
+          <w:tcPr>
+            <w:tcBorders>
+              <w:top w:val="single" w:color="000000" w:sz="0" w:space="0"/>
+              <w:left w:val="single" w:color="000000" w:sz="0" w:space="0"/>
+              <w:bottom w:val="single" w:color="000000" w:sz="0" w:space="0"/>
+            </w:tcBorders>
+          </w:tcPr>
+          <w:p>
+            <w:pPr>
+              <w:spacing w:after="0" w:line="240" w:lineRule="auto"/>
+            </w:pPr>
+            <w:r>
+              <w:t>Optimized for commodity hardware</w:t>
+            </w:r>
+          </w:p>
+        </w:tc>
+        <w:tc>
+          <w:tcPr>
+            <w:tcBorders>
+              <w:top w:val="single" w:color="000000" w:sz="0" w:space="0"/>
+              <w:left w:val="single" w:color="000000" w:sz="0" w:space="0"/>
+              <w:bottom w:val="single" w:color="000000" w:sz="0" w:space="0"/>
+            </w:tcBorders>
+          </w:tcPr>
+          <w:p>
+            <w:pPr>
+              <w:spacing w:after="0" w:line="240" w:lineRule="auto"/>
+            </w:pPr>
+            <w:r>
+              <w:t>&lt; 4 GB memory, &lt; 2 GHz processor sufficient</w:t>
+            </w:r>
+          </w:p>
+        </w:tc>
+      </w:tr>
+      <w:tr>
+        <w:tblPrEx>
+          <w:tblBorders>
+            <w:top w:val="single" w:color="000000" w:sz="2" w:space="0"/>
+            <w:left w:val="single" w:color="000000" w:sz="2" w:space="0"/>
+            <w:bottom w:val="single" w:color="000000" w:sz="2" w:space="0"/>
+            <w:right w:val="single" w:color="000000" w:sz="2" w:space="0"/>
+            <w:insideH w:val="none" w:color="auto" w:sz="0" w:space="0"/>
+            <w:insideV w:val="none" w:color="auto" w:sz="0" w:space="0"/>
+          </w:tblBorders>
+        </w:tblPrEx>
+        <w:trPr>
+          <w:cantSplit/>
+          <w:tblCellSpacing w:w="0" w:type="dxa"/>
+          <w:jc w:val="center"/>
+        </w:trPr>
+        <w:tc>
+          <w:tcPr>
+            <w:tcBorders>
+              <w:top w:val="single" w:color="000000" w:sz="0" w:space="0"/>
+              <w:bottom w:val="single" w:color="000000" w:sz="0" w:space="0"/>
+            </w:tcBorders>
+          </w:tcPr>
+          <w:p>
+            <w:pPr>
+              <w:spacing w:after="0" w:line="240" w:lineRule="auto"/>
+            </w:pPr>
+            <w:r>
+              <w:t>Confidence Score Output</w:t>
+            </w:r>
+          </w:p>
+        </w:tc>
+        <w:tc>
+          <w:tcPr>
+            <w:tcBorders>
+              <w:top w:val="single" w:color="000000" w:sz="0" w:space="0"/>
+              <w:left w:val="single" w:color="000000" w:sz="0" w:space="0"/>
+              <w:bottom w:val="single" w:color="000000" w:sz="0" w:space="0"/>
+            </w:tcBorders>
+          </w:tcPr>
+          <w:p>
+            <w:pPr>
+              <w:spacing w:after="0" w:line="240" w:lineRule="auto"/>
+            </w:pPr>
+            <w:r>
+              <w:t>Violation decision confidence tracking</w:t>
+            </w:r>
+          </w:p>
+        </w:tc>
+        <w:tc>
+          <w:tcPr>
+            <w:tcBorders>
+              <w:top w:val="single" w:color="000000" w:sz="0" w:space="0"/>
+              <w:left w:val="single" w:color="000000" w:sz="0" w:space="0"/>
+              <w:bottom w:val="single" w:color="000000" w:sz="0" w:space="0"/>
+            </w:tcBorders>
+          </w:tcPr>
+          <w:p>
+            <w:pPr>
+              <w:spacing w:after="0" w:line="240" w:lineRule="auto"/>
+            </w:pPr>
+            <w:r>
+              <w:t>Probabilistic output for threshold tuning</w:t>
+            </w:r>
+          </w:p>
+        </w:tc>
+        <w:tc>
+          <w:tcPr>
+            <w:tcBorders>
+              <w:top w:val="single" w:color="000000" w:sz="0" w:space="0"/>
+              <w:left w:val="single" w:color="000000" w:sz="0" w:space="0"/>
+              <w:bottom w:val="single" w:color="000000" w:sz="0" w:space="0"/>
+            </w:tcBorders>
+          </w:tcPr>
+          <w:p>
+            <w:pPr>
+              <w:spacing w:after="0" w:line="240" w:lineRule="auto"/>
+            </w:pPr>
+            <w:r>
+              <w:t>Configurable thresholds per class</w:t>
+            </w:r>
+          </w:p>
+        </w:tc>
+      </w:tr>
+      <w:tr>
+        <w:tblPrEx>
+          <w:tblBorders>
+            <w:top w:val="single" w:color="000000" w:sz="2" w:space="0"/>
+            <w:left w:val="single" w:color="000000" w:sz="2" w:space="0"/>
+            <w:bottom w:val="single" w:color="000000" w:sz="2" w:space="0"/>
+            <w:right w:val="single" w:color="000000" w:sz="2" w:space="0"/>
+            <w:insideH w:val="none" w:color="auto" w:sz="0" w:space="0"/>
+            <w:insideV w:val="none" w:color="auto" w:sz="0" w:space="0"/>
+          </w:tblBorders>
+        </w:tblPrEx>
+        <w:trPr>
+          <w:cantSplit/>
+          <w:tblCellSpacing w:w="0" w:type="dxa"/>
+          <w:jc w:val="center"/>
+        </w:trPr>
+        <w:tc>
+          <w:tcPr>
+            <w:tcBorders>
+              <w:top w:val="single" w:color="000000" w:sz="0" w:space="0"/>
+              <w:bottom w:val="single" w:color="000000" w:sz="0" w:space="0"/>
+            </w:tcBorders>
+          </w:tcPr>
+          <w:p>
+            <w:pPr>
+              <w:spacing w:after="0" w:line="240" w:lineRule="auto"/>
+            </w:pPr>
+            <w:r>
               <w:t>Visualization Support</w:t>
             </w:r>
           </w:p>
@@ -7197,7 +9706,21 @@
     <w:p/>
     <w:p>
       <w:pPr>
+        <w:rPr>
+          <w:b/>
+        </w:rPr>
+      </w:pPr>
+      <w:r>
+        <w:rPr>
+          <w:b/>
+        </w:rPr>
+        <w:br w:type="page"/>
+      </w:r>
+    </w:p>
+    <w:p>
+      <w:pPr>
         <w:spacing w:after="210"/>
+        <w:ind w:left="720" w:leftChars="0" w:firstLine="720" w:firstLineChars="0"/>
       </w:pPr>
       <w:r>
         <w:rPr>
@@ -7208,223 +9731,190 @@
     </w:p>
     <w:p>
       <w:pPr>
+        <w:ind w:left="720" w:leftChars="0" w:firstLine="720" w:firstLineChars="0"/>
+        <w:rPr>
+          <w:b/>
+          <w:sz w:val="33"/>
+        </w:rPr>
+      </w:pPr>
+      <w:r>
+        <w:drawing>
+          <wp:inline distT="0" distB="0" distL="114300" distR="114300">
+            <wp:extent cx="3736340" cy="6496050"/>
+            <wp:effectExtent l="0" t="0" r="16510" b="0"/>
+            <wp:docPr id="3" name="Picture 11"/>
+            <wp:cNvGraphicFramePr>
+              <a:graphicFrameLocks xmlns:a="http://schemas.openxmlformats.org/drawingml/2006/main" noChangeAspect="1"/>
+            </wp:cNvGraphicFramePr>
+            <a:graphic xmlns:a="http://schemas.openxmlformats.org/drawingml/2006/main">
+              <a:graphicData uri="http://schemas.openxmlformats.org/drawingml/2006/picture">
+                <pic:pic xmlns:pic="http://schemas.openxmlformats.org/drawingml/2006/picture">
+                  <pic:nvPicPr>
+                    <pic:cNvPr id="3" name="Picture 11"/>
+                    <pic:cNvPicPr>
+                      <a:picLocks noChangeAspect="1"/>
+                    </pic:cNvPicPr>
+                  </pic:nvPicPr>
+                  <pic:blipFill>
+                    <a:blip r:embed="rId10"/>
+                    <a:stretch>
+                      <a:fillRect/>
+                    </a:stretch>
+                  </pic:blipFill>
+                  <pic:spPr>
+                    <a:xfrm>
+                      <a:off x="0" y="0"/>
+                      <a:ext cx="3736340" cy="6496050"/>
+                    </a:xfrm>
+                    <a:prstGeom prst="rect">
+                      <a:avLst/>
+                    </a:prstGeom>
+                    <a:noFill/>
+                    <a:ln>
+                      <a:noFill/>
+                    </a:ln>
+                  </pic:spPr>
+                </pic:pic>
+              </a:graphicData>
+            </a:graphic>
+          </wp:inline>
+        </w:drawing>
+      </w:r>
+      <w:r>
+        <w:rPr>
+          <w:b/>
+          <w:sz w:val="33"/>
+        </w:rPr>
+        <w:br w:type="page"/>
+      </w:r>
+    </w:p>
+    <w:p>
+      <w:pPr>
+        <w:spacing w:before="240" w:line="271" w:lineRule="auto"/>
+      </w:pPr>
+      <w:r>
+        <w:rPr>
+          <w:b/>
+          <w:sz w:val="33"/>
+        </w:rPr>
+        <w:t>Real-Time Processing Pipeline</w:t>
+      </w:r>
+    </w:p>
+    <w:p>
+      <w:pPr>
         <w:spacing w:after="210"/>
       </w:pPr>
       <w:r>
-        <w:t>[Placeholder: YOLO architecture diagram showing:</w:t>
+        <w:t>The operational pipeline follows a sequential flow:</w:t>
       </w:r>
     </w:p>
     <w:p>
       <w:pPr>
         <w:numPr>
           <w:ilvl w:val="0"/>
-          <w:numId w:val="6"/>
+          <w:numId w:val="5"/>
         </w:numPr>
       </w:pPr>
       <w:r>
         <w:rPr>
-          <w:rFonts w:ascii="Georgia" w:hAnsi="Georgia" w:eastAsia="Georgia" w:cs="Georgia"/>
-        </w:rPr>
-        <w:t>Input: 416×416 RGB image</w:t>
+          <w:b/>
+        </w:rPr>
+        <w:t>Frame Acquisition:</w:t>
+      </w:r>
+      <w:r>
+        <w:t xml:space="preserve"> Live video streams are captured from CCTV cameras at configurable frame rates.</w:t>
       </w:r>
     </w:p>
     <w:p>
       <w:pPr>
         <w:numPr>
           <w:ilvl w:val="0"/>
-          <w:numId w:val="6"/>
+          <w:numId w:val="5"/>
         </w:numPr>
       </w:pPr>
       <w:r>
-        <w:t>Feature extraction layers (backbone)</w:t>
+        <w:rPr>
+          <w:b/>
+        </w:rPr>
+        <w:t>Frame Preprocessing:</w:t>
+      </w:r>
+      <w:r>
+        <w:t xml:space="preserve"> Raw frames are resized, normalized, and prepared for model inference.</w:t>
       </w:r>
     </w:p>
     <w:p>
       <w:pPr>
         <w:numPr>
           <w:ilvl w:val="0"/>
-          <w:numId w:val="6"/>
+          <w:numId w:val="5"/>
         </w:numPr>
       </w:pPr>
       <w:r>
-        <w:t>Multi-scale feature maps (FPN)</w:t>
+        <w:rPr>
+          <w:b/>
+        </w:rPr>
+        <w:t>Person Detection:</w:t>
+      </w:r>
+      <w:r>
+        <w:t xml:space="preserve"> Preprocessed frames are analyzed to identify and locate all workers present in the scene.</w:t>
       </w:r>
     </w:p>
     <w:p>
       <w:pPr>
         <w:numPr>
           <w:ilvl w:val="0"/>
-          <w:numId w:val="6"/>
+          <w:numId w:val="5"/>
         </w:numPr>
       </w:pPr>
       <w:r>
-        <w:t>Prediction heads for three scales</w:t>
+        <w:rPr>
+          <w:b/>
+        </w:rPr>
+        <w:t>Safety Gear Detection:</w:t>
+      </w:r>
+      <w:r>
+        <w:t xml:space="preserve"> Helmets and harnesses are detected for each frame.</w:t>
       </w:r>
     </w:p>
     <w:p>
       <w:pPr>
         <w:numPr>
           <w:ilvl w:val="0"/>
-          <w:numId w:val="6"/>
+          <w:numId w:val="5"/>
         </w:numPr>
       </w:pPr>
       <w:r>
-        <w:t>Output: Bounding boxes, class probabilities, confidence scores</w:t>
+        <w:rPr>
+          <w:b/>
+        </w:rPr>
+        <w:t>Association and Compliance Evaluation:</w:t>
+      </w:r>
+      <w:r>
+        <w:t xml:space="preserve"> Detected safety gear is spatially associated with individual workers using bounding box analysis.</w:t>
       </w:r>
     </w:p>
     <w:p>
       <w:pPr>
         <w:numPr>
           <w:ilvl w:val="0"/>
-          <w:numId w:val="6"/>
+          <w:numId w:val="5"/>
         </w:numPr>
       </w:pPr>
       <w:r>
-        <w:t>Post-processing: NMS, confidence thresholding]</w:t>
-      </w:r>
-    </w:p>
-    <w:p>
-      <w:pPr>
-        <w:rPr>
-          <w:b/>
-          <w:sz w:val="33"/>
-        </w:rPr>
-      </w:pPr>
-      <w:r>
-        <w:rPr>
-          <w:b/>
-          <w:sz w:val="33"/>
-        </w:rPr>
-        <w:br w:type="page"/>
-      </w:r>
-    </w:p>
-    <w:p>
-      <w:pPr>
-        <w:spacing w:before="240" w:line="271" w:lineRule="auto"/>
-      </w:pPr>
-      <w:r>
-        <w:rPr>
-          <w:b/>
-          <w:sz w:val="33"/>
-        </w:rPr>
-        <w:t>Real-Time Processing Pipeline</w:t>
-      </w:r>
-    </w:p>
-    <w:p>
-      <w:pPr>
-        <w:spacing w:after="210"/>
-      </w:pPr>
-      <w:r>
-        <w:t>The operational pipeline follows a sequential flow:</w:t>
+        <w:rPr>
+          <w:b/>
+        </w:rPr>
+        <w:t>Violation Event Generation:</w:t>
+      </w:r>
+      <w:r>
+        <w:t xml:space="preserve"> When a worker is identified without required safety equipment, a violation event is generated with metadata including timestamp, camera identifier, violation type, and detection confidence.</w:t>
       </w:r>
     </w:p>
     <w:p>
       <w:pPr>
         <w:numPr>
           <w:ilvl w:val="0"/>
-          <w:numId w:val="7"/>
-        </w:numPr>
-      </w:pPr>
-      <w:r>
-        <w:rPr>
-          <w:b/>
-        </w:rPr>
-        <w:t>Frame Acquisition:</w:t>
-      </w:r>
-      <w:r>
-        <w:t xml:space="preserve"> Live video streams are captured from CCTV cameras at configurable frame rates.</w:t>
-      </w:r>
-    </w:p>
-    <w:p>
-      <w:pPr>
-        <w:numPr>
-          <w:ilvl w:val="0"/>
-          <w:numId w:val="7"/>
-        </w:numPr>
-      </w:pPr>
-      <w:r>
-        <w:rPr>
-          <w:b/>
-        </w:rPr>
-        <w:t>Frame Preprocessing:</w:t>
-      </w:r>
-      <w:r>
-        <w:t xml:space="preserve"> Raw frames are resized, normalized, and prepared for model inference.</w:t>
-      </w:r>
-    </w:p>
-    <w:p>
-      <w:pPr>
-        <w:numPr>
-          <w:ilvl w:val="0"/>
-          <w:numId w:val="7"/>
-        </w:numPr>
-      </w:pPr>
-      <w:r>
-        <w:rPr>
-          <w:b/>
-        </w:rPr>
-        <w:t>Person Detection:</w:t>
-      </w:r>
-      <w:r>
-        <w:t xml:space="preserve"> Preprocessed frames are analyzed to identify and locate all workers present in the scene.</w:t>
-      </w:r>
-    </w:p>
-    <w:p>
-      <w:pPr>
-        <w:numPr>
-          <w:ilvl w:val="0"/>
-          <w:numId w:val="7"/>
-        </w:numPr>
-      </w:pPr>
-      <w:r>
-        <w:rPr>
-          <w:b/>
-        </w:rPr>
-        <w:t>Safety Gear Detection:</w:t>
-      </w:r>
-      <w:r>
-        <w:t xml:space="preserve"> Helmets and harnesses are detected for each frame.</w:t>
-      </w:r>
-    </w:p>
-    <w:p>
-      <w:pPr>
-        <w:numPr>
-          <w:ilvl w:val="0"/>
-          <w:numId w:val="7"/>
-        </w:numPr>
-      </w:pPr>
-      <w:r>
-        <w:rPr>
-          <w:b/>
-        </w:rPr>
-        <w:t>Association and Compliance Evaluation:</w:t>
-      </w:r>
-      <w:r>
-        <w:t xml:space="preserve"> Detected safety gear is spatially associated with individual workers using bounding box analysis.</w:t>
-      </w:r>
-    </w:p>
-    <w:p>
-      <w:pPr>
-        <w:numPr>
-          <w:ilvl w:val="0"/>
-          <w:numId w:val="7"/>
-        </w:numPr>
-      </w:pPr>
-      <w:r>
-        <w:rPr>
-          <w:b/>
-        </w:rPr>
-        <w:t>Violation Event Generation:</w:t>
-      </w:r>
-      <w:r>
-        <w:t xml:space="preserve"> When a worker is identified without required safety equipment, a violation event is generated with metadata including timestamp, camera identifier, violation type, and detection confidence.</w:t>
-      </w:r>
-    </w:p>
-    <w:p>
-      <w:pPr>
-        <w:numPr>
-          <w:ilvl w:val="0"/>
-          <w:numId w:val="7"/>
+          <w:numId w:val="5"/>
         </w:numPr>
       </w:pPr>
       <w:r>
@@ -7463,7 +9953,7 @@
     </w:p>
     <w:tbl>
       <w:tblPr>
-        <w:tblStyle w:val="35"/>
+        <w:tblStyle w:val="37"/>
         <w:tblW w:w="0" w:type="auto"/>
         <w:jc w:val="center"/>
         <w:tblCellSpacing w:w="0" w:type="dxa"/>
@@ -8436,7 +10926,24 @@
     <w:p/>
     <w:p>
       <w:pPr>
+        <w:rPr>
+          <w:b/>
+        </w:rPr>
+      </w:pPr>
+      <w:r>
+        <w:rPr>
+          <w:b/>
+        </w:rPr>
+        <w:br w:type="page"/>
+      </w:r>
+    </w:p>
+    <w:p>
+      <w:pPr>
         <w:spacing w:after="210"/>
+        <w:jc w:val="center"/>
+        <w:rPr>
+          <w:b/>
+        </w:rPr>
       </w:pPr>
       <w:r>
         <w:rPr>
@@ -8448,69 +10955,63 @@
     <w:p>
       <w:pPr>
         <w:spacing w:after="210"/>
-      </w:pPr>
-      <w:r>
-        <w:t>[Placeholder: Flowchart showing sequential processing stages:</w:t>
-      </w:r>
-      <w:r>
-        <w:br w:type="textWrapping"/>
-      </w:r>
-      <w:r>
-        <w:rPr>
-          <w:rFonts w:ascii="Georgia" w:hAnsi="Georgia" w:eastAsia="Georgia" w:cs="Georgia"/>
-        </w:rPr>
-        <w:t>CCTV Input → Frame Acquisition → Preprocessing → Person Detection ↘</w:t>
-      </w:r>
-      <w:r>
-        <w:br w:type="textWrapping"/>
-      </w:r>
-      <w:r>
-        <w:rPr>
-          <w:rFonts w:ascii="Georgia" w:hAnsi="Georgia" w:eastAsia="Georgia" w:cs="Georgia"/>
-        </w:rPr>
-        <w:t>↘ Safety Gear Detection</w:t>
-      </w:r>
-      <w:r>
-        <w:br w:type="textWrapping"/>
-      </w:r>
-      <w:r>
-        <w:rPr>
-          <w:rFonts w:ascii="Georgia" w:hAnsi="Georgia" w:eastAsia="Georgia" w:cs="Georgia"/>
-        </w:rPr>
-        <w:t>↓ Association &amp; Evaluation</w:t>
-      </w:r>
-      <w:r>
-        <w:br w:type="textWrapping"/>
-      </w:r>
-      <w:r>
-        <w:rPr>
-          <w:rFonts w:ascii="Georgia" w:hAnsi="Georgia" w:eastAsia="Georgia" w:cs="Georgia"/>
-        </w:rPr>
-        <w:t>↓ Violation Logic</w:t>
-      </w:r>
-      <w:r>
-        <w:br w:type="textWrapping"/>
-      </w:r>
-      <w:r>
-        <w:rPr>
-          <w:rFonts w:ascii="Georgia" w:hAnsi="Georgia" w:eastAsia="Georgia" w:cs="Georgia"/>
-        </w:rPr>
-        <w:t>↓ Logging &amp; Alerts → Output</w:t>
-      </w:r>
-      <w:r>
-        <w:br w:type="textWrapping"/>
-      </w:r>
-      <w:r>
-        <w:rPr>
-          <w:rFonts w:ascii="Georgia" w:hAnsi="Georgia" w:eastAsia="Georgia" w:cs="Georgia"/>
-        </w:rPr>
-        <w:t>← Continuous loop]</w:t>
-      </w:r>
-    </w:p>
-    <w:p>
-      <w:pPr>
-        <w:spacing w:before="240" w:line="271" w:lineRule="auto"/>
-      </w:pPr>
+        <w:jc w:val="center"/>
+        <w:rPr>
+          <w:b/>
+        </w:rPr>
+      </w:pPr>
+      <w:r>
+        <w:drawing>
+          <wp:inline distT="0" distB="0" distL="114300" distR="114300">
+            <wp:extent cx="2840990" cy="6450330"/>
+            <wp:effectExtent l="0" t="0" r="16510" b="7620"/>
+            <wp:docPr id="4" name="Picture 12"/>
+            <wp:cNvGraphicFramePr>
+              <a:graphicFrameLocks xmlns:a="http://schemas.openxmlformats.org/drawingml/2006/main" noChangeAspect="1"/>
+            </wp:cNvGraphicFramePr>
+            <a:graphic xmlns:a="http://schemas.openxmlformats.org/drawingml/2006/main">
+              <a:graphicData uri="http://schemas.openxmlformats.org/drawingml/2006/picture">
+                <pic:pic xmlns:pic="http://schemas.openxmlformats.org/drawingml/2006/picture">
+                  <pic:nvPicPr>
+                    <pic:cNvPr id="4" name="Picture 12"/>
+                    <pic:cNvPicPr>
+                      <a:picLocks noChangeAspect="1"/>
+                    </pic:cNvPicPr>
+                  </pic:nvPicPr>
+                  <pic:blipFill>
+                    <a:blip r:embed="rId11"/>
+                    <a:stretch>
+                      <a:fillRect/>
+                    </a:stretch>
+                  </pic:blipFill>
+                  <pic:spPr>
+                    <a:xfrm>
+                      <a:off x="0" y="0"/>
+                      <a:ext cx="2840990" cy="6450330"/>
+                    </a:xfrm>
+                    <a:prstGeom prst="rect">
+                      <a:avLst/>
+                    </a:prstGeom>
+                    <a:noFill/>
+                    <a:ln>
+                      <a:noFill/>
+                    </a:ln>
+                  </pic:spPr>
+                </pic:pic>
+              </a:graphicData>
+            </a:graphic>
+          </wp:inline>
+        </w:drawing>
+      </w:r>
+    </w:p>
+    <w:p>
+      <w:r>
+        <w:rPr>
+          <w:b/>
+          <w:sz w:val="33"/>
+        </w:rPr>
+        <w:br w:type="page"/>
+      </w:r>
       <w:r>
         <w:rPr>
           <w:b/>
@@ -8531,7 +11032,7 @@
       <w:pPr>
         <w:numPr>
           <w:ilvl w:val="0"/>
-          <w:numId w:val="8"/>
+          <w:numId w:val="6"/>
         </w:numPr>
       </w:pPr>
       <w:r>
@@ -8549,6 +11050,9 @@
     <w:p>
       <w:pPr>
         <w:spacing w:after="210"/>
+        <w:rPr>
+          <w:b/>
+        </w:rPr>
       </w:pPr>
       <w:r>
         <w:rPr>
@@ -8560,126 +11064,53 @@
     <w:p>
       <w:pPr>
         <w:spacing w:after="210"/>
-      </w:pPr>
-      <w:r>
-        <w:t>[Placeholder: Decision tree flowchart showing:</w:t>
-      </w:r>
-      <w:r>
-        <w:br w:type="textWrapping"/>
-      </w:r>
-      <w:r>
-        <w:t>Person Detected?</w:t>
-      </w:r>
-      <w:r>
-        <w:br w:type="textWrapping"/>
-      </w:r>
-      <w:r>
-        <w:rPr>
-          <w:rFonts w:ascii="Georgia" w:hAnsi="Georgia" w:eastAsia="Georgia" w:cs="Georgia"/>
-        </w:rPr>
-        <w:t>├─ NO → Not relevant, skip</w:t>
-      </w:r>
-      <w:r>
-        <w:br w:type="textWrapping"/>
-      </w:r>
-      <w:r>
-        <w:rPr>
-          <w:rFonts w:ascii="Georgia" w:hAnsi="Georgia" w:eastAsia="Georgia" w:cs="Georgia"/>
-        </w:rPr>
-        <w:t>└─ YES → Check confidence &gt; threshold?</w:t>
-      </w:r>
-      <w:r>
-        <w:br w:type="textWrapping"/>
-      </w:r>
-      <w:r>
-        <w:rPr>
-          <w:rFonts w:ascii="Georgia" w:hAnsi="Georgia" w:eastAsia="Georgia" w:cs="Georgia"/>
-        </w:rPr>
-        <w:t>├─ NO → Uncertain, skip</w:t>
-      </w:r>
-      <w:r>
-        <w:br w:type="textWrapping"/>
-      </w:r>
-      <w:r>
-        <w:rPr>
-          <w:rFonts w:ascii="Georgia" w:hAnsi="Georgia" w:eastAsia="Georgia" w:cs="Georgia"/>
-        </w:rPr>
-        <w:t>└─ YES → Check helmet within spatial region (IoU &gt; 0.3)?</w:t>
-      </w:r>
-      <w:r>
-        <w:br w:type="textWrapping"/>
-      </w:r>
-      <w:r>
-        <w:rPr>
-          <w:rFonts w:ascii="Georgia" w:hAnsi="Georgia" w:eastAsia="Georgia" w:cs="Georgia"/>
-        </w:rPr>
-        <w:t>├─ YES → Check harness within region (if applicable)?</w:t>
-      </w:r>
-      <w:r>
-        <w:br w:type="textWrapping"/>
-      </w:r>
-      <w:r>
-        <w:rPr>
-          <w:rFonts w:ascii="Georgia" w:hAnsi="Georgia" w:eastAsia="Georgia" w:cs="Georgia"/>
-        </w:rPr>
-        <w:t>│ ├─ YES → COMPLIANT</w:t>
-      </w:r>
-      <w:r>
-        <w:br w:type="textWrapping"/>
-      </w:r>
-      <w:r>
-        <w:rPr>
-          <w:rFonts w:ascii="Georgia" w:hAnsi="Georgia" w:eastAsia="Georgia" w:cs="Georgia"/>
-        </w:rPr>
-        <w:t>│ └─ NO → VIOLATION (Missing harness)</w:t>
-      </w:r>
-      <w:r>
-        <w:br w:type="textWrapping"/>
-      </w:r>
-      <w:r>
-        <w:rPr>
-          <w:rFonts w:ascii="Georgia" w:hAnsi="Georgia" w:eastAsia="Georgia" w:cs="Georgia"/>
-        </w:rPr>
-        <w:t>└─ NO → VIOLATION (Missing helmet)</w:t>
-      </w:r>
-      <w:r>
-        <w:br w:type="textWrapping"/>
-      </w:r>
-      <w:r>
-        <w:t>Final Check: Temporal persistence across N frames?</w:t>
-      </w:r>
-      <w:r>
-        <w:br w:type="textWrapping"/>
-      </w:r>
-      <w:r>
-        <w:rPr>
-          <w:rFonts w:ascii="Georgia" w:hAnsi="Georgia" w:eastAsia="Georgia" w:cs="Georgia"/>
-        </w:rPr>
-        <w:t>├─ NO (&lt; 3 frames) → Suppress (likely false positive)</w:t>
-      </w:r>
-      <w:r>
-        <w:br w:type="textWrapping"/>
-      </w:r>
-      <w:r>
-        <w:rPr>
-          <w:rFonts w:ascii="Georgia" w:hAnsi="Georgia" w:eastAsia="Georgia" w:cs="Georgia"/>
-        </w:rPr>
-        <w:t>└─ YES (≥ 3 frames) → Log and alert]</w:t>
-      </w:r>
-    </w:p>
-    <w:p>
-      <w:r>
-        <w:pict>
-          <v:rect id="_x0000_i1029" o:spt="1" style="height:0.05pt;width:434.5pt;" coordsize="21600,21600" o:hr="t" o:hrstd="t" o:hralign="center">
-            <v:path/>
-            <v:fill focussize="0,0"/>
-            <v:stroke/>
-            <v:imagedata o:title=""/>
-            <o:lock v:ext="edit"/>
-            <w10:wrap type="none"/>
-            <w10:anchorlock/>
-          </v:rect>
-        </w:pict>
+        <w:ind w:left="1440" w:leftChars="0" w:firstLine="720" w:firstLineChars="0"/>
+        <w:rPr>
+          <w:b/>
+        </w:rPr>
+      </w:pPr>
+      <w:r>
+        <w:drawing>
+          <wp:inline distT="0" distB="0" distL="114300" distR="114300">
+            <wp:extent cx="3366135" cy="4751705"/>
+            <wp:effectExtent l="0" t="0" r="5715" b="10795"/>
+            <wp:docPr id="5" name="Picture 13"/>
+            <wp:cNvGraphicFramePr>
+              <a:graphicFrameLocks xmlns:a="http://schemas.openxmlformats.org/drawingml/2006/main" noChangeAspect="1"/>
+            </wp:cNvGraphicFramePr>
+            <a:graphic xmlns:a="http://schemas.openxmlformats.org/drawingml/2006/main">
+              <a:graphicData uri="http://schemas.openxmlformats.org/drawingml/2006/picture">
+                <pic:pic xmlns:pic="http://schemas.openxmlformats.org/drawingml/2006/picture">
+                  <pic:nvPicPr>
+                    <pic:cNvPr id="5" name="Picture 13"/>
+                    <pic:cNvPicPr>
+                      <a:picLocks noChangeAspect="1"/>
+                    </pic:cNvPicPr>
+                  </pic:nvPicPr>
+                  <pic:blipFill>
+                    <a:blip r:embed="rId12"/>
+                    <a:stretch>
+                      <a:fillRect/>
+                    </a:stretch>
+                  </pic:blipFill>
+                  <pic:spPr>
+                    <a:xfrm>
+                      <a:off x="0" y="0"/>
+                      <a:ext cx="3366135" cy="4751705"/>
+                    </a:xfrm>
+                    <a:prstGeom prst="rect">
+                      <a:avLst/>
+                    </a:prstGeom>
+                    <a:noFill/>
+                    <a:ln>
+                      <a:noFill/>
+                    </a:ln>
+                  </pic:spPr>
+                </pic:pic>
+              </a:graphicData>
+            </a:graphic>
+          </wp:inline>
+        </w:drawing>
       </w:r>
     </w:p>
     <w:p>
@@ -8743,7 +11174,7 @@
     </w:p>
     <w:tbl>
       <w:tblPr>
-        <w:tblStyle w:val="35"/>
+        <w:tblStyle w:val="37"/>
         <w:tblW w:w="0" w:type="auto"/>
         <w:jc w:val="center"/>
         <w:tblCellSpacing w:w="0" w:type="dxa"/>
@@ -8869,6 +11300,12 @@
             <w:insideH w:val="none" w:color="auto" w:sz="0" w:space="0"/>
             <w:insideV w:val="none" w:color="auto" w:sz="0" w:space="0"/>
           </w:tblBorders>
+          <w:tblCellMar>
+            <w:top w:w="80" w:type="dxa"/>
+            <w:left w:w="160" w:type="dxa"/>
+            <w:bottom w:w="80" w:type="dxa"/>
+            <w:right w:w="160" w:type="dxa"/>
+          </w:tblCellMar>
         </w:tblPrEx>
         <w:trPr>
           <w:cantSplit/>
@@ -9229,6 +11666,12 @@
             <w:insideH w:val="none" w:color="auto" w:sz="0" w:space="0"/>
             <w:insideV w:val="none" w:color="auto" w:sz="0" w:space="0"/>
           </w:tblBorders>
+          <w:tblCellMar>
+            <w:top w:w="80" w:type="dxa"/>
+            <w:left w:w="160" w:type="dxa"/>
+            <w:bottom w:w="80" w:type="dxa"/>
+            <w:right w:w="160" w:type="dxa"/>
+          </w:tblCellMar>
         </w:tblPrEx>
         <w:trPr>
           <w:cantSplit/>
@@ -9403,6 +11846,21 @@
     <w:p/>
     <w:p>
       <w:pPr>
+        <w:rPr>
+          <w:b/>
+          <w:sz w:val="28"/>
+        </w:rPr>
+      </w:pPr>
+      <w:r>
+        <w:rPr>
+          <w:b/>
+          <w:sz w:val="28"/>
+        </w:rPr>
+        <w:br w:type="page"/>
+      </w:r>
+    </w:p>
+    <w:p>
+      <w:pPr>
         <w:spacing w:before="240" w:line="271" w:lineRule="auto"/>
       </w:pPr>
       <w:r>
@@ -9415,7 +11873,7 @@
     </w:p>
     <w:tbl>
       <w:tblPr>
-        <w:tblStyle w:val="35"/>
+        <w:tblStyle w:val="37"/>
         <w:tblW w:w="0" w:type="auto"/>
         <w:jc w:val="center"/>
         <w:tblCellSpacing w:w="0" w:type="dxa"/>
@@ -9541,6 +11999,12 @@
             <w:insideH w:val="none" w:color="auto" w:sz="0" w:space="0"/>
             <w:insideV w:val="none" w:color="auto" w:sz="0" w:space="0"/>
           </w:tblBorders>
+          <w:tblCellMar>
+            <w:top w:w="80" w:type="dxa"/>
+            <w:left w:w="160" w:type="dxa"/>
+            <w:bottom w:w="80" w:type="dxa"/>
+            <w:right w:w="160" w:type="dxa"/>
+          </w:tblCellMar>
         </w:tblPrEx>
         <w:trPr>
           <w:cantSplit/>
@@ -9730,7 +12194,7 @@
     </w:p>
     <w:tbl>
       <w:tblPr>
-        <w:tblStyle w:val="35"/>
+        <w:tblStyle w:val="37"/>
         <w:tblW w:w="0" w:type="auto"/>
         <w:jc w:val="center"/>
         <w:tblCellSpacing w:w="0" w:type="dxa"/>
@@ -10219,6 +12683,21 @@
     <w:p/>
     <w:p>
       <w:pPr>
+        <w:rPr>
+          <w:b/>
+          <w:sz w:val="28"/>
+        </w:rPr>
+      </w:pPr>
+      <w:r>
+        <w:rPr>
+          <w:b/>
+          <w:sz w:val="28"/>
+        </w:rPr>
+        <w:br w:type="page"/>
+      </w:r>
+    </w:p>
+    <w:p>
+      <w:pPr>
         <w:spacing w:before="240" w:line="271" w:lineRule="auto"/>
       </w:pPr>
       <w:r>
@@ -10231,8 +12710,8 @@
     </w:p>
     <w:tbl>
       <w:tblPr>
-        <w:tblStyle w:val="35"/>
-        <w:tblW w:w="0" w:type="auto"/>
+        <w:tblStyle w:val="37"/>
+        <w:tblW w:w="9818" w:type="dxa"/>
         <w:jc w:val="center"/>
         <w:tblCellSpacing w:w="0" w:type="dxa"/>
         <w:tblBorders>
@@ -10252,10 +12731,10 @@
         </w:tblCellMar>
       </w:tblPr>
       <w:tblGrid>
-        <w:gridCol w:w="2140"/>
-        <w:gridCol w:w="2772"/>
-        <w:gridCol w:w="2358"/>
-        <w:gridCol w:w="2420"/>
+        <w:gridCol w:w="2175"/>
+        <w:gridCol w:w="2817"/>
+        <w:gridCol w:w="2381"/>
+        <w:gridCol w:w="2445"/>
       </w:tblGrid>
       <w:tr>
         <w:tblPrEx>
@@ -10267,9 +12746,16 @@
             <w:insideH w:val="none" w:color="auto" w:sz="0" w:space="0"/>
             <w:insideV w:val="none" w:color="auto" w:sz="0" w:space="0"/>
           </w:tblBorders>
+          <w:tblCellMar>
+            <w:top w:w="80" w:type="dxa"/>
+            <w:left w:w="160" w:type="dxa"/>
+            <w:bottom w:w="80" w:type="dxa"/>
+            <w:right w:w="160" w:type="dxa"/>
+          </w:tblCellMar>
         </w:tblPrEx>
         <w:trPr>
           <w:cantSplit/>
+          <w:trHeight w:val="925" w:hRule="atLeast"/>
           <w:tblCellSpacing w:w="0" w:type="dxa"/>
           <w:jc w:val="center"/>
         </w:trPr>
@@ -10360,6 +12846,7 @@
         </w:tblPrEx>
         <w:trPr>
           <w:cantSplit/>
+          <w:trHeight w:val="920" w:hRule="atLeast"/>
           <w:tblCellSpacing w:w="0" w:type="dxa"/>
           <w:jc w:val="center"/>
         </w:trPr>
@@ -10430,6 +12917,94 @@
             </w:pPr>
             <w:r>
               <w:t>During scheduled site hours</w:t>
+            </w:r>
+          </w:p>
+        </w:tc>
+      </w:tr>
+      <w:tr>
+        <w:tblPrEx>
+          <w:tblBorders>
+            <w:top w:val="single" w:color="000000" w:sz="2" w:space="0"/>
+            <w:left w:val="single" w:color="000000" w:sz="2" w:space="0"/>
+            <w:bottom w:val="single" w:color="000000" w:sz="2" w:space="0"/>
+            <w:right w:val="single" w:color="000000" w:sz="2" w:space="0"/>
+            <w:insideH w:val="none" w:color="auto" w:sz="0" w:space="0"/>
+            <w:insideV w:val="none" w:color="auto" w:sz="0" w:space="0"/>
+          </w:tblBorders>
+        </w:tblPrEx>
+        <w:trPr>
+          <w:cantSplit/>
+          <w:trHeight w:val="1657" w:hRule="atLeast"/>
+          <w:tblCellSpacing w:w="0" w:type="dxa"/>
+          <w:jc w:val="center"/>
+        </w:trPr>
+        <w:tc>
+          <w:tcPr>
+            <w:tcBorders>
+              <w:top w:val="single" w:color="000000" w:sz="0" w:space="0"/>
+              <w:bottom w:val="single" w:color="000000" w:sz="0" w:space="0"/>
+            </w:tcBorders>
+          </w:tcPr>
+          <w:p>
+            <w:pPr>
+              <w:spacing w:after="0" w:line="240" w:lineRule="auto"/>
+            </w:pPr>
+            <w:r>
+              <w:t>Mean Time Between Failures (MTBF)</w:t>
+            </w:r>
+          </w:p>
+        </w:tc>
+        <w:tc>
+          <w:tcPr>
+            <w:tcBorders>
+              <w:top w:val="single" w:color="000000" w:sz="0" w:space="0"/>
+              <w:left w:val="single" w:color="000000" w:sz="0" w:space="0"/>
+              <w:bottom w:val="single" w:color="000000" w:sz="0" w:space="0"/>
+            </w:tcBorders>
+          </w:tcPr>
+          <w:p>
+            <w:pPr>
+              <w:spacing w:after="0" w:line="240" w:lineRule="auto"/>
+            </w:pPr>
+            <w:r>
+              <w:t>Average time between system failures</w:t>
+            </w:r>
+          </w:p>
+        </w:tc>
+        <w:tc>
+          <w:tcPr>
+            <w:tcBorders>
+              <w:top w:val="single" w:color="000000" w:sz="0" w:space="0"/>
+              <w:left w:val="single" w:color="000000" w:sz="0" w:space="0"/>
+              <w:bottom w:val="single" w:color="000000" w:sz="0" w:space="0"/>
+            </w:tcBorders>
+          </w:tcPr>
+          <w:p>
+            <w:pPr>
+              <w:spacing w:after="0" w:line="240" w:lineRule="auto"/>
+            </w:pPr>
+            <w:r>
+              <w:rPr>
+                <w:rFonts w:ascii="Georgia" w:hAnsi="Georgia" w:eastAsia="Georgia" w:cs="Georgia"/>
+              </w:rPr>
+              <w:t>≥ 720 hours</w:t>
+            </w:r>
+          </w:p>
+        </w:tc>
+        <w:tc>
+          <w:tcPr>
+            <w:tcBorders>
+              <w:top w:val="single" w:color="000000" w:sz="0" w:space="0"/>
+              <w:left w:val="single" w:color="000000" w:sz="0" w:space="0"/>
+              <w:bottom w:val="single" w:color="000000" w:sz="0" w:space="0"/>
+            </w:tcBorders>
+          </w:tcPr>
+          <w:p>
+            <w:pPr>
+              <w:spacing w:after="0" w:line="240" w:lineRule="auto"/>
+            </w:pPr>
+            <w:r>
+              <w:t>Continuous operation target</w:t>
             </w:r>
           </w:p>
         </w:tc>
@@ -10453,6 +13028,7 @@
         </w:tblPrEx>
         <w:trPr>
           <w:cantSplit/>
+          <w:trHeight w:val="1288" w:hRule="atLeast"/>
           <w:tblCellSpacing w:w="0" w:type="dxa"/>
           <w:jc w:val="center"/>
         </w:trPr>
@@ -10468,93 +13044,6 @@
               <w:spacing w:after="0" w:line="240" w:lineRule="auto"/>
             </w:pPr>
             <w:r>
-              <w:t>Mean Time Between Failures (MTBF)</w:t>
-            </w:r>
-          </w:p>
-        </w:tc>
-        <w:tc>
-          <w:tcPr>
-            <w:tcBorders>
-              <w:top w:val="single" w:color="000000" w:sz="0" w:space="0"/>
-              <w:left w:val="single" w:color="000000" w:sz="0" w:space="0"/>
-              <w:bottom w:val="single" w:color="000000" w:sz="0" w:space="0"/>
-            </w:tcBorders>
-          </w:tcPr>
-          <w:p>
-            <w:pPr>
-              <w:spacing w:after="0" w:line="240" w:lineRule="auto"/>
-            </w:pPr>
-            <w:r>
-              <w:t>Average time between system failures</w:t>
-            </w:r>
-          </w:p>
-        </w:tc>
-        <w:tc>
-          <w:tcPr>
-            <w:tcBorders>
-              <w:top w:val="single" w:color="000000" w:sz="0" w:space="0"/>
-              <w:left w:val="single" w:color="000000" w:sz="0" w:space="0"/>
-              <w:bottom w:val="single" w:color="000000" w:sz="0" w:space="0"/>
-            </w:tcBorders>
-          </w:tcPr>
-          <w:p>
-            <w:pPr>
-              <w:spacing w:after="0" w:line="240" w:lineRule="auto"/>
-            </w:pPr>
-            <w:r>
-              <w:rPr>
-                <w:rFonts w:ascii="Georgia" w:hAnsi="Georgia" w:eastAsia="Georgia" w:cs="Georgia"/>
-              </w:rPr>
-              <w:t>≥ 720 hours</w:t>
-            </w:r>
-          </w:p>
-        </w:tc>
-        <w:tc>
-          <w:tcPr>
-            <w:tcBorders>
-              <w:top w:val="single" w:color="000000" w:sz="0" w:space="0"/>
-              <w:left w:val="single" w:color="000000" w:sz="0" w:space="0"/>
-              <w:bottom w:val="single" w:color="000000" w:sz="0" w:space="0"/>
-            </w:tcBorders>
-          </w:tcPr>
-          <w:p>
-            <w:pPr>
-              <w:spacing w:after="0" w:line="240" w:lineRule="auto"/>
-            </w:pPr>
-            <w:r>
-              <w:t>Continuous operation target</w:t>
-            </w:r>
-          </w:p>
-        </w:tc>
-      </w:tr>
-      <w:tr>
-        <w:tblPrEx>
-          <w:tblBorders>
-            <w:top w:val="single" w:color="000000" w:sz="2" w:space="0"/>
-            <w:left w:val="single" w:color="000000" w:sz="2" w:space="0"/>
-            <w:bottom w:val="single" w:color="000000" w:sz="2" w:space="0"/>
-            <w:right w:val="single" w:color="000000" w:sz="2" w:space="0"/>
-            <w:insideH w:val="none" w:color="auto" w:sz="0" w:space="0"/>
-            <w:insideV w:val="none" w:color="auto" w:sz="0" w:space="0"/>
-          </w:tblBorders>
-        </w:tblPrEx>
-        <w:trPr>
-          <w:cantSplit/>
-          <w:tblCellSpacing w:w="0" w:type="dxa"/>
-          <w:jc w:val="center"/>
-        </w:trPr>
-        <w:tc>
-          <w:tcPr>
-            <w:tcBorders>
-              <w:top w:val="single" w:color="000000" w:sz="0" w:space="0"/>
-              <w:bottom w:val="single" w:color="000000" w:sz="0" w:space="0"/>
-            </w:tcBorders>
-          </w:tcPr>
-          <w:p>
-            <w:pPr>
-              <w:spacing w:after="0" w:line="240" w:lineRule="auto"/>
-            </w:pPr>
-            <w:r>
               <w:t>Stability Under Load</w:t>
             </w:r>
           </w:p>
@@ -10607,90 +13096,6 @@
             </w:pPr>
             <w:r>
               <w:t>Peak load scenarios</w:t>
-            </w:r>
-          </w:p>
-        </w:tc>
-      </w:tr>
-      <w:tr>
-        <w:tblPrEx>
-          <w:tblBorders>
-            <w:top w:val="single" w:color="000000" w:sz="2" w:space="0"/>
-            <w:left w:val="single" w:color="000000" w:sz="2" w:space="0"/>
-            <w:bottom w:val="single" w:color="000000" w:sz="2" w:space="0"/>
-            <w:right w:val="single" w:color="000000" w:sz="2" w:space="0"/>
-            <w:insideH w:val="none" w:color="auto" w:sz="0" w:space="0"/>
-            <w:insideV w:val="none" w:color="auto" w:sz="0" w:space="0"/>
-          </w:tblBorders>
-        </w:tblPrEx>
-        <w:trPr>
-          <w:cantSplit/>
-          <w:tblCellSpacing w:w="0" w:type="dxa"/>
-          <w:jc w:val="center"/>
-        </w:trPr>
-        <w:tc>
-          <w:tcPr>
-            <w:tcBorders>
-              <w:top w:val="single" w:color="000000" w:sz="0" w:space="0"/>
-              <w:bottom w:val="single" w:color="000000" w:sz="0" w:space="0"/>
-            </w:tcBorders>
-          </w:tcPr>
-          <w:p>
-            <w:pPr>
-              <w:spacing w:after="0" w:line="240" w:lineRule="auto"/>
-            </w:pPr>
-            <w:r>
-              <w:t>Frame Drop Handling</w:t>
-            </w:r>
-          </w:p>
-        </w:tc>
-        <w:tc>
-          <w:tcPr>
-            <w:tcBorders>
-              <w:top w:val="single" w:color="000000" w:sz="0" w:space="0"/>
-              <w:left w:val="single" w:color="000000" w:sz="0" w:space="0"/>
-              <w:bottom w:val="single" w:color="000000" w:sz="0" w:space="0"/>
-            </w:tcBorders>
-          </w:tcPr>
-          <w:p>
-            <w:pPr>
-              <w:spacing w:after="0" w:line="240" w:lineRule="auto"/>
-            </w:pPr>
-            <w:r>
-              <w:t>Graceful recovery from stream interruptions</w:t>
-            </w:r>
-          </w:p>
-        </w:tc>
-        <w:tc>
-          <w:tcPr>
-            <w:tcBorders>
-              <w:top w:val="single" w:color="000000" w:sz="0" w:space="0"/>
-              <w:left w:val="single" w:color="000000" w:sz="0" w:space="0"/>
-              <w:bottom w:val="single" w:color="000000" w:sz="0" w:space="0"/>
-            </w:tcBorders>
-          </w:tcPr>
-          <w:p>
-            <w:pPr>
-              <w:spacing w:after="0" w:line="240" w:lineRule="auto"/>
-            </w:pPr>
-            <w:r>
-              <w:t>Automatic reconnection &lt; 10 sec</w:t>
-            </w:r>
-          </w:p>
-        </w:tc>
-        <w:tc>
-          <w:tcPr>
-            <w:tcBorders>
-              <w:top w:val="single" w:color="000000" w:sz="0" w:space="0"/>
-              <w:left w:val="single" w:color="000000" w:sz="0" w:space="0"/>
-              <w:bottom w:val="single" w:color="000000" w:sz="0" w:space="0"/>
-            </w:tcBorders>
-          </w:tcPr>
-          <w:p>
-            <w:pPr>
-              <w:spacing w:after="0" w:line="240" w:lineRule="auto"/>
-            </w:pPr>
-            <w:r>
-              <w:t>Network fault tolerance</w:t>
             </w:r>
           </w:p>
         </w:tc>
@@ -10714,6 +13119,7 @@
         </w:tblPrEx>
         <w:trPr>
           <w:cantSplit/>
+          <w:trHeight w:val="1288" w:hRule="atLeast"/>
           <w:tblCellSpacing w:w="0" w:type="dxa"/>
           <w:jc w:val="center"/>
         </w:trPr>
@@ -10729,6 +13135,91 @@
               <w:spacing w:after="0" w:line="240" w:lineRule="auto"/>
             </w:pPr>
             <w:r>
+              <w:t>Frame Drop Handling</w:t>
+            </w:r>
+          </w:p>
+        </w:tc>
+        <w:tc>
+          <w:tcPr>
+            <w:tcBorders>
+              <w:top w:val="single" w:color="000000" w:sz="0" w:space="0"/>
+              <w:left w:val="single" w:color="000000" w:sz="0" w:space="0"/>
+              <w:bottom w:val="single" w:color="000000" w:sz="0" w:space="0"/>
+            </w:tcBorders>
+          </w:tcPr>
+          <w:p>
+            <w:pPr>
+              <w:spacing w:after="0" w:line="240" w:lineRule="auto"/>
+            </w:pPr>
+            <w:r>
+              <w:t>Graceful recovery from stream interruptions</w:t>
+            </w:r>
+          </w:p>
+        </w:tc>
+        <w:tc>
+          <w:tcPr>
+            <w:tcBorders>
+              <w:top w:val="single" w:color="000000" w:sz="0" w:space="0"/>
+              <w:left w:val="single" w:color="000000" w:sz="0" w:space="0"/>
+              <w:bottom w:val="single" w:color="000000" w:sz="0" w:space="0"/>
+            </w:tcBorders>
+          </w:tcPr>
+          <w:p>
+            <w:pPr>
+              <w:spacing w:after="0" w:line="240" w:lineRule="auto"/>
+            </w:pPr>
+            <w:r>
+              <w:t>Automatic reconnection &lt; 10 sec</w:t>
+            </w:r>
+          </w:p>
+        </w:tc>
+        <w:tc>
+          <w:tcPr>
+            <w:tcBorders>
+              <w:top w:val="single" w:color="000000" w:sz="0" w:space="0"/>
+              <w:left w:val="single" w:color="000000" w:sz="0" w:space="0"/>
+              <w:bottom w:val="single" w:color="000000" w:sz="0" w:space="0"/>
+            </w:tcBorders>
+          </w:tcPr>
+          <w:p>
+            <w:pPr>
+              <w:spacing w:after="0" w:line="240" w:lineRule="auto"/>
+            </w:pPr>
+            <w:r>
+              <w:t>Network fault tolerance</w:t>
+            </w:r>
+          </w:p>
+        </w:tc>
+      </w:tr>
+      <w:tr>
+        <w:tblPrEx>
+          <w:tblBorders>
+            <w:top w:val="single" w:color="000000" w:sz="2" w:space="0"/>
+            <w:left w:val="single" w:color="000000" w:sz="2" w:space="0"/>
+            <w:bottom w:val="single" w:color="000000" w:sz="2" w:space="0"/>
+            <w:right w:val="single" w:color="000000" w:sz="2" w:space="0"/>
+            <w:insideH w:val="none" w:color="auto" w:sz="0" w:space="0"/>
+            <w:insideV w:val="none" w:color="auto" w:sz="0" w:space="0"/>
+          </w:tblBorders>
+        </w:tblPrEx>
+        <w:trPr>
+          <w:cantSplit/>
+          <w:trHeight w:val="1293" w:hRule="atLeast"/>
+          <w:tblCellSpacing w:w="0" w:type="dxa"/>
+          <w:jc w:val="center"/>
+        </w:trPr>
+        <w:tc>
+          <w:tcPr>
+            <w:tcBorders>
+              <w:top w:val="single" w:color="000000" w:sz="0" w:space="0"/>
+              <w:bottom w:val="single" w:color="000000" w:sz="0" w:space="0"/>
+            </w:tcBorders>
+          </w:tcPr>
+          <w:p>
+            <w:pPr>
+              <w:spacing w:after="0" w:line="240" w:lineRule="auto"/>
+            </w:pPr>
+            <w:r>
               <w:t>Memory Stability</w:t>
             </w:r>
           </w:p>
@@ -10803,6 +13294,7 @@
     <w:p>
       <w:pPr>
         <w:spacing w:after="210"/>
+        <w:jc w:val="center"/>
       </w:pPr>
       <w:r>
         <w:rPr>
@@ -10813,46 +13305,51 @@
     </w:p>
     <w:p>
       <w:pPr>
-        <w:spacing w:after="210"/>
-      </w:pPr>
-      <w:r>
-        <w:t>[Placeholder: Multi-panel performance visualization showing:</w:t>
-      </w:r>
-      <w:r>
-        <w:br w:type="textWrapping"/>
-      </w:r>
-      <w:r>
-        <w:t>Panel 1: Precision vs. Recall trade-off curve with target zone highlighted</w:t>
-      </w:r>
-      <w:r>
-        <w:br w:type="textWrapping"/>
-      </w:r>
-      <w:r>
-        <w:t>Panel 2: Class-specific mAP comparison (Person, Helmet, Harness)</w:t>
-      </w:r>
-      <w:r>
-        <w:br w:type="textWrapping"/>
-      </w:r>
-      <w:r>
-        <w:t>Panel 3: Latency distribution histogram (per-frame processing time)</w:t>
-      </w:r>
-      <w:r>
-        <w:br w:type="textWrapping"/>
-      </w:r>
-      <w:r>
-        <w:t>Panel 4: FPS vs. input resolution relationship</w:t>
-      </w:r>
-      <w:r>
-        <w:br w:type="textWrapping"/>
-      </w:r>
-      <w:r>
-        <w:t>Panel 5: System uptime and availability metrics over 30-day period]</w:t>
-      </w:r>
-    </w:p>
-    <w:p>
-      <w:pPr>
         <w:spacing w:before="240" w:line="271" w:lineRule="auto"/>
       </w:pPr>
+      <w:r>
+        <w:drawing>
+          <wp:inline distT="0" distB="0" distL="114300" distR="114300">
+            <wp:extent cx="6704330" cy="4044315"/>
+            <wp:effectExtent l="0" t="0" r="1270" b="13335"/>
+            <wp:docPr id="6" name="Picture 14"/>
+            <wp:cNvGraphicFramePr>
+              <a:graphicFrameLocks xmlns:a="http://schemas.openxmlformats.org/drawingml/2006/main" noChangeAspect="1"/>
+            </wp:cNvGraphicFramePr>
+            <a:graphic xmlns:a="http://schemas.openxmlformats.org/drawingml/2006/main">
+              <a:graphicData uri="http://schemas.openxmlformats.org/drawingml/2006/picture">
+                <pic:pic xmlns:pic="http://schemas.openxmlformats.org/drawingml/2006/picture">
+                  <pic:nvPicPr>
+                    <pic:cNvPr id="6" name="Picture 14"/>
+                    <pic:cNvPicPr>
+                      <a:picLocks noChangeAspect="1"/>
+                    </pic:cNvPicPr>
+                  </pic:nvPicPr>
+                  <pic:blipFill>
+                    <a:blip r:embed="rId13"/>
+                    <a:stretch>
+                      <a:fillRect/>
+                    </a:stretch>
+                  </pic:blipFill>
+                  <pic:spPr>
+                    <a:xfrm>
+                      <a:off x="0" y="0"/>
+                      <a:ext cx="6704330" cy="4044315"/>
+                    </a:xfrm>
+                    <a:prstGeom prst="rect">
+                      <a:avLst/>
+                    </a:prstGeom>
+                    <a:noFill/>
+                    <a:ln>
+                      <a:noFill/>
+                    </a:ln>
+                  </pic:spPr>
+                </pic:pic>
+              </a:graphicData>
+            </a:graphic>
+          </wp:inline>
+        </w:drawing>
+      </w:r>
       <w:r>
         <w:rPr>
           <w:b/>
@@ -10873,7 +13370,7 @@
       <w:pPr>
         <w:numPr>
           <w:ilvl w:val="0"/>
-          <w:numId w:val="9"/>
+          <w:numId w:val="7"/>
         </w:numPr>
       </w:pPr>
       <w:r>
@@ -10884,7 +13381,7 @@
       <w:pPr>
         <w:numPr>
           <w:ilvl w:val="0"/>
-          <w:numId w:val="9"/>
+          <w:numId w:val="7"/>
         </w:numPr>
       </w:pPr>
       <w:r>
@@ -10895,7 +13392,7 @@
       <w:pPr>
         <w:numPr>
           <w:ilvl w:val="0"/>
-          <w:numId w:val="9"/>
+          <w:numId w:val="7"/>
         </w:numPr>
       </w:pPr>
       <w:r>
@@ -10906,11 +13403,26 @@
       <w:pPr>
         <w:numPr>
           <w:ilvl w:val="0"/>
-          <w:numId w:val="9"/>
+          <w:numId w:val="7"/>
         </w:numPr>
       </w:pPr>
       <w:r>
         <w:t>Validation of violation logic through manual review of flagged incidents.</w:t>
+      </w:r>
+    </w:p>
+    <w:p>
+      <w:pPr>
+        <w:rPr>
+          <w:b/>
+          <w:sz w:val="33"/>
+        </w:rPr>
+      </w:pPr>
+      <w:r>
+        <w:rPr>
+          <w:b/>
+          <w:sz w:val="33"/>
+        </w:rPr>
+        <w:br w:type="page"/>
       </w:r>
     </w:p>
     <w:p>
@@ -10937,7 +13449,7 @@
       <w:pPr>
         <w:numPr>
           <w:ilvl w:val="0"/>
-          <w:numId w:val="10"/>
+          <w:numId w:val="8"/>
         </w:numPr>
       </w:pPr>
       <w:r>
@@ -10948,7 +13460,7 @@
       <w:pPr>
         <w:numPr>
           <w:ilvl w:val="0"/>
-          <w:numId w:val="10"/>
+          <w:numId w:val="8"/>
         </w:numPr>
       </w:pPr>
       <w:r>
@@ -10959,7 +13471,7 @@
       <w:pPr>
         <w:numPr>
           <w:ilvl w:val="0"/>
-          <w:numId w:val="10"/>
+          <w:numId w:val="8"/>
         </w:numPr>
       </w:pPr>
       <w:r>
@@ -10970,7 +13482,7 @@
       <w:pPr>
         <w:numPr>
           <w:ilvl w:val="0"/>
-          <w:numId w:val="10"/>
+          <w:numId w:val="8"/>
         </w:numPr>
       </w:pPr>
       <w:r>
@@ -10981,7 +13493,7 @@
       <w:pPr>
         <w:numPr>
           <w:ilvl w:val="0"/>
-          <w:numId w:val="10"/>
+          <w:numId w:val="8"/>
         </w:numPr>
       </w:pPr>
       <w:r>
@@ -10992,7 +13504,7 @@
       <w:pPr>
         <w:numPr>
           <w:ilvl w:val="0"/>
-          <w:numId w:val="10"/>
+          <w:numId w:val="8"/>
         </w:numPr>
       </w:pPr>
       <w:r>
@@ -11003,7 +13515,7 @@
       <w:pPr>
         <w:numPr>
           <w:ilvl w:val="0"/>
-          <w:numId w:val="10"/>
+          <w:numId w:val="8"/>
         </w:numPr>
       </w:pPr>
       <w:r>
@@ -11036,7 +13548,7 @@
     </w:p>
     <w:tbl>
       <w:tblPr>
-        <w:tblStyle w:val="35"/>
+        <w:tblStyle w:val="37"/>
         <w:tblW w:w="0" w:type="auto"/>
         <w:jc w:val="center"/>
         <w:tblCellSpacing w:w="0" w:type="dxa"/>
@@ -12475,6 +14987,7 @@
     <w:p>
       <w:pPr>
         <w:spacing w:after="210"/>
+        <w:jc w:val="center"/>
       </w:pPr>
       <w:r>
         <w:rPr>
@@ -12485,52 +14998,51 @@
     </w:p>
     <w:p>
       <w:pPr>
-        <w:spacing w:after="210"/>
-      </w:pPr>
-      <w:r>
-        <w:t>[Placeholder: Visual diagram showing:</w:t>
-      </w:r>
-      <w:r>
-        <w:br w:type="textWrapping"/>
-      </w:r>
-      <w:r>
-        <w:t>Step 1: Person bounding box from detection (red box)</w:t>
-      </w:r>
-      <w:r>
-        <w:br w:type="textWrapping"/>
-      </w:r>
-      <w:r>
-        <w:t>Step 2: Helmet detection zones (cyan box showing expected location)</w:t>
-      </w:r>
-      <w:r>
-        <w:br w:type="textWrapping"/>
-      </w:r>
-      <w:r>
-        <w:t>Step 3: Harness detection zones (magenta box showing expected location)</w:t>
-      </w:r>
-      <w:r>
-        <w:br w:type="textWrapping"/>
-      </w:r>
-      <w:r>
-        <w:t>Step 4: Spatial overlap calculation (IoU computation)</w:t>
-      </w:r>
-      <w:r>
-        <w:br w:type="textWrapping"/>
-      </w:r>
-      <w:r>
-        <w:rPr>
-          <w:rFonts w:ascii="Georgia" w:hAnsi="Georgia" w:eastAsia="Georgia" w:cs="Georgia"/>
-        </w:rPr>
-        <w:t>Step 5: Association result (person → helmet ✓, harness ✗)</w:t>
-      </w:r>
-      <w:r>
-        <w:br w:type="textWrapping"/>
-      </w:r>
-      <w:r>
-        <w:t>Step 6: Violation determination (VIOLATION: Missing harness)]</w:t>
-      </w:r>
-    </w:p>
-    <w:p>
+        <w:ind w:left="720" w:leftChars="0" w:firstLine="720" w:firstLineChars="0"/>
+      </w:pPr>
+      <w:r>
+        <w:drawing>
+          <wp:inline distT="0" distB="0" distL="114300" distR="114300">
+            <wp:extent cx="4076700" cy="5184775"/>
+            <wp:effectExtent l="0" t="0" r="0" b="15875"/>
+            <wp:docPr id="7" name="Picture 15"/>
+            <wp:cNvGraphicFramePr>
+              <a:graphicFrameLocks xmlns:a="http://schemas.openxmlformats.org/drawingml/2006/main" noChangeAspect="1"/>
+            </wp:cNvGraphicFramePr>
+            <a:graphic xmlns:a="http://schemas.openxmlformats.org/drawingml/2006/main">
+              <a:graphicData uri="http://schemas.openxmlformats.org/drawingml/2006/picture">
+                <pic:pic xmlns:pic="http://schemas.openxmlformats.org/drawingml/2006/picture">
+                  <pic:nvPicPr>
+                    <pic:cNvPr id="7" name="Picture 15"/>
+                    <pic:cNvPicPr>
+                      <a:picLocks noChangeAspect="1"/>
+                    </pic:cNvPicPr>
+                  </pic:nvPicPr>
+                  <pic:blipFill>
+                    <a:blip r:embed="rId14"/>
+                    <a:stretch>
+                      <a:fillRect/>
+                    </a:stretch>
+                  </pic:blipFill>
+                  <pic:spPr>
+                    <a:xfrm>
+                      <a:off x="0" y="0"/>
+                      <a:ext cx="4076700" cy="5184775"/>
+                    </a:xfrm>
+                    <a:prstGeom prst="rect">
+                      <a:avLst/>
+                    </a:prstGeom>
+                    <a:noFill/>
+                    <a:ln>
+                      <a:noFill/>
+                    </a:ln>
+                  </pic:spPr>
+                </pic:pic>
+              </a:graphicData>
+            </a:graphic>
+          </wp:inline>
+        </w:drawing>
+      </w:r>
       <w:r>
         <w:pict>
           <v:rect id="_x0000_i1030" o:spt="1" style="height:0.05pt;width:434.5pt;" coordsize="21600,21600" o:hr="t" o:hrstd="t" o:hralign="center">
@@ -12616,7 +15128,7 @@
       <w:pPr>
         <w:numPr>
           <w:ilvl w:val="0"/>
-          <w:numId w:val="11"/>
+          <w:numId w:val="9"/>
         </w:numPr>
       </w:pPr>
       <w:r>
@@ -12627,6 +15139,391 @@
       </w:r>
       <w:r>
         <w:t xml:space="preserve"> Real-time analysis of multiple CCTV feeds throughout operating hours without human fatigue or inconsistency.</w:t>
+      </w:r>
+    </w:p>
+    <w:p>
+      <w:pPr>
+        <w:numPr>
+          <w:ilvl w:val="0"/>
+          <w:numId w:val="9"/>
+        </w:numPr>
+      </w:pPr>
+      <w:r>
+        <w:rPr>
+          <w:b/>
+        </w:rPr>
+        <w:t>Objective Compliance Assessment:</w:t>
+      </w:r>
+      <w:r>
+        <w:t xml:space="preserve"> Rule-based violation detection eliminates subjective judgment and provides consistent, auditable decisions.</w:t>
+      </w:r>
+    </w:p>
+    <w:p>
+      <w:pPr>
+        <w:numPr>
+          <w:ilvl w:val="0"/>
+          <w:numId w:val="9"/>
+        </w:numPr>
+      </w:pPr>
+      <w:r>
+        <w:rPr>
+          <w:b/>
+        </w:rPr>
+        <w:t>Immediate Alerting:</w:t>
+      </w:r>
+      <w:r>
+        <w:t xml:space="preserve"> Alerts are generated within seconds of violation detection, enabling timely corrective action and intervention.</w:t>
+      </w:r>
+    </w:p>
+    <w:p>
+      <w:pPr>
+        <w:numPr>
+          <w:ilvl w:val="0"/>
+          <w:numId w:val="9"/>
+        </w:numPr>
+      </w:pPr>
+      <w:r>
+        <w:rPr>
+          <w:b/>
+        </w:rPr>
+        <w:t>Comprehensive Logging:</w:t>
+      </w:r>
+      <w:r>
+        <w:t xml:space="preserve"> Structured violation records with visual evidence support post-incident review, compliance audits, and safety trend analysis.</w:t>
+      </w:r>
+    </w:p>
+    <w:p>
+      <w:pPr>
+        <w:numPr>
+          <w:ilvl w:val="0"/>
+          <w:numId w:val="9"/>
+        </w:numPr>
+      </w:pPr>
+      <w:r>
+        <w:rPr>
+          <w:b/>
+        </w:rPr>
+        <w:t>Scalable Deployment:</w:t>
+      </w:r>
+      <w:r>
+        <w:t xml:space="preserve"> Modular design supports deployment across single or multiple cameras with parallel processing capabilities.</w:t>
+      </w:r>
+    </w:p>
+    <w:p>
+      <w:pPr>
+        <w:spacing w:after="210"/>
+        <w:jc w:val="center"/>
+        <w:rPr>
+          <w:b/>
+        </w:rPr>
+      </w:pPr>
+    </w:p>
+    <w:p>
+      <w:pPr>
+        <w:spacing w:after="210"/>
+        <w:jc w:val="center"/>
+        <w:rPr>
+          <w:b/>
+        </w:rPr>
+      </w:pPr>
+    </w:p>
+    <w:p>
+      <w:pPr>
+        <w:spacing w:after="210"/>
+        <w:jc w:val="center"/>
+        <w:rPr>
+          <w:b/>
+        </w:rPr>
+      </w:pPr>
+    </w:p>
+    <w:p>
+      <w:pPr>
+        <w:spacing w:after="210"/>
+        <w:jc w:val="center"/>
+        <w:rPr>
+          <w:b/>
+        </w:rPr>
+      </w:pPr>
+    </w:p>
+    <w:p>
+      <w:pPr>
+        <w:spacing w:after="210"/>
+        <w:jc w:val="center"/>
+        <w:rPr>
+          <w:b/>
+        </w:rPr>
+      </w:pPr>
+    </w:p>
+    <w:p>
+      <w:pPr>
+        <w:spacing w:after="210"/>
+        <w:jc w:val="center"/>
+        <w:rPr>
+          <w:b/>
+        </w:rPr>
+      </w:pPr>
+    </w:p>
+    <w:p>
+      <w:pPr>
+        <w:spacing w:after="210"/>
+        <w:jc w:val="center"/>
+        <w:rPr>
+          <w:b/>
+        </w:rPr>
+      </w:pPr>
+    </w:p>
+    <w:p>
+      <w:pPr>
+        <w:spacing w:after="210"/>
+        <w:jc w:val="center"/>
+      </w:pPr>
+      <w:r>
+        <w:rPr>
+          <w:b/>
+        </w:rPr>
+        <w:t xml:space="preserve">Figure </w:t>
+      </w:r>
+      <w:r>
+        <w:rPr>
+          <w:rFonts w:hint="default"/>
+          <w:b/>
+          <w:lang w:val="en-US"/>
+        </w:rPr>
+        <w:t>8</w:t>
+      </w:r>
+      <w:r>
+        <w:rPr>
+          <w:b/>
+        </w:rPr>
+        <w:t xml:space="preserve">: </w:t>
+      </w:r>
+      <w:r>
+        <w:rPr>
+          <w:b/>
+          <w:bCs/>
+        </w:rPr>
+        <w:t>Multi-Camera Deployment and Scalability Model</w:t>
+      </w:r>
+    </w:p>
+    <w:p>
+      <w:pPr>
+        <w:numPr>
+          <w:ilvl w:val="0"/>
+          <w:numId w:val="9"/>
+        </w:numPr>
+      </w:pPr>
+    </w:p>
+    <w:p>
+      <w:pPr>
+        <w:numPr>
+          <w:numId w:val="0"/>
+        </w:numPr>
+        <w:ind w:left="360" w:leftChars="0"/>
+      </w:pPr>
+      <w:r>
+        <w:drawing>
+          <wp:inline distT="0" distB="0" distL="114300" distR="114300">
+            <wp:extent cx="5807710" cy="4564380"/>
+            <wp:effectExtent l="0" t="0" r="2540" b="7620"/>
+            <wp:docPr id="9" name="Picture 16"/>
+            <wp:cNvGraphicFramePr>
+              <a:graphicFrameLocks xmlns:a="http://schemas.openxmlformats.org/drawingml/2006/main" noChangeAspect="1"/>
+            </wp:cNvGraphicFramePr>
+            <a:graphic xmlns:a="http://schemas.openxmlformats.org/drawingml/2006/main">
+              <a:graphicData uri="http://schemas.openxmlformats.org/drawingml/2006/picture">
+                <pic:pic xmlns:pic="http://schemas.openxmlformats.org/drawingml/2006/picture">
+                  <pic:nvPicPr>
+                    <pic:cNvPr id="9" name="Picture 16"/>
+                    <pic:cNvPicPr>
+                      <a:picLocks noChangeAspect="1"/>
+                    </pic:cNvPicPr>
+                  </pic:nvPicPr>
+                  <pic:blipFill>
+                    <a:blip r:embed="rId15"/>
+                    <a:stretch>
+                      <a:fillRect/>
+                    </a:stretch>
+                  </pic:blipFill>
+                  <pic:spPr>
+                    <a:xfrm>
+                      <a:off x="0" y="0"/>
+                      <a:ext cx="5807710" cy="4564380"/>
+                    </a:xfrm>
+                    <a:prstGeom prst="rect">
+                      <a:avLst/>
+                    </a:prstGeom>
+                    <a:noFill/>
+                    <a:ln>
+                      <a:noFill/>
+                    </a:ln>
+                  </pic:spPr>
+                </pic:pic>
+              </a:graphicData>
+            </a:graphic>
+          </wp:inline>
+        </w:drawing>
+      </w:r>
+    </w:p>
+    <w:p>
+      <w:pPr>
+        <w:rPr>
+          <w:b/>
+          <w:sz w:val="33"/>
+        </w:rPr>
+      </w:pPr>
+      <w:r>
+        <w:rPr>
+          <w:b/>
+          <w:sz w:val="33"/>
+        </w:rPr>
+        <w:br w:type="page"/>
+      </w:r>
+    </w:p>
+    <w:p>
+      <w:pPr>
+        <w:spacing w:before="240" w:line="271" w:lineRule="auto"/>
+      </w:pPr>
+      <w:r>
+        <w:rPr>
+          <w:b/>
+          <w:sz w:val="33"/>
+        </w:rPr>
+        <w:t>Safety Impact Potential</w:t>
+      </w:r>
+    </w:p>
+    <w:p>
+      <w:pPr>
+        <w:spacing w:after="210"/>
+      </w:pPr>
+      <w:r>
+        <w:t>By automating safety compliance monitoring, SafeSight AI addresses critical gaps in current manual inspection approaches:</w:t>
+      </w:r>
+    </w:p>
+    <w:p>
+      <w:pPr>
+        <w:numPr>
+          <w:ilvl w:val="0"/>
+          <w:numId w:val="10"/>
+        </w:numPr>
+      </w:pPr>
+      <w:r>
+        <w:rPr>
+          <w:b/>
+        </w:rPr>
+        <w:t>Elimination of Monitoring Gaps:</w:t>
+      </w:r>
+      <w:r>
+        <w:t xml:space="preserve"> Continuous automated monitoring prevents the detection delays and gaps inherent in periodic manual inspection.</w:t>
+      </w:r>
+    </w:p>
+    <w:p>
+      <w:pPr>
+        <w:numPr>
+          <w:ilvl w:val="0"/>
+          <w:numId w:val="10"/>
+        </w:numPr>
+      </w:pPr>
+      <w:r>
+        <w:rPr>
+          <w:b/>
+        </w:rPr>
+        <w:t>Consistent Enforcement:</w:t>
+      </w:r>
+      <w:r>
+        <w:t xml:space="preserve"> Rule-based logic ensures consistent application of safety standards across all workers and shift times, eliminating bias or oversight due to supervisor fatigue.</w:t>
+      </w:r>
+    </w:p>
+    <w:p>
+      <w:pPr>
+        <w:numPr>
+          <w:ilvl w:val="0"/>
+          <w:numId w:val="10"/>
+        </w:numPr>
+      </w:pPr>
+      <w:r>
+        <w:rPr>
+          <w:b/>
+        </w:rPr>
+        <w:t>Rapid Response:</w:t>
+      </w:r>
+      <w:r>
+        <w:t xml:space="preserve"> Real-time alerting enables immediate intervention, potentially preventing incidents that would otherwise occur during the interval between periodic inspections.</w:t>
+      </w:r>
+    </w:p>
+    <w:p>
+      <w:pPr>
+        <w:numPr>
+          <w:ilvl w:val="0"/>
+          <w:numId w:val="10"/>
+        </w:numPr>
+      </w:pPr>
+      <w:r>
+        <w:rPr>
+          <w:b/>
+        </w:rPr>
+        <w:t>Data-Driven Safety Management:</w:t>
+      </w:r>
+      <w:r>
+        <w:t xml:space="preserve"> Comprehensive violation logs enable identification of high-risk areas, times, and worker groups, supporting targeted safety interventions and training.</w:t>
+      </w:r>
+    </w:p>
+    <w:p>
+      <w:pPr>
+        <w:spacing w:before="240" w:line="271" w:lineRule="auto"/>
+      </w:pPr>
+      <w:r>
+        <w:rPr>
+          <w:b/>
+          <w:sz w:val="33"/>
+        </w:rPr>
+        <w:t>Extensibility and Future Enhancement</w:t>
+      </w:r>
+    </w:p>
+    <w:p>
+      <w:pPr>
+        <w:spacing w:after="210"/>
+        <w:rPr>
+          <w:b/>
+          <w:sz w:val="33"/>
+        </w:rPr>
+      </w:pPr>
+      <w:r>
+        <w:t>The system architecture is designed to support expansion to additional safety equipment without fundamental redesign. Future phases can incorporate detection of safety vests, gloves, boots, and other PPE categories through dataset expansion and model retraining. Worker tracking capabilities can be added to identify repeated violators and analyze behavior patterns. Zone-based safety rules can enforce context-specific requirements. Cloud integration can enable centralized monitoring across multiple construction sites and long-term analytics.</w:t>
+      </w:r>
+    </w:p>
+    <w:p>
+      <w:pPr>
+        <w:rPr>
+          <w:b/>
+          <w:sz w:val="33"/>
+        </w:rPr>
+      </w:pPr>
+      <w:r>
+        <w:rPr>
+          <w:b/>
+          <w:sz w:val="33"/>
+        </w:rPr>
+        <w:br w:type="page"/>
+      </w:r>
+    </w:p>
+    <w:p>
+      <w:pPr>
+        <w:spacing w:before="240" w:line="271" w:lineRule="auto"/>
+      </w:pPr>
+      <w:r>
+        <w:rPr>
+          <w:b/>
+          <w:sz w:val="33"/>
+        </w:rPr>
+        <w:t>Limitations and Considerations</w:t>
+      </w:r>
+    </w:p>
+    <w:p>
+      <w:pPr>
+        <w:spacing w:after="210"/>
+      </w:pPr>
+      <w:r>
+        <w:t>Implementation success depends on:</w:t>
       </w:r>
     </w:p>
     <w:p>
@@ -12640,10 +15537,10 @@
         <w:rPr>
           <w:b/>
         </w:rPr>
-        <w:t>Objective Compliance Assessment:</w:t>
-      </w:r>
-      <w:r>
-        <w:t xml:space="preserve"> Rule-based violation detection eliminates subjective judgment and provides consistent, auditable decisions.</w:t>
+        <w:t>Data Quality:</w:t>
+      </w:r>
+      <w:r>
+        <w:t xml:space="preserve"> System performance is contingent on training data representative of deployment conditions. Site-specific variability in lighting, camera angles, and worker appearance may require adaptation.</w:t>
       </w:r>
     </w:p>
     <w:p>
@@ -12657,10 +15554,10 @@
         <w:rPr>
           <w:b/>
         </w:rPr>
-        <w:t>Immediate Alerting:</w:t>
-      </w:r>
-      <w:r>
-        <w:t xml:space="preserve"> Alerts are generated within seconds of violation detection, enabling timely corrective action and intervention.</w:t>
+        <w:t>Organizational Integration:</w:t>
+      </w:r>
+      <w:r>
+        <w:t xml:space="preserve"> Technology alone is insufficient for safety improvement. Effective implementation requires integration with organizational safety culture, training, and management systems.</w:t>
       </w:r>
     </w:p>
     <w:p>
@@ -12670,15 +15567,6 @@
           <w:numId w:val="11"/>
         </w:numPr>
       </w:pPr>
-      <w:r>
-        <w:rPr>
-          <w:b/>
-        </w:rPr>
-        <w:t>Comprehensive Logging:</w:t>
-      </w:r>
-      <w:r>
-        <w:t xml:space="preserve"> Structured violation records with visual evidence support post-incident review, compliance audits, and safety trend analysis.</w:t>
-      </w:r>
     </w:p>
     <w:p>
       <w:pPr>
@@ -12691,196 +15579,17 @@
         <w:rPr>
           <w:b/>
         </w:rPr>
-        <w:t>Scalable Deployment:</w:t>
-      </w:r>
-      <w:r>
-        <w:t xml:space="preserve"> Modular design supports deployment across single or multiple cameras with parallel processing capabilities.</w:t>
-      </w:r>
-    </w:p>
-    <w:p>
-      <w:pPr>
-        <w:spacing w:before="240" w:line="271" w:lineRule="auto"/>
-      </w:pPr>
-      <w:r>
-        <w:rPr>
-          <w:b/>
-          <w:sz w:val="33"/>
-        </w:rPr>
-        <w:t>Safety Impact Potential</w:t>
-      </w:r>
-    </w:p>
-    <w:p>
-      <w:pPr>
-        <w:spacing w:after="210"/>
-      </w:pPr>
-      <w:r>
-        <w:t>By automating safety compliance monitoring, SafeSight AI addresses critical gaps in current manual inspection approaches:</w:t>
+        <w:t>Privacy and Ethical Considerations:</w:t>
+      </w:r>
+      <w:r>
+        <w:t xml:space="preserve"> Surveillance-based monitoring must be deployed transparently, with attention to worker privacy rights and local regulations. The system focuses on safety equipment compliance rather than worker identification or biometric data.</w:t>
       </w:r>
     </w:p>
     <w:p>
       <w:pPr>
         <w:numPr>
           <w:ilvl w:val="0"/>
-          <w:numId w:val="12"/>
-        </w:numPr>
-      </w:pPr>
-      <w:r>
-        <w:rPr>
-          <w:b/>
-        </w:rPr>
-        <w:t>Elimination of Monitoring Gaps:</w:t>
-      </w:r>
-      <w:r>
-        <w:t xml:space="preserve"> Continuous automated monitoring prevents the detection delays and gaps inherent in periodic manual inspection.</w:t>
-      </w:r>
-    </w:p>
-    <w:p>
-      <w:pPr>
-        <w:numPr>
-          <w:ilvl w:val="0"/>
-          <w:numId w:val="12"/>
-        </w:numPr>
-      </w:pPr>
-      <w:r>
-        <w:rPr>
-          <w:b/>
-        </w:rPr>
-        <w:t>Consistent Enforcement:</w:t>
-      </w:r>
-      <w:r>
-        <w:t xml:space="preserve"> Rule-based logic ensures consistent application of safety standards across all workers and shift times, eliminating bias or oversight due to supervisor fatigue.</w:t>
-      </w:r>
-    </w:p>
-    <w:p>
-      <w:pPr>
-        <w:numPr>
-          <w:ilvl w:val="0"/>
-          <w:numId w:val="12"/>
-        </w:numPr>
-      </w:pPr>
-      <w:r>
-        <w:rPr>
-          <w:b/>
-        </w:rPr>
-        <w:t>Rapid Response:</w:t>
-      </w:r>
-      <w:r>
-        <w:t xml:space="preserve"> Real-time alerting enables immediate intervention, potentially preventing incidents that would otherwise occur during the interval between periodic inspections.</w:t>
-      </w:r>
-    </w:p>
-    <w:p>
-      <w:pPr>
-        <w:numPr>
-          <w:ilvl w:val="0"/>
-          <w:numId w:val="12"/>
-        </w:numPr>
-      </w:pPr>
-      <w:r>
-        <w:rPr>
-          <w:b/>
-        </w:rPr>
-        <w:t>Data-Driven Safety Management:</w:t>
-      </w:r>
-      <w:r>
-        <w:t xml:space="preserve"> Comprehensive violation logs enable identification of high-risk areas, times, and worker groups, supporting targeted safety interventions and training.</w:t>
-      </w:r>
-    </w:p>
-    <w:p>
-      <w:pPr>
-        <w:spacing w:before="240" w:line="271" w:lineRule="auto"/>
-      </w:pPr>
-      <w:r>
-        <w:rPr>
-          <w:b/>
-          <w:sz w:val="33"/>
-        </w:rPr>
-        <w:t>Extensibility and Future Enhancement</w:t>
-      </w:r>
-    </w:p>
-    <w:p>
-      <w:pPr>
-        <w:spacing w:after="210"/>
-      </w:pPr>
-      <w:r>
-        <w:t>The system architecture is designed to support expansion to additional safety equipment without fundamental redesign. Future phases can incorporate detection of safety vests, gloves, boots, and other PPE categories through dataset expansion and model retraining. Worker tracking capabilities can be added to identify repeated violators and analyze behavior patterns. Zone-based safety rules can enforce context-specific requirements. Cloud integration can enable centralized monitoring across multiple construction sites and long-term analytics.</w:t>
-      </w:r>
-    </w:p>
-    <w:p>
-      <w:pPr>
-        <w:spacing w:before="240" w:line="271" w:lineRule="auto"/>
-      </w:pPr>
-      <w:r>
-        <w:rPr>
-          <w:b/>
-          <w:sz w:val="33"/>
-        </w:rPr>
-        <w:t>Limitations and Considerations</w:t>
-      </w:r>
-    </w:p>
-    <w:p>
-      <w:pPr>
-        <w:spacing w:after="210"/>
-      </w:pPr>
-      <w:r>
-        <w:t>Implementation success depends on:</w:t>
-      </w:r>
-    </w:p>
-    <w:p>
-      <w:pPr>
-        <w:numPr>
-          <w:ilvl w:val="0"/>
-          <w:numId w:val="13"/>
-        </w:numPr>
-      </w:pPr>
-      <w:r>
-        <w:rPr>
-          <w:b/>
-        </w:rPr>
-        <w:t>Data Quality:</w:t>
-      </w:r>
-      <w:r>
-        <w:t xml:space="preserve"> System performance is contingent on training data representative of deployment conditions. Site-specific variability in lighting, camera angles, and worker appearance may require adaptation.</w:t>
-      </w:r>
-    </w:p>
-    <w:p>
-      <w:pPr>
-        <w:numPr>
-          <w:ilvl w:val="0"/>
-          <w:numId w:val="13"/>
-        </w:numPr>
-      </w:pPr>
-      <w:r>
-        <w:rPr>
-          <w:b/>
-        </w:rPr>
-        <w:t>Organizational Integration:</w:t>
-      </w:r>
-      <w:r>
-        <w:t xml:space="preserve"> Technology alone is insufficient for safety improvement. Effective implementation requires integration with organizational safety culture, training, and management systems.</w:t>
-      </w:r>
-    </w:p>
-    <w:p>
-      <w:pPr>
-        <w:numPr>
-          <w:ilvl w:val="0"/>
-          <w:numId w:val="13"/>
-        </w:numPr>
-      </w:pPr>
-      <w:r>
-        <w:rPr>
-          <w:b/>
-        </w:rPr>
-        <w:t>Privacy and Ethical Considerations:</w:t>
-      </w:r>
-      <w:r>
-        <w:t xml:space="preserve"> Surveillance-based monitoring must be deployed transparently, with attention to worker privacy rights and local regulations. The system focuses on safety equipment compliance rather than worker identification or biometric data.</w:t>
-      </w:r>
-    </w:p>
-    <w:p>
-      <w:pPr>
-        <w:numPr>
-          <w:ilvl w:val="0"/>
-          <w:numId w:val="13"/>
+          <w:numId w:val="11"/>
         </w:numPr>
       </w:pPr>
       <w:r>
@@ -12910,6 +15619,21 @@
     </w:p>
     <w:p>
       <w:pPr>
+        <w:rPr>
+          <w:b/>
+          <w:sz w:val="42"/>
+        </w:rPr>
+      </w:pPr>
+      <w:r>
+        <w:rPr>
+          <w:b/>
+          <w:sz w:val="42"/>
+        </w:rPr>
+        <w:br w:type="page"/>
+      </w:r>
+    </w:p>
+    <w:p>
+      <w:pPr>
         <w:spacing w:before="240" w:line="271" w:lineRule="auto"/>
       </w:pPr>
       <w:r>
@@ -12948,7 +15672,7 @@
       <w:pPr>
         <w:numPr>
           <w:ilvl w:val="0"/>
-          <w:numId w:val="14"/>
+          <w:numId w:val="12"/>
         </w:numPr>
       </w:pPr>
       <w:r>
@@ -12959,7 +15683,7 @@
       <w:pPr>
         <w:numPr>
           <w:ilvl w:val="0"/>
-          <w:numId w:val="14"/>
+          <w:numId w:val="12"/>
         </w:numPr>
       </w:pPr>
       <w:r>
@@ -12970,7 +15694,7 @@
       <w:pPr>
         <w:numPr>
           <w:ilvl w:val="0"/>
-          <w:numId w:val="14"/>
+          <w:numId w:val="12"/>
         </w:numPr>
       </w:pPr>
       <w:r>
@@ -12981,7 +15705,7 @@
       <w:pPr>
         <w:numPr>
           <w:ilvl w:val="0"/>
-          <w:numId w:val="14"/>
+          <w:numId w:val="12"/>
         </w:numPr>
       </w:pPr>
       <w:r>
@@ -12992,7 +15716,7 @@
       <w:pPr>
         <w:numPr>
           <w:ilvl w:val="0"/>
-          <w:numId w:val="14"/>
+          <w:numId w:val="12"/>
         </w:numPr>
       </w:pPr>
       <w:r>
@@ -13031,7 +15755,7 @@
       <w:pPr>
         <w:numPr>
           <w:ilvl w:val="0"/>
-          <w:numId w:val="15"/>
+          <w:numId w:val="13"/>
         </w:numPr>
       </w:pPr>
       <w:r>
@@ -13042,7 +15766,7 @@
       <w:pPr>
         <w:numPr>
           <w:ilvl w:val="0"/>
-          <w:numId w:val="15"/>
+          <w:numId w:val="13"/>
         </w:numPr>
       </w:pPr>
       <w:r>
@@ -13053,7 +15777,7 @@
       <w:pPr>
         <w:numPr>
           <w:ilvl w:val="0"/>
-          <w:numId w:val="15"/>
+          <w:numId w:val="13"/>
         </w:numPr>
       </w:pPr>
       <w:r>
@@ -13064,7 +15788,7 @@
       <w:pPr>
         <w:numPr>
           <w:ilvl w:val="0"/>
-          <w:numId w:val="15"/>
+          <w:numId w:val="13"/>
         </w:numPr>
       </w:pPr>
       <w:r>
@@ -13075,7 +15799,7 @@
       <w:pPr>
         <w:numPr>
           <w:ilvl w:val="0"/>
-          <w:numId w:val="15"/>
+          <w:numId w:val="13"/>
         </w:numPr>
       </w:pPr>
       <w:r>
@@ -13086,7 +15810,7 @@
       <w:pPr>
         <w:numPr>
           <w:ilvl w:val="0"/>
-          <w:numId w:val="15"/>
+          <w:numId w:val="13"/>
         </w:numPr>
       </w:pPr>
       <w:r>
@@ -13260,6 +15984,7 @@
       </w:pPr>
     </w:p>
     <w:sectPr>
+      <w:footerReference r:id="rId5" w:type="default"/>
       <w:pgSz w:w="12240" w:h="15840"/>
       <w:pgMar w:top="1440" w:right="1440" w:bottom="1440" w:left="1440" w:header="720" w:footer="720" w:gutter="0"/>
       <w:cols w:space="720" w:num="1"/>
@@ -13292,6 +16017,152 @@
     </w:p>
   </w:endnote>
 </w:endnotes>
+</file>
+
+<file path=word/footer1.xml><?xml version="1.0" encoding="utf-8"?>
+<w:ftr xmlns:wpc="http://schemas.microsoft.com/office/word/2010/wordprocessingCanvas" xmlns:mc="http://schemas.openxmlformats.org/markup-compatibility/2006" xmlns:o="urn:schemas-microsoft-com:office:office" xmlns:r="http://schemas.openxmlformats.org/officeDocument/2006/relationships" xmlns:m="http://schemas.openxmlformats.org/officeDocument/2006/math" xmlns:v="urn:schemas-microsoft-com:vml" xmlns:wp14="http://schemas.microsoft.com/office/word/2010/wordprocessingDrawing" xmlns:wp="http://schemas.openxmlformats.org/drawingml/2006/wordprocessingDrawing" xmlns:w10="urn:schemas-microsoft-com:office:word" xmlns:w="http://schemas.openxmlformats.org/wordprocessingml/2006/main" xmlns:w14="http://schemas.microsoft.com/office/word/2010/wordml" xmlns:w15="http://schemas.microsoft.com/office/word/2012/wordml" xmlns:wpg="http://schemas.microsoft.com/office/word/2010/wordprocessingGroup" xmlns:wpi="http://schemas.microsoft.com/office/word/2010/wordprocessingInk" xmlns:wne="http://schemas.microsoft.com/office/word/2006/wordml" xmlns:wps="http://schemas.microsoft.com/office/word/2010/wordprocessingShape" xmlns:wpsCustomData="http://www.wps.cn/officeDocument/2013/wpsCustomData" mc:Ignorable="w14 w15 wp14">
+  <w:p>
+    <w:pPr>
+      <w:pStyle w:val="13"/>
+    </w:pPr>
+    <w:r>
+      <w:rPr>
+        <w:sz w:val="18"/>
+      </w:rPr>
+      <mc:AlternateContent>
+        <mc:Choice Requires="wps">
+          <w:drawing>
+            <wp:anchor distT="0" distB="0" distL="114300" distR="114300" simplePos="0" relativeHeight="251659264" behindDoc="0" locked="0" layoutInCell="1" allowOverlap="1">
+              <wp:simplePos x="0" y="0"/>
+              <wp:positionH relativeFrom="margin">
+                <wp:align>center</wp:align>
+              </wp:positionH>
+              <wp:positionV relativeFrom="paragraph">
+                <wp:posOffset>0</wp:posOffset>
+              </wp:positionV>
+              <wp:extent cx="1828800" cy="1828800"/>
+              <wp:effectExtent l="0" t="0" r="0" b="0"/>
+              <wp:wrapNone/>
+              <wp:docPr id="8" name="Text Box 8"/>
+              <wp:cNvGraphicFramePr/>
+              <a:graphic xmlns:a="http://schemas.openxmlformats.org/drawingml/2006/main">
+                <a:graphicData uri="http://schemas.microsoft.com/office/word/2010/wordprocessingShape">
+                  <wps:wsp>
+                    <wps:cNvSpPr txBox="1"/>
+                    <wps:spPr>
+                      <a:xfrm>
+                        <a:off x="0" y="0"/>
+                        <a:ext cx="1828800" cy="1828800"/>
+                      </a:xfrm>
+                      <a:prstGeom prst="rect">
+                        <a:avLst/>
+                      </a:prstGeom>
+                      <a:noFill/>
+                      <a:ln w="6350">
+                        <a:noFill/>
+                      </a:ln>
+                      <a:extLst>
+                        <a:ext uri="{909E8E84-426E-40DD-AFC4-6F175D3DCCD1}">
+                          <a14:hiddenFill xmlns:a14="http://schemas.microsoft.com/office/drawing/2010/main">
+                            <a:solidFill>
+                              <a:schemeClr val="lt1"/>
+                            </a:solidFill>
+                          </a14:hiddenFill>
+                        </a:ext>
+                        <a:ext uri="{91240B29-F687-4F45-9708-019B960494DF}">
+                          <a14:hiddenLine xmlns:a14="http://schemas.microsoft.com/office/drawing/2010/main" w="6350">
+                            <a:solidFill>
+                              <a:prstClr val="black"/>
+                            </a:solidFill>
+                          </a14:hiddenLine>
+                        </a:ext>
+                      </a:extLst>
+                    </wps:spPr>
+                    <wps:style>
+                      <a:lnRef idx="0">
+                        <a:schemeClr val="accent1"/>
+                      </a:lnRef>
+                      <a:fillRef idx="0">
+                        <a:schemeClr val="accent1"/>
+                      </a:fillRef>
+                      <a:effectRef idx="0">
+                        <a:schemeClr val="accent1"/>
+                      </a:effectRef>
+                      <a:fontRef idx="minor">
+                        <a:schemeClr val="dk1"/>
+                      </a:fontRef>
+                    </wps:style>
+                    <wps:txbx>
+                      <w:txbxContent>
+                        <w:p>
+                          <w:pPr>
+                            <w:pStyle w:val="13"/>
+                          </w:pPr>
+                          <w:r>
+                            <w:fldChar w:fldCharType="begin"/>
+                          </w:r>
+                          <w:r>
+                            <w:instrText xml:space="preserve"> PAGE  \* MERGEFORMAT </w:instrText>
+                          </w:r>
+                          <w:r>
+                            <w:fldChar w:fldCharType="separate"/>
+                          </w:r>
+                          <w:r>
+                            <w:t>1</w:t>
+                          </w:r>
+                          <w:r>
+                            <w:fldChar w:fldCharType="end"/>
+                          </w:r>
+                        </w:p>
+                      </w:txbxContent>
+                    </wps:txbx>
+                    <wps:bodyPr rot="0" spcFirstLastPara="0" vertOverflow="overflow" horzOverflow="overflow" vert="horz" wrap="none" lIns="0" tIns="0" rIns="0" bIns="0" numCol="1" spcCol="0" rtlCol="0" fromWordArt="0" anchor="t" anchorCtr="0" forceAA="0" upright="0" compatLnSpc="1">
+                      <a:spAutoFit/>
+                    </wps:bodyPr>
+                  </wps:wsp>
+                </a:graphicData>
+              </a:graphic>
+            </wp:anchor>
+          </w:drawing>
+        </mc:Choice>
+        <mc:Fallback>
+          <w:pict>
+            <v:shape id="_x0000_s1026" o:spid="_x0000_s1026" o:spt="202" type="#_x0000_t202" style="position:absolute;left:0pt;margin-top:0pt;height:144pt;width:144pt;mso-position-horizontal:center;mso-position-horizontal-relative:margin;mso-wrap-style:none;z-index:251659264;mso-width-relative:page;mso-height-relative:page;" filled="f" stroked="f" coordsize="21600,21600" o:gfxdata="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">
+              <v:fill on="f" focussize="0,0"/>
+              <v:stroke on="f" weight="0.5pt"/>
+              <v:imagedata o:title=""/>
+              <o:lock v:ext="edit" aspectratio="f"/>
+              <v:textbox inset="0mm,0mm,0mm,0mm" style="mso-fit-shape-to-text:t;">
+                <w:txbxContent>
+                  <w:p>
+                    <w:pPr>
+                      <w:pStyle w:val="13"/>
+                    </w:pPr>
+                    <w:r>
+                      <w:fldChar w:fldCharType="begin"/>
+                    </w:r>
+                    <w:r>
+                      <w:instrText xml:space="preserve"> PAGE  \* MERGEFORMAT </w:instrText>
+                    </w:r>
+                    <w:r>
+                      <w:fldChar w:fldCharType="separate"/>
+                    </w:r>
+                    <w:r>
+                      <w:t>1</w:t>
+                    </w:r>
+                    <w:r>
+                      <w:fldChar w:fldCharType="end"/>
+                    </w:r>
+                  </w:p>
+                </w:txbxContent>
+              </v:textbox>
+            </v:shape>
+          </w:pict>
+        </mc:Fallback>
+      </mc:AlternateContent>
+    </w:r>
+  </w:p>
+</w:ftr>
 </file>
 
 <file path=word/footnotes.xml><?xml version="1.0" encoding="utf-8"?>
@@ -13402,26 +16273,6 @@
     </w:lvl>
   </w:abstractNum>
   <w:abstractNum w:abstractNumId="4">
-    <w:nsid w:val="BF6F95D2"/>
-    <w:multiLevelType w:val="singleLevel"/>
-    <w:tmpl w:val="BF6F95D2"/>
-    <w:lvl w:ilvl="0" w:tentative="0">
-      <w:start w:val="1"/>
-      <w:numFmt w:val="bullet"/>
-      <w:lvlText w:val=""/>
-      <w:lvlJc w:val="left"/>
-      <w:pPr>
-        <w:tabs>
-          <w:tab w:val="left" w:pos="1080"/>
-        </w:tabs>
-        <w:ind w:left="720" w:hanging="360"/>
-      </w:pPr>
-      <w:rPr>
-        <w:rFonts w:hint="default" w:ascii="Symbol" w:hAnsi="Symbol"/>
-      </w:rPr>
-    </w:lvl>
-  </w:abstractNum>
-  <w:abstractNum w:abstractNumId="5">
     <w:nsid w:val="BFF660B1"/>
     <w:multiLevelType w:val="singleLevel"/>
     <w:tmpl w:val="BFF660B1"/>
@@ -13441,7 +16292,7 @@
       </w:rPr>
     </w:lvl>
   </w:abstractNum>
-  <w:abstractNum w:abstractNumId="6">
+  <w:abstractNum w:abstractNumId="5">
     <w:nsid w:val="D17EF73F"/>
     <w:multiLevelType w:val="singleLevel"/>
     <w:tmpl w:val="D17EF73F"/>
@@ -13461,7 +16312,7 @@
       </w:rPr>
     </w:lvl>
   </w:abstractNum>
-  <w:abstractNum w:abstractNumId="7">
+  <w:abstractNum w:abstractNumId="6">
     <w:nsid w:val="DDFFCAA9"/>
     <w:multiLevelType w:val="singleLevel"/>
     <w:tmpl w:val="DDFFCAA9"/>
@@ -13481,27 +16332,7 @@
       </w:rPr>
     </w:lvl>
   </w:abstractNum>
-  <w:abstractNum w:abstractNumId="8">
-    <w:nsid w:val="E75F25A8"/>
-    <w:multiLevelType w:val="singleLevel"/>
-    <w:tmpl w:val="E75F25A8"/>
-    <w:lvl w:ilvl="0" w:tentative="0">
-      <w:start w:val="1"/>
-      <w:numFmt w:val="bullet"/>
-      <w:lvlText w:val=""/>
-      <w:lvlJc w:val="left"/>
-      <w:pPr>
-        <w:tabs>
-          <w:tab w:val="left" w:pos="1080"/>
-        </w:tabs>
-        <w:ind w:left="720" w:hanging="360"/>
-      </w:pPr>
-      <w:rPr>
-        <w:rFonts w:hint="default" w:ascii="Symbol" w:hAnsi="Symbol"/>
-      </w:rPr>
-    </w:lvl>
-  </w:abstractNum>
-  <w:abstractNum w:abstractNumId="9">
+  <w:abstractNum w:abstractNumId="7">
     <w:nsid w:val="F2AA89E0"/>
     <w:multiLevelType w:val="singleLevel"/>
     <w:tmpl w:val="F2AA89E0"/>
@@ -13518,7 +16349,7 @@
       </w:pPr>
     </w:lvl>
   </w:abstractNum>
-  <w:abstractNum w:abstractNumId="10">
+  <w:abstractNum w:abstractNumId="8">
     <w:nsid w:val="F8BEE52F"/>
     <w:multiLevelType w:val="singleLevel"/>
     <w:tmpl w:val="F8BEE52F"/>
@@ -13538,7 +16369,7 @@
       </w:rPr>
     </w:lvl>
   </w:abstractNum>
-  <w:abstractNum w:abstractNumId="11">
+  <w:abstractNum w:abstractNumId="9">
     <w:nsid w:val="FBAC9C0F"/>
     <w:multiLevelType w:val="singleLevel"/>
     <w:tmpl w:val="FBAC9C0F"/>
@@ -13558,7 +16389,7 @@
       </w:rPr>
     </w:lvl>
   </w:abstractNum>
-  <w:abstractNum w:abstractNumId="12">
+  <w:abstractNum w:abstractNumId="10">
     <w:nsid w:val="FBDFCC82"/>
     <w:multiLevelType w:val="singleLevel"/>
     <w:tmpl w:val="FBDFCC82"/>
@@ -13578,7 +16409,7 @@
       </w:rPr>
     </w:lvl>
   </w:abstractNum>
-  <w:abstractNum w:abstractNumId="13">
+  <w:abstractNum w:abstractNumId="11">
     <w:nsid w:val="51FE9364"/>
     <w:multiLevelType w:val="singleLevel"/>
     <w:tmpl w:val="51FE9364"/>
@@ -13598,7 +16429,7 @@
       </w:rPr>
     </w:lvl>
   </w:abstractNum>
-  <w:abstractNum w:abstractNumId="14">
+  <w:abstractNum w:abstractNumId="12">
     <w:nsid w:val="7F65E05C"/>
     <w:multiLevelType w:val="singleLevel"/>
     <w:tmpl w:val="7F65E05C"/>
@@ -13619,49 +16450,43 @@
     </w:lvl>
   </w:abstractNum>
   <w:num w:numId="1">
-    <w:abstractNumId w:val="14"/>
+    <w:abstractNumId w:val="12"/>
   </w:num>
   <w:num w:numId="2">
-    <w:abstractNumId w:val="11"/>
+    <w:abstractNumId w:val="9"/>
   </w:num>
   <w:num w:numId="3">
+    <w:abstractNumId w:val="6"/>
+  </w:num>
+  <w:num w:numId="4">
+    <w:abstractNumId w:val="2"/>
+  </w:num>
+  <w:num w:numId="5">
     <w:abstractNumId w:val="7"/>
   </w:num>
-  <w:num w:numId="4">
+  <w:num w:numId="6">
+    <w:abstractNumId w:val="1"/>
+  </w:num>
+  <w:num w:numId="7">
+    <w:abstractNumId w:val="3"/>
+  </w:num>
+  <w:num w:numId="8">
+    <w:abstractNumId w:val="10"/>
+  </w:num>
+  <w:num w:numId="9">
+    <w:abstractNumId w:val="0"/>
+  </w:num>
+  <w:num w:numId="10">
     <w:abstractNumId w:val="8"/>
   </w:num>
-  <w:num w:numId="5">
-    <w:abstractNumId w:val="2"/>
-  </w:num>
-  <w:num w:numId="6">
+  <w:num w:numId="11">
     <w:abstractNumId w:val="4"/>
   </w:num>
-  <w:num w:numId="7">
-    <w:abstractNumId w:val="9"/>
-  </w:num>
-  <w:num w:numId="8">
-    <w:abstractNumId w:val="1"/>
-  </w:num>
-  <w:num w:numId="9">
-    <w:abstractNumId w:val="3"/>
-  </w:num>
-  <w:num w:numId="10">
-    <w:abstractNumId w:val="12"/>
-  </w:num>
-  <w:num w:numId="11">
-    <w:abstractNumId w:val="0"/>
-  </w:num>
   <w:num w:numId="12">
-    <w:abstractNumId w:val="10"/>
+    <w:abstractNumId w:val="11"/>
   </w:num>
   <w:num w:numId="13">
     <w:abstractNumId w:val="5"/>
-  </w:num>
-  <w:num w:numId="14">
-    <w:abstractNumId w:val="13"/>
-  </w:num>
-  <w:num w:numId="15">
-    <w:abstractNumId w:val="6"/>
   </w:num>
 </w:numbering>
 </file>
@@ -13671,7 +16496,7 @@
   <w:docDefaults>
     <w:rPrDefault>
       <w:rPr>
-        <w:rFonts w:asciiTheme="minorHAnsi" w:hAnsiTheme="minorHAnsi" w:eastAsiaTheme="minorHAnsi" w:cstheme="minorBidi"/>
+        <w:rFonts w:ascii="Times New Roman" w:hAnsi="Times New Roman" w:eastAsia="SimSun" w:cs="Times New Roman"/>
       </w:rPr>
     </w:rPrDefault>
     <w:pPrDefault/>
@@ -13949,7 +16774,7 @@
     <w:name w:val="heading 1"/>
     <w:basedOn w:val="1"/>
     <w:next w:val="1"/>
-    <w:link w:val="17"/>
+    <w:link w:val="19"/>
     <w:qFormat/>
     <w:uiPriority w:val="9"/>
     <w:pPr>
@@ -13969,7 +16794,7 @@
     <w:name w:val="heading 2"/>
     <w:basedOn w:val="1"/>
     <w:next w:val="1"/>
-    <w:link w:val="18"/>
+    <w:link w:val="20"/>
     <w:semiHidden/>
     <w:unhideWhenUsed/>
     <w:qFormat/>
@@ -13991,7 +16816,7 @@
     <w:name w:val="heading 3"/>
     <w:basedOn w:val="1"/>
     <w:next w:val="1"/>
-    <w:link w:val="19"/>
+    <w:link w:val="21"/>
     <w:unhideWhenUsed/>
     <w:qFormat/>
     <w:uiPriority w:val="9"/>
@@ -14012,7 +16837,7 @@
     <w:name w:val="heading 4"/>
     <w:basedOn w:val="1"/>
     <w:next w:val="1"/>
-    <w:link w:val="20"/>
+    <w:link w:val="22"/>
     <w:semiHidden/>
     <w:unhideWhenUsed/>
     <w:qFormat/>
@@ -14034,7 +16859,7 @@
     <w:name w:val="heading 5"/>
     <w:basedOn w:val="1"/>
     <w:next w:val="1"/>
-    <w:link w:val="21"/>
+    <w:link w:val="23"/>
     <w:semiHidden/>
     <w:unhideWhenUsed/>
     <w:qFormat/>
@@ -14054,7 +16879,7 @@
     <w:name w:val="heading 6"/>
     <w:basedOn w:val="1"/>
     <w:next w:val="1"/>
-    <w:link w:val="22"/>
+    <w:link w:val="24"/>
     <w:semiHidden/>
     <w:unhideWhenUsed/>
     <w:qFormat/>
@@ -14084,7 +16909,7 @@
     <w:name w:val="heading 7"/>
     <w:basedOn w:val="1"/>
     <w:next w:val="1"/>
-    <w:link w:val="23"/>
+    <w:link w:val="25"/>
     <w:semiHidden/>
     <w:unhideWhenUsed/>
     <w:qFormat/>
@@ -14112,7 +16937,7 @@
     <w:name w:val="heading 8"/>
     <w:basedOn w:val="1"/>
     <w:next w:val="1"/>
-    <w:link w:val="24"/>
+    <w:link w:val="26"/>
     <w:semiHidden/>
     <w:unhideWhenUsed/>
     <w:qFormat/>
@@ -14142,7 +16967,7 @@
     <w:name w:val="heading 9"/>
     <w:basedOn w:val="1"/>
     <w:next w:val="1"/>
-    <w:link w:val="25"/>
+    <w:link w:val="27"/>
     <w:semiHidden/>
     <w:unhideWhenUsed/>
     <w:qFormat/>
@@ -14188,6 +17013,43 @@
     </w:tblPr>
   </w:style>
   <w:style w:type="paragraph" w:styleId="13">
+    <w:name w:val="footer"/>
+    <w:basedOn w:val="1"/>
+    <w:semiHidden/>
+    <w:unhideWhenUsed/>
+    <w:uiPriority w:val="99"/>
+    <w:pPr>
+      <w:tabs>
+        <w:tab w:val="center" w:pos="4153"/>
+        <w:tab w:val="right" w:pos="8306"/>
+      </w:tabs>
+      <w:snapToGrid w:val="0"/>
+      <w:jc w:val="left"/>
+    </w:pPr>
+    <w:rPr>
+      <w:sz w:val="18"/>
+      <w:szCs w:val="18"/>
+    </w:rPr>
+  </w:style>
+  <w:style w:type="paragraph" w:styleId="14">
+    <w:name w:val="header"/>
+    <w:basedOn w:val="1"/>
+    <w:semiHidden/>
+    <w:unhideWhenUsed/>
+    <w:uiPriority w:val="99"/>
+    <w:pPr>
+      <w:tabs>
+        <w:tab w:val="center" w:pos="4153"/>
+        <w:tab w:val="right" w:pos="8306"/>
+      </w:tabs>
+      <w:snapToGrid w:val="0"/>
+    </w:pPr>
+    <w:rPr>
+      <w:sz w:val="18"/>
+      <w:szCs w:val="18"/>
+    </w:rPr>
+  </w:style>
+  <w:style w:type="paragraph" w:styleId="15">
     <w:name w:val="Normal (Web)"/>
     <w:basedOn w:val="1"/>
     <w:semiHidden/>
@@ -14197,11 +17059,11 @@
       <w:rFonts w:ascii="Times New Roman" w:hAnsi="Times New Roman" w:cs="Times New Roman"/>
     </w:rPr>
   </w:style>
-  <w:style w:type="paragraph" w:styleId="14">
+  <w:style w:type="paragraph" w:styleId="16">
     <w:name w:val="Subtitle"/>
     <w:basedOn w:val="1"/>
     <w:next w:val="1"/>
-    <w:link w:val="27"/>
+    <w:link w:val="29"/>
     <w:qFormat/>
     <w:uiPriority w:val="11"/>
     <w:rPr>
@@ -14220,7 +17082,7 @@
       </w14:textFill>
     </w:rPr>
   </w:style>
-  <w:style w:type="table" w:styleId="15">
+  <w:style w:type="table" w:styleId="17">
     <w:name w:val="Table Grid"/>
     <w:basedOn w:val="12"/>
     <w:uiPriority w:val="39"/>
@@ -14238,11 +17100,11 @@
       </w:tblBorders>
     </w:tblPr>
   </w:style>
-  <w:style w:type="paragraph" w:styleId="16">
+  <w:style w:type="paragraph" w:styleId="18">
     <w:name w:val="Title"/>
     <w:basedOn w:val="1"/>
     <w:next w:val="1"/>
-    <w:link w:val="26"/>
+    <w:link w:val="28"/>
     <w:qFormat/>
     <w:uiPriority w:val="10"/>
     <w:pPr>
@@ -14257,7 +17119,7 @@
       <w:szCs w:val="56"/>
     </w:rPr>
   </w:style>
-  <w:style w:type="character" w:customStyle="1" w:styleId="17">
+  <w:style w:type="character" w:customStyle="1" w:styleId="19">
     <w:name w:val="Heading 1 Char"/>
     <w:basedOn w:val="11"/>
     <w:link w:val="2"/>
@@ -14269,7 +17131,7 @@
       <w:szCs w:val="40"/>
     </w:rPr>
   </w:style>
-  <w:style w:type="character" w:customStyle="1" w:styleId="18">
+  <w:style w:type="character" w:customStyle="1" w:styleId="20">
     <w:name w:val="Heading 2 Char"/>
     <w:basedOn w:val="11"/>
     <w:link w:val="3"/>
@@ -14282,7 +17144,7 @@
       <w:szCs w:val="32"/>
     </w:rPr>
   </w:style>
-  <w:style w:type="character" w:customStyle="1" w:styleId="19">
+  <w:style w:type="character" w:customStyle="1" w:styleId="21">
     <w:name w:val="Heading 3 Char"/>
     <w:basedOn w:val="11"/>
     <w:link w:val="4"/>
@@ -14294,7 +17156,7 @@
       <w:szCs w:val="28"/>
     </w:rPr>
   </w:style>
-  <w:style w:type="character" w:customStyle="1" w:styleId="20">
+  <w:style w:type="character" w:customStyle="1" w:styleId="22">
     <w:name w:val="Heading 4 Char"/>
     <w:basedOn w:val="11"/>
     <w:link w:val="5"/>
@@ -14307,7 +17169,7 @@
       <w:color w:val="104862" w:themeColor="accent1" w:themeShade="BF"/>
     </w:rPr>
   </w:style>
-  <w:style w:type="character" w:customStyle="1" w:styleId="21">
+  <w:style w:type="character" w:customStyle="1" w:styleId="23">
     <w:name w:val="Heading 5 Char"/>
     <w:basedOn w:val="11"/>
     <w:link w:val="6"/>
@@ -14318,7 +17180,7 @@
       <w:color w:val="104862" w:themeColor="accent1" w:themeShade="BF"/>
     </w:rPr>
   </w:style>
-  <w:style w:type="character" w:customStyle="1" w:styleId="22">
+  <w:style w:type="character" w:customStyle="1" w:styleId="24">
     <w:name w:val="Heading 6 Char"/>
     <w:basedOn w:val="11"/>
     <w:link w:val="7"/>
@@ -14339,7 +17201,7 @@
       </w14:textFill>
     </w:rPr>
   </w:style>
-  <w:style w:type="character" w:customStyle="1" w:styleId="23">
+  <w:style w:type="character" w:customStyle="1" w:styleId="25">
     <w:name w:val="Heading 7 Char"/>
     <w:basedOn w:val="11"/>
     <w:link w:val="8"/>
@@ -14358,7 +17220,7 @@
       </w14:textFill>
     </w:rPr>
   </w:style>
-  <w:style w:type="character" w:customStyle="1" w:styleId="24">
+  <w:style w:type="character" w:customStyle="1" w:styleId="26">
     <w:name w:val="Heading 8 Char"/>
     <w:basedOn w:val="11"/>
     <w:link w:val="9"/>
@@ -14379,7 +17241,7 @@
       </w14:textFill>
     </w:rPr>
   </w:style>
-  <w:style w:type="character" w:customStyle="1" w:styleId="25">
+  <w:style w:type="character" w:customStyle="1" w:styleId="27">
     <w:name w:val="Heading 9 Char"/>
     <w:basedOn w:val="11"/>
     <w:link w:val="10"/>
@@ -14398,10 +17260,10 @@
       </w14:textFill>
     </w:rPr>
   </w:style>
-  <w:style w:type="character" w:customStyle="1" w:styleId="26">
+  <w:style w:type="character" w:customStyle="1" w:styleId="28">
     <w:name w:val="Title Char"/>
     <w:basedOn w:val="11"/>
-    <w:link w:val="16"/>
+    <w:link w:val="18"/>
     <w:uiPriority w:val="10"/>
     <w:rPr>
       <w:rFonts w:asciiTheme="majorHAnsi" w:hAnsiTheme="majorHAnsi" w:eastAsiaTheme="majorEastAsia" w:cstheme="majorBidi"/>
@@ -14411,10 +17273,10 @@
       <w:szCs w:val="56"/>
     </w:rPr>
   </w:style>
-  <w:style w:type="character" w:customStyle="1" w:styleId="27">
+  <w:style w:type="character" w:customStyle="1" w:styleId="29">
     <w:name w:val="Subtitle Char"/>
     <w:basedOn w:val="11"/>
-    <w:link w:val="14"/>
+    <w:link w:val="16"/>
     <w:uiPriority w:val="11"/>
     <w:rPr>
       <w:rFonts w:eastAsiaTheme="majorEastAsia" w:cstheme="majorBidi"/>
@@ -14432,11 +17294,11 @@
       </w14:textFill>
     </w:rPr>
   </w:style>
-  <w:style w:type="paragraph" w:styleId="28">
+  <w:style w:type="paragraph" w:styleId="30">
     <w:name w:val="Quote"/>
     <w:basedOn w:val="1"/>
     <w:next w:val="1"/>
-    <w:link w:val="29"/>
+    <w:link w:val="31"/>
     <w:qFormat/>
     <w:uiPriority w:val="29"/>
     <w:pPr>
@@ -14457,10 +17319,10 @@
       </w14:textFill>
     </w:rPr>
   </w:style>
-  <w:style w:type="character" w:customStyle="1" w:styleId="29">
+  <w:style w:type="character" w:customStyle="1" w:styleId="31">
     <w:name w:val="Quote Char"/>
     <w:basedOn w:val="11"/>
-    <w:link w:val="28"/>
+    <w:link w:val="30"/>
     <w:uiPriority w:val="29"/>
     <w:rPr>
       <w:i/>
@@ -14476,7 +17338,7 @@
       </w14:textFill>
     </w:rPr>
   </w:style>
-  <w:style w:type="paragraph" w:styleId="30">
+  <w:style w:type="paragraph" w:styleId="32">
     <w:name w:val="List Paragraph"/>
     <w:basedOn w:val="1"/>
     <w:qFormat/>
@@ -14486,7 +17348,7 @@
       <w:contextualSpacing/>
     </w:pPr>
   </w:style>
-  <w:style w:type="character" w:customStyle="1" w:styleId="31">
+  <w:style w:type="character" w:customStyle="1" w:styleId="33">
     <w:name w:val="Intense Emphasis"/>
     <w:basedOn w:val="11"/>
     <w:qFormat/>
@@ -14497,11 +17359,11 @@
       <w:color w:val="104862" w:themeColor="accent1" w:themeShade="BF"/>
     </w:rPr>
   </w:style>
-  <w:style w:type="paragraph" w:styleId="32">
+  <w:style w:type="paragraph" w:styleId="34">
     <w:name w:val="Intense Quote"/>
     <w:basedOn w:val="1"/>
     <w:next w:val="1"/>
-    <w:link w:val="33"/>
+    <w:link w:val="35"/>
     <w:qFormat/>
     <w:uiPriority w:val="30"/>
     <w:pPr>
@@ -14519,10 +17381,10 @@
       <w:color w:val="104862" w:themeColor="accent1" w:themeShade="BF"/>
     </w:rPr>
   </w:style>
-  <w:style w:type="character" w:customStyle="1" w:styleId="33">
+  <w:style w:type="character" w:customStyle="1" w:styleId="35">
     <w:name w:val="Intense Quote Char"/>
     <w:basedOn w:val="11"/>
-    <w:link w:val="32"/>
+    <w:link w:val="34"/>
     <w:uiPriority w:val="30"/>
     <w:rPr>
       <w:i/>
@@ -14530,7 +17392,7 @@
       <w:color w:val="104862" w:themeColor="accent1" w:themeShade="BF"/>
     </w:rPr>
   </w:style>
-  <w:style w:type="character" w:customStyle="1" w:styleId="34">
+  <w:style w:type="character" w:customStyle="1" w:styleId="36">
     <w:name w:val="Intense Reference"/>
     <w:basedOn w:val="11"/>
     <w:qFormat/>
@@ -14543,7 +17405,7 @@
       <w:spacing w:val="5"/>
     </w:rPr>
   </w:style>
-  <w:style w:type="table" w:customStyle="1" w:styleId="35">
+  <w:style w:type="table" w:customStyle="1" w:styleId="37">
     <w:name w:val="Normal Grid"/>
     <w:basedOn w:val="12"/>
     <w:uiPriority w:val="39"/>
@@ -14835,4 +17697,23 @@
     </a:lnDef>
   </a:objectDefaults>
 </a:theme>
+</file>
+
+<file path=customXml/item1.xml><?xml version="1.0" encoding="utf-8"?>
+<s:customData xmlns="http://www.wps.cn/officeDocument/2013/wpsCustomData" xmlns:s="http://www.wps.cn/officeDocument/2013/wpsCustomData">
+  <customSectProps>
+    <customSectPr/>
+  </customSectProps>
+  <customShpExts>
+    <customShpInfo spid="_x0000_s1026" textRotate="1"/>
+  </customShpExts>
+</s:customData>
+</file>
+
+<file path=customXml/itemProps1.xml><?xml version="1.0" encoding="utf-8"?>
+<ds:datastoreItem xmlns:ds="http://schemas.openxmlformats.org/officeDocument/2006/customXml" ds:itemID="{B1977F7D-205B-4081-913C-38D41E755F92}">
+  <ds:schemaRefs>
+    <ds:schemaRef ds:uri="http://www.wps.cn/officeDocument/2013/wpsCustomData"/>
+  </ds:schemaRefs>
+</ds:datastoreItem>
 </file>
--- a/reports/TN-IMPACT_2026_REPORT.docx
+++ b/reports/TN-IMPACT_2026_REPORT.docx
@@ -150,7 +150,7 @@
           <w:sz w:val="28"/>
           <w:szCs w:val="28"/>
         </w:rPr>
-        <w:t xml:space="preserve">PROBLEM STATEMENT NUMBER           -             </w:t>
+        <w:t xml:space="preserve">PROBLEM STATEMENT NUMBER           -       TNI26154      </w:t>
       </w:r>
     </w:p>
     <w:p>
@@ -682,32 +682,34 @@
       <w:r>
         <w:rPr>
           <w:rFonts w:hint="default" w:ascii="Noto Looped Lao Regular" w:hAnsi="Noto Looped Lao Regular" w:cs="Noto Looped Lao Regular"/>
-          <w:sz w:val="28"/>
-          <w:szCs w:val="28"/>
-          <w:lang w:val="en-US"/>
-        </w:rPr>
-        <w:t>Dr. R.N. Karthika</w:t>
-      </w:r>
-      <w:r>
-        <w:rPr>
-          <w:rFonts w:hint="default" w:ascii="Noto Looped Lao Regular" w:hAnsi="Noto Looped Lao Regular" w:cs="Noto Looped Lao Regular"/>
-          <w:b/>
-          <w:bCs/>
-          <w:sz w:val="28"/>
-          <w:szCs w:val="28"/>
-        </w:rPr>
-        <w:t xml:space="preserve"> </w:t>
-      </w:r>
-      <w:r>
-        <w:rPr>
-          <w:rFonts w:hint="default" w:ascii="Noto Looped Lao Regular" w:hAnsi="Noto Looped Lao Regular" w:cs="Noto Looped Lao Regular"/>
           <w:b/>
           <w:bCs/>
           <w:sz w:val="28"/>
           <w:szCs w:val="28"/>
           <w:lang w:val="en-US"/>
         </w:rPr>
-        <w:t>Associate Professor</w:t>
+        <w:t>Dr. R.N. Karthika</w:t>
+      </w:r>
+      <w:r>
+        <w:rPr>
+          <w:rFonts w:hint="default" w:ascii="Noto Looped Lao Regular" w:hAnsi="Noto Looped Lao Regular" w:cs="Noto Looped Lao Regular"/>
+          <w:b/>
+          <w:bCs/>
+          <w:sz w:val="28"/>
+          <w:szCs w:val="28"/>
+        </w:rPr>
+        <w:t xml:space="preserve"> </w:t>
+      </w:r>
+      <w:r>
+        <w:rPr>
+          <w:rFonts w:hint="default" w:ascii="Noto Looped Lao Regular" w:hAnsi="Noto Looped Lao Regular" w:cs="Noto Looped Lao Regular"/>
+          <w:b/>
+          <w:bCs/>
+          <w:sz w:val="28"/>
+          <w:szCs w:val="28"/>
+          <w:lang w:val="en-US"/>
+        </w:rPr>
+        <w:t>(Associate Professor)</w:t>
       </w:r>
       <w:r>
         <w:rPr>
@@ -823,13 +825,39 @@
           <w:bCs/>
         </w:rPr>
       </w:pPr>
-      <w:r>
+    </w:p>
+    <w:p>
+      <w:pPr>
         <w:rPr>
           <w:rFonts w:hint="default" w:ascii="Noto Looped Lao Regular" w:hAnsi="Noto Looped Lao Regular" w:cs="Noto Looped Lao Regular"/>
           <w:b/>
           <w:bCs/>
         </w:rPr>
-        <w:t xml:space="preserve">SIGNATURE                     SIGNATURE                SIGNATURE                         SIGNATURE        </w:t>
+      </w:pPr>
+      <w:r>
+        <w:rPr>
+          <w:rFonts w:hint="default" w:ascii="Noto Looped Lao Regular" w:hAnsi="Noto Looped Lao Regular" w:cs="Noto Looped Lao Regular"/>
+          <w:b/>
+          <w:bCs/>
+        </w:rPr>
+        <w:t xml:space="preserve">SIGNATURE            </w:t>
+      </w:r>
+      <w:r>
+        <w:rPr>
+          <w:rFonts w:hint="default" w:ascii="Noto Looped Lao Regular" w:hAnsi="Noto Looped Lao Regular" w:cs="Noto Looped Lao Regular"/>
+          <w:b/>
+          <w:bCs/>
+          <w:lang w:val="en-US"/>
+        </w:rPr>
+        <w:t xml:space="preserve">  </w:t>
+      </w:r>
+      <w:r>
+        <w:rPr>
+          <w:rFonts w:hint="default" w:ascii="Noto Looped Lao Regular" w:hAnsi="Noto Looped Lao Regular" w:cs="Noto Looped Lao Regular"/>
+          <w:b/>
+          <w:bCs/>
+        </w:rPr>
+        <w:t xml:space="preserve"> SIGNATURE                SIGNATURE                        SIGNATURE        </w:t>
       </w:r>
     </w:p>
     <w:p>
@@ -1986,7 +2014,7 @@
                 <w:szCs w:val="28"/>
                 <w:lang w:val="en-US"/>
               </w:rPr>
-              <w:t>28</w:t>
+              <w:t>27</w:t>
             </w:r>
           </w:p>
         </w:tc>
@@ -2104,7 +2132,7 @@
                 <w:szCs w:val="28"/>
                 <w:lang w:val="en-US"/>
               </w:rPr>
-              <w:t>37</w:t>
+              <w:t>36</w:t>
             </w:r>
           </w:p>
         </w:tc>
@@ -2222,7 +2250,7 @@
                 <w:szCs w:val="28"/>
                 <w:lang w:val="en-US"/>
               </w:rPr>
-              <w:t>41</w:t>
+              <w:t>40</w:t>
             </w:r>
           </w:p>
         </w:tc>
@@ -2238,8 +2266,6 @@
           <w:szCs w:val="28"/>
         </w:rPr>
       </w:pPr>
-      <w:bookmarkStart w:id="3" w:name="_GoBack"/>
-      <w:bookmarkEnd w:id="3"/>
     </w:p>
     <w:p>
       <w:pPr>
@@ -2470,6 +2496,7 @@
         </w:tblPrEx>
         <w:trPr>
           <w:cantSplit/>
+          <w:trHeight w:val="677" w:hRule="atLeast"/>
           <w:tblCellSpacing w:w="0" w:type="dxa"/>
           <w:jc w:val="center"/>
         </w:trPr>
@@ -2530,83 +2557,6 @@
                 <w:lang w:val="en-US"/>
               </w:rPr>
               <w:t>15</w:t>
-            </w:r>
-          </w:p>
-        </w:tc>
-      </w:tr>
-      <w:tr>
-        <w:tblPrEx>
-          <w:tblBorders>
-            <w:top w:val="single" w:color="000000" w:sz="2" w:space="0"/>
-            <w:left w:val="single" w:color="000000" w:sz="2" w:space="0"/>
-            <w:bottom w:val="single" w:color="000000" w:sz="2" w:space="0"/>
-            <w:right w:val="single" w:color="000000" w:sz="2" w:space="0"/>
-            <w:insideH w:val="none" w:color="auto" w:sz="0" w:space="0"/>
-            <w:insideV w:val="none" w:color="auto" w:sz="0" w:space="0"/>
-          </w:tblBorders>
-        </w:tblPrEx>
-        <w:trPr>
-          <w:cantSplit/>
-          <w:tblCellSpacing w:w="0" w:type="dxa"/>
-          <w:jc w:val="center"/>
-        </w:trPr>
-        <w:tc>
-          <w:tcPr>
-            <w:tcBorders>
-              <w:top w:val="single" w:color="000000" w:sz="0" w:space="0"/>
-              <w:bottom w:val="single" w:color="000000" w:sz="0" w:space="0"/>
-            </w:tcBorders>
-          </w:tcPr>
-          <w:p>
-            <w:pPr>
-              <w:spacing w:after="0" w:line="240" w:lineRule="auto"/>
-            </w:pPr>
-            <w:r>
-              <w:t>3</w:t>
-            </w:r>
-          </w:p>
-        </w:tc>
-        <w:tc>
-          <w:tcPr>
-            <w:tcBorders>
-              <w:top w:val="single" w:color="000000" w:sz="0" w:space="0"/>
-              <w:left w:val="single" w:color="000000" w:sz="0" w:space="0"/>
-              <w:bottom w:val="single" w:color="000000" w:sz="0" w:space="0"/>
-            </w:tcBorders>
-          </w:tcPr>
-          <w:p>
-            <w:pPr>
-              <w:spacing w:after="0" w:line="240" w:lineRule="auto"/>
-            </w:pPr>
-            <w:r>
-              <w:t>Real-Time Processing Pipeline Stages</w:t>
-            </w:r>
-          </w:p>
-        </w:tc>
-        <w:tc>
-          <w:tcPr>
-            <w:tcW w:w="1043" w:type="dxa"/>
-            <w:tcBorders>
-              <w:top w:val="single" w:color="000000" w:sz="0" w:space="0"/>
-              <w:left w:val="single" w:color="000000" w:sz="0" w:space="0"/>
-              <w:bottom w:val="single" w:color="000000" w:sz="0" w:space="0"/>
-            </w:tcBorders>
-          </w:tcPr>
-          <w:p>
-            <w:pPr>
-              <w:spacing w:after="0" w:line="240" w:lineRule="auto"/>
-              <w:jc w:val="center"/>
-              <w:rPr>
-                <w:rFonts w:hint="default"/>
-                <w:lang w:val="en-US"/>
-              </w:rPr>
-            </w:pPr>
-            <w:r>
-              <w:rPr>
-                <w:rFonts w:hint="default"/>
-                <w:lang w:val="en-US"/>
-              </w:rPr>
-              <w:t>24</w:t>
             </w:r>
           </w:p>
         </w:tc>
@@ -2645,24 +2595,24 @@
               <w:spacing w:after="0" w:line="240" w:lineRule="auto"/>
             </w:pPr>
             <w:r>
-              <w:t>4</w:t>
-            </w:r>
-          </w:p>
-        </w:tc>
-        <w:tc>
-          <w:tcPr>
-            <w:tcBorders>
-              <w:top w:val="single" w:color="000000" w:sz="0" w:space="0"/>
-              <w:left w:val="single" w:color="000000" w:sz="0" w:space="0"/>
-              <w:bottom w:val="single" w:color="000000" w:sz="0" w:space="0"/>
-            </w:tcBorders>
-          </w:tcPr>
-          <w:p>
-            <w:pPr>
-              <w:spacing w:after="0" w:line="240" w:lineRule="auto"/>
-            </w:pPr>
-            <w:r>
-              <w:t>Data Strategy Components</w:t>
+              <w:t>3</w:t>
+            </w:r>
+          </w:p>
+        </w:tc>
+        <w:tc>
+          <w:tcPr>
+            <w:tcBorders>
+              <w:top w:val="single" w:color="000000" w:sz="0" w:space="0"/>
+              <w:left w:val="single" w:color="000000" w:sz="0" w:space="0"/>
+              <w:bottom w:val="single" w:color="000000" w:sz="0" w:space="0"/>
+            </w:tcBorders>
+          </w:tcPr>
+          <w:p>
+            <w:pPr>
+              <w:spacing w:after="0" w:line="240" w:lineRule="auto"/>
+            </w:pPr>
+            <w:r>
+              <w:t>Real-Time Processing Pipeline Stages</w:t>
             </w:r>
           </w:p>
         </w:tc>
@@ -2689,7 +2639,7 @@
                 <w:rFonts w:hint="default"/>
                 <w:lang w:val="en-US"/>
               </w:rPr>
-              <w:t>18</w:t>
+              <w:t>24</w:t>
             </w:r>
           </w:p>
         </w:tc>
@@ -2728,24 +2678,24 @@
               <w:spacing w:after="0" w:line="240" w:lineRule="auto"/>
             </w:pPr>
             <w:r>
-              <w:t>5</w:t>
-            </w:r>
-          </w:p>
-        </w:tc>
-        <w:tc>
-          <w:tcPr>
-            <w:tcBorders>
-              <w:top w:val="single" w:color="000000" w:sz="0" w:space="0"/>
-              <w:left w:val="single" w:color="000000" w:sz="0" w:space="0"/>
-              <w:bottom w:val="single" w:color="000000" w:sz="0" w:space="0"/>
-            </w:tcBorders>
-          </w:tcPr>
-          <w:p>
-            <w:pPr>
-              <w:spacing w:after="0" w:line="240" w:lineRule="auto"/>
-            </w:pPr>
-            <w:r>
-              <w:t>YOLO Model Selection Criteria</w:t>
+              <w:t>4</w:t>
+            </w:r>
+          </w:p>
+        </w:tc>
+        <w:tc>
+          <w:tcPr>
+            <w:tcBorders>
+              <w:top w:val="single" w:color="000000" w:sz="0" w:space="0"/>
+              <w:left w:val="single" w:color="000000" w:sz="0" w:space="0"/>
+              <w:bottom w:val="single" w:color="000000" w:sz="0" w:space="0"/>
+            </w:tcBorders>
+          </w:tcPr>
+          <w:p>
+            <w:pPr>
+              <w:spacing w:after="0" w:line="240" w:lineRule="auto"/>
+            </w:pPr>
+            <w:r>
+              <w:t>Data Strategy Components</w:t>
             </w:r>
           </w:p>
         </w:tc>
@@ -2772,7 +2722,7 @@
                 <w:rFonts w:hint="default"/>
                 <w:lang w:val="en-US"/>
               </w:rPr>
-              <w:t>21</w:t>
+              <w:t>18</w:t>
             </w:r>
           </w:p>
         </w:tc>
@@ -2811,24 +2761,24 @@
               <w:spacing w:after="0" w:line="240" w:lineRule="auto"/>
             </w:pPr>
             <w:r>
-              <w:t>6</w:t>
-            </w:r>
-          </w:p>
-        </w:tc>
-        <w:tc>
-          <w:tcPr>
-            <w:tcBorders>
-              <w:top w:val="single" w:color="000000" w:sz="0" w:space="0"/>
-              <w:left w:val="single" w:color="000000" w:sz="0" w:space="0"/>
-              <w:bottom w:val="single" w:color="000000" w:sz="0" w:space="0"/>
-            </w:tcBorders>
-          </w:tcPr>
-          <w:p>
-            <w:pPr>
-              <w:spacing w:after="0" w:line="240" w:lineRule="auto"/>
-            </w:pPr>
-            <w:r>
-              <w:t>Violation Detection and System Reliability Metrics</w:t>
+              <w:t>5</w:t>
+            </w:r>
+          </w:p>
+        </w:tc>
+        <w:tc>
+          <w:tcPr>
+            <w:tcBorders>
+              <w:top w:val="single" w:color="000000" w:sz="0" w:space="0"/>
+              <w:left w:val="single" w:color="000000" w:sz="0" w:space="0"/>
+              <w:bottom w:val="single" w:color="000000" w:sz="0" w:space="0"/>
+            </w:tcBorders>
+          </w:tcPr>
+          <w:p>
+            <w:pPr>
+              <w:spacing w:after="0" w:line="240" w:lineRule="auto"/>
+            </w:pPr>
+            <w:r>
+              <w:t>YOLO Model Selection Criteria</w:t>
             </w:r>
           </w:p>
         </w:tc>
@@ -2844,6 +2794,7 @@
           <w:p>
             <w:pPr>
               <w:spacing w:after="0" w:line="240" w:lineRule="auto"/>
+              <w:jc w:val="center"/>
               <w:rPr>
                 <w:rFonts w:hint="default"/>
                 <w:lang w:val="en-US"/>
@@ -2854,84 +2805,7 @@
                 <w:rFonts w:hint="default"/>
                 <w:lang w:val="en-US"/>
               </w:rPr>
-              <w:t>28-29</w:t>
-            </w:r>
-          </w:p>
-        </w:tc>
-      </w:tr>
-      <w:tr>
-        <w:tblPrEx>
-          <w:tblBorders>
-            <w:top w:val="single" w:color="000000" w:sz="2" w:space="0"/>
-            <w:left w:val="single" w:color="000000" w:sz="2" w:space="0"/>
-            <w:bottom w:val="single" w:color="000000" w:sz="2" w:space="0"/>
-            <w:right w:val="single" w:color="000000" w:sz="2" w:space="0"/>
-            <w:insideH w:val="none" w:color="auto" w:sz="0" w:space="0"/>
-            <w:insideV w:val="none" w:color="auto" w:sz="0" w:space="0"/>
-          </w:tblBorders>
-        </w:tblPrEx>
-        <w:trPr>
-          <w:cantSplit/>
-          <w:tblCellSpacing w:w="0" w:type="dxa"/>
-          <w:jc w:val="center"/>
-        </w:trPr>
-        <w:tc>
-          <w:tcPr>
-            <w:tcBorders>
-              <w:top w:val="single" w:color="000000" w:sz="0" w:space="0"/>
-              <w:bottom w:val="single" w:color="000000" w:sz="0" w:space="0"/>
-            </w:tcBorders>
-          </w:tcPr>
-          <w:p>
-            <w:pPr>
-              <w:spacing w:after="0" w:line="240" w:lineRule="auto"/>
-            </w:pPr>
-            <w:r>
-              <w:t>7</w:t>
-            </w:r>
-          </w:p>
-        </w:tc>
-        <w:tc>
-          <w:tcPr>
-            <w:tcBorders>
-              <w:top w:val="single" w:color="000000" w:sz="0" w:space="0"/>
-              <w:left w:val="single" w:color="000000" w:sz="0" w:space="0"/>
-              <w:bottom w:val="single" w:color="000000" w:sz="0" w:space="0"/>
-            </w:tcBorders>
-          </w:tcPr>
-          <w:p>
-            <w:pPr>
-              <w:spacing w:after="0" w:line="240" w:lineRule="auto"/>
-            </w:pPr>
-            <w:r>
-              <w:t>Testing Scenarios and Coverage Areas</w:t>
-            </w:r>
-          </w:p>
-        </w:tc>
-        <w:tc>
-          <w:tcPr>
-            <w:tcW w:w="1043" w:type="dxa"/>
-            <w:tcBorders>
-              <w:top w:val="single" w:color="000000" w:sz="0" w:space="0"/>
-              <w:left w:val="single" w:color="000000" w:sz="0" w:space="0"/>
-              <w:bottom w:val="single" w:color="000000" w:sz="0" w:space="0"/>
-            </w:tcBorders>
-          </w:tcPr>
-          <w:p>
-            <w:pPr>
-              <w:spacing w:after="0" w:line="240" w:lineRule="auto"/>
-              <w:jc w:val="center"/>
-              <w:rPr>
-                <w:rFonts w:hint="default"/>
-                <w:lang w:val="en-US"/>
-              </w:rPr>
-            </w:pPr>
-            <w:r>
-              <w:rPr>
-                <w:rFonts w:hint="default"/>
-                <w:lang w:val="en-US"/>
-              </w:rPr>
-              <w:t>32</w:t>
+              <w:t>21</w:t>
             </w:r>
           </w:p>
         </w:tc>
@@ -2970,6 +2844,171 @@
               <w:spacing w:after="0" w:line="240" w:lineRule="auto"/>
             </w:pPr>
             <w:r>
+              <w:t>6</w:t>
+            </w:r>
+          </w:p>
+        </w:tc>
+        <w:tc>
+          <w:tcPr>
+            <w:tcBorders>
+              <w:top w:val="single" w:color="000000" w:sz="0" w:space="0"/>
+              <w:left w:val="single" w:color="000000" w:sz="0" w:space="0"/>
+              <w:bottom w:val="single" w:color="000000" w:sz="0" w:space="0"/>
+            </w:tcBorders>
+          </w:tcPr>
+          <w:p>
+            <w:pPr>
+              <w:spacing w:after="0" w:line="240" w:lineRule="auto"/>
+            </w:pPr>
+            <w:r>
+              <w:t>Violation Detection and System Reliability Metrics</w:t>
+            </w:r>
+          </w:p>
+        </w:tc>
+        <w:tc>
+          <w:tcPr>
+            <w:tcW w:w="1043" w:type="dxa"/>
+            <w:tcBorders>
+              <w:top w:val="single" w:color="000000" w:sz="0" w:space="0"/>
+              <w:left w:val="single" w:color="000000" w:sz="0" w:space="0"/>
+              <w:bottom w:val="single" w:color="000000" w:sz="0" w:space="0"/>
+            </w:tcBorders>
+          </w:tcPr>
+          <w:p>
+            <w:pPr>
+              <w:spacing w:after="0" w:line="240" w:lineRule="auto"/>
+              <w:rPr>
+                <w:rFonts w:hint="default"/>
+                <w:lang w:val="en-US"/>
+              </w:rPr>
+            </w:pPr>
+            <w:r>
+              <w:rPr>
+                <w:rFonts w:hint="default"/>
+                <w:lang w:val="en-US"/>
+              </w:rPr>
+              <w:t>28-29</w:t>
+            </w:r>
+          </w:p>
+        </w:tc>
+      </w:tr>
+      <w:tr>
+        <w:tblPrEx>
+          <w:tblBorders>
+            <w:top w:val="single" w:color="000000" w:sz="2" w:space="0"/>
+            <w:left w:val="single" w:color="000000" w:sz="2" w:space="0"/>
+            <w:bottom w:val="single" w:color="000000" w:sz="2" w:space="0"/>
+            <w:right w:val="single" w:color="000000" w:sz="2" w:space="0"/>
+            <w:insideH w:val="none" w:color="auto" w:sz="0" w:space="0"/>
+            <w:insideV w:val="none" w:color="auto" w:sz="0" w:space="0"/>
+          </w:tblBorders>
+          <w:tblCellMar>
+            <w:top w:w="80" w:type="dxa"/>
+            <w:left w:w="160" w:type="dxa"/>
+            <w:bottom w:w="80" w:type="dxa"/>
+            <w:right w:w="160" w:type="dxa"/>
+          </w:tblCellMar>
+        </w:tblPrEx>
+        <w:trPr>
+          <w:cantSplit/>
+          <w:tblCellSpacing w:w="0" w:type="dxa"/>
+          <w:jc w:val="center"/>
+        </w:trPr>
+        <w:tc>
+          <w:tcPr>
+            <w:tcBorders>
+              <w:top w:val="single" w:color="000000" w:sz="0" w:space="0"/>
+              <w:bottom w:val="single" w:color="000000" w:sz="0" w:space="0"/>
+            </w:tcBorders>
+          </w:tcPr>
+          <w:p>
+            <w:pPr>
+              <w:spacing w:after="0" w:line="240" w:lineRule="auto"/>
+            </w:pPr>
+            <w:r>
+              <w:t>7</w:t>
+            </w:r>
+          </w:p>
+        </w:tc>
+        <w:tc>
+          <w:tcPr>
+            <w:tcBorders>
+              <w:top w:val="single" w:color="000000" w:sz="0" w:space="0"/>
+              <w:left w:val="single" w:color="000000" w:sz="0" w:space="0"/>
+              <w:bottom w:val="single" w:color="000000" w:sz="0" w:space="0"/>
+            </w:tcBorders>
+          </w:tcPr>
+          <w:p>
+            <w:pPr>
+              <w:spacing w:after="0" w:line="240" w:lineRule="auto"/>
+            </w:pPr>
+            <w:r>
+              <w:t>Testing Scenarios and Coverage Areas</w:t>
+            </w:r>
+          </w:p>
+        </w:tc>
+        <w:tc>
+          <w:tcPr>
+            <w:tcW w:w="1043" w:type="dxa"/>
+            <w:tcBorders>
+              <w:top w:val="single" w:color="000000" w:sz="0" w:space="0"/>
+              <w:left w:val="single" w:color="000000" w:sz="0" w:space="0"/>
+              <w:bottom w:val="single" w:color="000000" w:sz="0" w:space="0"/>
+            </w:tcBorders>
+          </w:tcPr>
+          <w:p>
+            <w:pPr>
+              <w:spacing w:after="0" w:line="240" w:lineRule="auto"/>
+              <w:jc w:val="center"/>
+              <w:rPr>
+                <w:rFonts w:hint="default"/>
+                <w:lang w:val="en-US"/>
+              </w:rPr>
+            </w:pPr>
+            <w:r>
+              <w:rPr>
+                <w:rFonts w:hint="default"/>
+                <w:lang w:val="en-US"/>
+              </w:rPr>
+              <w:t>32</w:t>
+            </w:r>
+          </w:p>
+        </w:tc>
+      </w:tr>
+      <w:tr>
+        <w:tblPrEx>
+          <w:tblBorders>
+            <w:top w:val="single" w:color="000000" w:sz="2" w:space="0"/>
+            <w:left w:val="single" w:color="000000" w:sz="2" w:space="0"/>
+            <w:bottom w:val="single" w:color="000000" w:sz="2" w:space="0"/>
+            <w:right w:val="single" w:color="000000" w:sz="2" w:space="0"/>
+            <w:insideH w:val="none" w:color="auto" w:sz="0" w:space="0"/>
+            <w:insideV w:val="none" w:color="auto" w:sz="0" w:space="0"/>
+          </w:tblBorders>
+          <w:tblCellMar>
+            <w:top w:w="80" w:type="dxa"/>
+            <w:left w:w="160" w:type="dxa"/>
+            <w:bottom w:w="80" w:type="dxa"/>
+            <w:right w:w="160" w:type="dxa"/>
+          </w:tblCellMar>
+        </w:tblPrEx>
+        <w:trPr>
+          <w:cantSplit/>
+          <w:tblCellSpacing w:w="0" w:type="dxa"/>
+          <w:jc w:val="center"/>
+        </w:trPr>
+        <w:tc>
+          <w:tcPr>
+            <w:tcBorders>
+              <w:top w:val="single" w:color="000000" w:sz="0" w:space="0"/>
+              <w:bottom w:val="single" w:color="000000" w:sz="0" w:space="0"/>
+            </w:tcBorders>
+          </w:tcPr>
+          <w:p>
+            <w:pPr>
+              <w:spacing w:after="0" w:line="240" w:lineRule="auto"/>
+            </w:pPr>
+            <w:r>
               <w:t>8</w:t>
             </w:r>
           </w:p>
@@ -3003,7 +3042,19 @@
           <w:p>
             <w:pPr>
               <w:spacing w:after="0" w:line="240" w:lineRule="auto"/>
-            </w:pPr>
+              <w:jc w:val="center"/>
+              <w:rPr>
+                <w:rFonts w:hint="default"/>
+                <w:lang w:val="en-US"/>
+              </w:rPr>
+            </w:pPr>
+            <w:r>
+              <w:rPr>
+                <w:rFonts w:hint="default"/>
+                <w:lang w:val="en-US"/>
+              </w:rPr>
+              <w:t>20</w:t>
+            </w:r>
           </w:p>
         </w:tc>
       </w:tr>
@@ -6981,25 +7032,6 @@
       </w:r>
     </w:p>
     <w:p>
-      <w:pPr>
-        <w:rPr>
-          <w:b/>
-          <w:sz w:val="33"/>
-        </w:rPr>
-      </w:pPr>
-      <w:r>
-        <w:rPr>
-          <w:b/>
-          <w:sz w:val="33"/>
-        </w:rPr>
-        <w:br w:type="page"/>
-      </w:r>
-    </w:p>
-    <w:p>
-      <w:pPr>
-        <w:spacing w:after="210"/>
-        <w:jc w:val="center"/>
-      </w:pPr>
       <w:r>
         <w:rPr>
           <w:b/>
@@ -7038,6 +7070,7 @@
     </w:p>
     <w:tbl>
       <w:tblPr>
+        <w:tblStyle w:val="12"/>
         <w:tblW w:w="5000" w:type="pct"/>
         <w:tblInd w:w="0" w:type="dxa"/>
         <w:tblBorders>
@@ -7048,7 +7081,7 @@
           <w:insideH w:val="none" w:color="auto" w:sz="0" w:space="0"/>
           <w:insideV w:val="none" w:color="auto" w:sz="0" w:space="0"/>
         </w:tblBorders>
-        <w:shd w:val="clear"/>
+        <w:shd w:val="clear" w:color="auto" w:fill="auto"/>
         <w:tblLayout w:type="autofit"/>
         <w:tblCellMar>
           <w:top w:w="15" w:type="dxa"/>
@@ -7119,7 +7152,6 @@
                 <w:kern w:val="0"/>
                 <w:sz w:val="24"/>
                 <w:szCs w:val="24"/>
-                <w:bdr w:val="none" w:color="auto" w:sz="0" w:space="0"/>
                 <w:lang w:val="en-US" w:eastAsia="zh-CN" w:bidi="ar"/>
                 <w14:ligatures w14:val="standardContextual"/>
               </w:rPr>
@@ -7166,7 +7198,6 @@
                 <w:kern w:val="0"/>
                 <w:sz w:val="24"/>
                 <w:szCs w:val="24"/>
-                <w:bdr w:val="none" w:color="auto" w:sz="0" w:space="0"/>
                 <w:lang w:val="en-US" w:eastAsia="zh-CN" w:bidi="ar"/>
                 <w14:ligatures w14:val="standardContextual"/>
               </w:rPr>
@@ -7213,7 +7244,6 @@
                 <w:kern w:val="0"/>
                 <w:sz w:val="24"/>
                 <w:szCs w:val="24"/>
-                <w:bdr w:val="none" w:color="auto" w:sz="0" w:space="0"/>
                 <w:lang w:val="en-US" w:eastAsia="zh-CN" w:bidi="ar"/>
                 <w14:ligatures w14:val="standardContextual"/>
               </w:rPr>
@@ -7260,7 +7290,6 @@
                 <w:kern w:val="0"/>
                 <w:sz w:val="24"/>
                 <w:szCs w:val="24"/>
-                <w:bdr w:val="none" w:color="auto" w:sz="0" w:space="0"/>
                 <w:lang w:val="en-US" w:eastAsia="zh-CN" w:bidi="ar"/>
                 <w14:ligatures w14:val="standardContextual"/>
               </w:rPr>
@@ -7295,7 +7324,7 @@
               <w:bottom w:val="single" w:color="DDDDDD" w:sz="6" w:space="0"/>
               <w:right w:val="single" w:color="DDDDDD" w:sz="6" w:space="0"/>
             </w:tcBorders>
-            <w:shd w:val="clear"/>
+            <w:shd w:val="clear" w:color="auto" w:fill="auto"/>
             <w:tcMar>
               <w:top w:w="120" w:type="dxa"/>
               <w:left w:w="120" w:type="dxa"/>
@@ -7321,7 +7350,6 @@
                 <w:kern w:val="0"/>
                 <w:sz w:val="24"/>
                 <w:szCs w:val="24"/>
-                <w:bdr w:val="none" w:color="auto" w:sz="0" w:space="0"/>
                 <w:lang w:val="en-US" w:eastAsia="zh-CN" w:bidi="ar"/>
                 <w14:ligatures w14:val="standardContextual"/>
               </w:rPr>
@@ -7338,7 +7366,7 @@
               <w:bottom w:val="single" w:color="DDDDDD" w:sz="6" w:space="0"/>
               <w:right w:val="single" w:color="DDDDDD" w:sz="6" w:space="0"/>
             </w:tcBorders>
-            <w:shd w:val="clear"/>
+            <w:shd w:val="clear" w:color="auto" w:fill="auto"/>
             <w:tcMar>
               <w:top w:w="120" w:type="dxa"/>
               <w:left w:w="120" w:type="dxa"/>
@@ -7364,7 +7392,6 @@
                 <w:kern w:val="0"/>
                 <w:sz w:val="24"/>
                 <w:szCs w:val="24"/>
-                <w:bdr w:val="none" w:color="auto" w:sz="0" w:space="0"/>
                 <w:lang w:val="en-US" w:eastAsia="zh-CN" w:bidi="ar"/>
                 <w14:ligatures w14:val="standardContextual"/>
               </w:rPr>
@@ -7381,7 +7408,7 @@
               <w:bottom w:val="single" w:color="DDDDDD" w:sz="6" w:space="0"/>
               <w:right w:val="single" w:color="DDDDDD" w:sz="6" w:space="0"/>
             </w:tcBorders>
-            <w:shd w:val="clear"/>
+            <w:shd w:val="clear" w:color="auto" w:fill="auto"/>
             <w:tcMar>
               <w:top w:w="120" w:type="dxa"/>
               <w:left w:w="120" w:type="dxa"/>
@@ -7407,7 +7434,6 @@
                 <w:kern w:val="0"/>
                 <w:sz w:val="24"/>
                 <w:szCs w:val="24"/>
-                <w:bdr w:val="none" w:color="auto" w:sz="0" w:space="0"/>
                 <w:lang w:val="en-US" w:eastAsia="zh-CN" w:bidi="ar"/>
                 <w14:ligatures w14:val="standardContextual"/>
               </w:rPr>
@@ -7424,7 +7450,7 @@
               <w:bottom w:val="single" w:color="DDDDDD" w:sz="6" w:space="0"/>
               <w:right w:val="single" w:color="DDDDDD" w:sz="6" w:space="0"/>
             </w:tcBorders>
-            <w:shd w:val="clear"/>
+            <w:shd w:val="clear" w:color="auto" w:fill="auto"/>
             <w:tcMar>
               <w:top w:w="120" w:type="dxa"/>
               <w:left w:w="120" w:type="dxa"/>
@@ -7450,7 +7476,6 @@
                 <w:kern w:val="0"/>
                 <w:sz w:val="24"/>
                 <w:szCs w:val="24"/>
-                <w:bdr w:val="none" w:color="auto" w:sz="0" w:space="0"/>
                 <w:lang w:val="en-US" w:eastAsia="zh-CN" w:bidi="ar"/>
                 <w14:ligatures w14:val="standardContextual"/>
               </w:rPr>
@@ -7485,7 +7510,7 @@
               <w:bottom w:val="single" w:color="DDDDDD" w:sz="6" w:space="0"/>
               <w:right w:val="single" w:color="DDDDDD" w:sz="6" w:space="0"/>
             </w:tcBorders>
-            <w:shd w:val="clear"/>
+            <w:shd w:val="clear" w:color="auto" w:fill="auto"/>
             <w:tcMar>
               <w:top w:w="120" w:type="dxa"/>
               <w:left w:w="120" w:type="dxa"/>
@@ -7511,7 +7536,6 @@
                 <w:kern w:val="0"/>
                 <w:sz w:val="24"/>
                 <w:szCs w:val="24"/>
-                <w:bdr w:val="none" w:color="auto" w:sz="0" w:space="0"/>
                 <w:lang w:val="en-US" w:eastAsia="zh-CN" w:bidi="ar"/>
                 <w14:ligatures w14:val="standardContextual"/>
               </w:rPr>
@@ -7528,7 +7552,7 @@
               <w:bottom w:val="single" w:color="DDDDDD" w:sz="6" w:space="0"/>
               <w:right w:val="single" w:color="DDDDDD" w:sz="6" w:space="0"/>
             </w:tcBorders>
-            <w:shd w:val="clear"/>
+            <w:shd w:val="clear" w:color="auto" w:fill="auto"/>
             <w:tcMar>
               <w:top w:w="120" w:type="dxa"/>
               <w:left w:w="120" w:type="dxa"/>
@@ -7554,7 +7578,6 @@
                 <w:kern w:val="0"/>
                 <w:sz w:val="24"/>
                 <w:szCs w:val="24"/>
-                <w:bdr w:val="none" w:color="auto" w:sz="0" w:space="0"/>
                 <w:lang w:val="en-US" w:eastAsia="zh-CN" w:bidi="ar"/>
                 <w14:ligatures w14:val="standardContextual"/>
               </w:rPr>
@@ -7571,7 +7594,7 @@
               <w:bottom w:val="single" w:color="DDDDDD" w:sz="6" w:space="0"/>
               <w:right w:val="single" w:color="DDDDDD" w:sz="6" w:space="0"/>
             </w:tcBorders>
-            <w:shd w:val="clear"/>
+            <w:shd w:val="clear" w:color="auto" w:fill="auto"/>
             <w:tcMar>
               <w:top w:w="120" w:type="dxa"/>
               <w:left w:w="120" w:type="dxa"/>
@@ -7597,7 +7620,6 @@
                 <w:kern w:val="0"/>
                 <w:sz w:val="24"/>
                 <w:szCs w:val="24"/>
-                <w:bdr w:val="none" w:color="auto" w:sz="0" w:space="0"/>
                 <w:lang w:val="en-US" w:eastAsia="zh-CN" w:bidi="ar"/>
                 <w14:ligatures w14:val="standardContextual"/>
               </w:rPr>
@@ -7614,7 +7636,7 @@
               <w:bottom w:val="single" w:color="DDDDDD" w:sz="6" w:space="0"/>
               <w:right w:val="single" w:color="DDDDDD" w:sz="6" w:space="0"/>
             </w:tcBorders>
-            <w:shd w:val="clear"/>
+            <w:shd w:val="clear" w:color="auto" w:fill="auto"/>
             <w:tcMar>
               <w:top w:w="120" w:type="dxa"/>
               <w:left w:w="120" w:type="dxa"/>
@@ -7640,11 +7662,377 @@
                 <w:kern w:val="0"/>
                 <w:sz w:val="24"/>
                 <w:szCs w:val="24"/>
-                <w:bdr w:val="none" w:color="auto" w:sz="0" w:space="0"/>
                 <w:lang w:val="en-US" w:eastAsia="zh-CN" w:bidi="ar"/>
                 <w14:ligatures w14:val="standardContextual"/>
               </w:rPr>
               <w:t>Coverage of all site angles</w:t>
+            </w:r>
+          </w:p>
+        </w:tc>
+      </w:tr>
+      <w:tr>
+        <w:tblPrEx>
+          <w:tblBorders>
+            <w:top w:val="none" w:color="auto" w:sz="0" w:space="0"/>
+            <w:left w:val="none" w:color="auto" w:sz="0" w:space="0"/>
+            <w:bottom w:val="none" w:color="auto" w:sz="0" w:space="0"/>
+            <w:right w:val="none" w:color="auto" w:sz="0" w:space="0"/>
+            <w:insideH w:val="none" w:color="auto" w:sz="0" w:space="0"/>
+            <w:insideV w:val="none" w:color="auto" w:sz="0" w:space="0"/>
+          </w:tblBorders>
+        </w:tblPrEx>
+        <w:tc>
+          <w:tcPr>
+            <w:tcW w:w="0" w:type="auto"/>
+            <w:tcBorders>
+              <w:top w:val="single" w:color="DDDDDD" w:sz="6" w:space="0"/>
+              <w:left w:val="single" w:color="DDDDDD" w:sz="6" w:space="0"/>
+              <w:bottom w:val="single" w:color="DDDDDD" w:sz="6" w:space="0"/>
+              <w:right w:val="single" w:color="DDDDDD" w:sz="6" w:space="0"/>
+            </w:tcBorders>
+            <w:shd w:val="clear" w:color="auto" w:fill="auto"/>
+            <w:tcMar>
+              <w:top w:w="120" w:type="dxa"/>
+              <w:left w:w="120" w:type="dxa"/>
+              <w:bottom w:w="120" w:type="dxa"/>
+              <w:right w:w="120" w:type="dxa"/>
+            </w:tcMar>
+            <w:vAlign w:val="center"/>
+          </w:tcPr>
+          <w:p>
+            <w:pPr>
+              <w:keepNext w:val="0"/>
+              <w:keepLines w:val="0"/>
+              <w:widowControl/>
+              <w:suppressLineNumbers w:val="0"/>
+              <w:jc w:val="left"/>
+              <w:rPr>
+                <w:rFonts w:hint="default" w:ascii="sans-serif" w:hAnsi="sans-serif" w:cs="sans-serif"/>
+              </w:rPr>
+            </w:pPr>
+            <w:r>
+              <w:rPr>
+                <w:rFonts w:hint="default" w:ascii="sans-serif" w:hAnsi="sans-serif" w:eastAsia="SimSun" w:cs="sans-serif"/>
+                <w:kern w:val="0"/>
+                <w:sz w:val="24"/>
+                <w:szCs w:val="24"/>
+                <w:lang w:val="en-US" w:eastAsia="zh-CN" w:bidi="ar"/>
+                <w14:ligatures w14:val="standardContextual"/>
+              </w:rPr>
+              <w:t>3</w:t>
+            </w:r>
+          </w:p>
+        </w:tc>
+        <w:tc>
+          <w:tcPr>
+            <w:tcW w:w="0" w:type="auto"/>
+            <w:tcBorders>
+              <w:top w:val="single" w:color="DDDDDD" w:sz="6" w:space="0"/>
+              <w:left w:val="single" w:color="DDDDDD" w:sz="6" w:space="0"/>
+              <w:bottom w:val="single" w:color="DDDDDD" w:sz="6" w:space="0"/>
+              <w:right w:val="single" w:color="DDDDDD" w:sz="6" w:space="0"/>
+            </w:tcBorders>
+            <w:shd w:val="clear" w:color="auto" w:fill="auto"/>
+            <w:tcMar>
+              <w:top w:w="120" w:type="dxa"/>
+              <w:left w:w="120" w:type="dxa"/>
+              <w:bottom w:w="120" w:type="dxa"/>
+              <w:right w:w="120" w:type="dxa"/>
+            </w:tcMar>
+            <w:vAlign w:val="center"/>
+          </w:tcPr>
+          <w:p>
+            <w:pPr>
+              <w:keepNext w:val="0"/>
+              <w:keepLines w:val="0"/>
+              <w:widowControl/>
+              <w:suppressLineNumbers w:val="0"/>
+              <w:jc w:val="left"/>
+              <w:rPr>
+                <w:rFonts w:hint="default" w:ascii="sans-serif" w:hAnsi="sans-serif" w:cs="sans-serif"/>
+              </w:rPr>
+            </w:pPr>
+            <w:r>
+              <w:rPr>
+                <w:rFonts w:hint="default" w:ascii="sans-serif" w:hAnsi="sans-serif" w:eastAsia="SimSun" w:cs="sans-serif"/>
+                <w:kern w:val="0"/>
+                <w:sz w:val="24"/>
+                <w:szCs w:val="24"/>
+                <w:lang w:val="en-US" w:eastAsia="zh-CN" w:bidi="ar"/>
+                <w14:ligatures w14:val="standardContextual"/>
+              </w:rPr>
+              <w:t>Worker Posture</w:t>
+            </w:r>
+          </w:p>
+        </w:tc>
+        <w:tc>
+          <w:tcPr>
+            <w:tcW w:w="0" w:type="auto"/>
+            <w:tcBorders>
+              <w:top w:val="single" w:color="DDDDDD" w:sz="6" w:space="0"/>
+              <w:left w:val="single" w:color="DDDDDD" w:sz="6" w:space="0"/>
+              <w:bottom w:val="single" w:color="DDDDDD" w:sz="6" w:space="0"/>
+              <w:right w:val="single" w:color="DDDDDD" w:sz="6" w:space="0"/>
+            </w:tcBorders>
+            <w:shd w:val="clear" w:color="auto" w:fill="auto"/>
+            <w:tcMar>
+              <w:top w:w="120" w:type="dxa"/>
+              <w:left w:w="120" w:type="dxa"/>
+              <w:bottom w:w="120" w:type="dxa"/>
+              <w:right w:w="120" w:type="dxa"/>
+            </w:tcMar>
+            <w:vAlign w:val="center"/>
+          </w:tcPr>
+          <w:p>
+            <w:pPr>
+              <w:keepNext w:val="0"/>
+              <w:keepLines w:val="0"/>
+              <w:widowControl/>
+              <w:suppressLineNumbers w:val="0"/>
+              <w:jc w:val="left"/>
+              <w:rPr>
+                <w:rFonts w:hint="default" w:ascii="sans-serif" w:hAnsi="sans-serif" w:cs="sans-serif"/>
+              </w:rPr>
+            </w:pPr>
+            <w:r>
+              <w:rPr>
+                <w:rFonts w:hint="default" w:ascii="sans-serif" w:hAnsi="sans-serif" w:eastAsia="SimSun" w:cs="sans-serif"/>
+                <w:kern w:val="0"/>
+                <w:sz w:val="24"/>
+                <w:szCs w:val="24"/>
+                <w:lang w:val="en-US" w:eastAsia="zh-CN" w:bidi="ar"/>
+                <w14:ligatures w14:val="standardContextual"/>
+              </w:rPr>
+              <w:t>Standing, Bending, Carrying, Group</w:t>
+            </w:r>
+          </w:p>
+        </w:tc>
+        <w:tc>
+          <w:tcPr>
+            <w:tcW w:w="0" w:type="auto"/>
+            <w:tcBorders>
+              <w:top w:val="single" w:color="DDDDDD" w:sz="6" w:space="0"/>
+              <w:left w:val="single" w:color="DDDDDD" w:sz="6" w:space="0"/>
+              <w:bottom w:val="single" w:color="DDDDDD" w:sz="6" w:space="0"/>
+              <w:right w:val="single" w:color="DDDDDD" w:sz="6" w:space="0"/>
+            </w:tcBorders>
+            <w:shd w:val="clear" w:color="auto" w:fill="auto"/>
+            <w:tcMar>
+              <w:top w:w="120" w:type="dxa"/>
+              <w:left w:w="120" w:type="dxa"/>
+              <w:bottom w:w="120" w:type="dxa"/>
+              <w:right w:w="120" w:type="dxa"/>
+            </w:tcMar>
+            <w:vAlign w:val="center"/>
+          </w:tcPr>
+          <w:p>
+            <w:pPr>
+              <w:keepNext w:val="0"/>
+              <w:keepLines w:val="0"/>
+              <w:widowControl/>
+              <w:suppressLineNumbers w:val="0"/>
+              <w:jc w:val="left"/>
+              <w:rPr>
+                <w:rFonts w:hint="default" w:ascii="sans-serif" w:hAnsi="sans-serif" w:cs="sans-serif"/>
+              </w:rPr>
+            </w:pPr>
+            <w:r>
+              <w:rPr>
+                <w:rFonts w:hint="default" w:ascii="sans-serif" w:hAnsi="sans-serif" w:eastAsia="SimSun" w:cs="sans-serif"/>
+                <w:kern w:val="0"/>
+                <w:sz w:val="24"/>
+                <w:szCs w:val="24"/>
+                <w:lang w:val="en-US" w:eastAsia="zh-CN" w:bidi="ar"/>
+                <w14:ligatures w14:val="standardContextual"/>
+              </w:rPr>
+              <w:t>Real-world work poses</w:t>
+            </w:r>
+          </w:p>
+        </w:tc>
+      </w:tr>
+      <w:tr>
+        <w:tblPrEx>
+          <w:tblBorders>
+            <w:top w:val="none" w:color="auto" w:sz="0" w:space="0"/>
+            <w:left w:val="none" w:color="auto" w:sz="0" w:space="0"/>
+            <w:bottom w:val="none" w:color="auto" w:sz="0" w:space="0"/>
+            <w:right w:val="none" w:color="auto" w:sz="0" w:space="0"/>
+            <w:insideH w:val="none" w:color="auto" w:sz="0" w:space="0"/>
+            <w:insideV w:val="none" w:color="auto" w:sz="0" w:space="0"/>
+          </w:tblBorders>
+          <w:shd w:val="clear" w:color="auto" w:fill="auto"/>
+          <w:tblCellMar>
+            <w:top w:w="15" w:type="dxa"/>
+            <w:left w:w="15" w:type="dxa"/>
+            <w:bottom w:w="15" w:type="dxa"/>
+            <w:right w:w="15" w:type="dxa"/>
+          </w:tblCellMar>
+        </w:tblPrEx>
+        <w:tc>
+          <w:tcPr>
+            <w:tcW w:w="0" w:type="auto"/>
+            <w:tcBorders>
+              <w:top w:val="single" w:color="DDDDDD" w:sz="6" w:space="0"/>
+              <w:left w:val="single" w:color="DDDDDD" w:sz="6" w:space="0"/>
+              <w:bottom w:val="single" w:color="DDDDDD" w:sz="6" w:space="0"/>
+              <w:right w:val="single" w:color="DDDDDD" w:sz="6" w:space="0"/>
+            </w:tcBorders>
+            <w:shd w:val="clear" w:color="auto" w:fill="auto"/>
+            <w:tcMar>
+              <w:top w:w="120" w:type="dxa"/>
+              <w:left w:w="120" w:type="dxa"/>
+              <w:bottom w:w="120" w:type="dxa"/>
+              <w:right w:w="120" w:type="dxa"/>
+            </w:tcMar>
+            <w:vAlign w:val="center"/>
+          </w:tcPr>
+          <w:p>
+            <w:pPr>
+              <w:keepNext w:val="0"/>
+              <w:keepLines w:val="0"/>
+              <w:widowControl/>
+              <w:suppressLineNumbers w:val="0"/>
+              <w:jc w:val="left"/>
+              <w:rPr>
+                <w:rFonts w:hint="default" w:ascii="sans-serif" w:hAnsi="sans-serif" w:cs="sans-serif"/>
+              </w:rPr>
+            </w:pPr>
+            <w:r>
+              <w:rPr>
+                <w:rFonts w:hint="default" w:ascii="sans-serif" w:hAnsi="sans-serif" w:eastAsia="SimSun" w:cs="sans-serif"/>
+                <w:kern w:val="0"/>
+                <w:sz w:val="24"/>
+                <w:szCs w:val="24"/>
+                <w:lang w:val="en-US" w:eastAsia="zh-CN" w:bidi="ar"/>
+                <w14:ligatures w14:val="standardContextual"/>
+              </w:rPr>
+              <w:t>4</w:t>
+            </w:r>
+          </w:p>
+        </w:tc>
+        <w:tc>
+          <w:tcPr>
+            <w:tcW w:w="0" w:type="auto"/>
+            <w:tcBorders>
+              <w:top w:val="single" w:color="DDDDDD" w:sz="6" w:space="0"/>
+              <w:left w:val="single" w:color="DDDDDD" w:sz="6" w:space="0"/>
+              <w:bottom w:val="single" w:color="DDDDDD" w:sz="6" w:space="0"/>
+              <w:right w:val="single" w:color="DDDDDD" w:sz="6" w:space="0"/>
+            </w:tcBorders>
+            <w:shd w:val="clear" w:color="auto" w:fill="auto"/>
+            <w:tcMar>
+              <w:top w:w="120" w:type="dxa"/>
+              <w:left w:w="120" w:type="dxa"/>
+              <w:bottom w:w="120" w:type="dxa"/>
+              <w:right w:w="120" w:type="dxa"/>
+            </w:tcMar>
+            <w:vAlign w:val="center"/>
+          </w:tcPr>
+          <w:p>
+            <w:pPr>
+              <w:keepNext w:val="0"/>
+              <w:keepLines w:val="0"/>
+              <w:widowControl/>
+              <w:suppressLineNumbers w:val="0"/>
+              <w:jc w:val="left"/>
+              <w:rPr>
+                <w:rFonts w:hint="default" w:ascii="sans-serif" w:hAnsi="sans-serif" w:cs="sans-serif"/>
+              </w:rPr>
+            </w:pPr>
+            <w:r>
+              <w:rPr>
+                <w:rFonts w:hint="default" w:ascii="sans-serif" w:hAnsi="sans-serif" w:eastAsia="SimSun" w:cs="sans-serif"/>
+                <w:kern w:val="0"/>
+                <w:sz w:val="24"/>
+                <w:szCs w:val="24"/>
+                <w:lang w:val="en-US" w:eastAsia="zh-CN" w:bidi="ar"/>
+                <w14:ligatures w14:val="standardContextual"/>
+              </w:rPr>
+              <w:t>Occlusions</w:t>
+            </w:r>
+          </w:p>
+        </w:tc>
+        <w:tc>
+          <w:tcPr>
+            <w:tcW w:w="0" w:type="auto"/>
+            <w:tcBorders>
+              <w:top w:val="single" w:color="DDDDDD" w:sz="6" w:space="0"/>
+              <w:left w:val="single" w:color="DDDDDD" w:sz="6" w:space="0"/>
+              <w:bottom w:val="single" w:color="DDDDDD" w:sz="6" w:space="0"/>
+              <w:right w:val="single" w:color="DDDDDD" w:sz="6" w:space="0"/>
+            </w:tcBorders>
+            <w:shd w:val="clear" w:color="auto" w:fill="auto"/>
+            <w:tcMar>
+              <w:top w:w="120" w:type="dxa"/>
+              <w:left w:w="120" w:type="dxa"/>
+              <w:bottom w:w="120" w:type="dxa"/>
+              <w:right w:w="120" w:type="dxa"/>
+            </w:tcMar>
+            <w:vAlign w:val="center"/>
+          </w:tcPr>
+          <w:p>
+            <w:pPr>
+              <w:keepNext w:val="0"/>
+              <w:keepLines w:val="0"/>
+              <w:widowControl/>
+              <w:suppressLineNumbers w:val="0"/>
+              <w:jc w:val="left"/>
+              <w:rPr>
+                <w:rFonts w:hint="default" w:ascii="sans-serif" w:hAnsi="sans-serif" w:cs="sans-serif"/>
+              </w:rPr>
+            </w:pPr>
+            <w:r>
+              <w:rPr>
+                <w:rFonts w:hint="default" w:ascii="sans-serif" w:hAnsi="sans-serif" w:eastAsia="SimSun" w:cs="sans-serif"/>
+                <w:kern w:val="0"/>
+                <w:sz w:val="24"/>
+                <w:szCs w:val="24"/>
+                <w:lang w:val="en-US" w:eastAsia="zh-CN" w:bidi="ar"/>
+                <w14:ligatures w14:val="standardContextual"/>
+              </w:rPr>
+              <w:t>Equipment, Other Workers, Structures</w:t>
+            </w:r>
+          </w:p>
+        </w:tc>
+        <w:tc>
+          <w:tcPr>
+            <w:tcW w:w="0" w:type="auto"/>
+            <w:tcBorders>
+              <w:top w:val="single" w:color="DDDDDD" w:sz="6" w:space="0"/>
+              <w:left w:val="single" w:color="DDDDDD" w:sz="6" w:space="0"/>
+              <w:bottom w:val="single" w:color="DDDDDD" w:sz="6" w:space="0"/>
+              <w:right w:val="single" w:color="DDDDDD" w:sz="6" w:space="0"/>
+            </w:tcBorders>
+            <w:shd w:val="clear" w:color="auto" w:fill="auto"/>
+            <w:tcMar>
+              <w:top w:w="120" w:type="dxa"/>
+              <w:left w:w="120" w:type="dxa"/>
+              <w:bottom w:w="120" w:type="dxa"/>
+              <w:right w:w="120" w:type="dxa"/>
+            </w:tcMar>
+            <w:vAlign w:val="center"/>
+          </w:tcPr>
+          <w:p>
+            <w:pPr>
+              <w:keepNext w:val="0"/>
+              <w:keepLines w:val="0"/>
+              <w:widowControl/>
+              <w:suppressLineNumbers w:val="0"/>
+              <w:jc w:val="left"/>
+              <w:rPr>
+                <w:rFonts w:hint="default" w:ascii="sans-serif" w:hAnsi="sans-serif" w:cs="sans-serif"/>
+              </w:rPr>
+            </w:pPr>
+            <w:r>
+              <w:rPr>
+                <w:rFonts w:hint="default" w:ascii="sans-serif" w:hAnsi="sans-serif" w:eastAsia="SimSun" w:cs="sans-serif"/>
+                <w:kern w:val="0"/>
+                <w:sz w:val="24"/>
+                <w:szCs w:val="24"/>
+                <w:lang w:val="en-US" w:eastAsia="zh-CN" w:bidi="ar"/>
+                <w14:ligatures w14:val="standardContextual"/>
+              </w:rPr>
+              <w:t>Handle partial visibility</w:t>
             </w:r>
           </w:p>
         </w:tc>
@@ -7675,7 +8063,7 @@
               <w:bottom w:val="single" w:color="DDDDDD" w:sz="6" w:space="0"/>
               <w:right w:val="single" w:color="DDDDDD" w:sz="6" w:space="0"/>
             </w:tcBorders>
-            <w:shd w:val="clear"/>
+            <w:shd w:val="clear" w:color="auto" w:fill="auto"/>
             <w:tcMar>
               <w:top w:w="120" w:type="dxa"/>
               <w:left w:w="120" w:type="dxa"/>
@@ -7701,11 +8089,10 @@
                 <w:kern w:val="0"/>
                 <w:sz w:val="24"/>
                 <w:szCs w:val="24"/>
-                <w:bdr w:val="none" w:color="auto" w:sz="0" w:space="0"/>
                 <w:lang w:val="en-US" w:eastAsia="zh-CN" w:bidi="ar"/>
                 <w14:ligatures w14:val="standardContextual"/>
               </w:rPr>
-              <w:t>3</w:t>
+              <w:t>5</w:t>
             </w:r>
           </w:p>
         </w:tc>
@@ -7718,7 +8105,7 @@
               <w:bottom w:val="single" w:color="DDDDDD" w:sz="6" w:space="0"/>
               <w:right w:val="single" w:color="DDDDDD" w:sz="6" w:space="0"/>
             </w:tcBorders>
-            <w:shd w:val="clear"/>
+            <w:shd w:val="clear" w:color="auto" w:fill="auto"/>
             <w:tcMar>
               <w:top w:w="120" w:type="dxa"/>
               <w:left w:w="120" w:type="dxa"/>
@@ -7744,11 +8131,10 @@
                 <w:kern w:val="0"/>
                 <w:sz w:val="24"/>
                 <w:szCs w:val="24"/>
-                <w:bdr w:val="none" w:color="auto" w:sz="0" w:space="0"/>
                 <w:lang w:val="en-US" w:eastAsia="zh-CN" w:bidi="ar"/>
                 <w14:ligatures w14:val="standardContextual"/>
               </w:rPr>
-              <w:t>Worker Posture</w:t>
+              <w:t>PPE Design Variations</w:t>
             </w:r>
           </w:p>
         </w:tc>
@@ -7761,7 +8147,7 @@
               <w:bottom w:val="single" w:color="DDDDDD" w:sz="6" w:space="0"/>
               <w:right w:val="single" w:color="DDDDDD" w:sz="6" w:space="0"/>
             </w:tcBorders>
-            <w:shd w:val="clear"/>
+            <w:shd w:val="clear" w:color="auto" w:fill="auto"/>
             <w:tcMar>
               <w:top w:w="120" w:type="dxa"/>
               <w:left w:w="120" w:type="dxa"/>
@@ -7787,11 +8173,10 @@
                 <w:kern w:val="0"/>
                 <w:sz w:val="24"/>
                 <w:szCs w:val="24"/>
-                <w:bdr w:val="none" w:color="auto" w:sz="0" w:space="0"/>
                 <w:lang w:val="en-US" w:eastAsia="zh-CN" w:bidi="ar"/>
                 <w14:ligatures w14:val="standardContextual"/>
               </w:rPr>
-              <w:t>Standing, Bending, Carrying, Group</w:t>
+              <w:t>Helmet Colors/Styles, Harness Types</w:t>
             </w:r>
           </w:p>
         </w:tc>
@@ -7804,7 +8189,7 @@
               <w:bottom w:val="single" w:color="DDDDDD" w:sz="6" w:space="0"/>
               <w:right w:val="single" w:color="DDDDDD" w:sz="6" w:space="0"/>
             </w:tcBorders>
-            <w:shd w:val="clear"/>
+            <w:shd w:val="clear" w:color="auto" w:fill="auto"/>
             <w:tcMar>
               <w:top w:w="120" w:type="dxa"/>
               <w:left w:w="120" w:type="dxa"/>
@@ -7830,11 +8215,10 @@
                 <w:kern w:val="0"/>
                 <w:sz w:val="24"/>
                 <w:szCs w:val="24"/>
-                <w:bdr w:val="none" w:color="auto" w:sz="0" w:space="0"/>
                 <w:lang w:val="en-US" w:eastAsia="zh-CN" w:bidi="ar"/>
                 <w14:ligatures w14:val="standardContextual"/>
               </w:rPr>
-              <w:t>Real-world work poses</w:t>
+              <w:t>Site-specific equipment</w:t>
             </w:r>
           </w:p>
         </w:tc>
@@ -7849,7 +8233,7 @@
             <w:insideH w:val="none" w:color="auto" w:sz="0" w:space="0"/>
             <w:insideV w:val="none" w:color="auto" w:sz="0" w:space="0"/>
           </w:tblBorders>
-          <w:shd w:val="clear"/>
+          <w:shd w:val="clear" w:color="auto" w:fill="auto"/>
           <w:tblCellMar>
             <w:top w:w="15" w:type="dxa"/>
             <w:left w:w="15" w:type="dxa"/>
@@ -7866,7 +8250,7 @@
               <w:bottom w:val="single" w:color="DDDDDD" w:sz="6" w:space="0"/>
               <w:right w:val="single" w:color="DDDDDD" w:sz="6" w:space="0"/>
             </w:tcBorders>
-            <w:shd w:val="clear"/>
+            <w:shd w:val="clear" w:color="auto" w:fill="auto"/>
             <w:tcMar>
               <w:top w:w="120" w:type="dxa"/>
               <w:left w:w="120" w:type="dxa"/>
@@ -7892,11 +8276,10 @@
                 <w:kern w:val="0"/>
                 <w:sz w:val="24"/>
                 <w:szCs w:val="24"/>
-                <w:bdr w:val="none" w:color="auto" w:sz="0" w:space="0"/>
                 <w:lang w:val="en-US" w:eastAsia="zh-CN" w:bidi="ar"/>
                 <w14:ligatures w14:val="standardContextual"/>
               </w:rPr>
-              <w:t>4</w:t>
+              <w:t>6</w:t>
             </w:r>
           </w:p>
         </w:tc>
@@ -7909,7 +8292,7 @@
               <w:bottom w:val="single" w:color="DDDDDD" w:sz="6" w:space="0"/>
               <w:right w:val="single" w:color="DDDDDD" w:sz="6" w:space="0"/>
             </w:tcBorders>
-            <w:shd w:val="clear"/>
+            <w:shd w:val="clear" w:color="auto" w:fill="auto"/>
             <w:tcMar>
               <w:top w:w="120" w:type="dxa"/>
               <w:left w:w="120" w:type="dxa"/>
@@ -7935,11 +8318,10 @@
                 <w:kern w:val="0"/>
                 <w:sz w:val="24"/>
                 <w:szCs w:val="24"/>
-                <w:bdr w:val="none" w:color="auto" w:sz="0" w:space="0"/>
                 <w:lang w:val="en-US" w:eastAsia="zh-CN" w:bidi="ar"/>
                 <w14:ligatures w14:val="standardContextual"/>
               </w:rPr>
-              <w:t>Occlusions</w:t>
+              <w:t>Site Context</w:t>
             </w:r>
           </w:p>
         </w:tc>
@@ -7952,7 +8334,7 @@
               <w:bottom w:val="single" w:color="DDDDDD" w:sz="6" w:space="0"/>
               <w:right w:val="single" w:color="DDDDDD" w:sz="6" w:space="0"/>
             </w:tcBorders>
-            <w:shd w:val="clear"/>
+            <w:shd w:val="clear" w:color="auto" w:fill="auto"/>
             <w:tcMar>
               <w:top w:w="120" w:type="dxa"/>
               <w:left w:w="120" w:type="dxa"/>
@@ -7978,11 +8360,10 @@
                 <w:kern w:val="0"/>
                 <w:sz w:val="24"/>
                 <w:szCs w:val="24"/>
-                <w:bdr w:val="none" w:color="auto" w:sz="0" w:space="0"/>
                 <w:lang w:val="en-US" w:eastAsia="zh-CN" w:bidi="ar"/>
                 <w14:ligatures w14:val="standardContextual"/>
               </w:rPr>
-              <w:t>Equipment, Other Workers, Structures</w:t>
+              <w:t>Scaffolding, Open Floors, Height Zones</w:t>
             </w:r>
           </w:p>
         </w:tc>
@@ -7995,7 +8376,7 @@
               <w:bottom w:val="single" w:color="DDDDDD" w:sz="6" w:space="0"/>
               <w:right w:val="single" w:color="DDDDDD" w:sz="6" w:space="0"/>
             </w:tcBorders>
-            <w:shd w:val="clear"/>
+            <w:shd w:val="clear" w:color="auto" w:fill="auto"/>
             <w:tcMar>
               <w:top w:w="120" w:type="dxa"/>
               <w:left w:w="120" w:type="dxa"/>
@@ -8021,11 +8402,191 @@
                 <w:kern w:val="0"/>
                 <w:sz w:val="24"/>
                 <w:szCs w:val="24"/>
-                <w:bdr w:val="none" w:color="auto" w:sz="0" w:space="0"/>
                 <w:lang w:val="en-US" w:eastAsia="zh-CN" w:bidi="ar"/>
                 <w14:ligatures w14:val="standardContextual"/>
               </w:rPr>
-              <w:t>Handle partial visibility</w:t>
+              <w:t>Context-specific rules</w:t>
+            </w:r>
+          </w:p>
+        </w:tc>
+      </w:tr>
+      <w:tr>
+        <w:tblPrEx>
+          <w:tblBorders>
+            <w:top w:val="none" w:color="auto" w:sz="0" w:space="0"/>
+            <w:left w:val="none" w:color="auto" w:sz="0" w:space="0"/>
+            <w:bottom w:val="none" w:color="auto" w:sz="0" w:space="0"/>
+            <w:right w:val="none" w:color="auto" w:sz="0" w:space="0"/>
+            <w:insideH w:val="none" w:color="auto" w:sz="0" w:space="0"/>
+            <w:insideV w:val="none" w:color="auto" w:sz="0" w:space="0"/>
+          </w:tblBorders>
+          <w:shd w:val="clear" w:color="auto" w:fill="auto"/>
+        </w:tblPrEx>
+        <w:tc>
+          <w:tcPr>
+            <w:tcW w:w="0" w:type="auto"/>
+            <w:tcBorders>
+              <w:top w:val="single" w:color="DDDDDD" w:sz="6" w:space="0"/>
+              <w:left w:val="single" w:color="DDDDDD" w:sz="6" w:space="0"/>
+              <w:bottom w:val="single" w:color="DDDDDD" w:sz="6" w:space="0"/>
+              <w:right w:val="single" w:color="DDDDDD" w:sz="6" w:space="0"/>
+            </w:tcBorders>
+            <w:shd w:val="clear" w:color="auto" w:fill="auto"/>
+            <w:tcMar>
+              <w:top w:w="120" w:type="dxa"/>
+              <w:left w:w="120" w:type="dxa"/>
+              <w:bottom w:w="120" w:type="dxa"/>
+              <w:right w:w="120" w:type="dxa"/>
+            </w:tcMar>
+            <w:vAlign w:val="center"/>
+          </w:tcPr>
+          <w:p>
+            <w:pPr>
+              <w:keepNext w:val="0"/>
+              <w:keepLines w:val="0"/>
+              <w:widowControl/>
+              <w:suppressLineNumbers w:val="0"/>
+              <w:jc w:val="left"/>
+              <w:rPr>
+                <w:rFonts w:hint="default" w:ascii="sans-serif" w:hAnsi="sans-serif" w:cs="sans-serif"/>
+              </w:rPr>
+            </w:pPr>
+            <w:r>
+              <w:rPr>
+                <w:rFonts w:hint="default" w:ascii="sans-serif" w:hAnsi="sans-serif" w:eastAsia="SimSun" w:cs="sans-serif"/>
+                <w:kern w:val="0"/>
+                <w:sz w:val="24"/>
+                <w:szCs w:val="24"/>
+                <w:lang w:val="en-US" w:eastAsia="zh-CN" w:bidi="ar"/>
+                <w14:ligatures w14:val="standardContextual"/>
+              </w:rPr>
+              <w:t>7</w:t>
+            </w:r>
+          </w:p>
+        </w:tc>
+        <w:tc>
+          <w:tcPr>
+            <w:tcW w:w="0" w:type="auto"/>
+            <w:tcBorders>
+              <w:top w:val="single" w:color="DDDDDD" w:sz="6" w:space="0"/>
+              <w:left w:val="single" w:color="DDDDDD" w:sz="6" w:space="0"/>
+              <w:bottom w:val="single" w:color="DDDDDD" w:sz="6" w:space="0"/>
+              <w:right w:val="single" w:color="DDDDDD" w:sz="6" w:space="0"/>
+            </w:tcBorders>
+            <w:shd w:val="clear" w:color="auto" w:fill="auto"/>
+            <w:tcMar>
+              <w:top w:w="120" w:type="dxa"/>
+              <w:left w:w="120" w:type="dxa"/>
+              <w:bottom w:w="120" w:type="dxa"/>
+              <w:right w:w="120" w:type="dxa"/>
+            </w:tcMar>
+            <w:vAlign w:val="center"/>
+          </w:tcPr>
+          <w:p>
+            <w:pPr>
+              <w:keepNext w:val="0"/>
+              <w:keepLines w:val="0"/>
+              <w:widowControl/>
+              <w:suppressLineNumbers w:val="0"/>
+              <w:jc w:val="left"/>
+              <w:rPr>
+                <w:rFonts w:hint="default" w:ascii="sans-serif" w:hAnsi="sans-serif" w:cs="sans-serif"/>
+              </w:rPr>
+            </w:pPr>
+            <w:r>
+              <w:rPr>
+                <w:rFonts w:hint="default" w:ascii="sans-serif" w:hAnsi="sans-serif" w:eastAsia="SimSun" w:cs="sans-serif"/>
+                <w:kern w:val="0"/>
+                <w:sz w:val="24"/>
+                <w:szCs w:val="24"/>
+                <w:lang w:val="en-US" w:eastAsia="zh-CN" w:bidi="ar"/>
+                <w14:ligatures w14:val="standardContextual"/>
+              </w:rPr>
+              <w:t>Weather Conditions</w:t>
+            </w:r>
+          </w:p>
+        </w:tc>
+        <w:tc>
+          <w:tcPr>
+            <w:tcW w:w="0" w:type="auto"/>
+            <w:tcBorders>
+              <w:top w:val="single" w:color="DDDDDD" w:sz="6" w:space="0"/>
+              <w:left w:val="single" w:color="DDDDDD" w:sz="6" w:space="0"/>
+              <w:bottom w:val="single" w:color="DDDDDD" w:sz="6" w:space="0"/>
+              <w:right w:val="single" w:color="DDDDDD" w:sz="6" w:space="0"/>
+            </w:tcBorders>
+            <w:shd w:val="clear" w:color="auto" w:fill="auto"/>
+            <w:tcMar>
+              <w:top w:w="120" w:type="dxa"/>
+              <w:left w:w="120" w:type="dxa"/>
+              <w:bottom w:w="120" w:type="dxa"/>
+              <w:right w:w="120" w:type="dxa"/>
+            </w:tcMar>
+            <w:vAlign w:val="center"/>
+          </w:tcPr>
+          <w:p>
+            <w:pPr>
+              <w:keepNext w:val="0"/>
+              <w:keepLines w:val="0"/>
+              <w:widowControl/>
+              <w:suppressLineNumbers w:val="0"/>
+              <w:jc w:val="left"/>
+              <w:rPr>
+                <w:rFonts w:hint="default" w:ascii="sans-serif" w:hAnsi="sans-serif" w:cs="sans-serif"/>
+              </w:rPr>
+            </w:pPr>
+            <w:r>
+              <w:rPr>
+                <w:rFonts w:hint="default" w:ascii="sans-serif" w:hAnsi="sans-serif" w:eastAsia="SimSun" w:cs="sans-serif"/>
+                <w:kern w:val="0"/>
+                <w:sz w:val="24"/>
+                <w:szCs w:val="24"/>
+                <w:lang w:val="en-US" w:eastAsia="zh-CN" w:bidi="ar"/>
+                <w14:ligatures w14:val="standardContextual"/>
+              </w:rPr>
+              <w:t>Clear, Rainy, Dusty</w:t>
+            </w:r>
+          </w:p>
+        </w:tc>
+        <w:tc>
+          <w:tcPr>
+            <w:tcW w:w="0" w:type="auto"/>
+            <w:tcBorders>
+              <w:top w:val="single" w:color="DDDDDD" w:sz="6" w:space="0"/>
+              <w:left w:val="single" w:color="DDDDDD" w:sz="6" w:space="0"/>
+              <w:bottom w:val="single" w:color="DDDDDD" w:sz="6" w:space="0"/>
+              <w:right w:val="single" w:color="DDDDDD" w:sz="6" w:space="0"/>
+            </w:tcBorders>
+            <w:shd w:val="clear" w:color="auto" w:fill="auto"/>
+            <w:tcMar>
+              <w:top w:w="120" w:type="dxa"/>
+              <w:left w:w="120" w:type="dxa"/>
+              <w:bottom w:w="120" w:type="dxa"/>
+              <w:right w:w="120" w:type="dxa"/>
+            </w:tcMar>
+            <w:vAlign w:val="center"/>
+          </w:tcPr>
+          <w:p>
+            <w:pPr>
+              <w:keepNext w:val="0"/>
+              <w:keepLines w:val="0"/>
+              <w:widowControl/>
+              <w:suppressLineNumbers w:val="0"/>
+              <w:jc w:val="left"/>
+              <w:rPr>
+                <w:rFonts w:hint="default" w:ascii="sans-serif" w:hAnsi="sans-serif" w:cs="sans-serif"/>
+              </w:rPr>
+            </w:pPr>
+            <w:r>
+              <w:rPr>
+                <w:rFonts w:hint="default" w:ascii="sans-serif" w:hAnsi="sans-serif" w:eastAsia="SimSun" w:cs="sans-serif"/>
+                <w:kern w:val="0"/>
+                <w:sz w:val="24"/>
+                <w:szCs w:val="24"/>
+                <w:lang w:val="en-US" w:eastAsia="zh-CN" w:bidi="ar"/>
+                <w14:ligatures w14:val="standardContextual"/>
+              </w:rPr>
+              <w:t>Outdoor construction sites</w:t>
             </w:r>
           </w:p>
         </w:tc>
@@ -8056,7 +8617,7 @@
               <w:bottom w:val="single" w:color="DDDDDD" w:sz="6" w:space="0"/>
               <w:right w:val="single" w:color="DDDDDD" w:sz="6" w:space="0"/>
             </w:tcBorders>
-            <w:shd w:val="clear"/>
+            <w:shd w:val="clear" w:color="auto" w:fill="auto"/>
             <w:tcMar>
               <w:top w:w="120" w:type="dxa"/>
               <w:left w:w="120" w:type="dxa"/>
@@ -8082,11 +8643,10 @@
                 <w:kern w:val="0"/>
                 <w:sz w:val="24"/>
                 <w:szCs w:val="24"/>
-                <w:bdr w:val="none" w:color="auto" w:sz="0" w:space="0"/>
                 <w:lang w:val="en-US" w:eastAsia="zh-CN" w:bidi="ar"/>
                 <w14:ligatures w14:val="standardContextual"/>
               </w:rPr>
-              <w:t>5</w:t>
+              <w:t>8</w:t>
             </w:r>
           </w:p>
         </w:tc>
@@ -8099,7 +8659,7 @@
               <w:bottom w:val="single" w:color="DDDDDD" w:sz="6" w:space="0"/>
               <w:right w:val="single" w:color="DDDDDD" w:sz="6" w:space="0"/>
             </w:tcBorders>
-            <w:shd w:val="clear"/>
+            <w:shd w:val="clear" w:color="auto" w:fill="auto"/>
             <w:tcMar>
               <w:top w:w="120" w:type="dxa"/>
               <w:left w:w="120" w:type="dxa"/>
@@ -8125,11 +8685,10 @@
                 <w:kern w:val="0"/>
                 <w:sz w:val="24"/>
                 <w:szCs w:val="24"/>
-                <w:bdr w:val="none" w:color="auto" w:sz="0" w:space="0"/>
                 <w:lang w:val="en-US" w:eastAsia="zh-CN" w:bidi="ar"/>
                 <w14:ligatures w14:val="standardContextual"/>
               </w:rPr>
-              <w:t>PPE Design Variations</w:t>
+              <w:t>Temporal Variations</w:t>
             </w:r>
           </w:p>
         </w:tc>
@@ -8142,7 +8701,7 @@
               <w:bottom w:val="single" w:color="DDDDDD" w:sz="6" w:space="0"/>
               <w:right w:val="single" w:color="DDDDDD" w:sz="6" w:space="0"/>
             </w:tcBorders>
-            <w:shd w:val="clear"/>
+            <w:shd w:val="clear" w:color="auto" w:fill="auto"/>
             <w:tcMar>
               <w:top w:w="120" w:type="dxa"/>
               <w:left w:w="120" w:type="dxa"/>
@@ -8168,11 +8727,10 @@
                 <w:kern w:val="0"/>
                 <w:sz w:val="24"/>
                 <w:szCs w:val="24"/>
-                <w:bdr w:val="none" w:color="auto" w:sz="0" w:space="0"/>
                 <w:lang w:val="en-US" w:eastAsia="zh-CN" w:bidi="ar"/>
                 <w14:ligatures w14:val="standardContextual"/>
               </w:rPr>
-              <w:t>Helmet Colors/Styles, Harness Types</w:t>
+              <w:t>Day/Night Shifts, Different Seasons</w:t>
             </w:r>
           </w:p>
         </w:tc>
@@ -8185,7 +8743,7 @@
               <w:bottom w:val="single" w:color="DDDDDD" w:sz="6" w:space="0"/>
               <w:right w:val="single" w:color="DDDDDD" w:sz="6" w:space="0"/>
             </w:tcBorders>
-            <w:shd w:val="clear"/>
+            <w:shd w:val="clear" w:color="auto" w:fill="auto"/>
             <w:tcMar>
               <w:top w:w="120" w:type="dxa"/>
               <w:left w:w="120" w:type="dxa"/>
@@ -8211,579 +8769,6 @@
                 <w:kern w:val="0"/>
                 <w:sz w:val="24"/>
                 <w:szCs w:val="24"/>
-                <w:bdr w:val="none" w:color="auto" w:sz="0" w:space="0"/>
-                <w:lang w:val="en-US" w:eastAsia="zh-CN" w:bidi="ar"/>
-                <w14:ligatures w14:val="standardContextual"/>
-              </w:rPr>
-              <w:t>Site-specific equipment</w:t>
-            </w:r>
-          </w:p>
-        </w:tc>
-      </w:tr>
-      <w:tr>
-        <w:tblPrEx>
-          <w:tblBorders>
-            <w:top w:val="none" w:color="auto" w:sz="0" w:space="0"/>
-            <w:left w:val="none" w:color="auto" w:sz="0" w:space="0"/>
-            <w:bottom w:val="none" w:color="auto" w:sz="0" w:space="0"/>
-            <w:right w:val="none" w:color="auto" w:sz="0" w:space="0"/>
-            <w:insideH w:val="none" w:color="auto" w:sz="0" w:space="0"/>
-            <w:insideV w:val="none" w:color="auto" w:sz="0" w:space="0"/>
-          </w:tblBorders>
-          <w:shd w:val="clear"/>
-          <w:tblCellMar>
-            <w:top w:w="15" w:type="dxa"/>
-            <w:left w:w="15" w:type="dxa"/>
-            <w:bottom w:w="15" w:type="dxa"/>
-            <w:right w:w="15" w:type="dxa"/>
-          </w:tblCellMar>
-        </w:tblPrEx>
-        <w:tc>
-          <w:tcPr>
-            <w:tcW w:w="0" w:type="auto"/>
-            <w:tcBorders>
-              <w:top w:val="single" w:color="DDDDDD" w:sz="6" w:space="0"/>
-              <w:left w:val="single" w:color="DDDDDD" w:sz="6" w:space="0"/>
-              <w:bottom w:val="single" w:color="DDDDDD" w:sz="6" w:space="0"/>
-              <w:right w:val="single" w:color="DDDDDD" w:sz="6" w:space="0"/>
-            </w:tcBorders>
-            <w:shd w:val="clear"/>
-            <w:tcMar>
-              <w:top w:w="120" w:type="dxa"/>
-              <w:left w:w="120" w:type="dxa"/>
-              <w:bottom w:w="120" w:type="dxa"/>
-              <w:right w:w="120" w:type="dxa"/>
-            </w:tcMar>
-            <w:vAlign w:val="center"/>
-          </w:tcPr>
-          <w:p>
-            <w:pPr>
-              <w:keepNext w:val="0"/>
-              <w:keepLines w:val="0"/>
-              <w:widowControl/>
-              <w:suppressLineNumbers w:val="0"/>
-              <w:jc w:val="left"/>
-              <w:rPr>
-                <w:rFonts w:hint="default" w:ascii="sans-serif" w:hAnsi="sans-serif" w:cs="sans-serif"/>
-              </w:rPr>
-            </w:pPr>
-            <w:r>
-              <w:rPr>
-                <w:rFonts w:hint="default" w:ascii="sans-serif" w:hAnsi="sans-serif" w:eastAsia="SimSun" w:cs="sans-serif"/>
-                <w:kern w:val="0"/>
-                <w:sz w:val="24"/>
-                <w:szCs w:val="24"/>
-                <w:bdr w:val="none" w:color="auto" w:sz="0" w:space="0"/>
-                <w:lang w:val="en-US" w:eastAsia="zh-CN" w:bidi="ar"/>
-                <w14:ligatures w14:val="standardContextual"/>
-              </w:rPr>
-              <w:t>6</w:t>
-            </w:r>
-          </w:p>
-        </w:tc>
-        <w:tc>
-          <w:tcPr>
-            <w:tcW w:w="0" w:type="auto"/>
-            <w:tcBorders>
-              <w:top w:val="single" w:color="DDDDDD" w:sz="6" w:space="0"/>
-              <w:left w:val="single" w:color="DDDDDD" w:sz="6" w:space="0"/>
-              <w:bottom w:val="single" w:color="DDDDDD" w:sz="6" w:space="0"/>
-              <w:right w:val="single" w:color="DDDDDD" w:sz="6" w:space="0"/>
-            </w:tcBorders>
-            <w:shd w:val="clear"/>
-            <w:tcMar>
-              <w:top w:w="120" w:type="dxa"/>
-              <w:left w:w="120" w:type="dxa"/>
-              <w:bottom w:w="120" w:type="dxa"/>
-              <w:right w:w="120" w:type="dxa"/>
-            </w:tcMar>
-            <w:vAlign w:val="center"/>
-          </w:tcPr>
-          <w:p>
-            <w:pPr>
-              <w:keepNext w:val="0"/>
-              <w:keepLines w:val="0"/>
-              <w:widowControl/>
-              <w:suppressLineNumbers w:val="0"/>
-              <w:jc w:val="left"/>
-              <w:rPr>
-                <w:rFonts w:hint="default" w:ascii="sans-serif" w:hAnsi="sans-serif" w:cs="sans-serif"/>
-              </w:rPr>
-            </w:pPr>
-            <w:r>
-              <w:rPr>
-                <w:rFonts w:hint="default" w:ascii="sans-serif" w:hAnsi="sans-serif" w:eastAsia="SimSun" w:cs="sans-serif"/>
-                <w:kern w:val="0"/>
-                <w:sz w:val="24"/>
-                <w:szCs w:val="24"/>
-                <w:bdr w:val="none" w:color="auto" w:sz="0" w:space="0"/>
-                <w:lang w:val="en-US" w:eastAsia="zh-CN" w:bidi="ar"/>
-                <w14:ligatures w14:val="standardContextual"/>
-              </w:rPr>
-              <w:t>Site Context</w:t>
-            </w:r>
-          </w:p>
-        </w:tc>
-        <w:tc>
-          <w:tcPr>
-            <w:tcW w:w="0" w:type="auto"/>
-            <w:tcBorders>
-              <w:top w:val="single" w:color="DDDDDD" w:sz="6" w:space="0"/>
-              <w:left w:val="single" w:color="DDDDDD" w:sz="6" w:space="0"/>
-              <w:bottom w:val="single" w:color="DDDDDD" w:sz="6" w:space="0"/>
-              <w:right w:val="single" w:color="DDDDDD" w:sz="6" w:space="0"/>
-            </w:tcBorders>
-            <w:shd w:val="clear"/>
-            <w:tcMar>
-              <w:top w:w="120" w:type="dxa"/>
-              <w:left w:w="120" w:type="dxa"/>
-              <w:bottom w:w="120" w:type="dxa"/>
-              <w:right w:w="120" w:type="dxa"/>
-            </w:tcMar>
-            <w:vAlign w:val="center"/>
-          </w:tcPr>
-          <w:p>
-            <w:pPr>
-              <w:keepNext w:val="0"/>
-              <w:keepLines w:val="0"/>
-              <w:widowControl/>
-              <w:suppressLineNumbers w:val="0"/>
-              <w:jc w:val="left"/>
-              <w:rPr>
-                <w:rFonts w:hint="default" w:ascii="sans-serif" w:hAnsi="sans-serif" w:cs="sans-serif"/>
-              </w:rPr>
-            </w:pPr>
-            <w:r>
-              <w:rPr>
-                <w:rFonts w:hint="default" w:ascii="sans-serif" w:hAnsi="sans-serif" w:eastAsia="SimSun" w:cs="sans-serif"/>
-                <w:kern w:val="0"/>
-                <w:sz w:val="24"/>
-                <w:szCs w:val="24"/>
-                <w:bdr w:val="none" w:color="auto" w:sz="0" w:space="0"/>
-                <w:lang w:val="en-US" w:eastAsia="zh-CN" w:bidi="ar"/>
-                <w14:ligatures w14:val="standardContextual"/>
-              </w:rPr>
-              <w:t>Scaffolding, Open Floors, Height Zones</w:t>
-            </w:r>
-          </w:p>
-        </w:tc>
-        <w:tc>
-          <w:tcPr>
-            <w:tcW w:w="0" w:type="auto"/>
-            <w:tcBorders>
-              <w:top w:val="single" w:color="DDDDDD" w:sz="6" w:space="0"/>
-              <w:left w:val="single" w:color="DDDDDD" w:sz="6" w:space="0"/>
-              <w:bottom w:val="single" w:color="DDDDDD" w:sz="6" w:space="0"/>
-              <w:right w:val="single" w:color="DDDDDD" w:sz="6" w:space="0"/>
-            </w:tcBorders>
-            <w:shd w:val="clear"/>
-            <w:tcMar>
-              <w:top w:w="120" w:type="dxa"/>
-              <w:left w:w="120" w:type="dxa"/>
-              <w:bottom w:w="120" w:type="dxa"/>
-              <w:right w:w="120" w:type="dxa"/>
-            </w:tcMar>
-            <w:vAlign w:val="center"/>
-          </w:tcPr>
-          <w:p>
-            <w:pPr>
-              <w:keepNext w:val="0"/>
-              <w:keepLines w:val="0"/>
-              <w:widowControl/>
-              <w:suppressLineNumbers w:val="0"/>
-              <w:jc w:val="left"/>
-              <w:rPr>
-                <w:rFonts w:hint="default" w:ascii="sans-serif" w:hAnsi="sans-serif" w:cs="sans-serif"/>
-              </w:rPr>
-            </w:pPr>
-            <w:r>
-              <w:rPr>
-                <w:rFonts w:hint="default" w:ascii="sans-serif" w:hAnsi="sans-serif" w:eastAsia="SimSun" w:cs="sans-serif"/>
-                <w:kern w:val="0"/>
-                <w:sz w:val="24"/>
-                <w:szCs w:val="24"/>
-                <w:bdr w:val="none" w:color="auto" w:sz="0" w:space="0"/>
-                <w:lang w:val="en-US" w:eastAsia="zh-CN" w:bidi="ar"/>
-                <w14:ligatures w14:val="standardContextual"/>
-              </w:rPr>
-              <w:t>Context-specific rules</w:t>
-            </w:r>
-          </w:p>
-        </w:tc>
-      </w:tr>
-      <w:tr>
-        <w:tblPrEx>
-          <w:tblBorders>
-            <w:top w:val="none" w:color="auto" w:sz="0" w:space="0"/>
-            <w:left w:val="none" w:color="auto" w:sz="0" w:space="0"/>
-            <w:bottom w:val="none" w:color="auto" w:sz="0" w:space="0"/>
-            <w:right w:val="none" w:color="auto" w:sz="0" w:space="0"/>
-            <w:insideH w:val="none" w:color="auto" w:sz="0" w:space="0"/>
-            <w:insideV w:val="none" w:color="auto" w:sz="0" w:space="0"/>
-          </w:tblBorders>
-          <w:shd w:val="clear"/>
-          <w:tblCellMar>
-            <w:top w:w="15" w:type="dxa"/>
-            <w:left w:w="15" w:type="dxa"/>
-            <w:bottom w:w="15" w:type="dxa"/>
-            <w:right w:w="15" w:type="dxa"/>
-          </w:tblCellMar>
-        </w:tblPrEx>
-        <w:tc>
-          <w:tcPr>
-            <w:tcW w:w="0" w:type="auto"/>
-            <w:tcBorders>
-              <w:top w:val="single" w:color="DDDDDD" w:sz="6" w:space="0"/>
-              <w:left w:val="single" w:color="DDDDDD" w:sz="6" w:space="0"/>
-              <w:bottom w:val="single" w:color="DDDDDD" w:sz="6" w:space="0"/>
-              <w:right w:val="single" w:color="DDDDDD" w:sz="6" w:space="0"/>
-            </w:tcBorders>
-            <w:shd w:val="clear"/>
-            <w:tcMar>
-              <w:top w:w="120" w:type="dxa"/>
-              <w:left w:w="120" w:type="dxa"/>
-              <w:bottom w:w="120" w:type="dxa"/>
-              <w:right w:w="120" w:type="dxa"/>
-            </w:tcMar>
-            <w:vAlign w:val="center"/>
-          </w:tcPr>
-          <w:p>
-            <w:pPr>
-              <w:keepNext w:val="0"/>
-              <w:keepLines w:val="0"/>
-              <w:widowControl/>
-              <w:suppressLineNumbers w:val="0"/>
-              <w:jc w:val="left"/>
-              <w:rPr>
-                <w:rFonts w:hint="default" w:ascii="sans-serif" w:hAnsi="sans-serif" w:cs="sans-serif"/>
-              </w:rPr>
-            </w:pPr>
-            <w:r>
-              <w:rPr>
-                <w:rFonts w:hint="default" w:ascii="sans-serif" w:hAnsi="sans-serif" w:eastAsia="SimSun" w:cs="sans-serif"/>
-                <w:kern w:val="0"/>
-                <w:sz w:val="24"/>
-                <w:szCs w:val="24"/>
-                <w:bdr w:val="none" w:color="auto" w:sz="0" w:space="0"/>
-                <w:lang w:val="en-US" w:eastAsia="zh-CN" w:bidi="ar"/>
-                <w14:ligatures w14:val="standardContextual"/>
-              </w:rPr>
-              <w:t>7</w:t>
-            </w:r>
-          </w:p>
-        </w:tc>
-        <w:tc>
-          <w:tcPr>
-            <w:tcW w:w="0" w:type="auto"/>
-            <w:tcBorders>
-              <w:top w:val="single" w:color="DDDDDD" w:sz="6" w:space="0"/>
-              <w:left w:val="single" w:color="DDDDDD" w:sz="6" w:space="0"/>
-              <w:bottom w:val="single" w:color="DDDDDD" w:sz="6" w:space="0"/>
-              <w:right w:val="single" w:color="DDDDDD" w:sz="6" w:space="0"/>
-            </w:tcBorders>
-            <w:shd w:val="clear"/>
-            <w:tcMar>
-              <w:top w:w="120" w:type="dxa"/>
-              <w:left w:w="120" w:type="dxa"/>
-              <w:bottom w:w="120" w:type="dxa"/>
-              <w:right w:w="120" w:type="dxa"/>
-            </w:tcMar>
-            <w:vAlign w:val="center"/>
-          </w:tcPr>
-          <w:p>
-            <w:pPr>
-              <w:keepNext w:val="0"/>
-              <w:keepLines w:val="0"/>
-              <w:widowControl/>
-              <w:suppressLineNumbers w:val="0"/>
-              <w:jc w:val="left"/>
-              <w:rPr>
-                <w:rFonts w:hint="default" w:ascii="sans-serif" w:hAnsi="sans-serif" w:cs="sans-serif"/>
-              </w:rPr>
-            </w:pPr>
-            <w:r>
-              <w:rPr>
-                <w:rFonts w:hint="default" w:ascii="sans-serif" w:hAnsi="sans-serif" w:eastAsia="SimSun" w:cs="sans-serif"/>
-                <w:kern w:val="0"/>
-                <w:sz w:val="24"/>
-                <w:szCs w:val="24"/>
-                <w:bdr w:val="none" w:color="auto" w:sz="0" w:space="0"/>
-                <w:lang w:val="en-US" w:eastAsia="zh-CN" w:bidi="ar"/>
-                <w14:ligatures w14:val="standardContextual"/>
-              </w:rPr>
-              <w:t>Weather Conditions</w:t>
-            </w:r>
-          </w:p>
-        </w:tc>
-        <w:tc>
-          <w:tcPr>
-            <w:tcW w:w="0" w:type="auto"/>
-            <w:tcBorders>
-              <w:top w:val="single" w:color="DDDDDD" w:sz="6" w:space="0"/>
-              <w:left w:val="single" w:color="DDDDDD" w:sz="6" w:space="0"/>
-              <w:bottom w:val="single" w:color="DDDDDD" w:sz="6" w:space="0"/>
-              <w:right w:val="single" w:color="DDDDDD" w:sz="6" w:space="0"/>
-            </w:tcBorders>
-            <w:shd w:val="clear"/>
-            <w:tcMar>
-              <w:top w:w="120" w:type="dxa"/>
-              <w:left w:w="120" w:type="dxa"/>
-              <w:bottom w:w="120" w:type="dxa"/>
-              <w:right w:w="120" w:type="dxa"/>
-            </w:tcMar>
-            <w:vAlign w:val="center"/>
-          </w:tcPr>
-          <w:p>
-            <w:pPr>
-              <w:keepNext w:val="0"/>
-              <w:keepLines w:val="0"/>
-              <w:widowControl/>
-              <w:suppressLineNumbers w:val="0"/>
-              <w:jc w:val="left"/>
-              <w:rPr>
-                <w:rFonts w:hint="default" w:ascii="sans-serif" w:hAnsi="sans-serif" w:cs="sans-serif"/>
-              </w:rPr>
-            </w:pPr>
-            <w:r>
-              <w:rPr>
-                <w:rFonts w:hint="default" w:ascii="sans-serif" w:hAnsi="sans-serif" w:eastAsia="SimSun" w:cs="sans-serif"/>
-                <w:kern w:val="0"/>
-                <w:sz w:val="24"/>
-                <w:szCs w:val="24"/>
-                <w:bdr w:val="none" w:color="auto" w:sz="0" w:space="0"/>
-                <w:lang w:val="en-US" w:eastAsia="zh-CN" w:bidi="ar"/>
-                <w14:ligatures w14:val="standardContextual"/>
-              </w:rPr>
-              <w:t>Clear, Rainy, Dusty</w:t>
-            </w:r>
-          </w:p>
-        </w:tc>
-        <w:tc>
-          <w:tcPr>
-            <w:tcW w:w="0" w:type="auto"/>
-            <w:tcBorders>
-              <w:top w:val="single" w:color="DDDDDD" w:sz="6" w:space="0"/>
-              <w:left w:val="single" w:color="DDDDDD" w:sz="6" w:space="0"/>
-              <w:bottom w:val="single" w:color="DDDDDD" w:sz="6" w:space="0"/>
-              <w:right w:val="single" w:color="DDDDDD" w:sz="6" w:space="0"/>
-            </w:tcBorders>
-            <w:shd w:val="clear"/>
-            <w:tcMar>
-              <w:top w:w="120" w:type="dxa"/>
-              <w:left w:w="120" w:type="dxa"/>
-              <w:bottom w:w="120" w:type="dxa"/>
-              <w:right w:w="120" w:type="dxa"/>
-            </w:tcMar>
-            <w:vAlign w:val="center"/>
-          </w:tcPr>
-          <w:p>
-            <w:pPr>
-              <w:keepNext w:val="0"/>
-              <w:keepLines w:val="0"/>
-              <w:widowControl/>
-              <w:suppressLineNumbers w:val="0"/>
-              <w:jc w:val="left"/>
-              <w:rPr>
-                <w:rFonts w:hint="default" w:ascii="sans-serif" w:hAnsi="sans-serif" w:cs="sans-serif"/>
-              </w:rPr>
-            </w:pPr>
-            <w:r>
-              <w:rPr>
-                <w:rFonts w:hint="default" w:ascii="sans-serif" w:hAnsi="sans-serif" w:eastAsia="SimSun" w:cs="sans-serif"/>
-                <w:kern w:val="0"/>
-                <w:sz w:val="24"/>
-                <w:szCs w:val="24"/>
-                <w:bdr w:val="none" w:color="auto" w:sz="0" w:space="0"/>
-                <w:lang w:val="en-US" w:eastAsia="zh-CN" w:bidi="ar"/>
-                <w14:ligatures w14:val="standardContextual"/>
-              </w:rPr>
-              <w:t>Outdoor construction sites</w:t>
-            </w:r>
-          </w:p>
-        </w:tc>
-      </w:tr>
-      <w:tr>
-        <w:tblPrEx>
-          <w:tblBorders>
-            <w:top w:val="none" w:color="auto" w:sz="0" w:space="0"/>
-            <w:left w:val="none" w:color="auto" w:sz="0" w:space="0"/>
-            <w:bottom w:val="none" w:color="auto" w:sz="0" w:space="0"/>
-            <w:right w:val="none" w:color="auto" w:sz="0" w:space="0"/>
-            <w:insideH w:val="none" w:color="auto" w:sz="0" w:space="0"/>
-            <w:insideV w:val="none" w:color="auto" w:sz="0" w:space="0"/>
-          </w:tblBorders>
-          <w:tblCellMar>
-            <w:top w:w="15" w:type="dxa"/>
-            <w:left w:w="15" w:type="dxa"/>
-            <w:bottom w:w="15" w:type="dxa"/>
-            <w:right w:w="15" w:type="dxa"/>
-          </w:tblCellMar>
-        </w:tblPrEx>
-        <w:tc>
-          <w:tcPr>
-            <w:tcW w:w="0" w:type="auto"/>
-            <w:tcBorders>
-              <w:top w:val="single" w:color="DDDDDD" w:sz="6" w:space="0"/>
-              <w:left w:val="single" w:color="DDDDDD" w:sz="6" w:space="0"/>
-              <w:bottom w:val="single" w:color="DDDDDD" w:sz="6" w:space="0"/>
-              <w:right w:val="single" w:color="DDDDDD" w:sz="6" w:space="0"/>
-            </w:tcBorders>
-            <w:shd w:val="clear"/>
-            <w:tcMar>
-              <w:top w:w="120" w:type="dxa"/>
-              <w:left w:w="120" w:type="dxa"/>
-              <w:bottom w:w="120" w:type="dxa"/>
-              <w:right w:w="120" w:type="dxa"/>
-            </w:tcMar>
-            <w:vAlign w:val="center"/>
-          </w:tcPr>
-          <w:p>
-            <w:pPr>
-              <w:keepNext w:val="0"/>
-              <w:keepLines w:val="0"/>
-              <w:widowControl/>
-              <w:suppressLineNumbers w:val="0"/>
-              <w:jc w:val="left"/>
-              <w:rPr>
-                <w:rFonts w:hint="default" w:ascii="sans-serif" w:hAnsi="sans-serif" w:cs="sans-serif"/>
-              </w:rPr>
-            </w:pPr>
-            <w:r>
-              <w:rPr>
-                <w:rFonts w:hint="default" w:ascii="sans-serif" w:hAnsi="sans-serif" w:eastAsia="SimSun" w:cs="sans-serif"/>
-                <w:kern w:val="0"/>
-                <w:sz w:val="24"/>
-                <w:szCs w:val="24"/>
-                <w:bdr w:val="none" w:color="auto" w:sz="0" w:space="0"/>
-                <w:lang w:val="en-US" w:eastAsia="zh-CN" w:bidi="ar"/>
-                <w14:ligatures w14:val="standardContextual"/>
-              </w:rPr>
-              <w:t>8</w:t>
-            </w:r>
-          </w:p>
-        </w:tc>
-        <w:tc>
-          <w:tcPr>
-            <w:tcW w:w="0" w:type="auto"/>
-            <w:tcBorders>
-              <w:top w:val="single" w:color="DDDDDD" w:sz="6" w:space="0"/>
-              <w:left w:val="single" w:color="DDDDDD" w:sz="6" w:space="0"/>
-              <w:bottom w:val="single" w:color="DDDDDD" w:sz="6" w:space="0"/>
-              <w:right w:val="single" w:color="DDDDDD" w:sz="6" w:space="0"/>
-            </w:tcBorders>
-            <w:shd w:val="clear"/>
-            <w:tcMar>
-              <w:top w:w="120" w:type="dxa"/>
-              <w:left w:w="120" w:type="dxa"/>
-              <w:bottom w:w="120" w:type="dxa"/>
-              <w:right w:w="120" w:type="dxa"/>
-            </w:tcMar>
-            <w:vAlign w:val="center"/>
-          </w:tcPr>
-          <w:p>
-            <w:pPr>
-              <w:keepNext w:val="0"/>
-              <w:keepLines w:val="0"/>
-              <w:widowControl/>
-              <w:suppressLineNumbers w:val="0"/>
-              <w:jc w:val="left"/>
-              <w:rPr>
-                <w:rFonts w:hint="default" w:ascii="sans-serif" w:hAnsi="sans-serif" w:cs="sans-serif"/>
-              </w:rPr>
-            </w:pPr>
-            <w:r>
-              <w:rPr>
-                <w:rFonts w:hint="default" w:ascii="sans-serif" w:hAnsi="sans-serif" w:eastAsia="SimSun" w:cs="sans-serif"/>
-                <w:kern w:val="0"/>
-                <w:sz w:val="24"/>
-                <w:szCs w:val="24"/>
-                <w:bdr w:val="none" w:color="auto" w:sz="0" w:space="0"/>
-                <w:lang w:val="en-US" w:eastAsia="zh-CN" w:bidi="ar"/>
-                <w14:ligatures w14:val="standardContextual"/>
-              </w:rPr>
-              <w:t>Temporal Variations</w:t>
-            </w:r>
-          </w:p>
-        </w:tc>
-        <w:tc>
-          <w:tcPr>
-            <w:tcW w:w="0" w:type="auto"/>
-            <w:tcBorders>
-              <w:top w:val="single" w:color="DDDDDD" w:sz="6" w:space="0"/>
-              <w:left w:val="single" w:color="DDDDDD" w:sz="6" w:space="0"/>
-              <w:bottom w:val="single" w:color="DDDDDD" w:sz="6" w:space="0"/>
-              <w:right w:val="single" w:color="DDDDDD" w:sz="6" w:space="0"/>
-            </w:tcBorders>
-            <w:shd w:val="clear"/>
-            <w:tcMar>
-              <w:top w:w="120" w:type="dxa"/>
-              <w:left w:w="120" w:type="dxa"/>
-              <w:bottom w:w="120" w:type="dxa"/>
-              <w:right w:w="120" w:type="dxa"/>
-            </w:tcMar>
-            <w:vAlign w:val="center"/>
-          </w:tcPr>
-          <w:p>
-            <w:pPr>
-              <w:keepNext w:val="0"/>
-              <w:keepLines w:val="0"/>
-              <w:widowControl/>
-              <w:suppressLineNumbers w:val="0"/>
-              <w:jc w:val="left"/>
-              <w:rPr>
-                <w:rFonts w:hint="default" w:ascii="sans-serif" w:hAnsi="sans-serif" w:cs="sans-serif"/>
-              </w:rPr>
-            </w:pPr>
-            <w:r>
-              <w:rPr>
-                <w:rFonts w:hint="default" w:ascii="sans-serif" w:hAnsi="sans-serif" w:eastAsia="SimSun" w:cs="sans-serif"/>
-                <w:kern w:val="0"/>
-                <w:sz w:val="24"/>
-                <w:szCs w:val="24"/>
-                <w:bdr w:val="none" w:color="auto" w:sz="0" w:space="0"/>
-                <w:lang w:val="en-US" w:eastAsia="zh-CN" w:bidi="ar"/>
-                <w14:ligatures w14:val="standardContextual"/>
-              </w:rPr>
-              <w:t>Day/Night Shifts, Different Seasons</w:t>
-            </w:r>
-          </w:p>
-        </w:tc>
-        <w:tc>
-          <w:tcPr>
-            <w:tcW w:w="0" w:type="auto"/>
-            <w:tcBorders>
-              <w:top w:val="single" w:color="DDDDDD" w:sz="6" w:space="0"/>
-              <w:left w:val="single" w:color="DDDDDD" w:sz="6" w:space="0"/>
-              <w:bottom w:val="single" w:color="DDDDDD" w:sz="6" w:space="0"/>
-              <w:right w:val="single" w:color="DDDDDD" w:sz="6" w:space="0"/>
-            </w:tcBorders>
-            <w:shd w:val="clear"/>
-            <w:tcMar>
-              <w:top w:w="120" w:type="dxa"/>
-              <w:left w:w="120" w:type="dxa"/>
-              <w:bottom w:w="120" w:type="dxa"/>
-              <w:right w:w="120" w:type="dxa"/>
-            </w:tcMar>
-            <w:vAlign w:val="center"/>
-          </w:tcPr>
-          <w:p>
-            <w:pPr>
-              <w:keepNext w:val="0"/>
-              <w:keepLines w:val="0"/>
-              <w:widowControl/>
-              <w:suppressLineNumbers w:val="0"/>
-              <w:jc w:val="left"/>
-              <w:rPr>
-                <w:rFonts w:hint="default" w:ascii="sans-serif" w:hAnsi="sans-serif" w:cs="sans-serif"/>
-              </w:rPr>
-            </w:pPr>
-            <w:r>
-              <w:rPr>
-                <w:rFonts w:hint="default" w:ascii="sans-serif" w:hAnsi="sans-serif" w:eastAsia="SimSun" w:cs="sans-serif"/>
-                <w:kern w:val="0"/>
-                <w:sz w:val="24"/>
-                <w:szCs w:val="24"/>
-                <w:bdr w:val="none" w:color="auto" w:sz="0" w:space="0"/>
                 <w:lang w:val="en-US" w:eastAsia="zh-CN" w:bidi="ar"/>
                 <w14:ligatures w14:val="standardContextual"/>
               </w:rPr>
@@ -8950,6 +8935,12 @@
             <w:insideH w:val="none" w:color="auto" w:sz="0" w:space="0"/>
             <w:insideV w:val="none" w:color="auto" w:sz="0" w:space="0"/>
           </w:tblBorders>
+          <w:tblCellMar>
+            <w:top w:w="80" w:type="dxa"/>
+            <w:left w:w="160" w:type="dxa"/>
+            <w:bottom w:w="80" w:type="dxa"/>
+            <w:right w:w="160" w:type="dxa"/>
+          </w:tblCellMar>
         </w:tblPrEx>
         <w:trPr>
           <w:cantSplit/>
@@ -9020,6 +9011,192 @@
             </w:pPr>
             <w:r>
               <w:t>Target Performance</w:t>
+            </w:r>
+          </w:p>
+        </w:tc>
+      </w:tr>
+      <w:tr>
+        <w:tblPrEx>
+          <w:tblBorders>
+            <w:top w:val="single" w:color="000000" w:sz="2" w:space="0"/>
+            <w:left w:val="single" w:color="000000" w:sz="2" w:space="0"/>
+            <w:bottom w:val="single" w:color="000000" w:sz="2" w:space="0"/>
+            <w:right w:val="single" w:color="000000" w:sz="2" w:space="0"/>
+            <w:insideH w:val="none" w:color="auto" w:sz="0" w:space="0"/>
+            <w:insideV w:val="none" w:color="auto" w:sz="0" w:space="0"/>
+          </w:tblBorders>
+          <w:tblCellMar>
+            <w:top w:w="80" w:type="dxa"/>
+            <w:left w:w="160" w:type="dxa"/>
+            <w:bottom w:w="80" w:type="dxa"/>
+            <w:right w:w="160" w:type="dxa"/>
+          </w:tblCellMar>
+        </w:tblPrEx>
+        <w:trPr>
+          <w:cantSplit/>
+          <w:tblCellSpacing w:w="0" w:type="dxa"/>
+          <w:jc w:val="center"/>
+        </w:trPr>
+        <w:tc>
+          <w:tcPr>
+            <w:tcBorders>
+              <w:top w:val="single" w:color="000000" w:sz="0" w:space="0"/>
+              <w:bottom w:val="single" w:color="000000" w:sz="0" w:space="0"/>
+            </w:tcBorders>
+          </w:tcPr>
+          <w:p>
+            <w:pPr>
+              <w:spacing w:after="0" w:line="240" w:lineRule="auto"/>
+            </w:pPr>
+            <w:r>
+              <w:t>Inference Speed</w:t>
+            </w:r>
+          </w:p>
+        </w:tc>
+        <w:tc>
+          <w:tcPr>
+            <w:tcBorders>
+              <w:top w:val="single" w:color="000000" w:sz="0" w:space="0"/>
+              <w:left w:val="single" w:color="000000" w:sz="0" w:space="0"/>
+              <w:bottom w:val="single" w:color="000000" w:sz="0" w:space="0"/>
+            </w:tcBorders>
+          </w:tcPr>
+          <w:p>
+            <w:pPr>
+              <w:spacing w:after="0" w:line="240" w:lineRule="auto"/>
+            </w:pPr>
+            <w:r>
+              <w:t>Real-time monitoring requires &lt;100ms/frame</w:t>
+            </w:r>
+          </w:p>
+        </w:tc>
+        <w:tc>
+          <w:tcPr>
+            <w:tcBorders>
+              <w:top w:val="single" w:color="000000" w:sz="0" w:space="0"/>
+              <w:left w:val="single" w:color="000000" w:sz="0" w:space="0"/>
+              <w:bottom w:val="single" w:color="000000" w:sz="0" w:space="0"/>
+            </w:tcBorders>
+          </w:tcPr>
+          <w:p>
+            <w:pPr>
+              <w:spacing w:after="0" w:line="240" w:lineRule="auto"/>
+            </w:pPr>
+            <w:r>
+              <w:t>Single-pass architecture enables 30+ FPS</w:t>
+            </w:r>
+          </w:p>
+        </w:tc>
+        <w:tc>
+          <w:tcPr>
+            <w:tcBorders>
+              <w:top w:val="single" w:color="000000" w:sz="0" w:space="0"/>
+              <w:left w:val="single" w:color="000000" w:sz="0" w:space="0"/>
+              <w:bottom w:val="single" w:color="000000" w:sz="0" w:space="0"/>
+            </w:tcBorders>
+          </w:tcPr>
+          <w:p>
+            <w:pPr>
+              <w:spacing w:after="0" w:line="240" w:lineRule="auto"/>
+            </w:pPr>
+            <w:r>
+              <w:rPr>
+                <w:rFonts w:ascii="Georgia" w:hAnsi="Georgia" w:eastAsia="Georgia" w:cs="Georgia"/>
+              </w:rPr>
+              <w:t>≥ 30 FPS on edge hardware</w:t>
+            </w:r>
+          </w:p>
+        </w:tc>
+      </w:tr>
+      <w:tr>
+        <w:tblPrEx>
+          <w:tblBorders>
+            <w:top w:val="single" w:color="000000" w:sz="2" w:space="0"/>
+            <w:left w:val="single" w:color="000000" w:sz="2" w:space="0"/>
+            <w:bottom w:val="single" w:color="000000" w:sz="2" w:space="0"/>
+            <w:right w:val="single" w:color="000000" w:sz="2" w:space="0"/>
+            <w:insideH w:val="none" w:color="auto" w:sz="0" w:space="0"/>
+            <w:insideV w:val="none" w:color="auto" w:sz="0" w:space="0"/>
+          </w:tblBorders>
+          <w:tblCellMar>
+            <w:top w:w="80" w:type="dxa"/>
+            <w:left w:w="160" w:type="dxa"/>
+            <w:bottom w:w="80" w:type="dxa"/>
+            <w:right w:w="160" w:type="dxa"/>
+          </w:tblCellMar>
+        </w:tblPrEx>
+        <w:trPr>
+          <w:cantSplit/>
+          <w:tblCellSpacing w:w="0" w:type="dxa"/>
+          <w:jc w:val="center"/>
+        </w:trPr>
+        <w:tc>
+          <w:tcPr>
+            <w:tcBorders>
+              <w:top w:val="single" w:color="000000" w:sz="0" w:space="0"/>
+              <w:bottom w:val="single" w:color="000000" w:sz="0" w:space="0"/>
+            </w:tcBorders>
+          </w:tcPr>
+          <w:p>
+            <w:pPr>
+              <w:spacing w:after="0" w:line="240" w:lineRule="auto"/>
+            </w:pPr>
+            <w:r>
+              <w:t>Small Object Detection</w:t>
+            </w:r>
+          </w:p>
+        </w:tc>
+        <w:tc>
+          <w:tcPr>
+            <w:tcBorders>
+              <w:top w:val="single" w:color="000000" w:sz="0" w:space="0"/>
+              <w:left w:val="single" w:color="000000" w:sz="0" w:space="0"/>
+              <w:bottom w:val="single" w:color="000000" w:sz="0" w:space="0"/>
+            </w:tcBorders>
+          </w:tcPr>
+          <w:p>
+            <w:pPr>
+              <w:spacing w:after="0" w:line="240" w:lineRule="auto"/>
+            </w:pPr>
+            <w:r>
+              <w:t>PPE often appears small in surveillance footage</w:t>
+            </w:r>
+          </w:p>
+        </w:tc>
+        <w:tc>
+          <w:tcPr>
+            <w:tcBorders>
+              <w:top w:val="single" w:color="000000" w:sz="0" w:space="0"/>
+              <w:left w:val="single" w:color="000000" w:sz="0" w:space="0"/>
+              <w:bottom w:val="single" w:color="000000" w:sz="0" w:space="0"/>
+            </w:tcBorders>
+          </w:tcPr>
+          <w:p>
+            <w:pPr>
+              <w:spacing w:after="0" w:line="240" w:lineRule="auto"/>
+            </w:pPr>
+            <w:r>
+              <w:t>YOLO uses multi-scale feature maps</w:t>
+            </w:r>
+          </w:p>
+        </w:tc>
+        <w:tc>
+          <w:tcPr>
+            <w:tcBorders>
+              <w:top w:val="single" w:color="000000" w:sz="0" w:space="0"/>
+              <w:left w:val="single" w:color="000000" w:sz="0" w:space="0"/>
+              <w:bottom w:val="single" w:color="000000" w:sz="0" w:space="0"/>
+            </w:tcBorders>
+          </w:tcPr>
+          <w:p>
+            <w:pPr>
+              <w:spacing w:after="0" w:line="240" w:lineRule="auto"/>
+            </w:pPr>
+            <w:r>
+              <w:rPr>
+                <w:rFonts w:ascii="Georgia" w:hAnsi="Georgia" w:eastAsia="Georgia" w:cs="Georgia"/>
+              </w:rPr>
+              <w:t>≥ 85% recall on &lt;10% image area objects</w:t>
             </w:r>
           </w:p>
         </w:tc>
@@ -9052,61 +9229,328 @@
               <w:spacing w:after="0" w:line="240" w:lineRule="auto"/>
             </w:pPr>
             <w:r>
-              <w:t>Inference Speed</w:t>
-            </w:r>
-          </w:p>
-        </w:tc>
-        <w:tc>
-          <w:tcPr>
-            <w:tcBorders>
-              <w:top w:val="single" w:color="000000" w:sz="0" w:space="0"/>
-              <w:left w:val="single" w:color="000000" w:sz="0" w:space="0"/>
-              <w:bottom w:val="single" w:color="000000" w:sz="0" w:space="0"/>
-            </w:tcBorders>
-          </w:tcPr>
-          <w:p>
-            <w:pPr>
-              <w:spacing w:after="0" w:line="240" w:lineRule="auto"/>
-            </w:pPr>
-            <w:r>
-              <w:t>Real-time monitoring requires &lt;100ms/frame</w:t>
-            </w:r>
-          </w:p>
-        </w:tc>
-        <w:tc>
-          <w:tcPr>
-            <w:tcBorders>
-              <w:top w:val="single" w:color="000000" w:sz="0" w:space="0"/>
-              <w:left w:val="single" w:color="000000" w:sz="0" w:space="0"/>
-              <w:bottom w:val="single" w:color="000000" w:sz="0" w:space="0"/>
-            </w:tcBorders>
-          </w:tcPr>
-          <w:p>
-            <w:pPr>
-              <w:spacing w:after="0" w:line="240" w:lineRule="auto"/>
-            </w:pPr>
-            <w:r>
-              <w:t>Single-pass architecture enables 30+ FPS</w:t>
-            </w:r>
-          </w:p>
-        </w:tc>
-        <w:tc>
-          <w:tcPr>
-            <w:tcBorders>
-              <w:top w:val="single" w:color="000000" w:sz="0" w:space="0"/>
-              <w:left w:val="single" w:color="000000" w:sz="0" w:space="0"/>
-              <w:bottom w:val="single" w:color="000000" w:sz="0" w:space="0"/>
-            </w:tcBorders>
-          </w:tcPr>
-          <w:p>
-            <w:pPr>
-              <w:spacing w:after="0" w:line="240" w:lineRule="auto"/>
-            </w:pPr>
-            <w:r>
-              <w:rPr>
-                <w:rFonts w:ascii="Georgia" w:hAnsi="Georgia" w:eastAsia="Georgia" w:cs="Georgia"/>
-              </w:rPr>
-              <w:t>≥ 30 FPS on edge hardware</w:t>
+              <w:t>Multiple Object Detection</w:t>
+            </w:r>
+          </w:p>
+        </w:tc>
+        <w:tc>
+          <w:tcPr>
+            <w:tcBorders>
+              <w:top w:val="single" w:color="000000" w:sz="0" w:space="0"/>
+              <w:left w:val="single" w:color="000000" w:sz="0" w:space="0"/>
+              <w:bottom w:val="single" w:color="000000" w:sz="0" w:space="0"/>
+            </w:tcBorders>
+          </w:tcPr>
+          <w:p>
+            <w:pPr>
+              <w:spacing w:after="0" w:line="240" w:lineRule="auto"/>
+            </w:pPr>
+            <w:r>
+              <w:t>Multiple workers and gear per frame</w:t>
+            </w:r>
+          </w:p>
+        </w:tc>
+        <w:tc>
+          <w:tcPr>
+            <w:tcBorders>
+              <w:top w:val="single" w:color="000000" w:sz="0" w:space="0"/>
+              <w:left w:val="single" w:color="000000" w:sz="0" w:space="0"/>
+              <w:bottom w:val="single" w:color="000000" w:sz="0" w:space="0"/>
+            </w:tcBorders>
+          </w:tcPr>
+          <w:p>
+            <w:pPr>
+              <w:spacing w:after="0" w:line="240" w:lineRule="auto"/>
+            </w:pPr>
+            <w:r>
+              <w:t>YOLO predicts all objects in one pass</w:t>
+            </w:r>
+          </w:p>
+        </w:tc>
+        <w:tc>
+          <w:tcPr>
+            <w:tcBorders>
+              <w:top w:val="single" w:color="000000" w:sz="0" w:space="0"/>
+              <w:left w:val="single" w:color="000000" w:sz="0" w:space="0"/>
+              <w:bottom w:val="single" w:color="000000" w:sz="0" w:space="0"/>
+            </w:tcBorders>
+          </w:tcPr>
+          <w:p>
+            <w:pPr>
+              <w:spacing w:after="0" w:line="240" w:lineRule="auto"/>
+            </w:pPr>
+            <w:r>
+              <w:t>Handle 5-10 objects simultaneously</w:t>
+            </w:r>
+          </w:p>
+        </w:tc>
+      </w:tr>
+      <w:tr>
+        <w:tblPrEx>
+          <w:tblBorders>
+            <w:top w:val="single" w:color="000000" w:sz="2" w:space="0"/>
+            <w:left w:val="single" w:color="000000" w:sz="2" w:space="0"/>
+            <w:bottom w:val="single" w:color="000000" w:sz="2" w:space="0"/>
+            <w:right w:val="single" w:color="000000" w:sz="2" w:space="0"/>
+            <w:insideH w:val="none" w:color="auto" w:sz="0" w:space="0"/>
+            <w:insideV w:val="none" w:color="auto" w:sz="0" w:space="0"/>
+          </w:tblBorders>
+          <w:tblCellMar>
+            <w:top w:w="80" w:type="dxa"/>
+            <w:left w:w="160" w:type="dxa"/>
+            <w:bottom w:w="80" w:type="dxa"/>
+            <w:right w:w="160" w:type="dxa"/>
+          </w:tblCellMar>
+        </w:tblPrEx>
+        <w:trPr>
+          <w:cantSplit/>
+          <w:tblCellSpacing w:w="0" w:type="dxa"/>
+          <w:jc w:val="center"/>
+        </w:trPr>
+        <w:tc>
+          <w:tcPr>
+            <w:tcBorders>
+              <w:top w:val="single" w:color="000000" w:sz="0" w:space="0"/>
+              <w:bottom w:val="single" w:color="000000" w:sz="0" w:space="0"/>
+            </w:tcBorders>
+          </w:tcPr>
+          <w:p>
+            <w:pPr>
+              <w:spacing w:after="0" w:line="240" w:lineRule="auto"/>
+            </w:pPr>
+            <w:r>
+              <w:t>Industrial Robustness</w:t>
+            </w:r>
+          </w:p>
+        </w:tc>
+        <w:tc>
+          <w:tcPr>
+            <w:tcBorders>
+              <w:top w:val="single" w:color="000000" w:sz="0" w:space="0"/>
+              <w:left w:val="single" w:color="000000" w:sz="0" w:space="0"/>
+              <w:bottom w:val="single" w:color="000000" w:sz="0" w:space="0"/>
+            </w:tcBorders>
+          </w:tcPr>
+          <w:p>
+            <w:pPr>
+              <w:spacing w:after="0" w:line="240" w:lineRule="auto"/>
+            </w:pPr>
+            <w:r>
+              <w:t>Proven in surveillance and manufacturing</w:t>
+            </w:r>
+          </w:p>
+        </w:tc>
+        <w:tc>
+          <w:tcPr>
+            <w:tcBorders>
+              <w:top w:val="single" w:color="000000" w:sz="0" w:space="0"/>
+              <w:left w:val="single" w:color="000000" w:sz="0" w:space="0"/>
+              <w:bottom w:val="single" w:color="000000" w:sz="0" w:space="0"/>
+            </w:tcBorders>
+          </w:tcPr>
+          <w:p>
+            <w:pPr>
+              <w:spacing w:after="0" w:line="240" w:lineRule="auto"/>
+            </w:pPr>
+            <w:r>
+              <w:t>Extensive deployment in safety systems</w:t>
+            </w:r>
+          </w:p>
+        </w:tc>
+        <w:tc>
+          <w:tcPr>
+            <w:tcBorders>
+              <w:top w:val="single" w:color="000000" w:sz="0" w:space="0"/>
+              <w:left w:val="single" w:color="000000" w:sz="0" w:space="0"/>
+              <w:bottom w:val="single" w:color="000000" w:sz="0" w:space="0"/>
+            </w:tcBorders>
+          </w:tcPr>
+          <w:p>
+            <w:pPr>
+              <w:spacing w:after="0" w:line="240" w:lineRule="auto"/>
+            </w:pPr>
+            <w:r>
+              <w:t>Recall &gt; 90% on diverse construction sites</w:t>
+            </w:r>
+          </w:p>
+        </w:tc>
+      </w:tr>
+      <w:tr>
+        <w:tblPrEx>
+          <w:tblBorders>
+            <w:top w:val="single" w:color="000000" w:sz="2" w:space="0"/>
+            <w:left w:val="single" w:color="000000" w:sz="2" w:space="0"/>
+            <w:bottom w:val="single" w:color="000000" w:sz="2" w:space="0"/>
+            <w:right w:val="single" w:color="000000" w:sz="2" w:space="0"/>
+            <w:insideH w:val="none" w:color="auto" w:sz="0" w:space="0"/>
+            <w:insideV w:val="none" w:color="auto" w:sz="0" w:space="0"/>
+          </w:tblBorders>
+          <w:tblCellMar>
+            <w:top w:w="80" w:type="dxa"/>
+            <w:left w:w="160" w:type="dxa"/>
+            <w:bottom w:w="80" w:type="dxa"/>
+            <w:right w:w="160" w:type="dxa"/>
+          </w:tblCellMar>
+        </w:tblPrEx>
+        <w:trPr>
+          <w:cantSplit/>
+          <w:tblCellSpacing w:w="0" w:type="dxa"/>
+          <w:jc w:val="center"/>
+        </w:trPr>
+        <w:tc>
+          <w:tcPr>
+            <w:tcBorders>
+              <w:top w:val="single" w:color="000000" w:sz="0" w:space="0"/>
+              <w:bottom w:val="single" w:color="000000" w:sz="0" w:space="0"/>
+            </w:tcBorders>
+          </w:tcPr>
+          <w:p>
+            <w:pPr>
+              <w:spacing w:after="0" w:line="240" w:lineRule="auto"/>
+            </w:pPr>
+            <w:r>
+              <w:t>Architecture Flexibility</w:t>
+            </w:r>
+          </w:p>
+        </w:tc>
+        <w:tc>
+          <w:tcPr>
+            <w:tcBorders>
+              <w:top w:val="single" w:color="000000" w:sz="0" w:space="0"/>
+              <w:left w:val="single" w:color="000000" w:sz="0" w:space="0"/>
+              <w:bottom w:val="single" w:color="000000" w:sz="0" w:space="0"/>
+            </w:tcBorders>
+          </w:tcPr>
+          <w:p>
+            <w:pPr>
+              <w:spacing w:after="0" w:line="240" w:lineRule="auto"/>
+            </w:pPr>
+            <w:r>
+              <w:t>Future expansion to additional PPE</w:t>
+            </w:r>
+          </w:p>
+        </w:tc>
+        <w:tc>
+          <w:tcPr>
+            <w:tcBorders>
+              <w:top w:val="single" w:color="000000" w:sz="0" w:space="0"/>
+              <w:left w:val="single" w:color="000000" w:sz="0" w:space="0"/>
+              <w:bottom w:val="single" w:color="000000" w:sz="0" w:space="0"/>
+            </w:tcBorders>
+          </w:tcPr>
+          <w:p>
+            <w:pPr>
+              <w:spacing w:after="0" w:line="240" w:lineRule="auto"/>
+            </w:pPr>
+            <w:r>
+              <w:t>Modular design supports adding classes</w:t>
+            </w:r>
+          </w:p>
+        </w:tc>
+        <w:tc>
+          <w:tcPr>
+            <w:tcBorders>
+              <w:top w:val="single" w:color="000000" w:sz="0" w:space="0"/>
+              <w:left w:val="single" w:color="000000" w:sz="0" w:space="0"/>
+              <w:bottom w:val="single" w:color="000000" w:sz="0" w:space="0"/>
+            </w:tcBorders>
+          </w:tcPr>
+          <w:p>
+            <w:pPr>
+              <w:spacing w:after="0" w:line="240" w:lineRule="auto"/>
+            </w:pPr>
+            <w:r>
+              <w:t>New classes trainable without redesign</w:t>
+            </w:r>
+          </w:p>
+        </w:tc>
+      </w:tr>
+      <w:tr>
+        <w:tblPrEx>
+          <w:tblBorders>
+            <w:top w:val="single" w:color="000000" w:sz="2" w:space="0"/>
+            <w:left w:val="single" w:color="000000" w:sz="2" w:space="0"/>
+            <w:bottom w:val="single" w:color="000000" w:sz="2" w:space="0"/>
+            <w:right w:val="single" w:color="000000" w:sz="2" w:space="0"/>
+            <w:insideH w:val="none" w:color="auto" w:sz="0" w:space="0"/>
+            <w:insideV w:val="none" w:color="auto" w:sz="0" w:space="0"/>
+          </w:tblBorders>
+          <w:tblCellMar>
+            <w:top w:w="80" w:type="dxa"/>
+            <w:left w:w="160" w:type="dxa"/>
+            <w:bottom w:w="80" w:type="dxa"/>
+            <w:right w:w="160" w:type="dxa"/>
+          </w:tblCellMar>
+        </w:tblPrEx>
+        <w:trPr>
+          <w:cantSplit/>
+          <w:tblCellSpacing w:w="0" w:type="dxa"/>
+          <w:jc w:val="center"/>
+        </w:trPr>
+        <w:tc>
+          <w:tcPr>
+            <w:tcBorders>
+              <w:top w:val="single" w:color="000000" w:sz="0" w:space="0"/>
+              <w:bottom w:val="single" w:color="000000" w:sz="0" w:space="0"/>
+            </w:tcBorders>
+          </w:tcPr>
+          <w:p>
+            <w:pPr>
+              <w:spacing w:after="0" w:line="240" w:lineRule="auto"/>
+            </w:pPr>
+            <w:r>
+              <w:t>Computational Efficiency</w:t>
+            </w:r>
+          </w:p>
+        </w:tc>
+        <w:tc>
+          <w:tcPr>
+            <w:tcBorders>
+              <w:top w:val="single" w:color="000000" w:sz="0" w:space="0"/>
+              <w:left w:val="single" w:color="000000" w:sz="0" w:space="0"/>
+              <w:bottom w:val="single" w:color="000000" w:sz="0" w:space="0"/>
+            </w:tcBorders>
+          </w:tcPr>
+          <w:p>
+            <w:pPr>
+              <w:spacing w:after="0" w:line="240" w:lineRule="auto"/>
+            </w:pPr>
+            <w:r>
+              <w:t>On-site/edge deployment constraints</w:t>
+            </w:r>
+          </w:p>
+        </w:tc>
+        <w:tc>
+          <w:tcPr>
+            <w:tcBorders>
+              <w:top w:val="single" w:color="000000" w:sz="0" w:space="0"/>
+              <w:left w:val="single" w:color="000000" w:sz="0" w:space="0"/>
+              <w:bottom w:val="single" w:color="000000" w:sz="0" w:space="0"/>
+            </w:tcBorders>
+          </w:tcPr>
+          <w:p>
+            <w:pPr>
+              <w:spacing w:after="0" w:line="240" w:lineRule="auto"/>
+            </w:pPr>
+            <w:r>
+              <w:t>Optimized for commodity hardware</w:t>
+            </w:r>
+          </w:p>
+        </w:tc>
+        <w:tc>
+          <w:tcPr>
+            <w:tcBorders>
+              <w:top w:val="single" w:color="000000" w:sz="0" w:space="0"/>
+              <w:left w:val="single" w:color="000000" w:sz="0" w:space="0"/>
+              <w:bottom w:val="single" w:color="000000" w:sz="0" w:space="0"/>
+            </w:tcBorders>
+          </w:tcPr>
+          <w:p>
+            <w:pPr>
+              <w:spacing w:after="0" w:line="240" w:lineRule="auto"/>
+            </w:pPr>
+            <w:r>
+              <w:t>&lt; 4 GB memory, &lt; 2 GHz processor sufficient</w:t>
             </w:r>
           </w:p>
         </w:tc>
@@ -9139,61 +9583,58 @@
               <w:spacing w:after="0" w:line="240" w:lineRule="auto"/>
             </w:pPr>
             <w:r>
-              <w:t>Small Object Detection</w:t>
-            </w:r>
-          </w:p>
-        </w:tc>
-        <w:tc>
-          <w:tcPr>
-            <w:tcBorders>
-              <w:top w:val="single" w:color="000000" w:sz="0" w:space="0"/>
-              <w:left w:val="single" w:color="000000" w:sz="0" w:space="0"/>
-              <w:bottom w:val="single" w:color="000000" w:sz="0" w:space="0"/>
-            </w:tcBorders>
-          </w:tcPr>
-          <w:p>
-            <w:pPr>
-              <w:spacing w:after="0" w:line="240" w:lineRule="auto"/>
-            </w:pPr>
-            <w:r>
-              <w:t>PPE often appears small in surveillance footage</w:t>
-            </w:r>
-          </w:p>
-        </w:tc>
-        <w:tc>
-          <w:tcPr>
-            <w:tcBorders>
-              <w:top w:val="single" w:color="000000" w:sz="0" w:space="0"/>
-              <w:left w:val="single" w:color="000000" w:sz="0" w:space="0"/>
-              <w:bottom w:val="single" w:color="000000" w:sz="0" w:space="0"/>
-            </w:tcBorders>
-          </w:tcPr>
-          <w:p>
-            <w:pPr>
-              <w:spacing w:after="0" w:line="240" w:lineRule="auto"/>
-            </w:pPr>
-            <w:r>
-              <w:t>YOLO uses multi-scale feature maps</w:t>
-            </w:r>
-          </w:p>
-        </w:tc>
-        <w:tc>
-          <w:tcPr>
-            <w:tcBorders>
-              <w:top w:val="single" w:color="000000" w:sz="0" w:space="0"/>
-              <w:left w:val="single" w:color="000000" w:sz="0" w:space="0"/>
-              <w:bottom w:val="single" w:color="000000" w:sz="0" w:space="0"/>
-            </w:tcBorders>
-          </w:tcPr>
-          <w:p>
-            <w:pPr>
-              <w:spacing w:after="0" w:line="240" w:lineRule="auto"/>
-            </w:pPr>
-            <w:r>
-              <w:rPr>
-                <w:rFonts w:ascii="Georgia" w:hAnsi="Georgia" w:eastAsia="Georgia" w:cs="Georgia"/>
-              </w:rPr>
-              <w:t>≥ 85% recall on &lt;10% image area objects</w:t>
+              <w:t>Confidence Score Output</w:t>
+            </w:r>
+          </w:p>
+        </w:tc>
+        <w:tc>
+          <w:tcPr>
+            <w:tcBorders>
+              <w:top w:val="single" w:color="000000" w:sz="0" w:space="0"/>
+              <w:left w:val="single" w:color="000000" w:sz="0" w:space="0"/>
+              <w:bottom w:val="single" w:color="000000" w:sz="0" w:space="0"/>
+            </w:tcBorders>
+          </w:tcPr>
+          <w:p>
+            <w:pPr>
+              <w:spacing w:after="0" w:line="240" w:lineRule="auto"/>
+            </w:pPr>
+            <w:r>
+              <w:t>Violation decision confidence tracking</w:t>
+            </w:r>
+          </w:p>
+        </w:tc>
+        <w:tc>
+          <w:tcPr>
+            <w:tcBorders>
+              <w:top w:val="single" w:color="000000" w:sz="0" w:space="0"/>
+              <w:left w:val="single" w:color="000000" w:sz="0" w:space="0"/>
+              <w:bottom w:val="single" w:color="000000" w:sz="0" w:space="0"/>
+            </w:tcBorders>
+          </w:tcPr>
+          <w:p>
+            <w:pPr>
+              <w:spacing w:after="0" w:line="240" w:lineRule="auto"/>
+            </w:pPr>
+            <w:r>
+              <w:t>Probabilistic output for threshold tuning</w:t>
+            </w:r>
+          </w:p>
+        </w:tc>
+        <w:tc>
+          <w:tcPr>
+            <w:tcBorders>
+              <w:top w:val="single" w:color="000000" w:sz="0" w:space="0"/>
+              <w:left w:val="single" w:color="000000" w:sz="0" w:space="0"/>
+              <w:bottom w:val="single" w:color="000000" w:sz="0" w:space="0"/>
+            </w:tcBorders>
+          </w:tcPr>
+          <w:p>
+            <w:pPr>
+              <w:spacing w:after="0" w:line="240" w:lineRule="auto"/>
+            </w:pPr>
+            <w:r>
+              <w:t>Configurable thresholds per class</w:t>
             </w:r>
           </w:p>
         </w:tc>
@@ -9208,426 +9649,12 @@
             <w:insideH w:val="none" w:color="auto" w:sz="0" w:space="0"/>
             <w:insideV w:val="none" w:color="auto" w:sz="0" w:space="0"/>
           </w:tblBorders>
-        </w:tblPrEx>
-        <w:trPr>
-          <w:cantSplit/>
-          <w:tblCellSpacing w:w="0" w:type="dxa"/>
-          <w:jc w:val="center"/>
-        </w:trPr>
-        <w:tc>
-          <w:tcPr>
-            <w:tcBorders>
-              <w:top w:val="single" w:color="000000" w:sz="0" w:space="0"/>
-              <w:bottom w:val="single" w:color="000000" w:sz="0" w:space="0"/>
-            </w:tcBorders>
-          </w:tcPr>
-          <w:p>
-            <w:pPr>
-              <w:spacing w:after="0" w:line="240" w:lineRule="auto"/>
-            </w:pPr>
-            <w:r>
-              <w:t>Multiple Object Detection</w:t>
-            </w:r>
-          </w:p>
-        </w:tc>
-        <w:tc>
-          <w:tcPr>
-            <w:tcBorders>
-              <w:top w:val="single" w:color="000000" w:sz="0" w:space="0"/>
-              <w:left w:val="single" w:color="000000" w:sz="0" w:space="0"/>
-              <w:bottom w:val="single" w:color="000000" w:sz="0" w:space="0"/>
-            </w:tcBorders>
-          </w:tcPr>
-          <w:p>
-            <w:pPr>
-              <w:spacing w:after="0" w:line="240" w:lineRule="auto"/>
-            </w:pPr>
-            <w:r>
-              <w:t>Multiple workers and gear per frame</w:t>
-            </w:r>
-          </w:p>
-        </w:tc>
-        <w:tc>
-          <w:tcPr>
-            <w:tcBorders>
-              <w:top w:val="single" w:color="000000" w:sz="0" w:space="0"/>
-              <w:left w:val="single" w:color="000000" w:sz="0" w:space="0"/>
-              <w:bottom w:val="single" w:color="000000" w:sz="0" w:space="0"/>
-            </w:tcBorders>
-          </w:tcPr>
-          <w:p>
-            <w:pPr>
-              <w:spacing w:after="0" w:line="240" w:lineRule="auto"/>
-            </w:pPr>
-            <w:r>
-              <w:t>YOLO predicts all objects in one pass</w:t>
-            </w:r>
-          </w:p>
-        </w:tc>
-        <w:tc>
-          <w:tcPr>
-            <w:tcBorders>
-              <w:top w:val="single" w:color="000000" w:sz="0" w:space="0"/>
-              <w:left w:val="single" w:color="000000" w:sz="0" w:space="0"/>
-              <w:bottom w:val="single" w:color="000000" w:sz="0" w:space="0"/>
-            </w:tcBorders>
-          </w:tcPr>
-          <w:p>
-            <w:pPr>
-              <w:spacing w:after="0" w:line="240" w:lineRule="auto"/>
-            </w:pPr>
-            <w:r>
-              <w:t>Handle 5-10 objects simultaneously</w:t>
-            </w:r>
-          </w:p>
-        </w:tc>
-      </w:tr>
-      <w:tr>
-        <w:tblPrEx>
-          <w:tblBorders>
-            <w:top w:val="single" w:color="000000" w:sz="2" w:space="0"/>
-            <w:left w:val="single" w:color="000000" w:sz="2" w:space="0"/>
-            <w:bottom w:val="single" w:color="000000" w:sz="2" w:space="0"/>
-            <w:right w:val="single" w:color="000000" w:sz="2" w:space="0"/>
-            <w:insideH w:val="none" w:color="auto" w:sz="0" w:space="0"/>
-            <w:insideV w:val="none" w:color="auto" w:sz="0" w:space="0"/>
-          </w:tblBorders>
-        </w:tblPrEx>
-        <w:trPr>
-          <w:cantSplit/>
-          <w:tblCellSpacing w:w="0" w:type="dxa"/>
-          <w:jc w:val="center"/>
-        </w:trPr>
-        <w:tc>
-          <w:tcPr>
-            <w:tcBorders>
-              <w:top w:val="single" w:color="000000" w:sz="0" w:space="0"/>
-              <w:bottom w:val="single" w:color="000000" w:sz="0" w:space="0"/>
-            </w:tcBorders>
-          </w:tcPr>
-          <w:p>
-            <w:pPr>
-              <w:spacing w:after="0" w:line="240" w:lineRule="auto"/>
-            </w:pPr>
-            <w:r>
-              <w:t>Industrial Robustness</w:t>
-            </w:r>
-          </w:p>
-        </w:tc>
-        <w:tc>
-          <w:tcPr>
-            <w:tcBorders>
-              <w:top w:val="single" w:color="000000" w:sz="0" w:space="0"/>
-              <w:left w:val="single" w:color="000000" w:sz="0" w:space="0"/>
-              <w:bottom w:val="single" w:color="000000" w:sz="0" w:space="0"/>
-            </w:tcBorders>
-          </w:tcPr>
-          <w:p>
-            <w:pPr>
-              <w:spacing w:after="0" w:line="240" w:lineRule="auto"/>
-            </w:pPr>
-            <w:r>
-              <w:t>Proven in surveillance and manufacturing</w:t>
-            </w:r>
-          </w:p>
-        </w:tc>
-        <w:tc>
-          <w:tcPr>
-            <w:tcBorders>
-              <w:top w:val="single" w:color="000000" w:sz="0" w:space="0"/>
-              <w:left w:val="single" w:color="000000" w:sz="0" w:space="0"/>
-              <w:bottom w:val="single" w:color="000000" w:sz="0" w:space="0"/>
-            </w:tcBorders>
-          </w:tcPr>
-          <w:p>
-            <w:pPr>
-              <w:spacing w:after="0" w:line="240" w:lineRule="auto"/>
-            </w:pPr>
-            <w:r>
-              <w:t>Extensive deployment in safety systems</w:t>
-            </w:r>
-          </w:p>
-        </w:tc>
-        <w:tc>
-          <w:tcPr>
-            <w:tcBorders>
-              <w:top w:val="single" w:color="000000" w:sz="0" w:space="0"/>
-              <w:left w:val="single" w:color="000000" w:sz="0" w:space="0"/>
-              <w:bottom w:val="single" w:color="000000" w:sz="0" w:space="0"/>
-            </w:tcBorders>
-          </w:tcPr>
-          <w:p>
-            <w:pPr>
-              <w:spacing w:after="0" w:line="240" w:lineRule="auto"/>
-            </w:pPr>
-            <w:r>
-              <w:t>Recall &gt; 90% on diverse construction sites</w:t>
-            </w:r>
-          </w:p>
-        </w:tc>
-      </w:tr>
-      <w:tr>
-        <w:tblPrEx>
-          <w:tblBorders>
-            <w:top w:val="single" w:color="000000" w:sz="2" w:space="0"/>
-            <w:left w:val="single" w:color="000000" w:sz="2" w:space="0"/>
-            <w:bottom w:val="single" w:color="000000" w:sz="2" w:space="0"/>
-            <w:right w:val="single" w:color="000000" w:sz="2" w:space="0"/>
-            <w:insideH w:val="none" w:color="auto" w:sz="0" w:space="0"/>
-            <w:insideV w:val="none" w:color="auto" w:sz="0" w:space="0"/>
-          </w:tblBorders>
-        </w:tblPrEx>
-        <w:trPr>
-          <w:cantSplit/>
-          <w:tblCellSpacing w:w="0" w:type="dxa"/>
-          <w:jc w:val="center"/>
-        </w:trPr>
-        <w:tc>
-          <w:tcPr>
-            <w:tcBorders>
-              <w:top w:val="single" w:color="000000" w:sz="0" w:space="0"/>
-              <w:bottom w:val="single" w:color="000000" w:sz="0" w:space="0"/>
-            </w:tcBorders>
-          </w:tcPr>
-          <w:p>
-            <w:pPr>
-              <w:spacing w:after="0" w:line="240" w:lineRule="auto"/>
-            </w:pPr>
-            <w:r>
-              <w:t>Architecture Flexibility</w:t>
-            </w:r>
-          </w:p>
-        </w:tc>
-        <w:tc>
-          <w:tcPr>
-            <w:tcBorders>
-              <w:top w:val="single" w:color="000000" w:sz="0" w:space="0"/>
-              <w:left w:val="single" w:color="000000" w:sz="0" w:space="0"/>
-              <w:bottom w:val="single" w:color="000000" w:sz="0" w:space="0"/>
-            </w:tcBorders>
-          </w:tcPr>
-          <w:p>
-            <w:pPr>
-              <w:spacing w:after="0" w:line="240" w:lineRule="auto"/>
-            </w:pPr>
-            <w:r>
-              <w:t>Future expansion to additional PPE</w:t>
-            </w:r>
-          </w:p>
-        </w:tc>
-        <w:tc>
-          <w:tcPr>
-            <w:tcBorders>
-              <w:top w:val="single" w:color="000000" w:sz="0" w:space="0"/>
-              <w:left w:val="single" w:color="000000" w:sz="0" w:space="0"/>
-              <w:bottom w:val="single" w:color="000000" w:sz="0" w:space="0"/>
-            </w:tcBorders>
-          </w:tcPr>
-          <w:p>
-            <w:pPr>
-              <w:spacing w:after="0" w:line="240" w:lineRule="auto"/>
-            </w:pPr>
-            <w:r>
-              <w:t>Modular design supports adding classes</w:t>
-            </w:r>
-          </w:p>
-        </w:tc>
-        <w:tc>
-          <w:tcPr>
-            <w:tcBorders>
-              <w:top w:val="single" w:color="000000" w:sz="0" w:space="0"/>
-              <w:left w:val="single" w:color="000000" w:sz="0" w:space="0"/>
-              <w:bottom w:val="single" w:color="000000" w:sz="0" w:space="0"/>
-            </w:tcBorders>
-          </w:tcPr>
-          <w:p>
-            <w:pPr>
-              <w:spacing w:after="0" w:line="240" w:lineRule="auto"/>
-            </w:pPr>
-            <w:r>
-              <w:t>New classes trainable without redesign</w:t>
-            </w:r>
-          </w:p>
-        </w:tc>
-      </w:tr>
-      <w:tr>
-        <w:tblPrEx>
-          <w:tblBorders>
-            <w:top w:val="single" w:color="000000" w:sz="2" w:space="0"/>
-            <w:left w:val="single" w:color="000000" w:sz="2" w:space="0"/>
-            <w:bottom w:val="single" w:color="000000" w:sz="2" w:space="0"/>
-            <w:right w:val="single" w:color="000000" w:sz="2" w:space="0"/>
-            <w:insideH w:val="none" w:color="auto" w:sz="0" w:space="0"/>
-            <w:insideV w:val="none" w:color="auto" w:sz="0" w:space="0"/>
-          </w:tblBorders>
-        </w:tblPrEx>
-        <w:trPr>
-          <w:cantSplit/>
-          <w:tblCellSpacing w:w="0" w:type="dxa"/>
-          <w:jc w:val="center"/>
-        </w:trPr>
-        <w:tc>
-          <w:tcPr>
-            <w:tcBorders>
-              <w:top w:val="single" w:color="000000" w:sz="0" w:space="0"/>
-              <w:bottom w:val="single" w:color="000000" w:sz="0" w:space="0"/>
-            </w:tcBorders>
-          </w:tcPr>
-          <w:p>
-            <w:pPr>
-              <w:spacing w:after="0" w:line="240" w:lineRule="auto"/>
-            </w:pPr>
-            <w:r>
-              <w:t>Computational Efficiency</w:t>
-            </w:r>
-          </w:p>
-        </w:tc>
-        <w:tc>
-          <w:tcPr>
-            <w:tcBorders>
-              <w:top w:val="single" w:color="000000" w:sz="0" w:space="0"/>
-              <w:left w:val="single" w:color="000000" w:sz="0" w:space="0"/>
-              <w:bottom w:val="single" w:color="000000" w:sz="0" w:space="0"/>
-            </w:tcBorders>
-          </w:tcPr>
-          <w:p>
-            <w:pPr>
-              <w:spacing w:after="0" w:line="240" w:lineRule="auto"/>
-            </w:pPr>
-            <w:r>
-              <w:t>On-site/edge deployment constraints</w:t>
-            </w:r>
-          </w:p>
-        </w:tc>
-        <w:tc>
-          <w:tcPr>
-            <w:tcBorders>
-              <w:top w:val="single" w:color="000000" w:sz="0" w:space="0"/>
-              <w:left w:val="single" w:color="000000" w:sz="0" w:space="0"/>
-              <w:bottom w:val="single" w:color="000000" w:sz="0" w:space="0"/>
-            </w:tcBorders>
-          </w:tcPr>
-          <w:p>
-            <w:pPr>
-              <w:spacing w:after="0" w:line="240" w:lineRule="auto"/>
-            </w:pPr>
-            <w:r>
-              <w:t>Optimized for commodity hardware</w:t>
-            </w:r>
-          </w:p>
-        </w:tc>
-        <w:tc>
-          <w:tcPr>
-            <w:tcBorders>
-              <w:top w:val="single" w:color="000000" w:sz="0" w:space="0"/>
-              <w:left w:val="single" w:color="000000" w:sz="0" w:space="0"/>
-              <w:bottom w:val="single" w:color="000000" w:sz="0" w:space="0"/>
-            </w:tcBorders>
-          </w:tcPr>
-          <w:p>
-            <w:pPr>
-              <w:spacing w:after="0" w:line="240" w:lineRule="auto"/>
-            </w:pPr>
-            <w:r>
-              <w:t>&lt; 4 GB memory, &lt; 2 GHz processor sufficient</w:t>
-            </w:r>
-          </w:p>
-        </w:tc>
-      </w:tr>
-      <w:tr>
-        <w:tblPrEx>
-          <w:tblBorders>
-            <w:top w:val="single" w:color="000000" w:sz="2" w:space="0"/>
-            <w:left w:val="single" w:color="000000" w:sz="2" w:space="0"/>
-            <w:bottom w:val="single" w:color="000000" w:sz="2" w:space="0"/>
-            <w:right w:val="single" w:color="000000" w:sz="2" w:space="0"/>
-            <w:insideH w:val="none" w:color="auto" w:sz="0" w:space="0"/>
-            <w:insideV w:val="none" w:color="auto" w:sz="0" w:space="0"/>
-          </w:tblBorders>
-        </w:tblPrEx>
-        <w:trPr>
-          <w:cantSplit/>
-          <w:tblCellSpacing w:w="0" w:type="dxa"/>
-          <w:jc w:val="center"/>
-        </w:trPr>
-        <w:tc>
-          <w:tcPr>
-            <w:tcBorders>
-              <w:top w:val="single" w:color="000000" w:sz="0" w:space="0"/>
-              <w:bottom w:val="single" w:color="000000" w:sz="0" w:space="0"/>
-            </w:tcBorders>
-          </w:tcPr>
-          <w:p>
-            <w:pPr>
-              <w:spacing w:after="0" w:line="240" w:lineRule="auto"/>
-            </w:pPr>
-            <w:r>
-              <w:t>Confidence Score Output</w:t>
-            </w:r>
-          </w:p>
-        </w:tc>
-        <w:tc>
-          <w:tcPr>
-            <w:tcBorders>
-              <w:top w:val="single" w:color="000000" w:sz="0" w:space="0"/>
-              <w:left w:val="single" w:color="000000" w:sz="0" w:space="0"/>
-              <w:bottom w:val="single" w:color="000000" w:sz="0" w:space="0"/>
-            </w:tcBorders>
-          </w:tcPr>
-          <w:p>
-            <w:pPr>
-              <w:spacing w:after="0" w:line="240" w:lineRule="auto"/>
-            </w:pPr>
-            <w:r>
-              <w:t>Violation decision confidence tracking</w:t>
-            </w:r>
-          </w:p>
-        </w:tc>
-        <w:tc>
-          <w:tcPr>
-            <w:tcBorders>
-              <w:top w:val="single" w:color="000000" w:sz="0" w:space="0"/>
-              <w:left w:val="single" w:color="000000" w:sz="0" w:space="0"/>
-              <w:bottom w:val="single" w:color="000000" w:sz="0" w:space="0"/>
-            </w:tcBorders>
-          </w:tcPr>
-          <w:p>
-            <w:pPr>
-              <w:spacing w:after="0" w:line="240" w:lineRule="auto"/>
-            </w:pPr>
-            <w:r>
-              <w:t>Probabilistic output for threshold tuning</w:t>
-            </w:r>
-          </w:p>
-        </w:tc>
-        <w:tc>
-          <w:tcPr>
-            <w:tcBorders>
-              <w:top w:val="single" w:color="000000" w:sz="0" w:space="0"/>
-              <w:left w:val="single" w:color="000000" w:sz="0" w:space="0"/>
-              <w:bottom w:val="single" w:color="000000" w:sz="0" w:space="0"/>
-            </w:tcBorders>
-          </w:tcPr>
-          <w:p>
-            <w:pPr>
-              <w:spacing w:after="0" w:line="240" w:lineRule="auto"/>
-            </w:pPr>
-            <w:r>
-              <w:t>Configurable thresholds per class</w:t>
-            </w:r>
-          </w:p>
-        </w:tc>
-      </w:tr>
-      <w:tr>
-        <w:tblPrEx>
-          <w:tblBorders>
-            <w:top w:val="single" w:color="000000" w:sz="2" w:space="0"/>
-            <w:left w:val="single" w:color="000000" w:sz="2" w:space="0"/>
-            <w:bottom w:val="single" w:color="000000" w:sz="2" w:space="0"/>
-            <w:right w:val="single" w:color="000000" w:sz="2" w:space="0"/>
-            <w:insideH w:val="none" w:color="auto" w:sz="0" w:space="0"/>
-            <w:insideV w:val="none" w:color="auto" w:sz="0" w:space="0"/>
-          </w:tblBorders>
+          <w:tblCellMar>
+            <w:top w:w="80" w:type="dxa"/>
+            <w:left w:w="160" w:type="dxa"/>
+            <w:bottom w:w="80" w:type="dxa"/>
+            <w:right w:w="160" w:type="dxa"/>
+          </w:tblCellMar>
         </w:tblPrEx>
         <w:trPr>
           <w:cantSplit/>
@@ -10097,6 +10124,12 @@
             <w:insideH w:val="none" w:color="auto" w:sz="0" w:space="0"/>
             <w:insideV w:val="none" w:color="auto" w:sz="0" w:space="0"/>
           </w:tblBorders>
+          <w:tblCellMar>
+            <w:top w:w="80" w:type="dxa"/>
+            <w:left w:w="160" w:type="dxa"/>
+            <w:bottom w:w="80" w:type="dxa"/>
+            <w:right w:w="160" w:type="dxa"/>
+          </w:tblCellMar>
         </w:tblPrEx>
         <w:trPr>
           <w:cantSplit/>
@@ -10516,6 +10549,12 @@
             <w:insideH w:val="none" w:color="auto" w:sz="0" w:space="0"/>
             <w:insideV w:val="none" w:color="auto" w:sz="0" w:space="0"/>
           </w:tblBorders>
+          <w:tblCellMar>
+            <w:top w:w="80" w:type="dxa"/>
+            <w:left w:w="160" w:type="dxa"/>
+            <w:bottom w:w="80" w:type="dxa"/>
+            <w:right w:w="160" w:type="dxa"/>
+          </w:tblCellMar>
         </w:tblPrEx>
         <w:trPr>
           <w:cantSplit/>
@@ -12931,6 +12970,12 @@
             <w:insideH w:val="none" w:color="auto" w:sz="0" w:space="0"/>
             <w:insideV w:val="none" w:color="auto" w:sz="0" w:space="0"/>
           </w:tblBorders>
+          <w:tblCellMar>
+            <w:top w:w="80" w:type="dxa"/>
+            <w:left w:w="160" w:type="dxa"/>
+            <w:bottom w:w="80" w:type="dxa"/>
+            <w:right w:w="160" w:type="dxa"/>
+          </w:tblCellMar>
         </w:tblPrEx>
         <w:trPr>
           <w:cantSplit/>
@@ -13201,6 +13246,12 @@
             <w:insideH w:val="none" w:color="auto" w:sz="0" w:space="0"/>
             <w:insideV w:val="none" w:color="auto" w:sz="0" w:space="0"/>
           </w:tblBorders>
+          <w:tblCellMar>
+            <w:top w:w="80" w:type="dxa"/>
+            <w:left w:w="160" w:type="dxa"/>
+            <w:bottom w:w="80" w:type="dxa"/>
+            <w:right w:w="160" w:type="dxa"/>
+          </w:tblCellMar>
         </w:tblPrEx>
         <w:trPr>
           <w:cantSplit/>
@@ -13692,6 +13743,12 @@
             <w:insideH w:val="none" w:color="auto" w:sz="0" w:space="0"/>
             <w:insideV w:val="none" w:color="auto" w:sz="0" w:space="0"/>
           </w:tblBorders>
+          <w:tblCellMar>
+            <w:top w:w="80" w:type="dxa"/>
+            <w:left w:w="160" w:type="dxa"/>
+            <w:bottom w:w="80" w:type="dxa"/>
+            <w:right w:w="160" w:type="dxa"/>
+          </w:tblCellMar>
         </w:tblPrEx>
         <w:trPr>
           <w:cantSplit/>
@@ -14123,6 +14180,12 @@
             <w:insideH w:val="none" w:color="auto" w:sz="0" w:space="0"/>
             <w:insideV w:val="none" w:color="auto" w:sz="0" w:space="0"/>
           </w:tblBorders>
+          <w:tblCellMar>
+            <w:top w:w="80" w:type="dxa"/>
+            <w:left w:w="160" w:type="dxa"/>
+            <w:bottom w:w="80" w:type="dxa"/>
+            <w:right w:w="160" w:type="dxa"/>
+          </w:tblCellMar>
         </w:tblPrEx>
         <w:trPr>
           <w:cantSplit/>
@@ -14551,6 +14614,12 @@
             <w:insideH w:val="none" w:color="auto" w:sz="0" w:space="0"/>
             <w:insideV w:val="none" w:color="auto" w:sz="0" w:space="0"/>
           </w:tblBorders>
+          <w:tblCellMar>
+            <w:top w:w="80" w:type="dxa"/>
+            <w:left w:w="160" w:type="dxa"/>
+            <w:bottom w:w="80" w:type="dxa"/>
+            <w:right w:w="160" w:type="dxa"/>
+          </w:tblCellMar>
         </w:tblPrEx>
         <w:trPr>
           <w:cantSplit/>
@@ -15045,7 +15114,7 @@
       </w:r>
       <w:r>
         <w:pict>
-          <v:rect id="_x0000_i1030" o:spt="1" style="height:0.05pt;width:434.5pt;" coordsize="21600,21600" o:hr="t" o:hrstd="t" o:hralign="center">
+          <v:rect id="_x0000_i1029" o:spt="1" style="height:0.05pt;width:434.5pt;" coordsize="21600,21600" o:hr="t" o:hrstd="t" o:hralign="center">
             <v:path/>
             <v:fill focussize="0,0"/>
             <v:stroke/>
@@ -15316,6 +15385,7 @@
     <w:p>
       <w:pPr>
         <w:numPr>
+          <w:ilvl w:val="0"/>
           <w:numId w:val="0"/>
         </w:numPr>
         <w:ind w:left="360" w:leftChars="0"/>
@@ -15605,7 +15675,7 @@
     <w:p>
       <w:r>
         <w:pict>
-          <v:rect id="_x0000_i1031" o:spt="1" style="height:0.05pt;width:434.5pt;" coordsize="21600,21600" o:hr="t" o:hrstd="t" o:hralign="center">
+          <v:rect id="_x0000_i1030" o:spt="1" style="height:0.05pt;width:434.5pt;" coordsize="21600,21600" o:hr="t" o:hrstd="t" o:hralign="center">
             <v:path/>
             <v:fill focussize="0,0"/>
             <v:stroke/>
@@ -15828,7 +15898,7 @@
     <w:p>
       <w:r>
         <w:pict>
-          <v:rect id="_x0000_i1032" o:spt="1" style="height:0.05pt;width:434.5pt;" coordsize="21600,21600" o:hr="t" o:hrstd="t" o:hralign="center">
+          <v:rect id="_x0000_i1031" o:spt="1" style="height:0.05pt;width:434.5pt;" coordsize="21600,21600" o:hr="t" o:hrstd="t" o:hralign="center">
             <v:path/>
             <v:fill focussize="0,0"/>
             <v:stroke/>
@@ -16061,22 +16131,6 @@
                       <a:ln w="6350">
                         <a:noFill/>
                       </a:ln>
-                      <a:extLst>
-                        <a:ext uri="{909E8E84-426E-40DD-AFC4-6F175D3DCCD1}">
-                          <a14:hiddenFill xmlns:a14="http://schemas.microsoft.com/office/drawing/2010/main">
-                            <a:solidFill>
-                              <a:schemeClr val="lt1"/>
-                            </a:solidFill>
-                          </a14:hiddenFill>
-                        </a:ext>
-                        <a:ext uri="{91240B29-F687-4F45-9708-019B960494DF}">
-                          <a14:hiddenLine xmlns:a14="http://schemas.microsoft.com/office/drawing/2010/main" w="6350">
-                            <a:solidFill>
-                              <a:prstClr val="black"/>
-                            </a:solidFill>
-                          </a14:hiddenLine>
-                        </a:ext>
-                      </a:extLst>
                     </wps:spPr>
                     <wps:style>
                       <a:lnRef idx="0">
@@ -16127,7 +16181,7 @@
         </mc:Choice>
         <mc:Fallback>
           <w:pict>
-            <v:shape id="_x0000_s1026" o:spid="_x0000_s1026" o:spt="202" type="#_x0000_t202" style="position:absolute;left:0pt;margin-top:0pt;height:144pt;width:144pt;mso-position-horizontal:center;mso-position-horizontal-relative:margin;mso-wrap-style:none;z-index:251659264;mso-width-relative:page;mso-height-relative:page;" filled="f" stroked="f" coordsize="21600,21600" o:gfxdata="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">
+            <v:shape id="_x0000_s1026" o:spid="_x0000_s1026" o:spt="202" type="#_x0000_t202" style="position:absolute;left:0pt;margin-top:0pt;height:144pt;width:144pt;mso-position-horizontal:center;mso-position-horizontal-relative:margin;mso-wrap-style:none;z-index:251659264;mso-width-relative:page;mso-height-relative:page;" filled="f" stroked="f" coordsize="21600,21600" o:gfxdata="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">
               <v:fill on="f" focussize="0,0"/>
               <v:stroke on="f" weight="0.5pt"/>
               <v:imagedata o:title=""/>
@@ -16533,7 +16587,7 @@
     <w:lsdException w:uiPriority="99" w:name="Normal Indent"/>
     <w:lsdException w:uiPriority="99" w:name="footnote text"/>
     <w:lsdException w:uiPriority="99" w:name="annotation text"/>
-    <w:lsdException w:uiPriority="99" w:name="header"/>
+    <w:lsdException w:qFormat="1" w:uiPriority="99" w:name="header"/>
     <w:lsdException w:uiPriority="99" w:name="footer"/>
     <w:lsdException w:uiPriority="99" w:name="index heading"/>
     <w:lsdException w:qFormat="1" w:uiPriority="35" w:name="caption"/>
@@ -16594,7 +16648,7 @@
     <w:lsdException w:uiPriority="99" w:name="Document Map"/>
     <w:lsdException w:uiPriority="99" w:name="Plain Text"/>
     <w:lsdException w:uiPriority="99" w:name="E-mail Signature"/>
-    <w:lsdException w:uiPriority="99" w:name="Normal (Web)"/>
+    <w:lsdException w:qFormat="1" w:uiPriority="99" w:name="Normal (Web)"/>
     <w:lsdException w:uiPriority="99" w:name="HTML Acronym"/>
     <w:lsdException w:uiPriority="99" w:name="HTML Address"/>
     <w:lsdException w:uiPriority="99" w:name="HTML Cite"/>
@@ -16605,7 +16659,7 @@
     <w:lsdException w:uiPriority="99" w:name="HTML Sample"/>
     <w:lsdException w:uiPriority="99" w:name="HTML Typewriter"/>
     <w:lsdException w:uiPriority="99" w:name="HTML Variable"/>
-    <w:lsdException w:uiPriority="99" w:name="Normal Table"/>
+    <w:lsdException w:qFormat="1" w:uiPriority="99" w:name="Normal Table"/>
     <w:lsdException w:uiPriority="99" w:name="annotation subject"/>
     <w:lsdException w:uiPriority="99" w:name="Table Simple 1"/>
     <w:lsdException w:uiPriority="99" w:name="Table Simple 2"/>
@@ -17002,6 +17056,7 @@
     <w:name w:val="Normal Table"/>
     <w:semiHidden/>
     <w:unhideWhenUsed/>
+    <w:qFormat/>
     <w:uiPriority w:val="99"/>
     <w:tblPr>
       <w:tblCellMar>
@@ -17036,6 +17091,7 @@
     <w:basedOn w:val="1"/>
     <w:semiHidden/>
     <w:unhideWhenUsed/>
+    <w:qFormat/>
     <w:uiPriority w:val="99"/>
     <w:pPr>
       <w:tabs>
@@ -17054,6 +17110,7 @@
     <w:basedOn w:val="1"/>
     <w:semiHidden/>
     <w:unhideWhenUsed/>
+    <w:qFormat/>
     <w:uiPriority w:val="99"/>
     <w:rPr>
       <w:rFonts w:ascii="Times New Roman" w:hAnsi="Times New Roman" w:cs="Times New Roman"/>
@@ -17123,6 +17180,7 @@
     <w:name w:val="Heading 1 Char"/>
     <w:basedOn w:val="11"/>
     <w:link w:val="2"/>
+    <w:qFormat/>
     <w:uiPriority w:val="9"/>
     <w:rPr>
       <w:rFonts w:asciiTheme="majorHAnsi" w:hAnsiTheme="majorHAnsi" w:eastAsiaTheme="majorEastAsia" w:cstheme="majorBidi"/>
@@ -17136,6 +17194,7 @@
     <w:basedOn w:val="11"/>
     <w:link w:val="3"/>
     <w:semiHidden/>
+    <w:qFormat/>
     <w:uiPriority w:val="9"/>
     <w:rPr>
       <w:rFonts w:asciiTheme="majorHAnsi" w:hAnsiTheme="majorHAnsi" w:eastAsiaTheme="majorEastAsia" w:cstheme="majorBidi"/>
@@ -17148,6 +17207,7 @@
     <w:name w:val="Heading 3 Char"/>
     <w:basedOn w:val="11"/>
     <w:link w:val="4"/>
+    <w:qFormat/>
     <w:uiPriority w:val="9"/>
     <w:rPr>
       <w:rFonts w:eastAsiaTheme="majorEastAsia" w:cstheme="majorBidi"/>
@@ -17161,6 +17221,7 @@
     <w:basedOn w:val="11"/>
     <w:link w:val="5"/>
     <w:semiHidden/>
+    <w:qFormat/>
     <w:uiPriority w:val="9"/>
     <w:rPr>
       <w:rFonts w:eastAsiaTheme="majorEastAsia" w:cstheme="majorBidi"/>
@@ -17174,6 +17235,7 @@
     <w:basedOn w:val="11"/>
     <w:link w:val="6"/>
     <w:semiHidden/>
+    <w:qFormat/>
     <w:uiPriority w:val="9"/>
     <w:rPr>
       <w:rFonts w:eastAsiaTheme="majorEastAsia" w:cstheme="majorBidi"/>
@@ -17185,6 +17247,7 @@
     <w:basedOn w:val="11"/>
     <w:link w:val="7"/>
     <w:semiHidden/>
+    <w:qFormat/>
     <w:uiPriority w:val="9"/>
     <w:rPr>
       <w:rFonts w:eastAsiaTheme="majorEastAsia" w:cstheme="majorBidi"/>
@@ -17206,6 +17269,7 @@
     <w:basedOn w:val="11"/>
     <w:link w:val="8"/>
     <w:semiHidden/>
+    <w:qFormat/>
     <w:uiPriority w:val="9"/>
     <w:rPr>
       <w:rFonts w:eastAsiaTheme="majorEastAsia" w:cstheme="majorBidi"/>
@@ -17225,6 +17289,7 @@
     <w:basedOn w:val="11"/>
     <w:link w:val="9"/>
     <w:semiHidden/>
+    <w:qFormat/>
     <w:uiPriority w:val="9"/>
     <w:rPr>
       <w:rFonts w:eastAsiaTheme="majorEastAsia" w:cstheme="majorBidi"/>
@@ -17246,6 +17311,7 @@
     <w:basedOn w:val="11"/>
     <w:link w:val="10"/>
     <w:semiHidden/>
+    <w:qFormat/>
     <w:uiPriority w:val="9"/>
     <w:rPr>
       <w:rFonts w:eastAsiaTheme="majorEastAsia" w:cstheme="majorBidi"/>
@@ -17264,6 +17330,7 @@
     <w:name w:val="Title Char"/>
     <w:basedOn w:val="11"/>
     <w:link w:val="18"/>
+    <w:qFormat/>
     <w:uiPriority w:val="10"/>
     <w:rPr>
       <w:rFonts w:asciiTheme="majorHAnsi" w:hAnsiTheme="majorHAnsi" w:eastAsiaTheme="majorEastAsia" w:cstheme="majorBidi"/>
@@ -17277,6 +17344,7 @@
     <w:name w:val="Subtitle Char"/>
     <w:basedOn w:val="11"/>
     <w:link w:val="16"/>
+    <w:qFormat/>
     <w:uiPriority w:val="11"/>
     <w:rPr>
       <w:rFonts w:eastAsiaTheme="majorEastAsia" w:cstheme="majorBidi"/>
@@ -17323,6 +17391,7 @@
     <w:name w:val="Quote Char"/>
     <w:basedOn w:val="11"/>
     <w:link w:val="30"/>
+    <w:qFormat/>
     <w:uiPriority w:val="29"/>
     <w:rPr>
       <w:i/>
@@ -17385,6 +17454,7 @@
     <w:name w:val="Intense Quote Char"/>
     <w:basedOn w:val="11"/>
     <w:link w:val="34"/>
+    <w:qFormat/>
     <w:uiPriority w:val="30"/>
     <w:rPr>
       <w:i/>
@@ -17408,6 +17478,7 @@
   <w:style w:type="table" w:customStyle="1" w:styleId="37">
     <w:name w:val="Normal Grid"/>
     <w:basedOn w:val="12"/>
+    <w:qFormat/>
     <w:uiPriority w:val="39"/>
     <w:pPr>
       <w:spacing w:after="0" w:line="240" w:lineRule="auto"/>
